--- a/Dataset/ElNino Dataset Discription.docx
+++ b/Dataset/ElNino Dataset Discription.docx
@@ -378,11 +378,12 @@
       <w:r>
         <w:rPr>
           <w:rFonts w:asciiTheme="majorBidi" w:hAnsiTheme="majorBidi" w:cstheme="majorBidi"/>
+          <w:noProof/>
         </w:rPr>
         <w:drawing>
-          <wp:inline distT="0" distB="0" distL="0" distR="0" wp14:anchorId="174E813F" wp14:editId="0AE8E083">
-            <wp:extent cx="4650105" cy="1176793"/>
-            <wp:effectExtent l="0" t="0" r="0" b="4445"/>
+          <wp:inline distT="0" distB="0" distL="0" distR="0" wp14:anchorId="174E813F" wp14:editId="5FC55127">
+            <wp:extent cx="3896139" cy="985988"/>
+            <wp:effectExtent l="0" t="0" r="0" b="5080"/>
             <wp:docPr id="3" name="Picture 3"/>
             <wp:cNvGraphicFramePr>
               <a:graphicFrameLocks xmlns:a="http://schemas.openxmlformats.org/drawingml/2006/main" noChangeAspect="1"/>
@@ -402,7 +403,7 @@
                   <pic:spPr bwMode="auto">
                     <a:xfrm>
                       <a:off x="0" y="0"/>
-                      <a:ext cx="4666801" cy="1181018"/>
+                      <a:ext cx="3915748" cy="990950"/>
                     </a:xfrm>
                     <a:prstGeom prst="rect">
                       <a:avLst/>
@@ -425,6 +426,38 @@
     </w:p>
     <w:p>
       <w:pPr>
+        <w:rPr>
+          <w:rFonts w:asciiTheme="majorBidi" w:hAnsiTheme="majorBidi" w:cstheme="majorBidi"/>
+        </w:rPr>
+      </w:pPr>
+      <w:r>
+        <w:rPr>
+          <w:noProof/>
+        </w:rPr>
+        <w:lastRenderedPageBreak/>
+        <w:drawing>
+          <wp:inline distT="0" distB="0" distL="0" distR="0" wp14:anchorId="707BE011" wp14:editId="6F2A8A62">
+            <wp:extent cx="4190337" cy="2043485"/>
+            <wp:effectExtent l="0" t="0" r="1270" b="13970"/>
+            <wp:docPr id="8" name="Chart 8">
+              <a:extLst xmlns:a="http://schemas.openxmlformats.org/drawingml/2006/main">
+                <a:ext uri="{FF2B5EF4-FFF2-40B4-BE49-F238E27FC236}">
+                  <a16:creationId xmlns:a16="http://schemas.microsoft.com/office/drawing/2014/main" id="{FEDDAE6C-F251-4187-8E50-4D3DEE7557A0}"/>
+                </a:ext>
+              </a:extLst>
+            </wp:docPr>
+            <wp:cNvGraphicFramePr/>
+            <a:graphic xmlns:a="http://schemas.openxmlformats.org/drawingml/2006/main">
+              <a:graphicData uri="http://schemas.openxmlformats.org/drawingml/2006/chart">
+                <c:chart xmlns:c="http://schemas.openxmlformats.org/drawingml/2006/chart" xmlns:r="http://schemas.openxmlformats.org/officeDocument/2006/relationships" r:id="rId8"/>
+              </a:graphicData>
+            </a:graphic>
+          </wp:inline>
+        </w:drawing>
+      </w:r>
+    </w:p>
+    <w:p>
+      <w:pPr>
         <w:spacing w:before="100" w:beforeAutospacing="1" w:after="100" w:afterAutospacing="1" w:line="240" w:lineRule="auto"/>
         <w:rPr>
           <w:rFonts w:ascii="Times New Roman" w:eastAsia="Times New Roman" w:hAnsi="Times New Roman" w:cs="Times New Roman"/>
@@ -438,7 +471,6 @@
           <w:sz w:val="24"/>
           <w:szCs w:val="24"/>
         </w:rPr>
-        <w:lastRenderedPageBreak/>
         <w:t xml:space="preserve">These values are usually </w:t>
       </w:r>
       <w:r>
@@ -904,9 +936,9 @@
           <w:szCs w:val="24"/>
         </w:rPr>
         <w:drawing>
-          <wp:inline distT="0" distB="0" distL="0" distR="0" wp14:anchorId="03153919" wp14:editId="2085D887">
-            <wp:extent cx="3151367" cy="2438370"/>
-            <wp:effectExtent l="0" t="0" r="0" b="635"/>
+          <wp:inline distT="0" distB="0" distL="0" distR="0" wp14:anchorId="03153919" wp14:editId="6001914B">
+            <wp:extent cx="2774714" cy="2059388"/>
+            <wp:effectExtent l="0" t="0" r="6985" b="0"/>
             <wp:docPr id="4" name="Picture 4"/>
             <wp:cNvGraphicFramePr>
               <a:graphicFrameLocks xmlns:a="http://schemas.openxmlformats.org/drawingml/2006/main" noChangeAspect="1"/>
@@ -920,28 +952,34 @@
                       <a:picLocks noChangeAspect="1" noChangeArrowheads="1"/>
                     </pic:cNvPicPr>
                   </pic:nvPicPr>
-                  <pic:blipFill>
-                    <a:blip r:embed="rId8" cstate="print">
+                  <pic:blipFill rotWithShape="1">
+                    <a:blip r:embed="rId9" cstate="print">
                       <a:extLst>
                         <a:ext uri="{28A0092B-C50C-407E-A947-70E740481C1C}">
                           <a14:useLocalDpi xmlns:a14="http://schemas.microsoft.com/office/drawing/2010/main" val="0"/>
                         </a:ext>
                       </a:extLst>
                     </a:blip>
-                    <a:srcRect/>
-                    <a:stretch>
-                      <a:fillRect/>
-                    </a:stretch>
+                    <a:srcRect b="4077"/>
+                    <a:stretch/>
                   </pic:blipFill>
                   <pic:spPr bwMode="auto">
                     <a:xfrm>
                       <a:off x="0" y="0"/>
-                      <a:ext cx="3158412" cy="2443821"/>
+                      <a:ext cx="2789988" cy="2070724"/>
                     </a:xfrm>
                     <a:prstGeom prst="rect">
                       <a:avLst/>
                     </a:prstGeom>
                     <a:noFill/>
+                    <a:ln>
+                      <a:noFill/>
+                    </a:ln>
+                    <a:extLst>
+                      <a:ext uri="{53640926-AAD7-44D8-BBD7-CCE9431645EC}">
+                        <a14:shadowObscured xmlns:a14="http://schemas.microsoft.com/office/drawing/2010/main"/>
+                      </a:ext>
+                    </a:extLst>
                   </pic:spPr>
                 </pic:pic>
               </a:graphicData>
@@ -1000,46 +1038,6 @@
         </w:rPr>
         <w:t>Detect when SST anomalies depart from the normal range.</w:t>
       </w:r>
-    </w:p>
-    <w:p>
-      <w:pPr>
-        <w:spacing w:before="100" w:beforeAutospacing="1" w:after="100" w:afterAutospacing="1" w:line="240" w:lineRule="auto"/>
-        <w:rPr>
-          <w:rFonts w:ascii="Times New Roman" w:eastAsia="Times New Roman" w:hAnsi="Times New Roman" w:cs="Times New Roman"/>
-          <w:sz w:val="24"/>
-          <w:szCs w:val="24"/>
-        </w:rPr>
-      </w:pPr>
-    </w:p>
-    <w:p>
-      <w:pPr>
-        <w:spacing w:before="100" w:beforeAutospacing="1" w:after="100" w:afterAutospacing="1" w:line="240" w:lineRule="auto"/>
-        <w:rPr>
-          <w:rFonts w:ascii="Times New Roman" w:eastAsia="Times New Roman" w:hAnsi="Times New Roman" w:cs="Times New Roman"/>
-          <w:sz w:val="24"/>
-          <w:szCs w:val="24"/>
-        </w:rPr>
-      </w:pPr>
-    </w:p>
-    <w:p>
-      <w:pPr>
-        <w:rPr>
-          <w:rFonts w:asciiTheme="majorBidi" w:hAnsiTheme="majorBidi" w:cstheme="majorBidi"/>
-        </w:rPr>
-      </w:pPr>
-      <w:r>
-        <w:rPr>
-          <w:rFonts w:asciiTheme="majorBidi" w:hAnsiTheme="majorBidi" w:cstheme="majorBidi"/>
-        </w:rPr>
-        <w:br/>
-      </w:r>
-    </w:p>
-    <w:p>
-      <w:pPr>
-        <w:rPr>
-          <w:rFonts w:asciiTheme="majorBidi" w:hAnsiTheme="majorBidi" w:cstheme="majorBidi"/>
-        </w:rPr>
-      </w:pPr>
       <w:r>
         <w:rPr>
           <w:rFonts w:asciiTheme="majorBidi" w:hAnsiTheme="majorBidi" w:cstheme="majorBidi"/>
@@ -1070,27 +1068,413 @@
           <w:szCs w:val="28"/>
         </w:rPr>
         <w:lastRenderedPageBreak/>
-        <w:t xml:space="preserve">Implementing Regular FAE on </w:t>
-      </w:r>
-      <w:r>
-        <w:rPr>
-          <w:rFonts w:ascii="Times New Roman" w:eastAsia="Times New Roman" w:hAnsi="Times New Roman" w:cs="Times New Roman"/>
+        <w:t>Implementing Regular FAE on El Niño dataset:</w:t>
+      </w:r>
+    </w:p>
+    <w:p>
+      <w:pPr>
+        <w:rPr>
+          <w:rFonts w:asciiTheme="majorBidi" w:hAnsiTheme="majorBidi" w:cstheme="majorBidi"/>
+        </w:rPr>
+      </w:pPr>
+      <w:r>
+        <w:rPr>
+          <w:rFonts w:asciiTheme="majorBidi" w:hAnsiTheme="majorBidi" w:cstheme="majorBidi"/>
+        </w:rPr>
+        <w:t xml:space="preserve">Now using </w:t>
+      </w:r>
+      <w:r>
+        <w:rPr>
+          <w:rFonts w:asciiTheme="majorBidi" w:hAnsiTheme="majorBidi" w:cstheme="majorBidi"/>
+        </w:rPr>
+        <w:t>Read_ElNino_Data</w:t>
+      </w:r>
+      <w:r>
+        <w:rPr>
+          <w:rFonts w:asciiTheme="majorBidi" w:hAnsiTheme="majorBidi" w:cstheme="majorBidi"/>
+        </w:rPr>
+        <w:t>.py file, we can read the data</w:t>
+      </w:r>
+      <w:r>
+        <w:rPr>
+          <w:rFonts w:asciiTheme="majorBidi" w:hAnsiTheme="majorBidi" w:cstheme="majorBidi"/>
+        </w:rPr>
+        <w:t xml:space="preserve"> and by running </w:t>
+      </w:r>
+      <w:proofErr w:type="spellStart"/>
+      <w:r>
+        <w:rPr>
+          <w:rFonts w:asciiTheme="majorBidi" w:hAnsiTheme="majorBidi" w:cstheme="majorBidi"/>
+        </w:rPr>
+        <w:t>FAE_regular</w:t>
+      </w:r>
+      <w:proofErr w:type="spellEnd"/>
+      <w:r>
+        <w:rPr>
+          <w:rFonts w:asciiTheme="majorBidi" w:hAnsiTheme="majorBidi" w:cstheme="majorBidi"/>
+        </w:rPr>
+        <w:t xml:space="preserve"> as our model, it can learn a </w:t>
+      </w:r>
+      <w:r>
+        <w:rPr>
+          <w:rFonts w:asciiTheme="majorBidi" w:hAnsiTheme="majorBidi" w:cstheme="majorBidi"/>
+        </w:rPr>
+        <w:t xml:space="preserve">low-dimensional </w:t>
+      </w:r>
+      <w:r>
+        <w:rPr>
+          <w:rFonts w:asciiTheme="majorBidi" w:hAnsiTheme="majorBidi" w:cstheme="majorBidi"/>
           <w:b/>
           <w:bCs/>
-          <w:kern w:val="36"/>
+        </w:rPr>
+        <w:t>representation</w:t>
+      </w:r>
+      <w:r>
+        <w:rPr>
+          <w:rFonts w:asciiTheme="majorBidi" w:hAnsiTheme="majorBidi" w:cstheme="majorBidi"/>
+        </w:rPr>
+        <w:t xml:space="preserve"> for each curve (</w:t>
+      </w:r>
+      <w:proofErr w:type="spellStart"/>
+      <w:r>
+        <w:rPr>
+          <w:rFonts w:asciiTheme="majorBidi" w:hAnsiTheme="majorBidi" w:cstheme="majorBidi"/>
+        </w:rPr>
+        <w:t>n_rep</w:t>
+      </w:r>
+      <w:proofErr w:type="spellEnd"/>
+      <w:r>
+        <w:rPr>
+          <w:rFonts w:asciiTheme="majorBidi" w:hAnsiTheme="majorBidi" w:cstheme="majorBidi"/>
+        </w:rPr>
+        <w:t xml:space="preserve"> = 5)</w:t>
+      </w:r>
+      <w:r>
+        <w:rPr>
+          <w:rFonts w:asciiTheme="majorBidi" w:hAnsiTheme="majorBidi" w:cstheme="majorBidi"/>
+        </w:rPr>
+        <w:t>. Then, f</w:t>
+      </w:r>
+      <w:r>
+        <w:rPr>
+          <w:rFonts w:asciiTheme="majorBidi" w:hAnsiTheme="majorBidi" w:cstheme="majorBidi"/>
+        </w:rPr>
+        <w:t>rom that representation it reconstructs a smoothed version of the curve (</w:t>
+      </w:r>
+      <w:proofErr w:type="spellStart"/>
+      <w:r>
+        <w:rPr>
+          <w:rFonts w:asciiTheme="majorBidi" w:hAnsiTheme="majorBidi" w:cstheme="majorBidi"/>
+        </w:rPr>
+        <w:t>FAE_pred</w:t>
+      </w:r>
+      <w:proofErr w:type="spellEnd"/>
+      <w:r>
+        <w:rPr>
+          <w:rFonts w:asciiTheme="majorBidi" w:hAnsiTheme="majorBidi" w:cstheme="majorBidi"/>
+        </w:rPr>
+        <w:t>_*).</w:t>
+      </w:r>
+    </w:p>
+    <w:p>
+      <w:pPr>
+        <w:rPr>
+          <w:rFonts w:asciiTheme="majorBidi" w:hAnsiTheme="majorBidi" w:cstheme="majorBidi"/>
+        </w:rPr>
+      </w:pPr>
+      <w:r>
+        <w:rPr>
+          <w:rFonts w:asciiTheme="majorBidi" w:hAnsiTheme="majorBidi" w:cstheme="majorBidi"/>
+        </w:rPr>
+        <w:t>In this model, we are t</w:t>
+      </w:r>
+      <w:r>
+        <w:rPr>
+          <w:rFonts w:asciiTheme="majorBidi" w:hAnsiTheme="majorBidi" w:cstheme="majorBidi"/>
+        </w:rPr>
+        <w:t>rain</w:t>
+      </w:r>
+      <w:r>
+        <w:rPr>
+          <w:rFonts w:asciiTheme="majorBidi" w:hAnsiTheme="majorBidi" w:cstheme="majorBidi"/>
+        </w:rPr>
+        <w:t>ing</w:t>
+      </w:r>
+      <w:r>
+        <w:rPr>
+          <w:rFonts w:asciiTheme="majorBidi" w:hAnsiTheme="majorBidi" w:cstheme="majorBidi"/>
+        </w:rPr>
+        <w:t xml:space="preserve"> the whole FAE model 20</w:t>
+      </w:r>
+      <w:r>
+        <w:rPr>
+          <w:rFonts w:asciiTheme="majorBidi" w:hAnsiTheme="majorBidi" w:cstheme="majorBidi"/>
+        </w:rPr>
+        <w:t xml:space="preserve"> (niter)</w:t>
+      </w:r>
+      <w:r>
+        <w:rPr>
+          <w:rFonts w:asciiTheme="majorBidi" w:hAnsiTheme="majorBidi" w:cstheme="majorBidi"/>
+        </w:rPr>
+        <w:t xml:space="preserve"> different times, each with a new random train/test split and new random initialization.</w:t>
+      </w:r>
+      <w:r>
+        <w:rPr>
+          <w:rFonts w:asciiTheme="majorBidi" w:hAnsiTheme="majorBidi" w:cstheme="majorBidi"/>
+        </w:rPr>
+        <w:t xml:space="preserve"> And we have 5000 epochs with batch size as 28. </w:t>
+      </w:r>
+    </w:p>
+    <w:p>
+      <w:pPr>
+        <w:rPr>
+          <w:rFonts w:asciiTheme="majorBidi" w:hAnsiTheme="majorBidi" w:cstheme="majorBidi"/>
+        </w:rPr>
+      </w:pPr>
+      <w:proofErr w:type="spellStart"/>
+      <w:r>
+        <w:rPr>
+          <w:rFonts w:asciiTheme="majorBidi" w:hAnsiTheme="majorBidi" w:cstheme="majorBidi"/>
+          <w:b/>
+          <w:bCs/>
+        </w:rPr>
+        <w:t>Classificatio</w:t>
+      </w:r>
+      <w:proofErr w:type="spellEnd"/>
+      <w:r>
+        <w:rPr>
+          <w:rFonts w:asciiTheme="majorBidi" w:hAnsiTheme="majorBidi" w:cstheme="majorBidi"/>
+          <w:b/>
+          <w:bCs/>
+        </w:rPr>
+        <w:t>n</w:t>
+      </w:r>
+      <w:r>
+        <w:rPr>
+          <w:rFonts w:asciiTheme="majorBidi" w:hAnsiTheme="majorBidi" w:cstheme="majorBidi"/>
+        </w:rPr>
+        <w:t xml:space="preserve">: </w:t>
+      </w:r>
+      <w:r>
+        <w:rPr>
+          <w:rFonts w:asciiTheme="majorBidi" w:hAnsiTheme="majorBidi" w:cstheme="majorBidi"/>
+        </w:rPr>
+        <w:t>Then a logistic regression is trained on these representations to classify the curves into El Niño / Neutral / La Niña using label.</w:t>
+      </w:r>
+    </w:p>
+    <w:p>
+      <w:pPr>
+        <w:pStyle w:val="NormalWeb"/>
+        <w:rPr>
+          <w:rFonts w:asciiTheme="majorBidi" w:hAnsiTheme="majorBidi" w:cstheme="majorBidi"/>
+          <w:sz w:val="22"/>
+          <w:szCs w:val="22"/>
+        </w:rPr>
+      </w:pPr>
+      <w:r>
+        <w:rPr>
+          <w:rFonts w:asciiTheme="majorBidi" w:hAnsiTheme="majorBidi" w:cstheme="majorBidi"/>
+          <w:b/>
+          <w:bCs/>
+          <w:sz w:val="22"/>
+          <w:szCs w:val="22"/>
+        </w:rPr>
+        <w:t>Outputs</w:t>
+      </w:r>
+      <w:r>
+        <w:rPr>
+          <w:rFonts w:asciiTheme="majorBidi" w:hAnsiTheme="majorBidi" w:cstheme="majorBidi"/>
+          <w:sz w:val="22"/>
+          <w:szCs w:val="22"/>
+        </w:rPr>
+        <w:t xml:space="preserve">: </w:t>
+      </w:r>
+    </w:p>
+    <w:p>
+      <w:pPr>
+        <w:pStyle w:val="NormalWeb"/>
+        <w:numPr>
+          <w:ilvl w:val="0"/>
+          <w:numId w:val="3"/>
+        </w:numPr>
+        <w:rPr>
+          <w:sz w:val="22"/>
+          <w:szCs w:val="22"/>
+        </w:rPr>
+      </w:pPr>
+      <w:r>
+        <w:rPr>
+          <w:rStyle w:val="HTMLCode"/>
+          <w:sz w:val="22"/>
+          <w:szCs w:val="22"/>
+        </w:rPr>
+        <w:t>X</w:t>
+      </w:r>
+      <w:r>
+        <w:rPr>
+          <w:sz w:val="22"/>
+          <w:szCs w:val="22"/>
+        </w:rPr>
+        <w:t xml:space="preserve">: </w:t>
+      </w:r>
+      <w:r>
+        <w:rPr>
+          <w:sz w:val="22"/>
+          <w:szCs w:val="22"/>
+        </w:rPr>
+        <w:t xml:space="preserve"> centered original curves (still there)</w:t>
+      </w:r>
+    </w:p>
+    <w:p>
+      <w:pPr>
+        <w:pStyle w:val="NormalWeb"/>
+        <w:numPr>
+          <w:ilvl w:val="0"/>
+          <w:numId w:val="3"/>
+        </w:numPr>
+        <w:rPr>
+          <w:sz w:val="22"/>
+          <w:szCs w:val="22"/>
+        </w:rPr>
+      </w:pPr>
+      <w:proofErr w:type="spellStart"/>
+      <w:r>
+        <w:rPr>
+          <w:rStyle w:val="HTMLCode"/>
+          <w:sz w:val="22"/>
+          <w:szCs w:val="22"/>
+        </w:rPr>
+        <w:t>FAE_pred_all_niter</w:t>
+      </w:r>
+      <w:proofErr w:type="spellEnd"/>
+      <w:r>
+        <w:rPr>
+          <w:sz w:val="22"/>
+          <w:szCs w:val="22"/>
+        </w:rPr>
+        <w:t xml:space="preserve">: </w:t>
+      </w:r>
+      <w:r>
+        <w:rPr>
+          <w:sz w:val="22"/>
+          <w:szCs w:val="22"/>
+        </w:rPr>
+        <w:t xml:space="preserve"> reconstructed curves from the model</w:t>
+      </w:r>
+    </w:p>
+    <w:p>
+      <w:pPr>
+        <w:pStyle w:val="NormalWeb"/>
+        <w:numPr>
+          <w:ilvl w:val="0"/>
+          <w:numId w:val="3"/>
+        </w:numPr>
+        <w:rPr>
+          <w:sz w:val="22"/>
+          <w:szCs w:val="22"/>
+        </w:rPr>
+      </w:pPr>
+      <w:proofErr w:type="spellStart"/>
+      <w:r>
+        <w:rPr>
+          <w:rStyle w:val="HTMLCode"/>
+          <w:sz w:val="22"/>
+          <w:szCs w:val="22"/>
+        </w:rPr>
+        <w:t>FAE_reps_all_niter</w:t>
+      </w:r>
+      <w:proofErr w:type="spellEnd"/>
+      <w:r>
+        <w:rPr>
+          <w:sz w:val="22"/>
+          <w:szCs w:val="22"/>
+        </w:rPr>
+        <w:t xml:space="preserve">: </w:t>
+      </w:r>
+      <w:r>
+        <w:rPr>
+          <w:sz w:val="22"/>
+          <w:szCs w:val="22"/>
+        </w:rPr>
+        <w:t>5-dimensional representations for each curve</w:t>
+      </w:r>
+    </w:p>
+    <w:p>
+      <w:pPr>
+        <w:pStyle w:val="NormalWeb"/>
+        <w:numPr>
+          <w:ilvl w:val="0"/>
+          <w:numId w:val="3"/>
+        </w:numPr>
+        <w:rPr>
+          <w:sz w:val="22"/>
+          <w:szCs w:val="22"/>
+        </w:rPr>
+      </w:pPr>
+      <w:r>
+        <w:rPr>
+          <w:sz w:val="22"/>
+          <w:szCs w:val="22"/>
+        </w:rPr>
+        <w:t xml:space="preserve">accuracy </w:t>
+      </w:r>
+      <w:r>
+        <w:rPr>
+          <w:sz w:val="22"/>
+          <w:szCs w:val="22"/>
+        </w:rPr>
+        <w:t>and</w:t>
+      </w:r>
+      <w:r>
+        <w:rPr>
+          <w:sz w:val="22"/>
+          <w:szCs w:val="22"/>
+        </w:rPr>
+        <w:t xml:space="preserve"> loss values for prediction and classification</w:t>
+      </w:r>
+    </w:p>
+    <w:p>
+      <w:pPr>
+        <w:rPr>
+          <w:rFonts w:asciiTheme="majorBidi" w:hAnsiTheme="majorBidi" w:cstheme="majorBidi"/>
+        </w:rPr>
+      </w:pPr>
+    </w:p>
+    <w:p>
+      <w:pPr>
+        <w:rPr>
+          <w:rFonts w:asciiTheme="majorBidi" w:hAnsiTheme="majorBidi" w:cstheme="majorBidi"/>
+        </w:rPr>
+      </w:pPr>
+      <w:r>
+        <w:rPr>
+          <w:rFonts w:asciiTheme="majorBidi" w:hAnsiTheme="majorBidi" w:cstheme="majorBidi"/>
+          <w:b/>
+          <w:bCs/>
           <w:sz w:val="28"/>
           <w:szCs w:val="28"/>
         </w:rPr>
-        <w:t>El Niño dataset</w:t>
-      </w:r>
-      <w:r>
-        <w:rPr>
-          <w:rFonts w:ascii="Times New Roman" w:eastAsia="Times New Roman" w:hAnsi="Times New Roman" w:cs="Times New Roman"/>
+        <w:t>Original vs reconstructed El Niño curves:</w:t>
+      </w:r>
+      <w:r>
+        <w:rPr>
+          <w:rFonts w:asciiTheme="majorBidi" w:hAnsiTheme="majorBidi" w:cstheme="majorBidi"/>
           <w:b/>
           <w:bCs/>
-          <w:kern w:val="36"/>
-          <w:sz w:val="28"/>
-          <w:szCs w:val="28"/>
+          <w:sz w:val="24"/>
+          <w:szCs w:val="24"/>
+        </w:rPr>
+        <w:t xml:space="preserve"> </w:t>
+      </w:r>
+      <w:r>
+        <w:rPr>
+          <w:rFonts w:asciiTheme="majorBidi" w:hAnsiTheme="majorBidi" w:cstheme="majorBidi"/>
+        </w:rPr>
+        <w:t>Let’s take a look at a couple of these curves</w:t>
+      </w:r>
+      <w:r>
+        <w:rPr>
+          <w:rFonts w:asciiTheme="majorBidi" w:hAnsiTheme="majorBidi" w:cstheme="majorBidi"/>
         </w:rPr>
         <w:t>:</w:t>
       </w:r>
@@ -1105,20 +1489,758 @@
         <w:rPr>
           <w:rFonts w:asciiTheme="majorBidi" w:hAnsiTheme="majorBidi" w:cstheme="majorBidi"/>
         </w:rPr>
-        <w:t xml:space="preserve">Now using </w:t>
-      </w:r>
-      <w:r>
-        <w:rPr>
-          <w:rFonts w:asciiTheme="majorBidi" w:hAnsiTheme="majorBidi" w:cstheme="majorBidi"/>
-        </w:rPr>
-        <w:t>Read_ElNino_Data</w:t>
-      </w:r>
-      <w:r>
-        <w:rPr>
-          <w:rFonts w:asciiTheme="majorBidi" w:hAnsiTheme="majorBidi" w:cstheme="majorBidi"/>
-        </w:rPr>
-        <w:t xml:space="preserve">.py file, we can read the data. </w:t>
-      </w:r>
+        <w:drawing>
+          <wp:inline distT="0" distB="0" distL="0" distR="0" wp14:anchorId="4217636B" wp14:editId="5D35D774">
+            <wp:extent cx="2582069" cy="2074959"/>
+            <wp:effectExtent l="0" t="0" r="8890" b="1905"/>
+            <wp:docPr id="5" name="Picture 5"/>
+            <wp:cNvGraphicFramePr>
+              <a:graphicFrameLocks xmlns:a="http://schemas.openxmlformats.org/drawingml/2006/main" noChangeAspect="1"/>
+            </wp:cNvGraphicFramePr>
+            <a:graphic xmlns:a="http://schemas.openxmlformats.org/drawingml/2006/main">
+              <a:graphicData uri="http://schemas.openxmlformats.org/drawingml/2006/picture">
+                <pic:pic xmlns:pic="http://schemas.openxmlformats.org/drawingml/2006/picture">
+                  <pic:nvPicPr>
+                    <pic:cNvPr id="1" name=""/>
+                    <pic:cNvPicPr/>
+                  </pic:nvPicPr>
+                  <pic:blipFill>
+                    <a:blip r:embed="rId10"/>
+                    <a:stretch>
+                      <a:fillRect/>
+                    </a:stretch>
+                  </pic:blipFill>
+                  <pic:spPr>
+                    <a:xfrm>
+                      <a:off x="0" y="0"/>
+                      <a:ext cx="2612716" cy="2099587"/>
+                    </a:xfrm>
+                    <a:prstGeom prst="rect">
+                      <a:avLst/>
+                    </a:prstGeom>
+                  </pic:spPr>
+                </pic:pic>
+              </a:graphicData>
+            </a:graphic>
+          </wp:inline>
+        </w:drawing>
+      </w:r>
+      <w:r>
+        <w:rPr>
+          <w:rFonts w:asciiTheme="majorBidi" w:hAnsiTheme="majorBidi" w:cstheme="majorBidi"/>
+        </w:rPr>
+        <w:drawing>
+          <wp:inline distT="0" distB="0" distL="0" distR="0" wp14:anchorId="16A5A743" wp14:editId="3C68674E">
+            <wp:extent cx="2611986" cy="2050961"/>
+            <wp:effectExtent l="0" t="0" r="0" b="6985"/>
+            <wp:docPr id="7" name="Picture 7"/>
+            <wp:cNvGraphicFramePr>
+              <a:graphicFrameLocks xmlns:a="http://schemas.openxmlformats.org/drawingml/2006/main" noChangeAspect="1"/>
+            </wp:cNvGraphicFramePr>
+            <a:graphic xmlns:a="http://schemas.openxmlformats.org/drawingml/2006/main">
+              <a:graphicData uri="http://schemas.openxmlformats.org/drawingml/2006/picture">
+                <pic:pic xmlns:pic="http://schemas.openxmlformats.org/drawingml/2006/picture">
+                  <pic:nvPicPr>
+                    <pic:cNvPr id="1" name=""/>
+                    <pic:cNvPicPr/>
+                  </pic:nvPicPr>
+                  <pic:blipFill>
+                    <a:blip r:embed="rId11"/>
+                    <a:stretch>
+                      <a:fillRect/>
+                    </a:stretch>
+                  </pic:blipFill>
+                  <pic:spPr>
+                    <a:xfrm>
+                      <a:off x="0" y="0"/>
+                      <a:ext cx="2659851" cy="2088545"/>
+                    </a:xfrm>
+                    <a:prstGeom prst="rect">
+                      <a:avLst/>
+                    </a:prstGeom>
+                  </pic:spPr>
+                </pic:pic>
+              </a:graphicData>
+            </a:graphic>
+          </wp:inline>
+        </w:drawing>
+      </w:r>
+    </w:p>
+    <w:p>
+      <w:pPr>
+        <w:rPr>
+          <w:rFonts w:asciiTheme="majorBidi" w:hAnsiTheme="majorBidi" w:cstheme="majorBidi"/>
+          <w:b/>
+          <w:bCs/>
+          <w:sz w:val="24"/>
+          <w:szCs w:val="24"/>
+        </w:rPr>
+      </w:pPr>
+      <w:r>
+        <w:rPr>
+          <w:rFonts w:asciiTheme="majorBidi" w:hAnsiTheme="majorBidi" w:cstheme="majorBidi"/>
+          <w:b/>
+          <w:bCs/>
+          <w:sz w:val="24"/>
+          <w:szCs w:val="24"/>
+        </w:rPr>
+        <w:drawing>
+          <wp:inline distT="0" distB="0" distL="0" distR="0" wp14:anchorId="7C512E10" wp14:editId="32C6B309">
+            <wp:extent cx="2663687" cy="2085850"/>
+            <wp:effectExtent l="0" t="0" r="3810" b="0"/>
+            <wp:docPr id="9" name="Picture 9"/>
+            <wp:cNvGraphicFramePr>
+              <a:graphicFrameLocks xmlns:a="http://schemas.openxmlformats.org/drawingml/2006/main" noChangeAspect="1"/>
+            </wp:cNvGraphicFramePr>
+            <a:graphic xmlns:a="http://schemas.openxmlformats.org/drawingml/2006/main">
+              <a:graphicData uri="http://schemas.openxmlformats.org/drawingml/2006/picture">
+                <pic:pic xmlns:pic="http://schemas.openxmlformats.org/drawingml/2006/picture">
+                  <pic:nvPicPr>
+                    <pic:cNvPr id="1" name=""/>
+                    <pic:cNvPicPr/>
+                  </pic:nvPicPr>
+                  <pic:blipFill>
+                    <a:blip r:embed="rId12"/>
+                    <a:stretch>
+                      <a:fillRect/>
+                    </a:stretch>
+                  </pic:blipFill>
+                  <pic:spPr>
+                    <a:xfrm>
+                      <a:off x="0" y="0"/>
+                      <a:ext cx="2676771" cy="2096096"/>
+                    </a:xfrm>
+                    <a:prstGeom prst="rect">
+                      <a:avLst/>
+                    </a:prstGeom>
+                  </pic:spPr>
+                </pic:pic>
+              </a:graphicData>
+            </a:graphic>
+          </wp:inline>
+        </w:drawing>
+      </w:r>
+      <w:r>
+        <w:rPr>
+          <w:rFonts w:asciiTheme="majorBidi" w:hAnsiTheme="majorBidi" w:cstheme="majorBidi"/>
+          <w:b/>
+          <w:bCs/>
+          <w:sz w:val="24"/>
+          <w:szCs w:val="24"/>
+        </w:rPr>
+        <w:drawing>
+          <wp:inline distT="0" distB="0" distL="0" distR="0" wp14:anchorId="0B97B585" wp14:editId="3763C6B3">
+            <wp:extent cx="2592125" cy="2080214"/>
+            <wp:effectExtent l="0" t="0" r="0" b="0"/>
+            <wp:docPr id="10" name="Picture 10"/>
+            <wp:cNvGraphicFramePr>
+              <a:graphicFrameLocks xmlns:a="http://schemas.openxmlformats.org/drawingml/2006/main" noChangeAspect="1"/>
+            </wp:cNvGraphicFramePr>
+            <a:graphic xmlns:a="http://schemas.openxmlformats.org/drawingml/2006/main">
+              <a:graphicData uri="http://schemas.openxmlformats.org/drawingml/2006/picture">
+                <pic:pic xmlns:pic="http://schemas.openxmlformats.org/drawingml/2006/picture">
+                  <pic:nvPicPr>
+                    <pic:cNvPr id="1" name=""/>
+                    <pic:cNvPicPr/>
+                  </pic:nvPicPr>
+                  <pic:blipFill>
+                    <a:blip r:embed="rId13"/>
+                    <a:stretch>
+                      <a:fillRect/>
+                    </a:stretch>
+                  </pic:blipFill>
+                  <pic:spPr>
+                    <a:xfrm>
+                      <a:off x="0" y="0"/>
+                      <a:ext cx="2637743" cy="2116823"/>
+                    </a:xfrm>
+                    <a:prstGeom prst="rect">
+                      <a:avLst/>
+                    </a:prstGeom>
+                  </pic:spPr>
+                </pic:pic>
+              </a:graphicData>
+            </a:graphic>
+          </wp:inline>
+        </w:drawing>
+      </w:r>
+    </w:p>
+    <w:p>
+      <w:pPr>
+        <w:rPr>
+          <w:rFonts w:asciiTheme="majorBidi" w:hAnsiTheme="majorBidi" w:cstheme="majorBidi"/>
+          <w:b/>
+          <w:bCs/>
+          <w:sz w:val="24"/>
+          <w:szCs w:val="24"/>
+        </w:rPr>
+      </w:pPr>
+      <w:r>
+        <w:rPr>
+          <w:rFonts w:asciiTheme="majorBidi" w:hAnsiTheme="majorBidi" w:cstheme="majorBidi"/>
+          <w:b/>
+          <w:bCs/>
+          <w:sz w:val="24"/>
+          <w:szCs w:val="24"/>
+        </w:rPr>
+        <w:lastRenderedPageBreak/>
+        <w:t xml:space="preserve">Neural Network Architecture: </w:t>
+      </w:r>
+    </w:p>
+    <w:p>
+      <w:pPr>
+        <w:rPr>
+          <w:rFonts w:asciiTheme="majorBidi" w:hAnsiTheme="majorBidi" w:cstheme="majorBidi"/>
+        </w:rPr>
+      </w:pPr>
+      <w:r>
+        <w:rPr>
+          <w:rFonts w:asciiTheme="majorBidi" w:hAnsiTheme="majorBidi" w:cstheme="majorBidi"/>
+        </w:rPr>
+        <w:t>Input size = 12 (columns / Months)</w:t>
+      </w:r>
+    </w:p>
+    <w:p>
+      <w:pPr>
+        <w:rPr>
+          <w:rFonts w:asciiTheme="majorBidi" w:hAnsiTheme="majorBidi" w:cstheme="majorBidi"/>
+        </w:rPr>
+      </w:pPr>
+      <w:r>
+        <w:rPr>
+          <w:rFonts w:asciiTheme="majorBidi" w:hAnsiTheme="majorBidi" w:cstheme="majorBidi"/>
+        </w:rPr>
+        <w:t>Hidden layer (bottleneck): The latent dimension is 5 (</w:t>
+      </w:r>
+      <w:proofErr w:type="spellStart"/>
+      <w:r>
+        <w:rPr>
+          <w:rFonts w:asciiTheme="majorBidi" w:hAnsiTheme="majorBidi" w:cstheme="majorBidi"/>
+        </w:rPr>
+        <w:t>n_rep</w:t>
+      </w:r>
+      <w:proofErr w:type="spellEnd"/>
+      <w:r>
+        <w:rPr>
+          <w:rFonts w:asciiTheme="majorBidi" w:hAnsiTheme="majorBidi" w:cstheme="majorBidi"/>
+        </w:rPr>
+        <w:t xml:space="preserve"> / number of representation dimensions) </w:t>
+      </w:r>
+      <w:r>
+        <w:rPr>
+          <w:rFonts w:asciiTheme="majorBidi" w:hAnsiTheme="majorBidi" w:cstheme="majorBidi"/>
+        </w:rPr>
+        <w:t xml:space="preserve"> </w:t>
+      </w:r>
+    </w:p>
+    <w:p>
+      <w:pPr>
+        <w:rPr>
+          <w:rFonts w:asciiTheme="majorBidi" w:hAnsiTheme="majorBidi" w:cstheme="majorBidi"/>
+        </w:rPr>
+      </w:pPr>
+      <w:r>
+        <w:rPr>
+          <w:rFonts w:asciiTheme="majorBidi" w:hAnsiTheme="majorBidi" w:cstheme="majorBidi"/>
+        </w:rPr>
+        <w:t xml:space="preserve">In </w:t>
+      </w:r>
+      <w:r>
+        <w:rPr>
+          <w:rFonts w:asciiTheme="majorBidi" w:hAnsiTheme="majorBidi" w:cstheme="majorBidi"/>
+        </w:rPr>
+        <w:t>ElNino_ERSST_label</w:t>
+      </w:r>
+      <w:r>
+        <w:rPr>
+          <w:rFonts w:asciiTheme="majorBidi" w:hAnsiTheme="majorBidi" w:cstheme="majorBidi"/>
+        </w:rPr>
+        <w:t xml:space="preserve">.csv file we have 4 labels: </w:t>
+      </w:r>
+    </w:p>
+    <w:tbl>
+      <w:tblPr>
+        <w:tblW w:w="0" w:type="auto"/>
+        <w:tblCellSpacing w:w="15" w:type="dxa"/>
+        <w:tblCellMar>
+          <w:top w:w="15" w:type="dxa"/>
+          <w:left w:w="15" w:type="dxa"/>
+          <w:bottom w:w="15" w:type="dxa"/>
+          <w:right w:w="15" w:type="dxa"/>
+        </w:tblCellMar>
+        <w:tblLook w:val="04A0" w:firstRow="1" w:lastRow="0" w:firstColumn="1" w:lastColumn="0" w:noHBand="0" w:noVBand="1"/>
+      </w:tblPr>
+      <w:tblGrid>
+        <w:gridCol w:w="609"/>
+        <w:gridCol w:w="1555"/>
+      </w:tblGrid>
+      <w:tr>
+        <w:trPr>
+          <w:tblHeader/>
+          <w:tblCellSpacing w:w="15" w:type="dxa"/>
+        </w:trPr>
+        <w:tc>
+          <w:tcPr>
+            <w:tcW w:w="0" w:type="auto"/>
+            <w:vAlign w:val="center"/>
+            <w:hideMark/>
+          </w:tcPr>
+          <w:p>
+            <w:pPr>
+              <w:spacing w:after="0" w:line="240" w:lineRule="auto"/>
+              <w:jc w:val="center"/>
+              <w:rPr>
+                <w:rFonts w:ascii="Times New Roman" w:eastAsia="Times New Roman" w:hAnsi="Times New Roman" w:cs="Times New Roman"/>
+                <w:b/>
+                <w:bCs/>
+                <w:sz w:val="24"/>
+                <w:szCs w:val="24"/>
+              </w:rPr>
+            </w:pPr>
+            <w:r>
+              <w:rPr>
+                <w:rFonts w:ascii="Times New Roman" w:eastAsia="Times New Roman" w:hAnsi="Times New Roman" w:cs="Times New Roman"/>
+                <w:b/>
+                <w:bCs/>
+                <w:sz w:val="24"/>
+                <w:szCs w:val="24"/>
+              </w:rPr>
+              <w:t>Code</w:t>
+            </w:r>
+          </w:p>
+        </w:tc>
+        <w:tc>
+          <w:tcPr>
+            <w:tcW w:w="0" w:type="auto"/>
+            <w:vAlign w:val="center"/>
+            <w:hideMark/>
+          </w:tcPr>
+          <w:p>
+            <w:pPr>
+              <w:spacing w:after="0" w:line="240" w:lineRule="auto"/>
+              <w:jc w:val="center"/>
+              <w:rPr>
+                <w:rFonts w:ascii="Times New Roman" w:eastAsia="Times New Roman" w:hAnsi="Times New Roman" w:cs="Times New Roman"/>
+                <w:b/>
+                <w:bCs/>
+                <w:sz w:val="24"/>
+                <w:szCs w:val="24"/>
+              </w:rPr>
+            </w:pPr>
+            <w:r>
+              <w:rPr>
+                <w:rFonts w:ascii="Times New Roman" w:eastAsia="Times New Roman" w:hAnsi="Times New Roman" w:cs="Times New Roman"/>
+                <w:b/>
+                <w:bCs/>
+                <w:sz w:val="24"/>
+                <w:szCs w:val="24"/>
+              </w:rPr>
+              <w:t>Meaning</w:t>
+            </w:r>
+          </w:p>
+        </w:tc>
+      </w:tr>
+      <w:tr>
+        <w:trPr>
+          <w:tblCellSpacing w:w="15" w:type="dxa"/>
+        </w:trPr>
+        <w:tc>
+          <w:tcPr>
+            <w:tcW w:w="0" w:type="auto"/>
+            <w:vAlign w:val="center"/>
+            <w:hideMark/>
+          </w:tcPr>
+          <w:p>
+            <w:pPr>
+              <w:spacing w:after="0" w:line="240" w:lineRule="auto"/>
+              <w:rPr>
+                <w:rFonts w:ascii="Times New Roman" w:eastAsia="Times New Roman" w:hAnsi="Times New Roman" w:cs="Times New Roman"/>
+                <w:sz w:val="24"/>
+                <w:szCs w:val="24"/>
+              </w:rPr>
+            </w:pPr>
+            <w:r>
+              <w:rPr>
+                <w:rFonts w:ascii="Times New Roman" w:eastAsia="Times New Roman" w:hAnsi="Times New Roman" w:cs="Times New Roman"/>
+                <w:b/>
+                <w:bCs/>
+                <w:sz w:val="24"/>
+                <w:szCs w:val="24"/>
+              </w:rPr>
+              <w:t>1</w:t>
+            </w:r>
+          </w:p>
+        </w:tc>
+        <w:tc>
+          <w:tcPr>
+            <w:tcW w:w="0" w:type="auto"/>
+            <w:vAlign w:val="center"/>
+            <w:hideMark/>
+          </w:tcPr>
+          <w:p>
+            <w:pPr>
+              <w:spacing w:after="0" w:line="240" w:lineRule="auto"/>
+              <w:rPr>
+                <w:rFonts w:ascii="Times New Roman" w:eastAsia="Times New Roman" w:hAnsi="Times New Roman" w:cs="Times New Roman"/>
+                <w:sz w:val="24"/>
+                <w:szCs w:val="24"/>
+              </w:rPr>
+            </w:pPr>
+            <w:r>
+              <w:rPr>
+                <w:rFonts w:ascii="Times New Roman" w:eastAsia="Times New Roman" w:hAnsi="Times New Roman" w:cs="Times New Roman"/>
+                <w:sz w:val="24"/>
+                <w:szCs w:val="24"/>
+              </w:rPr>
+              <w:t>Strong La Niña</w:t>
+            </w:r>
+          </w:p>
+        </w:tc>
+      </w:tr>
+      <w:tr>
+        <w:trPr>
+          <w:tblCellSpacing w:w="15" w:type="dxa"/>
+        </w:trPr>
+        <w:tc>
+          <w:tcPr>
+            <w:tcW w:w="0" w:type="auto"/>
+            <w:vAlign w:val="center"/>
+            <w:hideMark/>
+          </w:tcPr>
+          <w:p>
+            <w:pPr>
+              <w:spacing w:after="0" w:line="240" w:lineRule="auto"/>
+              <w:rPr>
+                <w:rFonts w:ascii="Times New Roman" w:eastAsia="Times New Roman" w:hAnsi="Times New Roman" w:cs="Times New Roman"/>
+                <w:sz w:val="24"/>
+                <w:szCs w:val="24"/>
+              </w:rPr>
+            </w:pPr>
+            <w:r>
+              <w:rPr>
+                <w:rFonts w:ascii="Times New Roman" w:eastAsia="Times New Roman" w:hAnsi="Times New Roman" w:cs="Times New Roman"/>
+                <w:b/>
+                <w:bCs/>
+                <w:sz w:val="24"/>
+                <w:szCs w:val="24"/>
+              </w:rPr>
+              <w:t>2</w:t>
+            </w:r>
+          </w:p>
+        </w:tc>
+        <w:tc>
+          <w:tcPr>
+            <w:tcW w:w="0" w:type="auto"/>
+            <w:vAlign w:val="center"/>
+            <w:hideMark/>
+          </w:tcPr>
+          <w:p>
+            <w:pPr>
+              <w:spacing w:after="0" w:line="240" w:lineRule="auto"/>
+              <w:rPr>
+                <w:rFonts w:ascii="Times New Roman" w:eastAsia="Times New Roman" w:hAnsi="Times New Roman" w:cs="Times New Roman"/>
+                <w:sz w:val="24"/>
+                <w:szCs w:val="24"/>
+              </w:rPr>
+            </w:pPr>
+            <w:r>
+              <w:rPr>
+                <w:rFonts w:ascii="Times New Roman" w:eastAsia="Times New Roman" w:hAnsi="Times New Roman" w:cs="Times New Roman"/>
+                <w:sz w:val="24"/>
+                <w:szCs w:val="24"/>
+              </w:rPr>
+              <w:t>Weak La Niña</w:t>
+            </w:r>
+          </w:p>
+        </w:tc>
+      </w:tr>
+      <w:tr>
+        <w:trPr>
+          <w:tblCellSpacing w:w="15" w:type="dxa"/>
+        </w:trPr>
+        <w:tc>
+          <w:tcPr>
+            <w:tcW w:w="0" w:type="auto"/>
+            <w:vAlign w:val="center"/>
+            <w:hideMark/>
+          </w:tcPr>
+          <w:p>
+            <w:pPr>
+              <w:spacing w:after="0" w:line="240" w:lineRule="auto"/>
+              <w:rPr>
+                <w:rFonts w:ascii="Times New Roman" w:eastAsia="Times New Roman" w:hAnsi="Times New Roman" w:cs="Times New Roman"/>
+                <w:sz w:val="24"/>
+                <w:szCs w:val="24"/>
+              </w:rPr>
+            </w:pPr>
+            <w:r>
+              <w:rPr>
+                <w:rFonts w:ascii="Times New Roman" w:eastAsia="Times New Roman" w:hAnsi="Times New Roman" w:cs="Times New Roman"/>
+                <w:b/>
+                <w:bCs/>
+                <w:sz w:val="24"/>
+                <w:szCs w:val="24"/>
+              </w:rPr>
+              <w:t>3</w:t>
+            </w:r>
+          </w:p>
+        </w:tc>
+        <w:tc>
+          <w:tcPr>
+            <w:tcW w:w="0" w:type="auto"/>
+            <w:vAlign w:val="center"/>
+            <w:hideMark/>
+          </w:tcPr>
+          <w:p>
+            <w:pPr>
+              <w:spacing w:after="0" w:line="240" w:lineRule="auto"/>
+              <w:rPr>
+                <w:rFonts w:ascii="Times New Roman" w:eastAsia="Times New Roman" w:hAnsi="Times New Roman" w:cs="Times New Roman"/>
+                <w:sz w:val="24"/>
+                <w:szCs w:val="24"/>
+              </w:rPr>
+            </w:pPr>
+            <w:r>
+              <w:rPr>
+                <w:rFonts w:ascii="Times New Roman" w:eastAsia="Times New Roman" w:hAnsi="Times New Roman" w:cs="Times New Roman"/>
+                <w:sz w:val="24"/>
+                <w:szCs w:val="24"/>
+              </w:rPr>
+              <w:t>Neutral</w:t>
+            </w:r>
+          </w:p>
+        </w:tc>
+      </w:tr>
+      <w:tr>
+        <w:trPr>
+          <w:tblCellSpacing w:w="15" w:type="dxa"/>
+        </w:trPr>
+        <w:tc>
+          <w:tcPr>
+            <w:tcW w:w="0" w:type="auto"/>
+            <w:vAlign w:val="center"/>
+            <w:hideMark/>
+          </w:tcPr>
+          <w:p>
+            <w:pPr>
+              <w:spacing w:after="0" w:line="240" w:lineRule="auto"/>
+              <w:rPr>
+                <w:rFonts w:ascii="Times New Roman" w:eastAsia="Times New Roman" w:hAnsi="Times New Roman" w:cs="Times New Roman"/>
+                <w:sz w:val="24"/>
+                <w:szCs w:val="24"/>
+              </w:rPr>
+            </w:pPr>
+            <w:r>
+              <w:rPr>
+                <w:rFonts w:ascii="Times New Roman" w:eastAsia="Times New Roman" w:hAnsi="Times New Roman" w:cs="Times New Roman"/>
+                <w:b/>
+                <w:bCs/>
+                <w:sz w:val="24"/>
+                <w:szCs w:val="24"/>
+              </w:rPr>
+              <w:t>4</w:t>
+            </w:r>
+          </w:p>
+        </w:tc>
+        <w:tc>
+          <w:tcPr>
+            <w:tcW w:w="0" w:type="auto"/>
+            <w:vAlign w:val="center"/>
+            <w:hideMark/>
+          </w:tcPr>
+          <w:p>
+            <w:pPr>
+              <w:spacing w:after="0" w:line="240" w:lineRule="auto"/>
+              <w:rPr>
+                <w:rFonts w:ascii="Times New Roman" w:eastAsia="Times New Roman" w:hAnsi="Times New Roman" w:cs="Times New Roman"/>
+                <w:sz w:val="24"/>
+                <w:szCs w:val="24"/>
+              </w:rPr>
+            </w:pPr>
+            <w:r>
+              <w:rPr>
+                <w:rFonts w:ascii="Times New Roman" w:eastAsia="Times New Roman" w:hAnsi="Times New Roman" w:cs="Times New Roman"/>
+                <w:sz w:val="24"/>
+                <w:szCs w:val="24"/>
+              </w:rPr>
+              <w:t>El Niño</w:t>
+            </w:r>
+          </w:p>
+        </w:tc>
+      </w:tr>
+    </w:tbl>
+    <w:p>
+      <w:pPr>
+        <w:rPr>
+          <w:rFonts w:asciiTheme="majorBidi" w:hAnsiTheme="majorBidi" w:cstheme="majorBidi"/>
+        </w:rPr>
+      </w:pPr>
+    </w:p>
+    <w:p>
+      <w:pPr>
+        <w:rPr>
+          <w:rFonts w:asciiTheme="majorBidi" w:hAnsiTheme="majorBidi" w:cstheme="majorBidi"/>
+        </w:rPr>
+      </w:pPr>
+      <w:r>
+        <w:rPr>
+          <w:rFonts w:asciiTheme="majorBidi" w:hAnsiTheme="majorBidi" w:cstheme="majorBidi"/>
+        </w:rPr>
+        <w:t>In regular FAE code, t</w:t>
+      </w:r>
+      <w:r>
+        <w:rPr>
+          <w:rFonts w:asciiTheme="majorBidi" w:hAnsiTheme="majorBidi" w:cstheme="majorBidi"/>
+        </w:rPr>
+        <w:t>he classification is done after training, using logistic regression on the learned bottleneck features.</w:t>
+      </w:r>
+      <w:r>
+        <w:rPr>
+          <w:rFonts w:asciiTheme="majorBidi" w:hAnsiTheme="majorBidi" w:cstheme="majorBidi"/>
+        </w:rPr>
+        <w:t xml:space="preserve"> The input of this Logistic Regression classifier is the representation (</w:t>
+      </w:r>
+      <w:proofErr w:type="spellStart"/>
+      <w:r>
+        <w:rPr>
+          <w:rFonts w:asciiTheme="majorBidi" w:hAnsiTheme="majorBidi" w:cstheme="majorBidi"/>
+        </w:rPr>
+        <w:t>FAE_reps_train</w:t>
+      </w:r>
+      <w:proofErr w:type="spellEnd"/>
+      <w:r>
+        <w:rPr>
+          <w:rFonts w:asciiTheme="majorBidi" w:hAnsiTheme="majorBidi" w:cstheme="majorBidi"/>
+        </w:rPr>
+        <w:t xml:space="preserve"> or bottleneck dim:5) and target is </w:t>
+      </w:r>
+      <w:proofErr w:type="spellStart"/>
+      <w:r>
+        <w:rPr>
+          <w:rFonts w:asciiTheme="majorBidi" w:hAnsiTheme="majorBidi" w:cstheme="majorBidi"/>
+        </w:rPr>
+        <w:t>TrainLabel</w:t>
+      </w:r>
+      <w:proofErr w:type="spellEnd"/>
+      <w:r>
+        <w:rPr>
+          <w:rFonts w:asciiTheme="majorBidi" w:hAnsiTheme="majorBidi" w:cstheme="majorBidi"/>
+        </w:rPr>
+        <w:t xml:space="preserve"> from 1 to 4. The accuracy of 20 replicates</w:t>
+      </w:r>
+      <w:r>
+        <w:rPr>
+          <w:rFonts w:asciiTheme="majorBidi" w:hAnsiTheme="majorBidi" w:cstheme="majorBidi"/>
+        </w:rPr>
+        <w:t xml:space="preserve"> (last one ~91%)</w:t>
+      </w:r>
+      <w:r>
+        <w:rPr>
+          <w:rFonts w:asciiTheme="majorBidi" w:hAnsiTheme="majorBidi" w:cstheme="majorBidi"/>
+        </w:rPr>
+        <w:t xml:space="preserve">: </w:t>
+      </w:r>
+    </w:p>
+    <w:p>
+      <w:pPr>
+        <w:rPr>
+          <w:rFonts w:asciiTheme="majorBidi" w:hAnsiTheme="majorBidi" w:cstheme="majorBidi"/>
+        </w:rPr>
+      </w:pPr>
+      <w:r>
+        <w:rPr>
+          <w:rFonts w:asciiTheme="majorBidi" w:hAnsiTheme="majorBidi" w:cstheme="majorBidi"/>
+        </w:rPr>
+        <w:drawing>
+          <wp:inline distT="0" distB="0" distL="0" distR="0" wp14:anchorId="0369A2BA" wp14:editId="781B9E66">
+            <wp:extent cx="3043751" cy="2425148"/>
+            <wp:effectExtent l="0" t="0" r="4445" b="0"/>
+            <wp:docPr id="11" name="Picture 11"/>
+            <wp:cNvGraphicFramePr>
+              <a:graphicFrameLocks xmlns:a="http://schemas.openxmlformats.org/drawingml/2006/main" noChangeAspect="1"/>
+            </wp:cNvGraphicFramePr>
+            <a:graphic xmlns:a="http://schemas.openxmlformats.org/drawingml/2006/main">
+              <a:graphicData uri="http://schemas.openxmlformats.org/drawingml/2006/picture">
+                <pic:pic xmlns:pic="http://schemas.openxmlformats.org/drawingml/2006/picture">
+                  <pic:nvPicPr>
+                    <pic:cNvPr id="1" name=""/>
+                    <pic:cNvPicPr/>
+                  </pic:nvPicPr>
+                  <pic:blipFill>
+                    <a:blip r:embed="rId14"/>
+                    <a:stretch>
+                      <a:fillRect/>
+                    </a:stretch>
+                  </pic:blipFill>
+                  <pic:spPr>
+                    <a:xfrm>
+                      <a:off x="0" y="0"/>
+                      <a:ext cx="3067900" cy="2444389"/>
+                    </a:xfrm>
+                    <a:prstGeom prst="rect">
+                      <a:avLst/>
+                    </a:prstGeom>
+                  </pic:spPr>
+                </pic:pic>
+              </a:graphicData>
+            </a:graphic>
+          </wp:inline>
+        </w:drawing>
+      </w:r>
+      <w:r>
+        <w:rPr>
+          <w:rFonts w:asciiTheme="majorBidi" w:hAnsiTheme="majorBidi" w:cstheme="majorBidi"/>
+        </w:rPr>
+        <w:drawing>
+          <wp:inline distT="0" distB="0" distL="0" distR="0" wp14:anchorId="1B3B9314" wp14:editId="25F9D039">
+            <wp:extent cx="2456953" cy="2371811"/>
+            <wp:effectExtent l="0" t="0" r="635" b="0"/>
+            <wp:docPr id="12" name="Picture 12"/>
+            <wp:cNvGraphicFramePr>
+              <a:graphicFrameLocks xmlns:a="http://schemas.openxmlformats.org/drawingml/2006/main" noChangeAspect="1"/>
+            </wp:cNvGraphicFramePr>
+            <a:graphic xmlns:a="http://schemas.openxmlformats.org/drawingml/2006/main">
+              <a:graphicData uri="http://schemas.openxmlformats.org/drawingml/2006/picture">
+                <pic:pic xmlns:pic="http://schemas.openxmlformats.org/drawingml/2006/picture">
+                  <pic:nvPicPr>
+                    <pic:cNvPr id="1" name=""/>
+                    <pic:cNvPicPr/>
+                  </pic:nvPicPr>
+                  <pic:blipFill>
+                    <a:blip r:embed="rId15"/>
+                    <a:stretch>
+                      <a:fillRect/>
+                    </a:stretch>
+                  </pic:blipFill>
+                  <pic:spPr>
+                    <a:xfrm>
+                      <a:off x="0" y="0"/>
+                      <a:ext cx="2466838" cy="2381353"/>
+                    </a:xfrm>
+                    <a:prstGeom prst="rect">
+                      <a:avLst/>
+                    </a:prstGeom>
+                  </pic:spPr>
+                </pic:pic>
+              </a:graphicData>
+            </a:graphic>
+          </wp:inline>
+        </w:drawing>
+      </w:r>
+    </w:p>
+    <w:p>
+      <w:pPr>
+        <w:rPr>
+          <w:rFonts w:asciiTheme="majorBidi" w:hAnsiTheme="majorBidi" w:cstheme="majorBidi"/>
+        </w:rPr>
+      </w:pPr>
+    </w:p>
+    <w:p>
+      <w:pPr>
+        <w:rPr>
+          <w:rFonts w:asciiTheme="majorBidi" w:hAnsiTheme="majorBidi" w:cstheme="majorBidi"/>
+        </w:rPr>
+      </w:pPr>
       <w:bookmarkStart w:id="0" w:name="_GoBack"/>
       <w:bookmarkEnd w:id="0"/>
     </w:p>
@@ -1284,6 +2406,119 @@
     </w:lvl>
   </w:abstractNum>
   <w:abstractNum w:abstractNumId="1" w15:restartNumberingAfterBreak="0">
+    <w:nsid w:val="25C94F7A"/>
+    <w:multiLevelType w:val="hybridMultilevel"/>
+    <w:tmpl w:val="60BC758E"/>
+    <w:lvl w:ilvl="0" w:tplc="04090001">
+      <w:start w:val="1"/>
+      <w:numFmt w:val="bullet"/>
+      <w:lvlText w:val=""/>
+      <w:lvlJc w:val="left"/>
+      <w:pPr>
+        <w:ind w:left="720" w:hanging="360"/>
+      </w:pPr>
+      <w:rPr>
+        <w:rFonts w:ascii="Symbol" w:hAnsi="Symbol" w:hint="default"/>
+      </w:rPr>
+    </w:lvl>
+    <w:lvl w:ilvl="1" w:tplc="04090003" w:tentative="1">
+      <w:start w:val="1"/>
+      <w:numFmt w:val="bullet"/>
+      <w:lvlText w:val="o"/>
+      <w:lvlJc w:val="left"/>
+      <w:pPr>
+        <w:ind w:left="1440" w:hanging="360"/>
+      </w:pPr>
+      <w:rPr>
+        <w:rFonts w:ascii="Courier New" w:hAnsi="Courier New" w:cs="Courier New" w:hint="default"/>
+      </w:rPr>
+    </w:lvl>
+    <w:lvl w:ilvl="2" w:tplc="04090005" w:tentative="1">
+      <w:start w:val="1"/>
+      <w:numFmt w:val="bullet"/>
+      <w:lvlText w:val=""/>
+      <w:lvlJc w:val="left"/>
+      <w:pPr>
+        <w:ind w:left="2160" w:hanging="360"/>
+      </w:pPr>
+      <w:rPr>
+        <w:rFonts w:ascii="Wingdings" w:hAnsi="Wingdings" w:hint="default"/>
+      </w:rPr>
+    </w:lvl>
+    <w:lvl w:ilvl="3" w:tplc="04090001" w:tentative="1">
+      <w:start w:val="1"/>
+      <w:numFmt w:val="bullet"/>
+      <w:lvlText w:val=""/>
+      <w:lvlJc w:val="left"/>
+      <w:pPr>
+        <w:ind w:left="2880" w:hanging="360"/>
+      </w:pPr>
+      <w:rPr>
+        <w:rFonts w:ascii="Symbol" w:hAnsi="Symbol" w:hint="default"/>
+      </w:rPr>
+    </w:lvl>
+    <w:lvl w:ilvl="4" w:tplc="04090003" w:tentative="1">
+      <w:start w:val="1"/>
+      <w:numFmt w:val="bullet"/>
+      <w:lvlText w:val="o"/>
+      <w:lvlJc w:val="left"/>
+      <w:pPr>
+        <w:ind w:left="3600" w:hanging="360"/>
+      </w:pPr>
+      <w:rPr>
+        <w:rFonts w:ascii="Courier New" w:hAnsi="Courier New" w:cs="Courier New" w:hint="default"/>
+      </w:rPr>
+    </w:lvl>
+    <w:lvl w:ilvl="5" w:tplc="04090005" w:tentative="1">
+      <w:start w:val="1"/>
+      <w:numFmt w:val="bullet"/>
+      <w:lvlText w:val=""/>
+      <w:lvlJc w:val="left"/>
+      <w:pPr>
+        <w:ind w:left="4320" w:hanging="360"/>
+      </w:pPr>
+      <w:rPr>
+        <w:rFonts w:ascii="Wingdings" w:hAnsi="Wingdings" w:hint="default"/>
+      </w:rPr>
+    </w:lvl>
+    <w:lvl w:ilvl="6" w:tplc="04090001" w:tentative="1">
+      <w:start w:val="1"/>
+      <w:numFmt w:val="bullet"/>
+      <w:lvlText w:val=""/>
+      <w:lvlJc w:val="left"/>
+      <w:pPr>
+        <w:ind w:left="5040" w:hanging="360"/>
+      </w:pPr>
+      <w:rPr>
+        <w:rFonts w:ascii="Symbol" w:hAnsi="Symbol" w:hint="default"/>
+      </w:rPr>
+    </w:lvl>
+    <w:lvl w:ilvl="7" w:tplc="04090003" w:tentative="1">
+      <w:start w:val="1"/>
+      <w:numFmt w:val="bullet"/>
+      <w:lvlText w:val="o"/>
+      <w:lvlJc w:val="left"/>
+      <w:pPr>
+        <w:ind w:left="5760" w:hanging="360"/>
+      </w:pPr>
+      <w:rPr>
+        <w:rFonts w:ascii="Courier New" w:hAnsi="Courier New" w:cs="Courier New" w:hint="default"/>
+      </w:rPr>
+    </w:lvl>
+    <w:lvl w:ilvl="8" w:tplc="04090005" w:tentative="1">
+      <w:start w:val="1"/>
+      <w:numFmt w:val="bullet"/>
+      <w:lvlText w:val=""/>
+      <w:lvlJc w:val="left"/>
+      <w:pPr>
+        <w:ind w:left="6480" w:hanging="360"/>
+      </w:pPr>
+      <w:rPr>
+        <w:rFonts w:ascii="Wingdings" w:hAnsi="Wingdings" w:hint="default"/>
+      </w:rPr>
+    </w:lvl>
+  </w:abstractNum>
+  <w:abstractNum w:abstractNumId="2" w15:restartNumberingAfterBreak="0">
     <w:nsid w:val="5CCA7721"/>
     <w:multiLevelType w:val="multilevel"/>
     <w:tmpl w:val="010201DC"/>
@@ -1436,6 +2671,9 @@
     <w:abstractNumId w:val="0"/>
   </w:num>
   <w:num w:numId="2">
+    <w:abstractNumId w:val="2"/>
+  </w:num>
+  <w:num w:numId="3">
     <w:abstractNumId w:val="1"/>
   </w:num>
 </w:numbering>
@@ -2024,6 +3262,1488 @@
 </w:styles>
 </file>
 
+<file path=word/charts/chart1.xml><?xml version="1.0" encoding="utf-8"?>
+<c:chartSpace xmlns:c="http://schemas.openxmlformats.org/drawingml/2006/chart" xmlns:a="http://schemas.openxmlformats.org/drawingml/2006/main" xmlns:r="http://schemas.openxmlformats.org/officeDocument/2006/relationships" xmlns:c16r2="http://schemas.microsoft.com/office/drawing/2015/06/chart">
+  <c:date1904 val="0"/>
+  <c:lang val="en-US"/>
+  <c:roundedCorners val="0"/>
+  <mc:AlternateContent xmlns:mc="http://schemas.openxmlformats.org/markup-compatibility/2006">
+    <mc:Choice xmlns:c14="http://schemas.microsoft.com/office/drawing/2007/8/2/chart" Requires="c14">
+      <c14:style val="102"/>
+    </mc:Choice>
+    <mc:Fallback>
+      <c:style val="2"/>
+    </mc:Fallback>
+  </mc:AlternateContent>
+  <c:chart>
+    <c:title>
+      <c:tx>
+        <c:rich>
+          <a:bodyPr rot="0" spcFirstLastPara="1" vertOverflow="ellipsis" vert="horz" wrap="square" anchor="ctr" anchorCtr="1"/>
+          <a:lstStyle/>
+          <a:p>
+            <a:pPr>
+              <a:defRPr sz="1400" b="0" i="0" u="none" strike="noStrike" kern="1200" spc="0" baseline="0">
+                <a:solidFill>
+                  <a:schemeClr val="tx1">
+                    <a:lumMod val="65000"/>
+                    <a:lumOff val="35000"/>
+                  </a:schemeClr>
+                </a:solidFill>
+                <a:latin typeface="+mn-lt"/>
+                <a:ea typeface="+mn-ea"/>
+                <a:cs typeface="+mn-cs"/>
+              </a:defRPr>
+            </a:pPr>
+            <a:r>
+              <a:rPr lang="en-US"/>
+              <a:t>First 10 rows</a:t>
+            </a:r>
+            <a:r>
+              <a:rPr lang="en-US" baseline="0"/>
+              <a:t> of the data</a:t>
+            </a:r>
+            <a:endParaRPr lang="en-US"/>
+          </a:p>
+        </c:rich>
+      </c:tx>
+      <c:overlay val="0"/>
+      <c:spPr>
+        <a:noFill/>
+        <a:ln>
+          <a:noFill/>
+        </a:ln>
+        <a:effectLst/>
+      </c:spPr>
+      <c:txPr>
+        <a:bodyPr rot="0" spcFirstLastPara="1" vertOverflow="ellipsis" vert="horz" wrap="square" anchor="ctr" anchorCtr="1"/>
+        <a:lstStyle/>
+        <a:p>
+          <a:pPr>
+            <a:defRPr sz="1400" b="0" i="0" u="none" strike="noStrike" kern="1200" spc="0" baseline="0">
+              <a:solidFill>
+                <a:schemeClr val="tx1">
+                  <a:lumMod val="65000"/>
+                  <a:lumOff val="35000"/>
+                </a:schemeClr>
+              </a:solidFill>
+              <a:latin typeface="+mn-lt"/>
+              <a:ea typeface="+mn-ea"/>
+              <a:cs typeface="+mn-cs"/>
+            </a:defRPr>
+          </a:pPr>
+          <a:endParaRPr lang="en-US"/>
+        </a:p>
+      </c:txPr>
+    </c:title>
+    <c:autoTitleDeleted val="0"/>
+    <c:plotArea>
+      <c:layout/>
+      <c:lineChart>
+        <c:grouping val="standard"/>
+        <c:varyColors val="0"/>
+        <c:ser>
+          <c:idx val="0"/>
+          <c:order val="0"/>
+          <c:spPr>
+            <a:ln w="28575" cap="rnd">
+              <a:solidFill>
+                <a:schemeClr val="accent1"/>
+              </a:solidFill>
+              <a:round/>
+            </a:ln>
+            <a:effectLst/>
+          </c:spPr>
+          <c:marker>
+            <c:symbol val="none"/>
+          </c:marker>
+          <c:val>
+            <c:numRef>
+              <c:f>ElNino_ERSST!$A$2:$L$2</c:f>
+              <c:numCache>
+                <c:formatCode>General</c:formatCode>
+                <c:ptCount val="12"/>
+                <c:pt idx="0">
+                  <c:v>23.01</c:v>
+                </c:pt>
+                <c:pt idx="1">
+                  <c:v>24.32</c:v>
+                </c:pt>
+                <c:pt idx="2">
+                  <c:v>25.11</c:v>
+                </c:pt>
+                <c:pt idx="3">
+                  <c:v>23.63</c:v>
+                </c:pt>
+                <c:pt idx="4">
+                  <c:v>22.68</c:v>
+                </c:pt>
+                <c:pt idx="5">
+                  <c:v>21.33</c:v>
+                </c:pt>
+                <c:pt idx="6">
+                  <c:v>20.309999999999999</c:v>
+                </c:pt>
+                <c:pt idx="7">
+                  <c:v>20.12</c:v>
+                </c:pt>
+                <c:pt idx="8">
+                  <c:v>19.559999999999999</c:v>
+                </c:pt>
+                <c:pt idx="9">
+                  <c:v>19.989999999999998</c:v>
+                </c:pt>
+                <c:pt idx="10">
+                  <c:v>19.850000000000001</c:v>
+                </c:pt>
+                <c:pt idx="11">
+                  <c:v>21.72</c:v>
+                </c:pt>
+              </c:numCache>
+            </c:numRef>
+          </c:val>
+          <c:smooth val="0"/>
+          <c:extLst>
+            <c:ext xmlns:c16="http://schemas.microsoft.com/office/drawing/2014/chart" uri="{C3380CC4-5D6E-409C-BE32-E72D297353CC}">
+              <c16:uniqueId val="{00000000-F1D5-45C0-80E5-7722E4DF4D35}"/>
+            </c:ext>
+          </c:extLst>
+        </c:ser>
+        <c:ser>
+          <c:idx val="1"/>
+          <c:order val="1"/>
+          <c:spPr>
+            <a:ln w="28575" cap="rnd">
+              <a:solidFill>
+                <a:schemeClr val="accent2"/>
+              </a:solidFill>
+              <a:round/>
+            </a:ln>
+            <a:effectLst/>
+          </c:spPr>
+          <c:marker>
+            <c:symbol val="none"/>
+          </c:marker>
+          <c:val>
+            <c:numRef>
+              <c:f>ElNino_ERSST!$A$3:$L$3</c:f>
+              <c:numCache>
+                <c:formatCode>General</c:formatCode>
+                <c:ptCount val="12"/>
+                <c:pt idx="0">
+                  <c:v>24.11</c:v>
+                </c:pt>
+                <c:pt idx="1">
+                  <c:v>25.19</c:v>
+                </c:pt>
+                <c:pt idx="2">
+                  <c:v>25.74</c:v>
+                </c:pt>
+                <c:pt idx="3">
+                  <c:v>25.29</c:v>
+                </c:pt>
+                <c:pt idx="4">
+                  <c:v>24.59</c:v>
+                </c:pt>
+                <c:pt idx="5">
+                  <c:v>24.61</c:v>
+                </c:pt>
+                <c:pt idx="6">
+                  <c:v>23.82</c:v>
+                </c:pt>
+                <c:pt idx="7">
+                  <c:v>22.18</c:v>
+                </c:pt>
+                <c:pt idx="8">
+                  <c:v>21.29</c:v>
+                </c:pt>
+                <c:pt idx="9">
+                  <c:v>21.74</c:v>
+                </c:pt>
+                <c:pt idx="10">
+                  <c:v>22.34</c:v>
+                </c:pt>
+                <c:pt idx="11">
+                  <c:v>22.83</c:v>
+                </c:pt>
+              </c:numCache>
+            </c:numRef>
+          </c:val>
+          <c:smooth val="0"/>
+          <c:extLst>
+            <c:ext xmlns:c16="http://schemas.microsoft.com/office/drawing/2014/chart" uri="{C3380CC4-5D6E-409C-BE32-E72D297353CC}">
+              <c16:uniqueId val="{00000001-F1D5-45C0-80E5-7722E4DF4D35}"/>
+            </c:ext>
+          </c:extLst>
+        </c:ser>
+        <c:ser>
+          <c:idx val="2"/>
+          <c:order val="2"/>
+          <c:spPr>
+            <a:ln w="28575" cap="rnd">
+              <a:solidFill>
+                <a:schemeClr val="accent3"/>
+              </a:solidFill>
+              <a:round/>
+            </a:ln>
+            <a:effectLst/>
+          </c:spPr>
+          <c:marker>
+            <c:symbol val="none"/>
+          </c:marker>
+          <c:val>
+            <c:numRef>
+              <c:f>ElNino_ERSST!$A$4:$L$4</c:f>
+              <c:numCache>
+                <c:formatCode>General</c:formatCode>
+                <c:ptCount val="12"/>
+                <c:pt idx="0">
+                  <c:v>24.36</c:v>
+                </c:pt>
+                <c:pt idx="1">
+                  <c:v>26.02</c:v>
+                </c:pt>
+                <c:pt idx="2">
+                  <c:v>26.08</c:v>
+                </c:pt>
+                <c:pt idx="3">
+                  <c:v>24.44</c:v>
+                </c:pt>
+                <c:pt idx="4">
+                  <c:v>23.48</c:v>
+                </c:pt>
+                <c:pt idx="5">
+                  <c:v>21.93</c:v>
+                </c:pt>
+                <c:pt idx="6">
+                  <c:v>20.73</c:v>
+                </c:pt>
+                <c:pt idx="7">
+                  <c:v>19.89</c:v>
+                </c:pt>
+                <c:pt idx="8">
+                  <c:v>19.37</c:v>
+                </c:pt>
+                <c:pt idx="9">
+                  <c:v>20.37</c:v>
+                </c:pt>
+                <c:pt idx="10">
+                  <c:v>20.83</c:v>
+                </c:pt>
+                <c:pt idx="11">
+                  <c:v>22.31</c:v>
+                </c:pt>
+              </c:numCache>
+            </c:numRef>
+          </c:val>
+          <c:smooth val="0"/>
+          <c:extLst>
+            <c:ext xmlns:c16="http://schemas.microsoft.com/office/drawing/2014/chart" uri="{C3380CC4-5D6E-409C-BE32-E72D297353CC}">
+              <c16:uniqueId val="{00000002-F1D5-45C0-80E5-7722E4DF4D35}"/>
+            </c:ext>
+          </c:extLst>
+        </c:ser>
+        <c:ser>
+          <c:idx val="3"/>
+          <c:order val="3"/>
+          <c:spPr>
+            <a:ln w="28575" cap="rnd">
+              <a:solidFill>
+                <a:schemeClr val="accent4"/>
+              </a:solidFill>
+              <a:round/>
+            </a:ln>
+            <a:effectLst/>
+          </c:spPr>
+          <c:marker>
+            <c:symbol val="none"/>
+          </c:marker>
+          <c:val>
+            <c:numRef>
+              <c:f>ElNino_ERSST!$A$5:$L$5</c:f>
+              <c:numCache>
+                <c:formatCode>General</c:formatCode>
+                <c:ptCount val="12"/>
+                <c:pt idx="0">
+                  <c:v>24.13</c:v>
+                </c:pt>
+                <c:pt idx="1">
+                  <c:v>26.27</c:v>
+                </c:pt>
+                <c:pt idx="2">
+                  <c:v>27.22</c:v>
+                </c:pt>
+                <c:pt idx="3">
+                  <c:v>27</c:v>
+                </c:pt>
+                <c:pt idx="4">
+                  <c:v>25.43</c:v>
+                </c:pt>
+                <c:pt idx="5">
+                  <c:v>23.43</c:v>
+                </c:pt>
+                <c:pt idx="6">
+                  <c:v>21.96</c:v>
+                </c:pt>
+                <c:pt idx="7">
+                  <c:v>21.18</c:v>
+                </c:pt>
+                <c:pt idx="8">
+                  <c:v>21.06</c:v>
+                </c:pt>
+                <c:pt idx="9">
+                  <c:v>20.84</c:v>
+                </c:pt>
+                <c:pt idx="10">
+                  <c:v>21.51</c:v>
+                </c:pt>
+                <c:pt idx="11">
+                  <c:v>22.22</c:v>
+                </c:pt>
+              </c:numCache>
+            </c:numRef>
+          </c:val>
+          <c:smooth val="0"/>
+          <c:extLst>
+            <c:ext xmlns:c16="http://schemas.microsoft.com/office/drawing/2014/chart" uri="{C3380CC4-5D6E-409C-BE32-E72D297353CC}">
+              <c16:uniqueId val="{00000003-F1D5-45C0-80E5-7722E4DF4D35}"/>
+            </c:ext>
+          </c:extLst>
+        </c:ser>
+        <c:ser>
+          <c:idx val="4"/>
+          <c:order val="4"/>
+          <c:spPr>
+            <a:ln w="28575" cap="rnd">
+              <a:solidFill>
+                <a:schemeClr val="accent5"/>
+              </a:solidFill>
+              <a:round/>
+            </a:ln>
+            <a:effectLst/>
+          </c:spPr>
+          <c:marker>
+            <c:symbol val="none"/>
+          </c:marker>
+          <c:val>
+            <c:numRef>
+              <c:f>ElNino_ERSST!$A$6:$L$6</c:f>
+              <c:numCache>
+                <c:formatCode>General</c:formatCode>
+                <c:ptCount val="12"/>
+                <c:pt idx="0">
+                  <c:v>22.66</c:v>
+                </c:pt>
+                <c:pt idx="1">
+                  <c:v>24.88</c:v>
+                </c:pt>
+                <c:pt idx="2">
+                  <c:v>25.17</c:v>
+                </c:pt>
+                <c:pt idx="3">
+                  <c:v>22.45</c:v>
+                </c:pt>
+                <c:pt idx="4">
+                  <c:v>21.43</c:v>
+                </c:pt>
+                <c:pt idx="5">
+                  <c:v>20.66</c:v>
+                </c:pt>
+                <c:pt idx="6">
+                  <c:v>19.13</c:v>
+                </c:pt>
+                <c:pt idx="7">
+                  <c:v>19.309999999999999</c:v>
+                </c:pt>
+                <c:pt idx="8">
+                  <c:v>19.02</c:v>
+                </c:pt>
+                <c:pt idx="9">
+                  <c:v>18.98</c:v>
+                </c:pt>
+                <c:pt idx="10">
+                  <c:v>20.2</c:v>
+                </c:pt>
+                <c:pt idx="11">
+                  <c:v>21.34</c:v>
+                </c:pt>
+              </c:numCache>
+            </c:numRef>
+          </c:val>
+          <c:smooth val="0"/>
+          <c:extLst>
+            <c:ext xmlns:c16="http://schemas.microsoft.com/office/drawing/2014/chart" uri="{C3380CC4-5D6E-409C-BE32-E72D297353CC}">
+              <c16:uniqueId val="{00000004-F1D5-45C0-80E5-7722E4DF4D35}"/>
+            </c:ext>
+          </c:extLst>
+        </c:ser>
+        <c:ser>
+          <c:idx val="5"/>
+          <c:order val="5"/>
+          <c:spPr>
+            <a:ln w="28575" cap="rnd">
+              <a:solidFill>
+                <a:schemeClr val="accent6"/>
+              </a:solidFill>
+              <a:round/>
+            </a:ln>
+            <a:effectLst/>
+          </c:spPr>
+          <c:marker>
+            <c:symbol val="none"/>
+          </c:marker>
+          <c:val>
+            <c:numRef>
+              <c:f>ElNino_ERSST!$A$7:$L$7</c:f>
+              <c:numCache>
+                <c:formatCode>General</c:formatCode>
+                <c:ptCount val="12"/>
+                <c:pt idx="0">
+                  <c:v>23.72</c:v>
+                </c:pt>
+                <c:pt idx="1">
+                  <c:v>24.97</c:v>
+                </c:pt>
+                <c:pt idx="2">
+                  <c:v>25.12</c:v>
+                </c:pt>
+                <c:pt idx="3">
+                  <c:v>24.3</c:v>
+                </c:pt>
+                <c:pt idx="4">
+                  <c:v>22.26</c:v>
+                </c:pt>
+                <c:pt idx="5">
+                  <c:v>21.2</c:v>
+                </c:pt>
+                <c:pt idx="6">
+                  <c:v>20.52</c:v>
+                </c:pt>
+                <c:pt idx="7">
+                  <c:v>19.46</c:v>
+                </c:pt>
+                <c:pt idx="8">
+                  <c:v>19.260000000000002</c:v>
+                </c:pt>
+                <c:pt idx="9">
+                  <c:v>19.2</c:v>
+                </c:pt>
+                <c:pt idx="10">
+                  <c:v>19.829999999999998</c:v>
+                </c:pt>
+                <c:pt idx="11">
+                  <c:v>21.12</c:v>
+                </c:pt>
+              </c:numCache>
+            </c:numRef>
+          </c:val>
+          <c:smooth val="0"/>
+          <c:extLst>
+            <c:ext xmlns:c16="http://schemas.microsoft.com/office/drawing/2014/chart" uri="{C3380CC4-5D6E-409C-BE32-E72D297353CC}">
+              <c16:uniqueId val="{00000005-F1D5-45C0-80E5-7722E4DF4D35}"/>
+            </c:ext>
+          </c:extLst>
+        </c:ser>
+        <c:ser>
+          <c:idx val="6"/>
+          <c:order val="6"/>
+          <c:spPr>
+            <a:ln w="28575" cap="rnd">
+              <a:solidFill>
+                <a:schemeClr val="accent1">
+                  <a:lumMod val="60000"/>
+                </a:schemeClr>
+              </a:solidFill>
+              <a:round/>
+            </a:ln>
+            <a:effectLst/>
+          </c:spPr>
+          <c:marker>
+            <c:symbol val="none"/>
+          </c:marker>
+          <c:val>
+            <c:numRef>
+              <c:f>ElNino_ERSST!$A$8:$L$8</c:f>
+              <c:numCache>
+                <c:formatCode>General</c:formatCode>
+                <c:ptCount val="12"/>
+                <c:pt idx="0">
+                  <c:v>23.26</c:v>
+                </c:pt>
+                <c:pt idx="1">
+                  <c:v>24.9</c:v>
+                </c:pt>
+                <c:pt idx="2">
+                  <c:v>25.73</c:v>
+                </c:pt>
+                <c:pt idx="3">
+                  <c:v>24.39</c:v>
+                </c:pt>
+                <c:pt idx="4">
+                  <c:v>23.21</c:v>
+                </c:pt>
+                <c:pt idx="5">
+                  <c:v>22.19</c:v>
+                </c:pt>
+                <c:pt idx="6">
+                  <c:v>21.82</c:v>
+                </c:pt>
+                <c:pt idx="7">
+                  <c:v>20.57</c:v>
+                </c:pt>
+                <c:pt idx="8">
+                  <c:v>19.72</c:v>
+                </c:pt>
+                <c:pt idx="9">
+                  <c:v>19.82</c:v>
+                </c:pt>
+                <c:pt idx="10">
+                  <c:v>20.59</c:v>
+                </c:pt>
+                <c:pt idx="11">
+                  <c:v>21.49</c:v>
+                </c:pt>
+              </c:numCache>
+            </c:numRef>
+          </c:val>
+          <c:smooth val="0"/>
+          <c:extLst>
+            <c:ext xmlns:c16="http://schemas.microsoft.com/office/drawing/2014/chart" uri="{C3380CC4-5D6E-409C-BE32-E72D297353CC}">
+              <c16:uniqueId val="{00000006-F1D5-45C0-80E5-7722E4DF4D35}"/>
+            </c:ext>
+          </c:extLst>
+        </c:ser>
+        <c:ser>
+          <c:idx val="7"/>
+          <c:order val="7"/>
+          <c:spPr>
+            <a:ln w="28575" cap="rnd">
+              <a:solidFill>
+                <a:schemeClr val="accent2">
+                  <a:lumMod val="60000"/>
+                </a:schemeClr>
+              </a:solidFill>
+              <a:round/>
+            </a:ln>
+            <a:effectLst/>
+          </c:spPr>
+          <c:marker>
+            <c:symbol val="none"/>
+          </c:marker>
+          <c:val>
+            <c:numRef>
+              <c:f>ElNino_ERSST!$A$9:$L$9</c:f>
+              <c:numCache>
+                <c:formatCode>General</c:formatCode>
+                <c:ptCount val="12"/>
+                <c:pt idx="0">
+                  <c:v>22.9</c:v>
+                </c:pt>
+                <c:pt idx="1">
+                  <c:v>26.17</c:v>
+                </c:pt>
+                <c:pt idx="2">
+                  <c:v>27.27</c:v>
+                </c:pt>
+                <c:pt idx="3">
+                  <c:v>26.66</c:v>
+                </c:pt>
+                <c:pt idx="4">
+                  <c:v>26.82</c:v>
+                </c:pt>
+                <c:pt idx="5">
+                  <c:v>25.14</c:v>
+                </c:pt>
+                <c:pt idx="6">
+                  <c:v>23.82</c:v>
+                </c:pt>
+                <c:pt idx="7">
+                  <c:v>22.2</c:v>
+                </c:pt>
+                <c:pt idx="8">
+                  <c:v>21.64</c:v>
+                </c:pt>
+                <c:pt idx="9">
+                  <c:v>21.64</c:v>
+                </c:pt>
+                <c:pt idx="10">
+                  <c:v>22.21</c:v>
+                </c:pt>
+                <c:pt idx="11">
+                  <c:v>23.47</c:v>
+                </c:pt>
+              </c:numCache>
+            </c:numRef>
+          </c:val>
+          <c:smooth val="0"/>
+          <c:extLst>
+            <c:ext xmlns:c16="http://schemas.microsoft.com/office/drawing/2014/chart" uri="{C3380CC4-5D6E-409C-BE32-E72D297353CC}">
+              <c16:uniqueId val="{00000007-F1D5-45C0-80E5-7722E4DF4D35}"/>
+            </c:ext>
+          </c:extLst>
+        </c:ser>
+        <c:ser>
+          <c:idx val="8"/>
+          <c:order val="8"/>
+          <c:spPr>
+            <a:ln w="28575" cap="rnd">
+              <a:solidFill>
+                <a:schemeClr val="accent3">
+                  <a:lumMod val="60000"/>
+                </a:schemeClr>
+              </a:solidFill>
+              <a:round/>
+            </a:ln>
+            <a:effectLst/>
+          </c:spPr>
+          <c:marker>
+            <c:symbol val="none"/>
+          </c:marker>
+          <c:val>
+            <c:numRef>
+              <c:f>ElNino_ERSST!$A$10:$L$10</c:f>
+              <c:numCache>
+                <c:formatCode>General</c:formatCode>
+                <c:ptCount val="12"/>
+                <c:pt idx="0">
+                  <c:v>24.7</c:v>
+                </c:pt>
+                <c:pt idx="1">
+                  <c:v>26.36</c:v>
+                </c:pt>
+                <c:pt idx="2">
+                  <c:v>26.96</c:v>
+                </c:pt>
+                <c:pt idx="3">
+                  <c:v>26.25</c:v>
+                </c:pt>
+                <c:pt idx="4">
+                  <c:v>24.54</c:v>
+                </c:pt>
+                <c:pt idx="5">
+                  <c:v>23.1</c:v>
+                </c:pt>
+                <c:pt idx="6">
+                  <c:v>22.02</c:v>
+                </c:pt>
+                <c:pt idx="7">
+                  <c:v>20.59</c:v>
+                </c:pt>
+                <c:pt idx="8">
+                  <c:v>20.32</c:v>
+                </c:pt>
+                <c:pt idx="9">
+                  <c:v>20.82</c:v>
+                </c:pt>
+                <c:pt idx="10">
+                  <c:v>21.28</c:v>
+                </c:pt>
+                <c:pt idx="11">
+                  <c:v>22.31</c:v>
+                </c:pt>
+              </c:numCache>
+            </c:numRef>
+          </c:val>
+          <c:smooth val="0"/>
+          <c:extLst>
+            <c:ext xmlns:c16="http://schemas.microsoft.com/office/drawing/2014/chart" uri="{C3380CC4-5D6E-409C-BE32-E72D297353CC}">
+              <c16:uniqueId val="{00000008-F1D5-45C0-80E5-7722E4DF4D35}"/>
+            </c:ext>
+          </c:extLst>
+        </c:ser>
+        <c:ser>
+          <c:idx val="9"/>
+          <c:order val="9"/>
+          <c:spPr>
+            <a:ln w="28575" cap="rnd">
+              <a:solidFill>
+                <a:schemeClr val="accent4">
+                  <a:lumMod val="60000"/>
+                </a:schemeClr>
+              </a:solidFill>
+              <a:round/>
+            </a:ln>
+            <a:effectLst/>
+          </c:spPr>
+          <c:marker>
+            <c:symbol val="none"/>
+          </c:marker>
+          <c:val>
+            <c:numRef>
+              <c:f>ElNino_ERSST!$A$11:$L$11</c:f>
+              <c:numCache>
+                <c:formatCode>General</c:formatCode>
+                <c:ptCount val="12"/>
+                <c:pt idx="0">
+                  <c:v>23.69</c:v>
+                </c:pt>
+                <c:pt idx="1">
+                  <c:v>25.63</c:v>
+                </c:pt>
+                <c:pt idx="2">
+                  <c:v>26.83</c:v>
+                </c:pt>
+                <c:pt idx="3">
+                  <c:v>25.66</c:v>
+                </c:pt>
+                <c:pt idx="4">
+                  <c:v>24.02</c:v>
+                </c:pt>
+                <c:pt idx="5">
+                  <c:v>22.5</c:v>
+                </c:pt>
+                <c:pt idx="6">
+                  <c:v>21.39</c:v>
+                </c:pt>
+                <c:pt idx="7">
+                  <c:v>19.989999999999998</c:v>
+                </c:pt>
+                <c:pt idx="8">
+                  <c:v>20.11</c:v>
+                </c:pt>
+                <c:pt idx="9">
+                  <c:v>20.72</c:v>
+                </c:pt>
+                <c:pt idx="10">
+                  <c:v>21.76</c:v>
+                </c:pt>
+                <c:pt idx="11">
+                  <c:v>22.58</c:v>
+                </c:pt>
+              </c:numCache>
+            </c:numRef>
+          </c:val>
+          <c:smooth val="0"/>
+          <c:extLst>
+            <c:ext xmlns:c16="http://schemas.microsoft.com/office/drawing/2014/chart" uri="{C3380CC4-5D6E-409C-BE32-E72D297353CC}">
+              <c16:uniqueId val="{00000009-F1D5-45C0-80E5-7722E4DF4D35}"/>
+            </c:ext>
+          </c:extLst>
+        </c:ser>
+        <c:dLbls>
+          <c:showLegendKey val="0"/>
+          <c:showVal val="0"/>
+          <c:showCatName val="0"/>
+          <c:showSerName val="0"/>
+          <c:showPercent val="0"/>
+          <c:showBubbleSize val="0"/>
+        </c:dLbls>
+        <c:smooth val="0"/>
+        <c:axId val="784083680"/>
+        <c:axId val="773385280"/>
+      </c:lineChart>
+      <c:catAx>
+        <c:axId val="784083680"/>
+        <c:scaling>
+          <c:orientation val="minMax"/>
+        </c:scaling>
+        <c:delete val="0"/>
+        <c:axPos val="b"/>
+        <c:majorTickMark val="none"/>
+        <c:minorTickMark val="none"/>
+        <c:tickLblPos val="nextTo"/>
+        <c:spPr>
+          <a:noFill/>
+          <a:ln w="9525" cap="flat" cmpd="sng" algn="ctr">
+            <a:solidFill>
+              <a:schemeClr val="tx1">
+                <a:lumMod val="15000"/>
+                <a:lumOff val="85000"/>
+              </a:schemeClr>
+            </a:solidFill>
+            <a:round/>
+          </a:ln>
+          <a:effectLst/>
+        </c:spPr>
+        <c:txPr>
+          <a:bodyPr rot="-60000000" spcFirstLastPara="1" vertOverflow="ellipsis" vert="horz" wrap="square" anchor="ctr" anchorCtr="1"/>
+          <a:lstStyle/>
+          <a:p>
+            <a:pPr>
+              <a:defRPr sz="900" b="0" i="0" u="none" strike="noStrike" kern="1200" baseline="0">
+                <a:solidFill>
+                  <a:schemeClr val="tx1">
+                    <a:lumMod val="65000"/>
+                    <a:lumOff val="35000"/>
+                  </a:schemeClr>
+                </a:solidFill>
+                <a:latin typeface="+mn-lt"/>
+                <a:ea typeface="+mn-ea"/>
+                <a:cs typeface="+mn-cs"/>
+              </a:defRPr>
+            </a:pPr>
+            <a:endParaRPr lang="en-US"/>
+          </a:p>
+        </c:txPr>
+        <c:crossAx val="773385280"/>
+        <c:crosses val="autoZero"/>
+        <c:auto val="1"/>
+        <c:lblAlgn val="ctr"/>
+        <c:lblOffset val="100"/>
+        <c:noMultiLvlLbl val="0"/>
+      </c:catAx>
+      <c:valAx>
+        <c:axId val="773385280"/>
+        <c:scaling>
+          <c:orientation val="minMax"/>
+        </c:scaling>
+        <c:delete val="0"/>
+        <c:axPos val="l"/>
+        <c:majorGridlines>
+          <c:spPr>
+            <a:ln w="9525" cap="flat" cmpd="sng" algn="ctr">
+              <a:solidFill>
+                <a:schemeClr val="tx1">
+                  <a:lumMod val="15000"/>
+                  <a:lumOff val="85000"/>
+                </a:schemeClr>
+              </a:solidFill>
+              <a:round/>
+            </a:ln>
+            <a:effectLst/>
+          </c:spPr>
+        </c:majorGridlines>
+        <c:numFmt formatCode="General" sourceLinked="1"/>
+        <c:majorTickMark val="none"/>
+        <c:minorTickMark val="none"/>
+        <c:tickLblPos val="nextTo"/>
+        <c:spPr>
+          <a:noFill/>
+          <a:ln>
+            <a:noFill/>
+          </a:ln>
+          <a:effectLst/>
+        </c:spPr>
+        <c:txPr>
+          <a:bodyPr rot="-60000000" spcFirstLastPara="1" vertOverflow="ellipsis" vert="horz" wrap="square" anchor="ctr" anchorCtr="1"/>
+          <a:lstStyle/>
+          <a:p>
+            <a:pPr>
+              <a:defRPr sz="900" b="0" i="0" u="none" strike="noStrike" kern="1200" baseline="0">
+                <a:solidFill>
+                  <a:schemeClr val="tx1">
+                    <a:lumMod val="65000"/>
+                    <a:lumOff val="35000"/>
+                  </a:schemeClr>
+                </a:solidFill>
+                <a:latin typeface="+mn-lt"/>
+                <a:ea typeface="+mn-ea"/>
+                <a:cs typeface="+mn-cs"/>
+              </a:defRPr>
+            </a:pPr>
+            <a:endParaRPr lang="en-US"/>
+          </a:p>
+        </c:txPr>
+        <c:crossAx val="784083680"/>
+        <c:crosses val="autoZero"/>
+        <c:crossBetween val="between"/>
+      </c:valAx>
+      <c:spPr>
+        <a:noFill/>
+        <a:ln>
+          <a:noFill/>
+        </a:ln>
+        <a:effectLst/>
+      </c:spPr>
+    </c:plotArea>
+    <c:plotVisOnly val="1"/>
+    <c:dispBlanksAs val="gap"/>
+    <c:extLst>
+      <c:ext xmlns:c16r3="http://schemas.microsoft.com/office/drawing/2017/03/chart" uri="{56B9EC1D-385E-4148-901F-78D8002777C0}">
+        <c16r3:dataDisplayOptions16>
+          <c16r3:dispNaAsBlank val="1"/>
+        </c16r3:dataDisplayOptions16>
+      </c:ext>
+    </c:extLst>
+    <c:showDLblsOverMax val="0"/>
+  </c:chart>
+  <c:spPr>
+    <a:solidFill>
+      <a:schemeClr val="bg1"/>
+    </a:solidFill>
+    <a:ln w="9525" cap="flat" cmpd="sng" algn="ctr">
+      <a:solidFill>
+        <a:schemeClr val="tx1">
+          <a:lumMod val="15000"/>
+          <a:lumOff val="85000"/>
+        </a:schemeClr>
+      </a:solidFill>
+      <a:round/>
+    </a:ln>
+    <a:effectLst/>
+  </c:spPr>
+  <c:txPr>
+    <a:bodyPr/>
+    <a:lstStyle/>
+    <a:p>
+      <a:pPr>
+        <a:defRPr/>
+      </a:pPr>
+      <a:endParaRPr lang="en-US"/>
+    </a:p>
+  </c:txPr>
+  <c:externalData r:id="rId3">
+    <c:autoUpdate val="0"/>
+  </c:externalData>
+</c:chartSpace>
+</file>
+
+<file path=word/charts/colors1.xml><?xml version="1.0" encoding="utf-8"?>
+<cs:colorStyle xmlns:cs="http://schemas.microsoft.com/office/drawing/2012/chartStyle" xmlns:a="http://schemas.openxmlformats.org/drawingml/2006/main" meth="cycle" id="10">
+  <a:schemeClr val="accent1"/>
+  <a:schemeClr val="accent2"/>
+  <a:schemeClr val="accent3"/>
+  <a:schemeClr val="accent4"/>
+  <a:schemeClr val="accent5"/>
+  <a:schemeClr val="accent6"/>
+  <cs:variation/>
+  <cs:variation>
+    <a:lumMod val="60000"/>
+  </cs:variation>
+  <cs:variation>
+    <a:lumMod val="80000"/>
+    <a:lumOff val="20000"/>
+  </cs:variation>
+  <cs:variation>
+    <a:lumMod val="80000"/>
+  </cs:variation>
+  <cs:variation>
+    <a:lumMod val="60000"/>
+    <a:lumOff val="40000"/>
+  </cs:variation>
+  <cs:variation>
+    <a:lumMod val="50000"/>
+  </cs:variation>
+  <cs:variation>
+    <a:lumMod val="70000"/>
+    <a:lumOff val="30000"/>
+  </cs:variation>
+  <cs:variation>
+    <a:lumMod val="70000"/>
+  </cs:variation>
+  <cs:variation>
+    <a:lumMod val="50000"/>
+    <a:lumOff val="50000"/>
+  </cs:variation>
+</cs:colorStyle>
+</file>
+
+<file path=word/charts/style1.xml><?xml version="1.0" encoding="utf-8"?>
+<cs:chartStyle xmlns:cs="http://schemas.microsoft.com/office/drawing/2012/chartStyle" xmlns:a="http://schemas.openxmlformats.org/drawingml/2006/main" id="227">
+  <cs:axisTitle>
+    <cs:lnRef idx="0"/>
+    <cs:fillRef idx="0"/>
+    <cs:effectRef idx="0"/>
+    <cs:fontRef idx="minor">
+      <a:schemeClr val="tx1">
+        <a:lumMod val="65000"/>
+        <a:lumOff val="35000"/>
+      </a:schemeClr>
+    </cs:fontRef>
+    <cs:defRPr sz="1000" kern="1200"/>
+  </cs:axisTitle>
+  <cs:categoryAxis>
+    <cs:lnRef idx="0"/>
+    <cs:fillRef idx="0"/>
+    <cs:effectRef idx="0"/>
+    <cs:fontRef idx="minor">
+      <a:schemeClr val="tx1">
+        <a:lumMod val="65000"/>
+        <a:lumOff val="35000"/>
+      </a:schemeClr>
+    </cs:fontRef>
+    <cs:spPr>
+      <a:ln w="9525" cap="flat" cmpd="sng" algn="ctr">
+        <a:solidFill>
+          <a:schemeClr val="tx1">
+            <a:lumMod val="15000"/>
+            <a:lumOff val="85000"/>
+          </a:schemeClr>
+        </a:solidFill>
+        <a:round/>
+      </a:ln>
+    </cs:spPr>
+    <cs:defRPr sz="900" kern="1200"/>
+  </cs:categoryAxis>
+  <cs:chartArea mods="allowNoFillOverride allowNoLineOverride">
+    <cs:lnRef idx="0"/>
+    <cs:fillRef idx="0"/>
+    <cs:effectRef idx="0"/>
+    <cs:fontRef idx="minor">
+      <a:schemeClr val="tx1"/>
+    </cs:fontRef>
+    <cs:spPr>
+      <a:solidFill>
+        <a:schemeClr val="bg1"/>
+      </a:solidFill>
+      <a:ln w="9525" cap="flat" cmpd="sng" algn="ctr">
+        <a:solidFill>
+          <a:schemeClr val="tx1">
+            <a:lumMod val="15000"/>
+            <a:lumOff val="85000"/>
+          </a:schemeClr>
+        </a:solidFill>
+        <a:round/>
+      </a:ln>
+    </cs:spPr>
+    <cs:defRPr sz="1000" kern="1200"/>
+  </cs:chartArea>
+  <cs:dataLabel>
+    <cs:lnRef idx="0"/>
+    <cs:fillRef idx="0"/>
+    <cs:effectRef idx="0"/>
+    <cs:fontRef idx="minor">
+      <a:schemeClr val="tx1">
+        <a:lumMod val="75000"/>
+        <a:lumOff val="25000"/>
+      </a:schemeClr>
+    </cs:fontRef>
+    <cs:defRPr sz="900" kern="1200"/>
+  </cs:dataLabel>
+  <cs:dataLabelCallout>
+    <cs:lnRef idx="0"/>
+    <cs:fillRef idx="0"/>
+    <cs:effectRef idx="0"/>
+    <cs:fontRef idx="minor">
+      <a:schemeClr val="dk1">
+        <a:lumMod val="65000"/>
+        <a:lumOff val="35000"/>
+      </a:schemeClr>
+    </cs:fontRef>
+    <cs:spPr>
+      <a:solidFill>
+        <a:schemeClr val="lt1"/>
+      </a:solidFill>
+      <a:ln>
+        <a:solidFill>
+          <a:schemeClr val="dk1">
+            <a:lumMod val="25000"/>
+            <a:lumOff val="75000"/>
+          </a:schemeClr>
+        </a:solidFill>
+      </a:ln>
+    </cs:spPr>
+    <cs:defRPr sz="900" kern="1200"/>
+    <cs:bodyPr rot="0" spcFirstLastPara="1" vertOverflow="clip" horzOverflow="clip" vert="horz" wrap="square" lIns="36576" tIns="18288" rIns="36576" bIns="18288" anchor="ctr" anchorCtr="1">
+      <a:spAutoFit/>
+    </cs:bodyPr>
+  </cs:dataLabelCallout>
+  <cs:dataPoint>
+    <cs:lnRef idx="0"/>
+    <cs:fillRef idx="1">
+      <cs:styleClr val="auto"/>
+    </cs:fillRef>
+    <cs:effectRef idx="0"/>
+    <cs:fontRef idx="minor">
+      <a:schemeClr val="tx1"/>
+    </cs:fontRef>
+    <cs:spPr>
+      <a:solidFill>
+        <a:schemeClr val="phClr"/>
+      </a:solidFill>
+    </cs:spPr>
+  </cs:dataPoint>
+  <cs:dataPoint3D>
+    <cs:lnRef idx="0"/>
+    <cs:fillRef idx="1">
+      <cs:styleClr val="auto"/>
+    </cs:fillRef>
+    <cs:effectRef idx="0"/>
+    <cs:fontRef idx="minor">
+      <a:schemeClr val="tx1"/>
+    </cs:fontRef>
+    <cs:spPr>
+      <a:solidFill>
+        <a:schemeClr val="phClr"/>
+      </a:solidFill>
+    </cs:spPr>
+  </cs:dataPoint3D>
+  <cs:dataPointLine>
+    <cs:lnRef idx="0">
+      <cs:styleClr val="auto"/>
+    </cs:lnRef>
+    <cs:fillRef idx="1"/>
+    <cs:effectRef idx="0"/>
+    <cs:fontRef idx="minor">
+      <a:schemeClr val="tx1"/>
+    </cs:fontRef>
+    <cs:spPr>
+      <a:ln w="28575" cap="rnd">
+        <a:solidFill>
+          <a:schemeClr val="phClr"/>
+        </a:solidFill>
+        <a:round/>
+      </a:ln>
+    </cs:spPr>
+  </cs:dataPointLine>
+  <cs:dataPointMarker>
+    <cs:lnRef idx="0">
+      <cs:styleClr val="auto"/>
+    </cs:lnRef>
+    <cs:fillRef idx="1">
+      <cs:styleClr val="auto"/>
+    </cs:fillRef>
+    <cs:effectRef idx="0"/>
+    <cs:fontRef idx="minor">
+      <a:schemeClr val="tx1"/>
+    </cs:fontRef>
+    <cs:spPr>
+      <a:solidFill>
+        <a:schemeClr val="phClr"/>
+      </a:solidFill>
+      <a:ln w="9525">
+        <a:solidFill>
+          <a:schemeClr val="phClr"/>
+        </a:solidFill>
+      </a:ln>
+    </cs:spPr>
+  </cs:dataPointMarker>
+  <cs:dataPointMarkerLayout symbol="circle" size="5"/>
+  <cs:dataPointWireframe>
+    <cs:lnRef idx="0">
+      <cs:styleClr val="auto"/>
+    </cs:lnRef>
+    <cs:fillRef idx="1"/>
+    <cs:effectRef idx="0"/>
+    <cs:fontRef idx="minor">
+      <a:schemeClr val="tx1"/>
+    </cs:fontRef>
+    <cs:spPr>
+      <a:ln w="9525" cap="rnd">
+        <a:solidFill>
+          <a:schemeClr val="phClr"/>
+        </a:solidFill>
+        <a:round/>
+      </a:ln>
+    </cs:spPr>
+  </cs:dataPointWireframe>
+  <cs:dataTable>
+    <cs:lnRef idx="0"/>
+    <cs:fillRef idx="0"/>
+    <cs:effectRef idx="0"/>
+    <cs:fontRef idx="minor">
+      <a:schemeClr val="tx1">
+        <a:lumMod val="65000"/>
+        <a:lumOff val="35000"/>
+      </a:schemeClr>
+    </cs:fontRef>
+    <cs:spPr>
+      <a:noFill/>
+      <a:ln w="9525" cap="flat" cmpd="sng" algn="ctr">
+        <a:solidFill>
+          <a:schemeClr val="tx1">
+            <a:lumMod val="15000"/>
+            <a:lumOff val="85000"/>
+          </a:schemeClr>
+        </a:solidFill>
+        <a:round/>
+      </a:ln>
+    </cs:spPr>
+    <cs:defRPr sz="900" kern="1200"/>
+  </cs:dataTable>
+  <cs:downBar>
+    <cs:lnRef idx="0"/>
+    <cs:fillRef idx="0"/>
+    <cs:effectRef idx="0"/>
+    <cs:fontRef idx="minor">
+      <a:schemeClr val="dk1"/>
+    </cs:fontRef>
+    <cs:spPr>
+      <a:solidFill>
+        <a:schemeClr val="dk1">
+          <a:lumMod val="65000"/>
+          <a:lumOff val="35000"/>
+        </a:schemeClr>
+      </a:solidFill>
+      <a:ln w="9525">
+        <a:solidFill>
+          <a:schemeClr val="tx1">
+            <a:lumMod val="65000"/>
+            <a:lumOff val="35000"/>
+          </a:schemeClr>
+        </a:solidFill>
+      </a:ln>
+    </cs:spPr>
+  </cs:downBar>
+  <cs:dropLine>
+    <cs:lnRef idx="0"/>
+    <cs:fillRef idx="0"/>
+    <cs:effectRef idx="0"/>
+    <cs:fontRef idx="minor">
+      <a:schemeClr val="tx1"/>
+    </cs:fontRef>
+    <cs:spPr>
+      <a:ln w="9525" cap="flat" cmpd="sng" algn="ctr">
+        <a:solidFill>
+          <a:schemeClr val="tx1">
+            <a:lumMod val="35000"/>
+            <a:lumOff val="65000"/>
+          </a:schemeClr>
+        </a:solidFill>
+        <a:round/>
+      </a:ln>
+    </cs:spPr>
+  </cs:dropLine>
+  <cs:errorBar>
+    <cs:lnRef idx="0"/>
+    <cs:fillRef idx="0"/>
+    <cs:effectRef idx="0"/>
+    <cs:fontRef idx="minor">
+      <a:schemeClr val="tx1"/>
+    </cs:fontRef>
+    <cs:spPr>
+      <a:ln w="9525" cap="flat" cmpd="sng" algn="ctr">
+        <a:solidFill>
+          <a:schemeClr val="tx1">
+            <a:lumMod val="65000"/>
+            <a:lumOff val="35000"/>
+          </a:schemeClr>
+        </a:solidFill>
+        <a:round/>
+      </a:ln>
+    </cs:spPr>
+  </cs:errorBar>
+  <cs:floor>
+    <cs:lnRef idx="0"/>
+    <cs:fillRef idx="0"/>
+    <cs:effectRef idx="0"/>
+    <cs:fontRef idx="minor">
+      <a:schemeClr val="tx1"/>
+    </cs:fontRef>
+    <cs:spPr>
+      <a:noFill/>
+      <a:ln>
+        <a:noFill/>
+      </a:ln>
+    </cs:spPr>
+  </cs:floor>
+  <cs:gridlineMajor>
+    <cs:lnRef idx="0"/>
+    <cs:fillRef idx="0"/>
+    <cs:effectRef idx="0"/>
+    <cs:fontRef idx="minor">
+      <a:schemeClr val="tx1"/>
+    </cs:fontRef>
+    <cs:spPr>
+      <a:ln w="9525" cap="flat" cmpd="sng" algn="ctr">
+        <a:solidFill>
+          <a:schemeClr val="tx1">
+            <a:lumMod val="15000"/>
+            <a:lumOff val="85000"/>
+          </a:schemeClr>
+        </a:solidFill>
+        <a:round/>
+      </a:ln>
+    </cs:spPr>
+  </cs:gridlineMajor>
+  <cs:gridlineMinor>
+    <cs:lnRef idx="0"/>
+    <cs:fillRef idx="0"/>
+    <cs:effectRef idx="0"/>
+    <cs:fontRef idx="minor">
+      <a:schemeClr val="tx1"/>
+    </cs:fontRef>
+    <cs:spPr>
+      <a:ln w="9525" cap="flat" cmpd="sng" algn="ctr">
+        <a:solidFill>
+          <a:schemeClr val="tx1">
+            <a:lumMod val="5000"/>
+            <a:lumOff val="95000"/>
+          </a:schemeClr>
+        </a:solidFill>
+        <a:round/>
+      </a:ln>
+    </cs:spPr>
+  </cs:gridlineMinor>
+  <cs:hiLoLine>
+    <cs:lnRef idx="0"/>
+    <cs:fillRef idx="0"/>
+    <cs:effectRef idx="0"/>
+    <cs:fontRef idx="minor">
+      <a:schemeClr val="tx1"/>
+    </cs:fontRef>
+    <cs:spPr>
+      <a:ln w="9525" cap="flat" cmpd="sng" algn="ctr">
+        <a:solidFill>
+          <a:schemeClr val="tx1">
+            <a:lumMod val="75000"/>
+            <a:lumOff val="25000"/>
+          </a:schemeClr>
+        </a:solidFill>
+        <a:round/>
+      </a:ln>
+    </cs:spPr>
+  </cs:hiLoLine>
+  <cs:leaderLine>
+    <cs:lnRef idx="0"/>
+    <cs:fillRef idx="0"/>
+    <cs:effectRef idx="0"/>
+    <cs:fontRef idx="minor">
+      <a:schemeClr val="tx1"/>
+    </cs:fontRef>
+    <cs:spPr>
+      <a:ln w="9525" cap="flat" cmpd="sng" algn="ctr">
+        <a:solidFill>
+          <a:schemeClr val="tx1">
+            <a:lumMod val="35000"/>
+            <a:lumOff val="65000"/>
+          </a:schemeClr>
+        </a:solidFill>
+        <a:round/>
+      </a:ln>
+    </cs:spPr>
+  </cs:leaderLine>
+  <cs:legend>
+    <cs:lnRef idx="0"/>
+    <cs:fillRef idx="0"/>
+    <cs:effectRef idx="0"/>
+    <cs:fontRef idx="minor">
+      <a:schemeClr val="tx1">
+        <a:lumMod val="65000"/>
+        <a:lumOff val="35000"/>
+      </a:schemeClr>
+    </cs:fontRef>
+    <cs:defRPr sz="900" kern="1200"/>
+  </cs:legend>
+  <cs:plotArea mods="allowNoFillOverride allowNoLineOverride">
+    <cs:lnRef idx="0"/>
+    <cs:fillRef idx="0"/>
+    <cs:effectRef idx="0"/>
+    <cs:fontRef idx="minor">
+      <a:schemeClr val="tx1"/>
+    </cs:fontRef>
+  </cs:plotArea>
+  <cs:plotArea3D mods="allowNoFillOverride allowNoLineOverride">
+    <cs:lnRef idx="0"/>
+    <cs:fillRef idx="0"/>
+    <cs:effectRef idx="0"/>
+    <cs:fontRef idx="minor">
+      <a:schemeClr val="tx1"/>
+    </cs:fontRef>
+  </cs:plotArea3D>
+  <cs:seriesAxis>
+    <cs:lnRef idx="0"/>
+    <cs:fillRef idx="0"/>
+    <cs:effectRef idx="0"/>
+    <cs:fontRef idx="minor">
+      <a:schemeClr val="tx1">
+        <a:lumMod val="65000"/>
+        <a:lumOff val="35000"/>
+      </a:schemeClr>
+    </cs:fontRef>
+    <cs:defRPr sz="900" kern="1200"/>
+  </cs:seriesAxis>
+  <cs:seriesLine>
+    <cs:lnRef idx="0"/>
+    <cs:fillRef idx="0"/>
+    <cs:effectRef idx="0"/>
+    <cs:fontRef idx="minor">
+      <a:schemeClr val="tx1"/>
+    </cs:fontRef>
+    <cs:spPr>
+      <a:ln w="9525" cap="flat" cmpd="sng" algn="ctr">
+        <a:solidFill>
+          <a:schemeClr val="tx1">
+            <a:lumMod val="35000"/>
+            <a:lumOff val="65000"/>
+          </a:schemeClr>
+        </a:solidFill>
+        <a:round/>
+      </a:ln>
+    </cs:spPr>
+  </cs:seriesLine>
+  <cs:title>
+    <cs:lnRef idx="0"/>
+    <cs:fillRef idx="0"/>
+    <cs:effectRef idx="0"/>
+    <cs:fontRef idx="minor">
+      <a:schemeClr val="tx1">
+        <a:lumMod val="65000"/>
+        <a:lumOff val="35000"/>
+      </a:schemeClr>
+    </cs:fontRef>
+    <cs:defRPr sz="1400" b="0" kern="1200" spc="0" baseline="0"/>
+  </cs:title>
+  <cs:trendline>
+    <cs:lnRef idx="0">
+      <cs:styleClr val="auto"/>
+    </cs:lnRef>
+    <cs:fillRef idx="0"/>
+    <cs:effectRef idx="0"/>
+    <cs:fontRef idx="minor">
+      <a:schemeClr val="tx1"/>
+    </cs:fontRef>
+    <cs:spPr>
+      <a:ln w="19050" cap="rnd">
+        <a:solidFill>
+          <a:schemeClr val="phClr"/>
+        </a:solidFill>
+        <a:prstDash val="sysDot"/>
+      </a:ln>
+    </cs:spPr>
+  </cs:trendline>
+  <cs:trendlineLabel>
+    <cs:lnRef idx="0"/>
+    <cs:fillRef idx="0"/>
+    <cs:effectRef idx="0"/>
+    <cs:fontRef idx="minor">
+      <a:schemeClr val="tx1">
+        <a:lumMod val="65000"/>
+        <a:lumOff val="35000"/>
+      </a:schemeClr>
+    </cs:fontRef>
+    <cs:defRPr sz="900" kern="1200"/>
+  </cs:trendlineLabel>
+  <cs:upBar>
+    <cs:lnRef idx="0"/>
+    <cs:fillRef idx="0"/>
+    <cs:effectRef idx="0"/>
+    <cs:fontRef idx="minor">
+      <a:schemeClr val="dk1"/>
+    </cs:fontRef>
+    <cs:spPr>
+      <a:solidFill>
+        <a:schemeClr val="lt1"/>
+      </a:solidFill>
+      <a:ln w="9525">
+        <a:solidFill>
+          <a:schemeClr val="tx1">
+            <a:lumMod val="15000"/>
+            <a:lumOff val="85000"/>
+          </a:schemeClr>
+        </a:solidFill>
+      </a:ln>
+    </cs:spPr>
+  </cs:upBar>
+  <cs:valueAxis>
+    <cs:lnRef idx="0"/>
+    <cs:fillRef idx="0"/>
+    <cs:effectRef idx="0"/>
+    <cs:fontRef idx="minor">
+      <a:schemeClr val="tx1">
+        <a:lumMod val="65000"/>
+        <a:lumOff val="35000"/>
+      </a:schemeClr>
+    </cs:fontRef>
+    <cs:defRPr sz="900" kern="1200"/>
+  </cs:valueAxis>
+  <cs:wall>
+    <cs:lnRef idx="0"/>
+    <cs:fillRef idx="0"/>
+    <cs:effectRef idx="0"/>
+    <cs:fontRef idx="minor">
+      <a:schemeClr val="tx1"/>
+    </cs:fontRef>
+    <cs:spPr>
+      <a:noFill/>
+      <a:ln>
+        <a:noFill/>
+      </a:ln>
+    </cs:spPr>
+  </cs:wall>
+</cs:chartStyle>
+</file>
+
 <file path=word/theme/theme1.xml><?xml version="1.0" encoding="utf-8"?>
 <a:theme xmlns:a="http://schemas.openxmlformats.org/drawingml/2006/main" name="Office Theme">
   <a:themeElements>

--- a/Dataset/ElNino Dataset Discription.docx
+++ b/Dataset/ElNino Dataset Discription.docx
@@ -1231,23 +1231,13 @@
           <w:rFonts w:asciiTheme="majorBidi" w:hAnsiTheme="majorBidi" w:cstheme="majorBidi"/>
         </w:rPr>
       </w:pPr>
-      <w:proofErr w:type="spellStart"/>
       <w:r>
         <w:rPr>
           <w:rFonts w:asciiTheme="majorBidi" w:hAnsiTheme="majorBidi" w:cstheme="majorBidi"/>
           <w:b/>
           <w:bCs/>
         </w:rPr>
-        <w:t>Classificatio</w:t>
-      </w:r>
-      <w:proofErr w:type="spellEnd"/>
-      <w:r>
-        <w:rPr>
-          <w:rFonts w:asciiTheme="majorBidi" w:hAnsiTheme="majorBidi" w:cstheme="majorBidi"/>
-          <w:b/>
-          <w:bCs/>
-        </w:rPr>
-        <w:t>n</w:t>
+        <w:t>Classification</w:t>
       </w:r>
       <w:r>
         <w:rPr>
@@ -1315,14 +1305,7 @@
           <w:sz w:val="22"/>
           <w:szCs w:val="22"/>
         </w:rPr>
-        <w:t xml:space="preserve">: </w:t>
-      </w:r>
-      <w:r>
-        <w:rPr>
-          <w:sz w:val="22"/>
-          <w:szCs w:val="22"/>
-        </w:rPr>
-        <w:t xml:space="preserve"> centered original curves (still there)</w:t>
+        <w:t>:  centered original curves (still there)</w:t>
       </w:r>
     </w:p>
     <w:p>
@@ -1352,14 +1335,7 @@
           <w:sz w:val="22"/>
           <w:szCs w:val="22"/>
         </w:rPr>
-        <w:t xml:space="preserve">: </w:t>
-      </w:r>
-      <w:r>
-        <w:rPr>
-          <w:sz w:val="22"/>
-          <w:szCs w:val="22"/>
-        </w:rPr>
-        <w:t xml:space="preserve"> reconstructed curves from the model</w:t>
+        <w:t>:  reconstructed curves from the model</w:t>
       </w:r>
     </w:p>
     <w:p>
@@ -1389,14 +1365,7 @@
           <w:sz w:val="22"/>
           <w:szCs w:val="22"/>
         </w:rPr>
-        <w:t xml:space="preserve">: </w:t>
-      </w:r>
-      <w:r>
-        <w:rPr>
-          <w:sz w:val="22"/>
-          <w:szCs w:val="22"/>
-        </w:rPr>
-        <w:t>5-dimensional representations for each curve</w:t>
+        <w:t>: 5-dimensional representations for each curve</w:t>
       </w:r>
     </w:p>
     <w:p>
@@ -1416,21 +1385,7 @@
           <w:sz w:val="22"/>
           <w:szCs w:val="22"/>
         </w:rPr>
-        <w:t xml:space="preserve">accuracy </w:t>
-      </w:r>
-      <w:r>
-        <w:rPr>
-          <w:sz w:val="22"/>
-          <w:szCs w:val="22"/>
-        </w:rPr>
-        <w:t>and</w:t>
-      </w:r>
-      <w:r>
-        <w:rPr>
-          <w:sz w:val="22"/>
-          <w:szCs w:val="22"/>
-        </w:rPr>
-        <w:t xml:space="preserve"> loss values for prediction and classification</w:t>
+        <w:t>accuracy and loss values for prediction and classification</w:t>
       </w:r>
     </w:p>
     <w:p>
@@ -1488,6 +1443,7 @@
       <w:r>
         <w:rPr>
           <w:rFonts w:asciiTheme="majorBidi" w:hAnsiTheme="majorBidi" w:cstheme="majorBidi"/>
+          <w:noProof/>
         </w:rPr>
         <w:drawing>
           <wp:inline distT="0" distB="0" distL="0" distR="0" wp14:anchorId="4217636B" wp14:editId="5D35D774">
@@ -1528,6 +1484,7 @@
       <w:r>
         <w:rPr>
           <w:rFonts w:asciiTheme="majorBidi" w:hAnsiTheme="majorBidi" w:cstheme="majorBidi"/>
+          <w:noProof/>
         </w:rPr>
         <w:drawing>
           <wp:inline distT="0" distB="0" distL="0" distR="0" wp14:anchorId="16A5A743" wp14:editId="3C68674E">
@@ -1581,6 +1538,7 @@
           <w:rFonts w:asciiTheme="majorBidi" w:hAnsiTheme="majorBidi" w:cstheme="majorBidi"/>
           <w:b/>
           <w:bCs/>
+          <w:noProof/>
           <w:sz w:val="24"/>
           <w:szCs w:val="24"/>
         </w:rPr>
@@ -1625,6 +1583,7 @@
           <w:rFonts w:asciiTheme="majorBidi" w:hAnsiTheme="majorBidi" w:cstheme="majorBidi"/>
           <w:b/>
           <w:bCs/>
+          <w:noProof/>
           <w:sz w:val="24"/>
           <w:szCs w:val="24"/>
         </w:rPr>
@@ -2150,6 +2109,7 @@
       <w:r>
         <w:rPr>
           <w:rFonts w:asciiTheme="majorBidi" w:hAnsiTheme="majorBidi" w:cstheme="majorBidi"/>
+          <w:noProof/>
         </w:rPr>
         <w:drawing>
           <wp:inline distT="0" distB="0" distL="0" distR="0" wp14:anchorId="0369A2BA" wp14:editId="781B9E66">
@@ -2190,6 +2150,7 @@
       <w:r>
         <w:rPr>
           <w:rFonts w:asciiTheme="majorBidi" w:hAnsiTheme="majorBidi" w:cstheme="majorBidi"/>
+          <w:noProof/>
         </w:rPr>
         <w:drawing>
           <wp:inline distT="0" distB="0" distL="0" distR="0" wp14:anchorId="1B3B9314" wp14:editId="25F9D039">
@@ -2241,6 +2202,260 @@
           <w:rFonts w:asciiTheme="majorBidi" w:hAnsiTheme="majorBidi" w:cstheme="majorBidi"/>
         </w:rPr>
       </w:pPr>
+      <w:r>
+        <w:rPr>
+          <w:rFonts w:asciiTheme="majorBidi" w:hAnsiTheme="majorBidi" w:cstheme="majorBidi"/>
+        </w:rPr>
+        <w:br/>
+      </w:r>
+      <w:r>
+        <w:rPr>
+          <w:rFonts w:asciiTheme="majorBidi" w:hAnsiTheme="majorBidi" w:cstheme="majorBidi"/>
+        </w:rPr>
+        <w:br/>
+      </w:r>
+    </w:p>
+    <w:p>
+      <w:pPr>
+        <w:rPr>
+          <w:rFonts w:asciiTheme="majorBidi" w:hAnsiTheme="majorBidi" w:cstheme="majorBidi"/>
+        </w:rPr>
+      </w:pPr>
+      <w:r>
+        <w:rPr>
+          <w:rFonts w:asciiTheme="majorBidi" w:hAnsiTheme="majorBidi" w:cstheme="majorBidi"/>
+        </w:rPr>
+        <w:br w:type="page"/>
+      </w:r>
+    </w:p>
+    <w:p>
+      <w:pPr>
+        <w:rPr>
+          <w:rFonts w:asciiTheme="majorBidi" w:hAnsiTheme="majorBidi" w:cstheme="majorBidi"/>
+          <w:b/>
+          <w:bCs/>
+          <w:sz w:val="24"/>
+          <w:szCs w:val="24"/>
+        </w:rPr>
+      </w:pPr>
+      <w:r>
+        <w:rPr>
+          <w:rFonts w:asciiTheme="majorBidi" w:hAnsiTheme="majorBidi" w:cstheme="majorBidi"/>
+          <w:b/>
+          <w:bCs/>
+          <w:sz w:val="24"/>
+          <w:szCs w:val="24"/>
+        </w:rPr>
+        <w:lastRenderedPageBreak/>
+        <w:t>FAE and FPCA Comparison:</w:t>
+      </w:r>
+    </w:p>
+    <w:p>
+      <w:pPr>
+        <w:pStyle w:val="NormalWeb"/>
+        <w:rPr>
+          <w:rFonts w:asciiTheme="majorBidi" w:hAnsiTheme="majorBidi" w:cstheme="majorBidi"/>
+          <w:sz w:val="22"/>
+          <w:szCs w:val="22"/>
+        </w:rPr>
+      </w:pPr>
+      <w:r>
+        <w:rPr>
+          <w:rFonts w:asciiTheme="majorBidi" w:hAnsiTheme="majorBidi" w:cstheme="majorBidi"/>
+          <w:sz w:val="22"/>
+          <w:szCs w:val="22"/>
+        </w:rPr>
+        <w:t xml:space="preserve">FPCA is </w:t>
+      </w:r>
+      <w:r>
+        <w:rPr>
+          <w:rStyle w:val="Emphasis"/>
+          <w:rFonts w:asciiTheme="majorBidi" w:hAnsiTheme="majorBidi" w:cstheme="majorBidi"/>
+          <w:i w:val="0"/>
+          <w:iCs w:val="0"/>
+          <w:sz w:val="22"/>
+          <w:szCs w:val="22"/>
+        </w:rPr>
+        <w:t>exactly</w:t>
+      </w:r>
+      <w:r>
+        <w:rPr>
+          <w:rFonts w:asciiTheme="majorBidi" w:hAnsiTheme="majorBidi" w:cstheme="majorBidi"/>
+          <w:sz w:val="22"/>
+          <w:szCs w:val="22"/>
+        </w:rPr>
+        <w:t xml:space="preserve"> a </w:t>
+      </w:r>
+      <w:r>
+        <w:rPr>
+          <w:rStyle w:val="Strong"/>
+          <w:rFonts w:asciiTheme="majorBidi" w:hAnsiTheme="majorBidi" w:cstheme="majorBidi"/>
+          <w:b w:val="0"/>
+          <w:bCs w:val="0"/>
+          <w:sz w:val="22"/>
+          <w:szCs w:val="22"/>
+        </w:rPr>
+        <w:t>linear autoencoder</w:t>
+      </w:r>
+      <w:r>
+        <w:rPr>
+          <w:rFonts w:asciiTheme="majorBidi" w:hAnsiTheme="majorBidi" w:cstheme="majorBidi"/>
+          <w:sz w:val="22"/>
+          <w:szCs w:val="22"/>
+        </w:rPr>
+        <w:t xml:space="preserve"> with</w:t>
+      </w:r>
+      <w:r>
+        <w:rPr>
+          <w:rFonts w:asciiTheme="majorBidi" w:hAnsiTheme="majorBidi" w:cstheme="majorBidi"/>
+          <w:sz w:val="22"/>
+          <w:szCs w:val="22"/>
+        </w:rPr>
+        <w:t xml:space="preserve"> </w:t>
+      </w:r>
+      <w:r>
+        <w:rPr>
+          <w:rStyle w:val="Strong"/>
+          <w:rFonts w:asciiTheme="majorBidi" w:hAnsiTheme="majorBidi" w:cstheme="majorBidi"/>
+          <w:b w:val="0"/>
+          <w:bCs w:val="0"/>
+          <w:sz w:val="22"/>
+          <w:szCs w:val="22"/>
+        </w:rPr>
+        <w:t>Linear encoder</w:t>
+      </w:r>
+      <w:r>
+        <w:rPr>
+          <w:rFonts w:asciiTheme="majorBidi" w:hAnsiTheme="majorBidi" w:cstheme="majorBidi"/>
+          <w:sz w:val="22"/>
+          <w:szCs w:val="22"/>
+        </w:rPr>
+        <w:t xml:space="preserve"> and </w:t>
+      </w:r>
+      <w:r>
+        <w:rPr>
+          <w:rStyle w:val="Strong"/>
+          <w:rFonts w:asciiTheme="majorBidi" w:hAnsiTheme="majorBidi" w:cstheme="majorBidi"/>
+          <w:b w:val="0"/>
+          <w:bCs w:val="0"/>
+          <w:sz w:val="22"/>
+          <w:szCs w:val="22"/>
+        </w:rPr>
+        <w:t>decoder</w:t>
+      </w:r>
+      <w:r>
+        <w:rPr>
+          <w:rFonts w:asciiTheme="majorBidi" w:hAnsiTheme="majorBidi" w:cstheme="majorBidi"/>
+          <w:sz w:val="22"/>
+          <w:szCs w:val="22"/>
+        </w:rPr>
+        <w:t xml:space="preserve">, </w:t>
+      </w:r>
+      <w:r>
+        <w:rPr>
+          <w:rStyle w:val="Strong"/>
+          <w:rFonts w:asciiTheme="majorBidi" w:hAnsiTheme="majorBidi" w:cstheme="majorBidi"/>
+          <w:b w:val="0"/>
+          <w:bCs w:val="0"/>
+          <w:sz w:val="22"/>
+          <w:szCs w:val="22"/>
+        </w:rPr>
+        <w:t>no</w:t>
+      </w:r>
+      <w:r>
+        <w:rPr>
+          <w:rStyle w:val="Strong"/>
+          <w:rFonts w:asciiTheme="majorBidi" w:hAnsiTheme="majorBidi" w:cstheme="majorBidi"/>
+          <w:b w:val="0"/>
+          <w:bCs w:val="0"/>
+          <w:sz w:val="22"/>
+          <w:szCs w:val="22"/>
+        </w:rPr>
+        <w:t xml:space="preserve"> nonlinear activation anywhere</w:t>
+      </w:r>
+      <w:r>
+        <w:rPr>
+          <w:rFonts w:asciiTheme="majorBidi" w:hAnsiTheme="majorBidi" w:cstheme="majorBidi"/>
+          <w:sz w:val="22"/>
+          <w:szCs w:val="22"/>
+        </w:rPr>
+        <w:t xml:space="preserve">. </w:t>
+      </w:r>
+    </w:p>
+    <w:p>
+      <w:pPr>
+        <w:pStyle w:val="NormalWeb"/>
+        <w:rPr>
+          <w:rFonts w:asciiTheme="majorBidi" w:hAnsiTheme="majorBidi" w:cstheme="majorBidi"/>
+          <w:sz w:val="22"/>
+          <w:szCs w:val="22"/>
+        </w:rPr>
+      </w:pPr>
+      <w:r>
+        <w:rPr>
+          <w:rFonts w:asciiTheme="majorBidi" w:hAnsiTheme="majorBidi" w:cstheme="majorBidi"/>
+          <w:sz w:val="22"/>
+          <w:szCs w:val="22"/>
+        </w:rPr>
+        <w:t xml:space="preserve">There are some points that we need to take care of:  </w:t>
+      </w:r>
+      <w:r>
+        <w:rPr>
+          <w:rFonts w:asciiTheme="majorBidi" w:hAnsiTheme="majorBidi" w:cstheme="majorBidi"/>
+          <w:sz w:val="22"/>
+          <w:szCs w:val="22"/>
+        </w:rPr>
+        <w:t xml:space="preserve">B-spline </w:t>
+      </w:r>
+      <w:r>
+        <w:rPr>
+          <w:rStyle w:val="Strong"/>
+          <w:rFonts w:asciiTheme="majorBidi" w:hAnsiTheme="majorBidi" w:cstheme="majorBidi"/>
+          <w:b w:val="0"/>
+          <w:bCs w:val="0"/>
+          <w:sz w:val="22"/>
+          <w:szCs w:val="22"/>
+        </w:rPr>
+        <w:t>projection basis</w:t>
+      </w:r>
+      <w:r>
+        <w:rPr>
+          <w:rFonts w:asciiTheme="majorBidi" w:hAnsiTheme="majorBidi" w:cstheme="majorBidi"/>
+          <w:sz w:val="22"/>
+          <w:szCs w:val="22"/>
+        </w:rPr>
+        <w:t xml:space="preserve"> and </w:t>
+      </w:r>
+      <w:r>
+        <w:rPr>
+          <w:rFonts w:asciiTheme="majorBidi" w:hAnsiTheme="majorBidi" w:cstheme="majorBidi"/>
+          <w:sz w:val="22"/>
+          <w:szCs w:val="22"/>
+        </w:rPr>
+        <w:t xml:space="preserve">B-spline </w:t>
+      </w:r>
+      <w:r>
+        <w:rPr>
+          <w:rStyle w:val="Strong"/>
+          <w:rFonts w:asciiTheme="majorBidi" w:hAnsiTheme="majorBidi" w:cstheme="majorBidi"/>
+          <w:b w:val="0"/>
+          <w:bCs w:val="0"/>
+          <w:sz w:val="22"/>
+          <w:szCs w:val="22"/>
+        </w:rPr>
+        <w:t>reconstruction basis</w:t>
+      </w:r>
+      <w:r>
+        <w:rPr>
+          <w:rStyle w:val="Strong"/>
+          <w:rFonts w:asciiTheme="majorBidi" w:hAnsiTheme="majorBidi" w:cstheme="majorBidi"/>
+          <w:b w:val="0"/>
+          <w:bCs w:val="0"/>
+          <w:sz w:val="22"/>
+          <w:szCs w:val="22"/>
+        </w:rPr>
+        <w:t xml:space="preserve">. </w:t>
+      </w:r>
       <w:bookmarkStart w:id="0" w:name="_GoBack"/>
       <w:bookmarkEnd w:id="0"/>
     </w:p>
@@ -2519,9 +2734,122 @@
     </w:lvl>
   </w:abstractNum>
   <w:abstractNum w:abstractNumId="2" w15:restartNumberingAfterBreak="0">
-    <w:nsid w:val="5CCA7721"/>
+    <w:nsid w:val="35BD627C"/>
     <w:multiLevelType w:val="multilevel"/>
-    <w:tmpl w:val="010201DC"/>
+    <w:tmpl w:val="D33C55DA"/>
+    <w:lvl w:ilvl="0">
+      <w:start w:val="1"/>
+      <w:numFmt w:val="decimal"/>
+      <w:lvlText w:val="%1."/>
+      <w:lvlJc w:val="left"/>
+      <w:pPr>
+        <w:tabs>
+          <w:tab w:val="num" w:pos="720"/>
+        </w:tabs>
+        <w:ind w:left="720" w:hanging="360"/>
+      </w:pPr>
+    </w:lvl>
+    <w:lvl w:ilvl="1" w:tentative="1">
+      <w:start w:val="1"/>
+      <w:numFmt w:val="decimal"/>
+      <w:lvlText w:val="%2."/>
+      <w:lvlJc w:val="left"/>
+      <w:pPr>
+        <w:tabs>
+          <w:tab w:val="num" w:pos="1440"/>
+        </w:tabs>
+        <w:ind w:left="1440" w:hanging="360"/>
+      </w:pPr>
+    </w:lvl>
+    <w:lvl w:ilvl="2" w:tentative="1">
+      <w:start w:val="1"/>
+      <w:numFmt w:val="decimal"/>
+      <w:lvlText w:val="%3."/>
+      <w:lvlJc w:val="left"/>
+      <w:pPr>
+        <w:tabs>
+          <w:tab w:val="num" w:pos="2160"/>
+        </w:tabs>
+        <w:ind w:left="2160" w:hanging="360"/>
+      </w:pPr>
+    </w:lvl>
+    <w:lvl w:ilvl="3" w:tentative="1">
+      <w:start w:val="1"/>
+      <w:numFmt w:val="decimal"/>
+      <w:lvlText w:val="%4."/>
+      <w:lvlJc w:val="left"/>
+      <w:pPr>
+        <w:tabs>
+          <w:tab w:val="num" w:pos="2880"/>
+        </w:tabs>
+        <w:ind w:left="2880" w:hanging="360"/>
+      </w:pPr>
+    </w:lvl>
+    <w:lvl w:ilvl="4" w:tentative="1">
+      <w:start w:val="1"/>
+      <w:numFmt w:val="decimal"/>
+      <w:lvlText w:val="%5."/>
+      <w:lvlJc w:val="left"/>
+      <w:pPr>
+        <w:tabs>
+          <w:tab w:val="num" w:pos="3600"/>
+        </w:tabs>
+        <w:ind w:left="3600" w:hanging="360"/>
+      </w:pPr>
+    </w:lvl>
+    <w:lvl w:ilvl="5" w:tentative="1">
+      <w:start w:val="1"/>
+      <w:numFmt w:val="decimal"/>
+      <w:lvlText w:val="%6."/>
+      <w:lvlJc w:val="left"/>
+      <w:pPr>
+        <w:tabs>
+          <w:tab w:val="num" w:pos="4320"/>
+        </w:tabs>
+        <w:ind w:left="4320" w:hanging="360"/>
+      </w:pPr>
+    </w:lvl>
+    <w:lvl w:ilvl="6" w:tentative="1">
+      <w:start w:val="1"/>
+      <w:numFmt w:val="decimal"/>
+      <w:lvlText w:val="%7."/>
+      <w:lvlJc w:val="left"/>
+      <w:pPr>
+        <w:tabs>
+          <w:tab w:val="num" w:pos="5040"/>
+        </w:tabs>
+        <w:ind w:left="5040" w:hanging="360"/>
+      </w:pPr>
+    </w:lvl>
+    <w:lvl w:ilvl="7" w:tentative="1">
+      <w:start w:val="1"/>
+      <w:numFmt w:val="decimal"/>
+      <w:lvlText w:val="%8."/>
+      <w:lvlJc w:val="left"/>
+      <w:pPr>
+        <w:tabs>
+          <w:tab w:val="num" w:pos="5760"/>
+        </w:tabs>
+        <w:ind w:left="5760" w:hanging="360"/>
+      </w:pPr>
+    </w:lvl>
+    <w:lvl w:ilvl="8" w:tentative="1">
+      <w:start w:val="1"/>
+      <w:numFmt w:val="decimal"/>
+      <w:lvlText w:val="%9."/>
+      <w:lvlJc w:val="left"/>
+      <w:pPr>
+        <w:tabs>
+          <w:tab w:val="num" w:pos="6480"/>
+        </w:tabs>
+        <w:ind w:left="6480" w:hanging="360"/>
+      </w:pPr>
+    </w:lvl>
+  </w:abstractNum>
+  <w:abstractNum w:abstractNumId="3" w15:restartNumberingAfterBreak="0">
+    <w:nsid w:val="544A74FF"/>
+    <w:multiLevelType w:val="multilevel"/>
+    <w:tmpl w:val="343098C0"/>
     <w:lvl w:ilvl="0">
       <w:start w:val="1"/>
       <w:numFmt w:val="bullet"/>
@@ -2667,14 +2995,321 @@
       </w:rPr>
     </w:lvl>
   </w:abstractNum>
+  <w:abstractNum w:abstractNumId="4" w15:restartNumberingAfterBreak="0">
+    <w:nsid w:val="5CCA7721"/>
+    <w:multiLevelType w:val="multilevel"/>
+    <w:tmpl w:val="010201DC"/>
+    <w:lvl w:ilvl="0">
+      <w:start w:val="1"/>
+      <w:numFmt w:val="bullet"/>
+      <w:lvlText w:val=""/>
+      <w:lvlJc w:val="left"/>
+      <w:pPr>
+        <w:tabs>
+          <w:tab w:val="num" w:pos="720"/>
+        </w:tabs>
+        <w:ind w:left="720" w:hanging="360"/>
+      </w:pPr>
+      <w:rPr>
+        <w:rFonts w:ascii="Symbol" w:hAnsi="Symbol" w:hint="default"/>
+        <w:sz w:val="20"/>
+      </w:rPr>
+    </w:lvl>
+    <w:lvl w:ilvl="1" w:tentative="1">
+      <w:start w:val="1"/>
+      <w:numFmt w:val="bullet"/>
+      <w:lvlText w:val="o"/>
+      <w:lvlJc w:val="left"/>
+      <w:pPr>
+        <w:tabs>
+          <w:tab w:val="num" w:pos="1440"/>
+        </w:tabs>
+        <w:ind w:left="1440" w:hanging="360"/>
+      </w:pPr>
+      <w:rPr>
+        <w:rFonts w:ascii="Courier New" w:hAnsi="Courier New" w:hint="default"/>
+        <w:sz w:val="20"/>
+      </w:rPr>
+    </w:lvl>
+    <w:lvl w:ilvl="2" w:tentative="1">
+      <w:start w:val="1"/>
+      <w:numFmt w:val="bullet"/>
+      <w:lvlText w:val=""/>
+      <w:lvlJc w:val="left"/>
+      <w:pPr>
+        <w:tabs>
+          <w:tab w:val="num" w:pos="2160"/>
+        </w:tabs>
+        <w:ind w:left="2160" w:hanging="360"/>
+      </w:pPr>
+      <w:rPr>
+        <w:rFonts w:ascii="Wingdings" w:hAnsi="Wingdings" w:hint="default"/>
+        <w:sz w:val="20"/>
+      </w:rPr>
+    </w:lvl>
+    <w:lvl w:ilvl="3" w:tentative="1">
+      <w:start w:val="1"/>
+      <w:numFmt w:val="bullet"/>
+      <w:lvlText w:val=""/>
+      <w:lvlJc w:val="left"/>
+      <w:pPr>
+        <w:tabs>
+          <w:tab w:val="num" w:pos="2880"/>
+        </w:tabs>
+        <w:ind w:left="2880" w:hanging="360"/>
+      </w:pPr>
+      <w:rPr>
+        <w:rFonts w:ascii="Wingdings" w:hAnsi="Wingdings" w:hint="default"/>
+        <w:sz w:val="20"/>
+      </w:rPr>
+    </w:lvl>
+    <w:lvl w:ilvl="4" w:tentative="1">
+      <w:start w:val="1"/>
+      <w:numFmt w:val="bullet"/>
+      <w:lvlText w:val=""/>
+      <w:lvlJc w:val="left"/>
+      <w:pPr>
+        <w:tabs>
+          <w:tab w:val="num" w:pos="3600"/>
+        </w:tabs>
+        <w:ind w:left="3600" w:hanging="360"/>
+      </w:pPr>
+      <w:rPr>
+        <w:rFonts w:ascii="Wingdings" w:hAnsi="Wingdings" w:hint="default"/>
+        <w:sz w:val="20"/>
+      </w:rPr>
+    </w:lvl>
+    <w:lvl w:ilvl="5" w:tentative="1">
+      <w:start w:val="1"/>
+      <w:numFmt w:val="bullet"/>
+      <w:lvlText w:val=""/>
+      <w:lvlJc w:val="left"/>
+      <w:pPr>
+        <w:tabs>
+          <w:tab w:val="num" w:pos="4320"/>
+        </w:tabs>
+        <w:ind w:left="4320" w:hanging="360"/>
+      </w:pPr>
+      <w:rPr>
+        <w:rFonts w:ascii="Wingdings" w:hAnsi="Wingdings" w:hint="default"/>
+        <w:sz w:val="20"/>
+      </w:rPr>
+    </w:lvl>
+    <w:lvl w:ilvl="6" w:tentative="1">
+      <w:start w:val="1"/>
+      <w:numFmt w:val="bullet"/>
+      <w:lvlText w:val=""/>
+      <w:lvlJc w:val="left"/>
+      <w:pPr>
+        <w:tabs>
+          <w:tab w:val="num" w:pos="5040"/>
+        </w:tabs>
+        <w:ind w:left="5040" w:hanging="360"/>
+      </w:pPr>
+      <w:rPr>
+        <w:rFonts w:ascii="Wingdings" w:hAnsi="Wingdings" w:hint="default"/>
+        <w:sz w:val="20"/>
+      </w:rPr>
+    </w:lvl>
+    <w:lvl w:ilvl="7" w:tentative="1">
+      <w:start w:val="1"/>
+      <w:numFmt w:val="bullet"/>
+      <w:lvlText w:val=""/>
+      <w:lvlJc w:val="left"/>
+      <w:pPr>
+        <w:tabs>
+          <w:tab w:val="num" w:pos="5760"/>
+        </w:tabs>
+        <w:ind w:left="5760" w:hanging="360"/>
+      </w:pPr>
+      <w:rPr>
+        <w:rFonts w:ascii="Wingdings" w:hAnsi="Wingdings" w:hint="default"/>
+        <w:sz w:val="20"/>
+      </w:rPr>
+    </w:lvl>
+    <w:lvl w:ilvl="8" w:tentative="1">
+      <w:start w:val="1"/>
+      <w:numFmt w:val="bullet"/>
+      <w:lvlText w:val=""/>
+      <w:lvlJc w:val="left"/>
+      <w:pPr>
+        <w:tabs>
+          <w:tab w:val="num" w:pos="6480"/>
+        </w:tabs>
+        <w:ind w:left="6480" w:hanging="360"/>
+      </w:pPr>
+      <w:rPr>
+        <w:rFonts w:ascii="Wingdings" w:hAnsi="Wingdings" w:hint="default"/>
+        <w:sz w:val="20"/>
+      </w:rPr>
+    </w:lvl>
+  </w:abstractNum>
+  <w:abstractNum w:abstractNumId="5" w15:restartNumberingAfterBreak="0">
+    <w:nsid w:val="5F86735B"/>
+    <w:multiLevelType w:val="multilevel"/>
+    <w:tmpl w:val="69042D3C"/>
+    <w:lvl w:ilvl="0">
+      <w:start w:val="1"/>
+      <w:numFmt w:val="bullet"/>
+      <w:lvlText w:val=""/>
+      <w:lvlJc w:val="left"/>
+      <w:pPr>
+        <w:tabs>
+          <w:tab w:val="num" w:pos="720"/>
+        </w:tabs>
+        <w:ind w:left="720" w:hanging="360"/>
+      </w:pPr>
+      <w:rPr>
+        <w:rFonts w:ascii="Symbol" w:hAnsi="Symbol" w:hint="default"/>
+        <w:sz w:val="20"/>
+      </w:rPr>
+    </w:lvl>
+    <w:lvl w:ilvl="1" w:tentative="1">
+      <w:start w:val="1"/>
+      <w:numFmt w:val="bullet"/>
+      <w:lvlText w:val="o"/>
+      <w:lvlJc w:val="left"/>
+      <w:pPr>
+        <w:tabs>
+          <w:tab w:val="num" w:pos="1440"/>
+        </w:tabs>
+        <w:ind w:left="1440" w:hanging="360"/>
+      </w:pPr>
+      <w:rPr>
+        <w:rFonts w:ascii="Courier New" w:hAnsi="Courier New" w:hint="default"/>
+        <w:sz w:val="20"/>
+      </w:rPr>
+    </w:lvl>
+    <w:lvl w:ilvl="2" w:tentative="1">
+      <w:start w:val="1"/>
+      <w:numFmt w:val="bullet"/>
+      <w:lvlText w:val=""/>
+      <w:lvlJc w:val="left"/>
+      <w:pPr>
+        <w:tabs>
+          <w:tab w:val="num" w:pos="2160"/>
+        </w:tabs>
+        <w:ind w:left="2160" w:hanging="360"/>
+      </w:pPr>
+      <w:rPr>
+        <w:rFonts w:ascii="Wingdings" w:hAnsi="Wingdings" w:hint="default"/>
+        <w:sz w:val="20"/>
+      </w:rPr>
+    </w:lvl>
+    <w:lvl w:ilvl="3" w:tentative="1">
+      <w:start w:val="1"/>
+      <w:numFmt w:val="bullet"/>
+      <w:lvlText w:val=""/>
+      <w:lvlJc w:val="left"/>
+      <w:pPr>
+        <w:tabs>
+          <w:tab w:val="num" w:pos="2880"/>
+        </w:tabs>
+        <w:ind w:left="2880" w:hanging="360"/>
+      </w:pPr>
+      <w:rPr>
+        <w:rFonts w:ascii="Wingdings" w:hAnsi="Wingdings" w:hint="default"/>
+        <w:sz w:val="20"/>
+      </w:rPr>
+    </w:lvl>
+    <w:lvl w:ilvl="4" w:tentative="1">
+      <w:start w:val="1"/>
+      <w:numFmt w:val="bullet"/>
+      <w:lvlText w:val=""/>
+      <w:lvlJc w:val="left"/>
+      <w:pPr>
+        <w:tabs>
+          <w:tab w:val="num" w:pos="3600"/>
+        </w:tabs>
+        <w:ind w:left="3600" w:hanging="360"/>
+      </w:pPr>
+      <w:rPr>
+        <w:rFonts w:ascii="Wingdings" w:hAnsi="Wingdings" w:hint="default"/>
+        <w:sz w:val="20"/>
+      </w:rPr>
+    </w:lvl>
+    <w:lvl w:ilvl="5" w:tentative="1">
+      <w:start w:val="1"/>
+      <w:numFmt w:val="bullet"/>
+      <w:lvlText w:val=""/>
+      <w:lvlJc w:val="left"/>
+      <w:pPr>
+        <w:tabs>
+          <w:tab w:val="num" w:pos="4320"/>
+        </w:tabs>
+        <w:ind w:left="4320" w:hanging="360"/>
+      </w:pPr>
+      <w:rPr>
+        <w:rFonts w:ascii="Wingdings" w:hAnsi="Wingdings" w:hint="default"/>
+        <w:sz w:val="20"/>
+      </w:rPr>
+    </w:lvl>
+    <w:lvl w:ilvl="6" w:tentative="1">
+      <w:start w:val="1"/>
+      <w:numFmt w:val="bullet"/>
+      <w:lvlText w:val=""/>
+      <w:lvlJc w:val="left"/>
+      <w:pPr>
+        <w:tabs>
+          <w:tab w:val="num" w:pos="5040"/>
+        </w:tabs>
+        <w:ind w:left="5040" w:hanging="360"/>
+      </w:pPr>
+      <w:rPr>
+        <w:rFonts w:ascii="Wingdings" w:hAnsi="Wingdings" w:hint="default"/>
+        <w:sz w:val="20"/>
+      </w:rPr>
+    </w:lvl>
+    <w:lvl w:ilvl="7" w:tentative="1">
+      <w:start w:val="1"/>
+      <w:numFmt w:val="bullet"/>
+      <w:lvlText w:val=""/>
+      <w:lvlJc w:val="left"/>
+      <w:pPr>
+        <w:tabs>
+          <w:tab w:val="num" w:pos="5760"/>
+        </w:tabs>
+        <w:ind w:left="5760" w:hanging="360"/>
+      </w:pPr>
+      <w:rPr>
+        <w:rFonts w:ascii="Wingdings" w:hAnsi="Wingdings" w:hint="default"/>
+        <w:sz w:val="20"/>
+      </w:rPr>
+    </w:lvl>
+    <w:lvl w:ilvl="8" w:tentative="1">
+      <w:start w:val="1"/>
+      <w:numFmt w:val="bullet"/>
+      <w:lvlText w:val=""/>
+      <w:lvlJc w:val="left"/>
+      <w:pPr>
+        <w:tabs>
+          <w:tab w:val="num" w:pos="6480"/>
+        </w:tabs>
+        <w:ind w:left="6480" w:hanging="360"/>
+      </w:pPr>
+      <w:rPr>
+        <w:rFonts w:ascii="Wingdings" w:hAnsi="Wingdings" w:hint="default"/>
+        <w:sz w:val="20"/>
+      </w:rPr>
+    </w:lvl>
+  </w:abstractNum>
   <w:num w:numId="1">
     <w:abstractNumId w:val="0"/>
   </w:num>
   <w:num w:numId="2">
-    <w:abstractNumId w:val="2"/>
+    <w:abstractNumId w:val="4"/>
   </w:num>
   <w:num w:numId="3">
     <w:abstractNumId w:val="1"/>
+  </w:num>
+  <w:num w:numId="4">
+    <w:abstractNumId w:val="5"/>
+  </w:num>
+  <w:num w:numId="5">
+    <w:abstractNumId w:val="3"/>
+  </w:num>
+  <w:num w:numId="6">
+    <w:abstractNumId w:val="2"/>
   </w:num>
 </w:numbering>
 </file>
@@ -3220,7 +3855,6 @@
     <w:name w:val="Normal (Web)"/>
     <w:basedOn w:val="Normal"/>
     <w:uiPriority w:val="99"/>
-    <w:semiHidden/>
     <w:unhideWhenUsed/>
     <w:rsid w:val="00DD4316"/>
     <w:pPr>

--- a/Dataset/ElNino Dataset Discription.docx
+++ b/Dataset/ElNino Dataset Discription.docx
@@ -2360,9 +2360,20 @@
           <w:sz w:val="22"/>
           <w:szCs w:val="22"/>
         </w:rPr>
-        <w:t>no</w:t>
-      </w:r>
-      <w:r>
+        <w:t>no nonlinear activation anywhere</w:t>
+      </w:r>
+      <w:r>
+        <w:rPr>
+          <w:rFonts w:asciiTheme="majorBidi" w:hAnsiTheme="majorBidi" w:cstheme="majorBidi"/>
+          <w:sz w:val="22"/>
+          <w:szCs w:val="22"/>
+        </w:rPr>
+        <w:t xml:space="preserve">. </w:t>
+      </w:r>
+    </w:p>
+    <w:p>
+      <w:pPr>
+        <w:pStyle w:val="NormalWeb"/>
         <w:rPr>
           <w:rStyle w:val="Strong"/>
           <w:rFonts w:asciiTheme="majorBidi" w:hAnsiTheme="majorBidi" w:cstheme="majorBidi"/>
@@ -2371,25 +2382,6 @@
           <w:sz w:val="22"/>
           <w:szCs w:val="22"/>
         </w:rPr>
-        <w:t xml:space="preserve"> nonlinear activation anywhere</w:t>
-      </w:r>
-      <w:r>
-        <w:rPr>
-          <w:rFonts w:asciiTheme="majorBidi" w:hAnsiTheme="majorBidi" w:cstheme="majorBidi"/>
-          <w:sz w:val="22"/>
-          <w:szCs w:val="22"/>
-        </w:rPr>
-        <w:t xml:space="preserve">. </w:t>
-      </w:r>
-    </w:p>
-    <w:p>
-      <w:pPr>
-        <w:pStyle w:val="NormalWeb"/>
-        <w:rPr>
-          <w:rFonts w:asciiTheme="majorBidi" w:hAnsiTheme="majorBidi" w:cstheme="majorBidi"/>
-          <w:sz w:val="22"/>
-          <w:szCs w:val="22"/>
-        </w:rPr>
       </w:pPr>
       <w:r>
         <w:rPr>
@@ -2455,6 +2447,110 @@
           <w:szCs w:val="22"/>
         </w:rPr>
         <w:t xml:space="preserve">. </w:t>
+      </w:r>
+    </w:p>
+    <w:p>
+      <w:pPr>
+        <w:pStyle w:val="NormalWeb"/>
+        <w:rPr>
+          <w:rFonts w:asciiTheme="majorBidi" w:hAnsiTheme="majorBidi" w:cstheme="majorBidi"/>
+          <w:sz w:val="22"/>
+          <w:szCs w:val="22"/>
+        </w:rPr>
+      </w:pPr>
+      <w:r>
+        <w:rPr>
+          <w:rFonts w:asciiTheme="majorBidi" w:hAnsiTheme="majorBidi" w:cstheme="majorBidi"/>
+          <w:sz w:val="22"/>
+          <w:szCs w:val="22"/>
+        </w:rPr>
+        <w:drawing>
+          <wp:inline distT="0" distB="0" distL="0" distR="0" wp14:anchorId="18181C2D" wp14:editId="4508112D">
+            <wp:extent cx="4218317" cy="3110178"/>
+            <wp:effectExtent l="0" t="0" r="0" b="0"/>
+            <wp:docPr id="6" name="Picture 6"/>
+            <wp:cNvGraphicFramePr>
+              <a:graphicFrameLocks xmlns:a="http://schemas.openxmlformats.org/drawingml/2006/main" noChangeAspect="1"/>
+            </wp:cNvGraphicFramePr>
+            <a:graphic xmlns:a="http://schemas.openxmlformats.org/drawingml/2006/main">
+              <a:graphicData uri="http://schemas.openxmlformats.org/drawingml/2006/picture">
+                <pic:pic xmlns:pic="http://schemas.openxmlformats.org/drawingml/2006/picture">
+                  <pic:nvPicPr>
+                    <pic:cNvPr id="1" name=""/>
+                    <pic:cNvPicPr/>
+                  </pic:nvPicPr>
+                  <pic:blipFill>
+                    <a:blip r:embed="rId16"/>
+                    <a:stretch>
+                      <a:fillRect/>
+                    </a:stretch>
+                  </pic:blipFill>
+                  <pic:spPr>
+                    <a:xfrm>
+                      <a:off x="0" y="0"/>
+                      <a:ext cx="4229485" cy="3118413"/>
+                    </a:xfrm>
+                    <a:prstGeom prst="rect">
+                      <a:avLst/>
+                    </a:prstGeom>
+                  </pic:spPr>
+                </pic:pic>
+              </a:graphicData>
+            </a:graphic>
+          </wp:inline>
+        </w:drawing>
+      </w:r>
+    </w:p>
+    <w:p>
+      <w:pPr>
+        <w:pStyle w:val="NormalWeb"/>
+        <w:rPr>
+          <w:rFonts w:asciiTheme="majorBidi" w:hAnsiTheme="majorBidi" w:cstheme="majorBidi"/>
+          <w:sz w:val="22"/>
+          <w:szCs w:val="22"/>
+        </w:rPr>
+      </w:pPr>
+      <w:r>
+        <w:rPr>
+          <w:rFonts w:asciiTheme="majorBidi" w:hAnsiTheme="majorBidi" w:cstheme="majorBidi"/>
+          <w:sz w:val="22"/>
+          <w:szCs w:val="22"/>
+        </w:rPr>
+        <w:drawing>
+          <wp:inline distT="0" distB="0" distL="0" distR="0" wp14:anchorId="0CE35CA9" wp14:editId="5228D33A">
+            <wp:extent cx="5943600" cy="2934335"/>
+            <wp:effectExtent l="0" t="0" r="0" b="0"/>
+            <wp:docPr id="13" name="Picture 13"/>
+            <wp:cNvGraphicFramePr>
+              <a:graphicFrameLocks xmlns:a="http://schemas.openxmlformats.org/drawingml/2006/main" noChangeAspect="1"/>
+            </wp:cNvGraphicFramePr>
+            <a:graphic xmlns:a="http://schemas.openxmlformats.org/drawingml/2006/main">
+              <a:graphicData uri="http://schemas.openxmlformats.org/drawingml/2006/picture">
+                <pic:pic xmlns:pic="http://schemas.openxmlformats.org/drawingml/2006/picture">
+                  <pic:nvPicPr>
+                    <pic:cNvPr id="1" name=""/>
+                    <pic:cNvPicPr/>
+                  </pic:nvPicPr>
+                  <pic:blipFill>
+                    <a:blip r:embed="rId17"/>
+                    <a:stretch>
+                      <a:fillRect/>
+                    </a:stretch>
+                  </pic:blipFill>
+                  <pic:spPr>
+                    <a:xfrm>
+                      <a:off x="0" y="0"/>
+                      <a:ext cx="5943600" cy="2934335"/>
+                    </a:xfrm>
+                    <a:prstGeom prst="rect">
+                      <a:avLst/>
+                    </a:prstGeom>
+                  </pic:spPr>
+                </pic:pic>
+              </a:graphicData>
+            </a:graphic>
+          </wp:inline>
+        </w:drawing>
       </w:r>
       <w:bookmarkStart w:id="0" w:name="_GoBack"/>
       <w:bookmarkEnd w:id="0"/>

--- a/Dataset/ElNino Dataset Discription.docx
+++ b/Dataset/ElNino Dataset Discription.docx
@@ -146,7 +146,20 @@
         <w:rPr>
           <w:rFonts w:asciiTheme="majorBidi" w:hAnsiTheme="majorBidi" w:cstheme="majorBidi"/>
         </w:rPr>
-        <w:t>It contains oceanic and atmospheric measurements recorded over time in the tropical Pacific</w:t>
+        <w:t xml:space="preserve">It contains </w:t>
+      </w:r>
+      <w:r>
+        <w:rPr>
+          <w:rFonts w:asciiTheme="majorBidi" w:hAnsiTheme="majorBidi" w:cstheme="majorBidi"/>
+          <w:u w:val="single"/>
+        </w:rPr>
+        <w:t>oceanic and atmospheric measurements recorded over time</w:t>
+      </w:r>
+      <w:r>
+        <w:rPr>
+          <w:rFonts w:asciiTheme="majorBidi" w:hAnsiTheme="majorBidi" w:cstheme="majorBidi"/>
+        </w:rPr>
+        <w:t xml:space="preserve"> in the tropical Pacific</w:t>
       </w:r>
       <w:r>
         <w:rPr>
@@ -317,7 +330,13 @@
         <w:rPr>
           <w:rFonts w:asciiTheme="majorBidi" w:hAnsiTheme="majorBidi" w:cstheme="majorBidi"/>
         </w:rPr>
-        <w:t>The dataset typically includes monthly measurements. While variations exist depending on preprocessing, the layout you show is consistent with common El Niño benchmark datasets.</w:t>
+        <w:t>The dataset typically includes monthly measurements. While variations exist depending on preprocessing</w:t>
+      </w:r>
+      <w:r>
+        <w:rPr>
+          <w:rFonts w:asciiTheme="majorBidi" w:hAnsiTheme="majorBidi" w:cstheme="majorBidi"/>
+        </w:rPr>
+        <w:t>.</w:t>
       </w:r>
     </w:p>
     <w:p>
@@ -436,9 +455,9 @@
         </w:rPr>
         <w:lastRenderedPageBreak/>
         <w:drawing>
-          <wp:inline distT="0" distB="0" distL="0" distR="0" wp14:anchorId="707BE011" wp14:editId="6F2A8A62">
-            <wp:extent cx="4190337" cy="2043485"/>
-            <wp:effectExtent l="0" t="0" r="1270" b="13970"/>
+          <wp:inline distT="0" distB="0" distL="0" distR="0" wp14:anchorId="707BE011" wp14:editId="7084EDA9">
+            <wp:extent cx="2915392" cy="1769110"/>
+            <wp:effectExtent l="0" t="0" r="18415" b="2540"/>
             <wp:docPr id="8" name="Chart 8">
               <a:extLst xmlns:a="http://schemas.openxmlformats.org/drawingml/2006/main">
                 <a:ext uri="{FF2B5EF4-FFF2-40B4-BE49-F238E27FC236}">
@@ -455,6 +474,30 @@
           </wp:inline>
         </w:drawing>
       </w:r>
+      <w:r>
+        <w:rPr>
+          <w:noProof/>
+        </w:rPr>
+        <w:drawing>
+          <wp:inline distT="0" distB="0" distL="0" distR="0" wp14:anchorId="649808F0" wp14:editId="53E52CD8">
+            <wp:extent cx="2933065" cy="1757152"/>
+            <wp:effectExtent l="0" t="0" r="635" b="14605"/>
+            <wp:docPr id="15" name="Chart 15">
+              <a:extLst xmlns:a="http://schemas.openxmlformats.org/drawingml/2006/main">
+                <a:ext uri="{FF2B5EF4-FFF2-40B4-BE49-F238E27FC236}">
+                  <a16:creationId xmlns:a16="http://schemas.microsoft.com/office/drawing/2014/main" id="{4307BC72-E171-4A1E-BFF0-5F25AA6E4585}"/>
+                </a:ext>
+              </a:extLst>
+            </wp:docPr>
+            <wp:cNvGraphicFramePr/>
+            <a:graphic xmlns:a="http://schemas.openxmlformats.org/drawingml/2006/main">
+              <a:graphicData uri="http://schemas.openxmlformats.org/drawingml/2006/chart">
+                <c:chart xmlns:c="http://schemas.openxmlformats.org/drawingml/2006/chart" xmlns:r="http://schemas.openxmlformats.org/officeDocument/2006/relationships" r:id="rId9"/>
+              </a:graphicData>
+            </a:graphic>
+          </wp:inline>
+        </w:drawing>
+      </w:r>
     </w:p>
     <w:p>
       <w:pPr>
@@ -936,9 +979,9 @@
           <w:szCs w:val="24"/>
         </w:rPr>
         <w:drawing>
-          <wp:inline distT="0" distB="0" distL="0" distR="0" wp14:anchorId="03153919" wp14:editId="6001914B">
-            <wp:extent cx="2774714" cy="2059388"/>
-            <wp:effectExtent l="0" t="0" r="6985" b="0"/>
+          <wp:inline distT="0" distB="0" distL="0" distR="0" wp14:anchorId="03153919" wp14:editId="0898F352">
+            <wp:extent cx="2375065" cy="1762769"/>
+            <wp:effectExtent l="0" t="0" r="6350" b="8890"/>
             <wp:docPr id="4" name="Picture 4"/>
             <wp:cNvGraphicFramePr>
               <a:graphicFrameLocks xmlns:a="http://schemas.openxmlformats.org/drawingml/2006/main" noChangeAspect="1"/>
@@ -953,7 +996,7 @@
                     </pic:cNvPicPr>
                   </pic:nvPicPr>
                   <pic:blipFill rotWithShape="1">
-                    <a:blip r:embed="rId9" cstate="print">
+                    <a:blip r:embed="rId10" cstate="print">
                       <a:extLst>
                         <a:ext uri="{28A0092B-C50C-407E-A947-70E740481C1C}">
                           <a14:useLocalDpi xmlns:a14="http://schemas.microsoft.com/office/drawing/2010/main" val="0"/>
@@ -966,7 +1009,7 @@
                   <pic:spPr bwMode="auto">
                     <a:xfrm>
                       <a:off x="0" y="0"/>
-                      <a:ext cx="2789988" cy="2070724"/>
+                      <a:ext cx="2399810" cy="1781134"/>
                     </a:xfrm>
                     <a:prstGeom prst="rect">
                       <a:avLst/>
@@ -1394,13 +1437,6 @@
           <w:rFonts w:asciiTheme="majorBidi" w:hAnsiTheme="majorBidi" w:cstheme="majorBidi"/>
         </w:rPr>
       </w:pPr>
-    </w:p>
-    <w:p>
-      <w:pPr>
-        <w:rPr>
-          <w:rFonts w:asciiTheme="majorBidi" w:hAnsiTheme="majorBidi" w:cstheme="majorBidi"/>
-        </w:rPr>
-      </w:pPr>
       <w:r>
         <w:rPr>
           <w:rFonts w:asciiTheme="majorBidi" w:hAnsiTheme="majorBidi" w:cstheme="majorBidi"/>
@@ -1446,51 +1482,10 @@
           <w:noProof/>
         </w:rPr>
         <w:drawing>
-          <wp:inline distT="0" distB="0" distL="0" distR="0" wp14:anchorId="4217636B" wp14:editId="5D35D774">
-            <wp:extent cx="2582069" cy="2074959"/>
-            <wp:effectExtent l="0" t="0" r="8890" b="1905"/>
+          <wp:inline distT="0" distB="0" distL="0" distR="0" wp14:anchorId="4217636B" wp14:editId="3949E854">
+            <wp:extent cx="2280062" cy="1832265"/>
+            <wp:effectExtent l="0" t="0" r="6350" b="0"/>
             <wp:docPr id="5" name="Picture 5"/>
-            <wp:cNvGraphicFramePr>
-              <a:graphicFrameLocks xmlns:a="http://schemas.openxmlformats.org/drawingml/2006/main" noChangeAspect="1"/>
-            </wp:cNvGraphicFramePr>
-            <a:graphic xmlns:a="http://schemas.openxmlformats.org/drawingml/2006/main">
-              <a:graphicData uri="http://schemas.openxmlformats.org/drawingml/2006/picture">
-                <pic:pic xmlns:pic="http://schemas.openxmlformats.org/drawingml/2006/picture">
-                  <pic:nvPicPr>
-                    <pic:cNvPr id="1" name=""/>
-                    <pic:cNvPicPr/>
-                  </pic:nvPicPr>
-                  <pic:blipFill>
-                    <a:blip r:embed="rId10"/>
-                    <a:stretch>
-                      <a:fillRect/>
-                    </a:stretch>
-                  </pic:blipFill>
-                  <pic:spPr>
-                    <a:xfrm>
-                      <a:off x="0" y="0"/>
-                      <a:ext cx="2612716" cy="2099587"/>
-                    </a:xfrm>
-                    <a:prstGeom prst="rect">
-                      <a:avLst/>
-                    </a:prstGeom>
-                  </pic:spPr>
-                </pic:pic>
-              </a:graphicData>
-            </a:graphic>
-          </wp:inline>
-        </w:drawing>
-      </w:r>
-      <w:r>
-        <w:rPr>
-          <w:rFonts w:asciiTheme="majorBidi" w:hAnsiTheme="majorBidi" w:cstheme="majorBidi"/>
-          <w:noProof/>
-        </w:rPr>
-        <w:drawing>
-          <wp:inline distT="0" distB="0" distL="0" distR="0" wp14:anchorId="16A5A743" wp14:editId="3C68674E">
-            <wp:extent cx="2611986" cy="2050961"/>
-            <wp:effectExtent l="0" t="0" r="0" b="6985"/>
-            <wp:docPr id="7" name="Picture 7"/>
             <wp:cNvGraphicFramePr>
               <a:graphicFrameLocks xmlns:a="http://schemas.openxmlformats.org/drawingml/2006/main" noChangeAspect="1"/>
             </wp:cNvGraphicFramePr>
@@ -1510,7 +1505,7 @@
                   <pic:spPr>
                     <a:xfrm>
                       <a:off x="0" y="0"/>
-                      <a:ext cx="2659851" cy="2088545"/>
+                      <a:ext cx="2321176" cy="1865305"/>
                     </a:xfrm>
                     <a:prstGeom prst="rect">
                       <a:avLst/>
@@ -1522,31 +1517,16 @@
           </wp:inline>
         </w:drawing>
       </w:r>
-    </w:p>
-    <w:p>
-      <w:pPr>
-        <w:rPr>
-          <w:rFonts w:asciiTheme="majorBidi" w:hAnsiTheme="majorBidi" w:cstheme="majorBidi"/>
-          <w:b/>
-          <w:bCs/>
-          <w:sz w:val="24"/>
-          <w:szCs w:val="24"/>
-        </w:rPr>
-      </w:pPr>
-      <w:r>
-        <w:rPr>
-          <w:rFonts w:asciiTheme="majorBidi" w:hAnsiTheme="majorBidi" w:cstheme="majorBidi"/>
-          <w:b/>
-          <w:bCs/>
+      <w:r>
+        <w:rPr>
+          <w:rFonts w:asciiTheme="majorBidi" w:hAnsiTheme="majorBidi" w:cstheme="majorBidi"/>
           <w:noProof/>
-          <w:sz w:val="24"/>
-          <w:szCs w:val="24"/>
         </w:rPr>
         <w:drawing>
-          <wp:inline distT="0" distB="0" distL="0" distR="0" wp14:anchorId="7C512E10" wp14:editId="32C6B309">
-            <wp:extent cx="2663687" cy="2085850"/>
-            <wp:effectExtent l="0" t="0" r="3810" b="0"/>
-            <wp:docPr id="9" name="Picture 9"/>
+          <wp:inline distT="0" distB="0" distL="0" distR="0" wp14:anchorId="16A5A743" wp14:editId="25CB2A1F">
+            <wp:extent cx="2238312" cy="1757548"/>
+            <wp:effectExtent l="0" t="0" r="0" b="0"/>
+            <wp:docPr id="7" name="Picture 7"/>
             <wp:cNvGraphicFramePr>
               <a:graphicFrameLocks xmlns:a="http://schemas.openxmlformats.org/drawingml/2006/main" noChangeAspect="1"/>
             </wp:cNvGraphicFramePr>
@@ -1566,7 +1546,7 @@
                   <pic:spPr>
                     <a:xfrm>
                       <a:off x="0" y="0"/>
-                      <a:ext cx="2676771" cy="2096096"/>
+                      <a:ext cx="2296981" cy="1803615"/>
                     </a:xfrm>
                     <a:prstGeom prst="rect">
                       <a:avLst/>
@@ -1578,6 +1558,17 @@
           </wp:inline>
         </w:drawing>
       </w:r>
+    </w:p>
+    <w:p>
+      <w:pPr>
+        <w:rPr>
+          <w:rFonts w:asciiTheme="majorBidi" w:hAnsiTheme="majorBidi" w:cstheme="majorBidi"/>
+          <w:b/>
+          <w:bCs/>
+          <w:sz w:val="24"/>
+          <w:szCs w:val="24"/>
+        </w:rPr>
+      </w:pPr>
       <w:r>
         <w:rPr>
           <w:rFonts w:asciiTheme="majorBidi" w:hAnsiTheme="majorBidi" w:cstheme="majorBidi"/>
@@ -1588,10 +1579,10 @@
           <w:szCs w:val="24"/>
         </w:rPr>
         <w:drawing>
-          <wp:inline distT="0" distB="0" distL="0" distR="0" wp14:anchorId="0B97B585" wp14:editId="3763C6B3">
-            <wp:extent cx="2592125" cy="2080214"/>
+          <wp:inline distT="0" distB="0" distL="0" distR="0" wp14:anchorId="7C512E10" wp14:editId="3A8DC92B">
+            <wp:extent cx="2365758" cy="1852551"/>
             <wp:effectExtent l="0" t="0" r="0" b="0"/>
-            <wp:docPr id="10" name="Picture 10"/>
+            <wp:docPr id="9" name="Picture 9"/>
             <wp:cNvGraphicFramePr>
               <a:graphicFrameLocks xmlns:a="http://schemas.openxmlformats.org/drawingml/2006/main" noChangeAspect="1"/>
             </wp:cNvGraphicFramePr>
@@ -1611,7 +1602,7 @@
                   <pic:spPr>
                     <a:xfrm>
                       <a:off x="0" y="0"/>
-                      <a:ext cx="2637743" cy="2116823"/>
+                      <a:ext cx="2395706" cy="1876002"/>
                     </a:xfrm>
                     <a:prstGeom prst="rect">
                       <a:avLst/>
@@ -1623,6 +1614,51 @@
           </wp:inline>
         </w:drawing>
       </w:r>
+      <w:r>
+        <w:rPr>
+          <w:rFonts w:asciiTheme="majorBidi" w:hAnsiTheme="majorBidi" w:cstheme="majorBidi"/>
+          <w:b/>
+          <w:bCs/>
+          <w:noProof/>
+          <w:sz w:val="24"/>
+          <w:szCs w:val="24"/>
+        </w:rPr>
+        <w:drawing>
+          <wp:inline distT="0" distB="0" distL="0" distR="0" wp14:anchorId="0B97B585" wp14:editId="669A34BB">
+            <wp:extent cx="2274124" cy="1825014"/>
+            <wp:effectExtent l="0" t="0" r="0" b="3810"/>
+            <wp:docPr id="10" name="Picture 10"/>
+            <wp:cNvGraphicFramePr>
+              <a:graphicFrameLocks xmlns:a="http://schemas.openxmlformats.org/drawingml/2006/main" noChangeAspect="1"/>
+            </wp:cNvGraphicFramePr>
+            <a:graphic xmlns:a="http://schemas.openxmlformats.org/drawingml/2006/main">
+              <a:graphicData uri="http://schemas.openxmlformats.org/drawingml/2006/picture">
+                <pic:pic xmlns:pic="http://schemas.openxmlformats.org/drawingml/2006/picture">
+                  <pic:nvPicPr>
+                    <pic:cNvPr id="1" name=""/>
+                    <pic:cNvPicPr/>
+                  </pic:nvPicPr>
+                  <pic:blipFill>
+                    <a:blip r:embed="rId14"/>
+                    <a:stretch>
+                      <a:fillRect/>
+                    </a:stretch>
+                  </pic:blipFill>
+                  <pic:spPr>
+                    <a:xfrm>
+                      <a:off x="0" y="0"/>
+                      <a:ext cx="2364314" cy="1897393"/>
+                    </a:xfrm>
+                    <a:prstGeom prst="rect">
+                      <a:avLst/>
+                    </a:prstGeom>
+                  </pic:spPr>
+                </pic:pic>
+              </a:graphicData>
+            </a:graphic>
+          </wp:inline>
+        </w:drawing>
+      </w:r>
     </w:p>
     <w:p>
       <w:pPr>
@@ -1642,7 +1678,6 @@
           <w:sz w:val="24"/>
           <w:szCs w:val="24"/>
         </w:rPr>
-        <w:lastRenderedPageBreak/>
         <w:t xml:space="preserve">Neural Network Architecture: </w:t>
       </w:r>
     </w:p>
@@ -1702,6 +1737,7 @@
         <w:rPr>
           <w:rFonts w:asciiTheme="majorBidi" w:hAnsiTheme="majorBidi" w:cstheme="majorBidi"/>
         </w:rPr>
+        <w:lastRenderedPageBreak/>
         <w:t xml:space="preserve">In </w:t>
       </w:r>
       <w:r>
@@ -2034,129 +2070,15 @@
           <w:rFonts w:asciiTheme="majorBidi" w:hAnsiTheme="majorBidi" w:cstheme="majorBidi"/>
         </w:rPr>
       </w:pPr>
-    </w:p>
-    <w:p>
-      <w:pPr>
-        <w:rPr>
-          <w:rFonts w:asciiTheme="majorBidi" w:hAnsiTheme="majorBidi" w:cstheme="majorBidi"/>
-        </w:rPr>
-      </w:pPr>
-      <w:r>
-        <w:rPr>
-          <w:rFonts w:asciiTheme="majorBidi" w:hAnsiTheme="majorBidi" w:cstheme="majorBidi"/>
-        </w:rPr>
-        <w:t>In regular FAE code, t</w:t>
-      </w:r>
-      <w:r>
-        <w:rPr>
-          <w:rFonts w:asciiTheme="majorBidi" w:hAnsiTheme="majorBidi" w:cstheme="majorBidi"/>
-        </w:rPr>
-        <w:t>he classification is done after training, using logistic regression on the learned bottleneck features.</w:t>
-      </w:r>
-      <w:r>
-        <w:rPr>
-          <w:rFonts w:asciiTheme="majorBidi" w:hAnsiTheme="majorBidi" w:cstheme="majorBidi"/>
-        </w:rPr>
-        <w:t xml:space="preserve"> The input of this Logistic Regression classifier is the representation (</w:t>
-      </w:r>
-      <w:proofErr w:type="spellStart"/>
-      <w:r>
-        <w:rPr>
-          <w:rFonts w:asciiTheme="majorBidi" w:hAnsiTheme="majorBidi" w:cstheme="majorBidi"/>
-        </w:rPr>
-        <w:t>FAE_reps_train</w:t>
-      </w:r>
-      <w:proofErr w:type="spellEnd"/>
-      <w:r>
-        <w:rPr>
-          <w:rFonts w:asciiTheme="majorBidi" w:hAnsiTheme="majorBidi" w:cstheme="majorBidi"/>
-        </w:rPr>
-        <w:t xml:space="preserve"> or bottleneck dim:5) and target is </w:t>
-      </w:r>
-      <w:proofErr w:type="spellStart"/>
-      <w:r>
-        <w:rPr>
-          <w:rFonts w:asciiTheme="majorBidi" w:hAnsiTheme="majorBidi" w:cstheme="majorBidi"/>
-        </w:rPr>
-        <w:t>TrainLabel</w:t>
-      </w:r>
-      <w:proofErr w:type="spellEnd"/>
-      <w:r>
-        <w:rPr>
-          <w:rFonts w:asciiTheme="majorBidi" w:hAnsiTheme="majorBidi" w:cstheme="majorBidi"/>
-        </w:rPr>
-        <w:t xml:space="preserve"> from 1 to 4. The accuracy of 20 replicates</w:t>
-      </w:r>
-      <w:r>
-        <w:rPr>
-          <w:rFonts w:asciiTheme="majorBidi" w:hAnsiTheme="majorBidi" w:cstheme="majorBidi"/>
-        </w:rPr>
-        <w:t xml:space="preserve"> (last one ~91%)</w:t>
-      </w:r>
-      <w:r>
-        <w:rPr>
-          <w:rFonts w:asciiTheme="majorBidi" w:hAnsiTheme="majorBidi" w:cstheme="majorBidi"/>
-        </w:rPr>
-        <w:t xml:space="preserve">: </w:t>
-      </w:r>
-    </w:p>
-    <w:p>
-      <w:pPr>
-        <w:rPr>
-          <w:rFonts w:asciiTheme="majorBidi" w:hAnsiTheme="majorBidi" w:cstheme="majorBidi"/>
-        </w:rPr>
-      </w:pPr>
-      <w:r>
-        <w:rPr>
-          <w:rFonts w:asciiTheme="majorBidi" w:hAnsiTheme="majorBidi" w:cstheme="majorBidi"/>
-          <w:noProof/>
+      <w:r>
+        <w:rPr>
+          <w:rFonts w:asciiTheme="majorBidi" w:hAnsiTheme="majorBidi" w:cstheme="majorBidi"/>
         </w:rPr>
         <w:drawing>
-          <wp:inline distT="0" distB="0" distL="0" distR="0" wp14:anchorId="0369A2BA" wp14:editId="781B9E66">
-            <wp:extent cx="3043751" cy="2425148"/>
-            <wp:effectExtent l="0" t="0" r="4445" b="0"/>
-            <wp:docPr id="11" name="Picture 11"/>
-            <wp:cNvGraphicFramePr>
-              <a:graphicFrameLocks xmlns:a="http://schemas.openxmlformats.org/drawingml/2006/main" noChangeAspect="1"/>
-            </wp:cNvGraphicFramePr>
-            <a:graphic xmlns:a="http://schemas.openxmlformats.org/drawingml/2006/main">
-              <a:graphicData uri="http://schemas.openxmlformats.org/drawingml/2006/picture">
-                <pic:pic xmlns:pic="http://schemas.openxmlformats.org/drawingml/2006/picture">
-                  <pic:nvPicPr>
-                    <pic:cNvPr id="1" name=""/>
-                    <pic:cNvPicPr/>
-                  </pic:nvPicPr>
-                  <pic:blipFill>
-                    <a:blip r:embed="rId14"/>
-                    <a:stretch>
-                      <a:fillRect/>
-                    </a:stretch>
-                  </pic:blipFill>
-                  <pic:spPr>
-                    <a:xfrm>
-                      <a:off x="0" y="0"/>
-                      <a:ext cx="3067900" cy="2444389"/>
-                    </a:xfrm>
-                    <a:prstGeom prst="rect">
-                      <a:avLst/>
-                    </a:prstGeom>
-                  </pic:spPr>
-                </pic:pic>
-              </a:graphicData>
-            </a:graphic>
-          </wp:inline>
-        </w:drawing>
-      </w:r>
-      <w:r>
-        <w:rPr>
-          <w:rFonts w:asciiTheme="majorBidi" w:hAnsiTheme="majorBidi" w:cstheme="majorBidi"/>
-          <w:noProof/>
-        </w:rPr>
-        <w:drawing>
-          <wp:inline distT="0" distB="0" distL="0" distR="0" wp14:anchorId="1B3B9314" wp14:editId="25F9D039">
-            <wp:extent cx="2456953" cy="2371811"/>
-            <wp:effectExtent l="0" t="0" r="635" b="0"/>
-            <wp:docPr id="12" name="Picture 12"/>
+          <wp:inline distT="0" distB="0" distL="0" distR="0" wp14:anchorId="7CA720B4" wp14:editId="4595508D">
+            <wp:extent cx="2137558" cy="2063486"/>
+            <wp:effectExtent l="0" t="0" r="0" b="0"/>
+            <wp:docPr id="17" name="Picture 17"/>
             <wp:cNvGraphicFramePr>
               <a:graphicFrameLocks xmlns:a="http://schemas.openxmlformats.org/drawingml/2006/main" noChangeAspect="1"/>
             </wp:cNvGraphicFramePr>
@@ -2176,7 +2098,7 @@
                   <pic:spPr>
                     <a:xfrm>
                       <a:off x="0" y="0"/>
-                      <a:ext cx="2466838" cy="2381353"/>
+                      <a:ext cx="2172860" cy="2097565"/>
                     </a:xfrm>
                     <a:prstGeom prst="rect">
                       <a:avLst/>
@@ -2188,287 +2110,15 @@
           </wp:inline>
         </w:drawing>
       </w:r>
-    </w:p>
-    <w:p>
-      <w:pPr>
-        <w:rPr>
-          <w:rFonts w:asciiTheme="majorBidi" w:hAnsiTheme="majorBidi" w:cstheme="majorBidi"/>
-        </w:rPr>
-      </w:pPr>
-    </w:p>
-    <w:p>
-      <w:pPr>
-        <w:rPr>
-          <w:rFonts w:asciiTheme="majorBidi" w:hAnsiTheme="majorBidi" w:cstheme="majorBidi"/>
-        </w:rPr>
-      </w:pPr>
-      <w:r>
-        <w:rPr>
-          <w:rFonts w:asciiTheme="majorBidi" w:hAnsiTheme="majorBidi" w:cstheme="majorBidi"/>
-        </w:rPr>
-        <w:br/>
-      </w:r>
-      <w:r>
-        <w:rPr>
-          <w:rFonts w:asciiTheme="majorBidi" w:hAnsiTheme="majorBidi" w:cstheme="majorBidi"/>
-        </w:rPr>
-        <w:br/>
-      </w:r>
-    </w:p>
-    <w:p>
-      <w:pPr>
-        <w:rPr>
-          <w:rFonts w:asciiTheme="majorBidi" w:hAnsiTheme="majorBidi" w:cstheme="majorBidi"/>
-        </w:rPr>
-      </w:pPr>
-      <w:r>
-        <w:rPr>
-          <w:rFonts w:asciiTheme="majorBidi" w:hAnsiTheme="majorBidi" w:cstheme="majorBidi"/>
-        </w:rPr>
-        <w:br w:type="page"/>
-      </w:r>
-    </w:p>
-    <w:p>
-      <w:pPr>
-        <w:rPr>
-          <w:rFonts w:asciiTheme="majorBidi" w:hAnsiTheme="majorBidi" w:cstheme="majorBidi"/>
-          <w:b/>
-          <w:bCs/>
-          <w:sz w:val="24"/>
-          <w:szCs w:val="24"/>
-        </w:rPr>
-      </w:pPr>
-      <w:r>
-        <w:rPr>
-          <w:rFonts w:asciiTheme="majorBidi" w:hAnsiTheme="majorBidi" w:cstheme="majorBidi"/>
-          <w:b/>
-          <w:bCs/>
-          <w:sz w:val="24"/>
-          <w:szCs w:val="24"/>
-        </w:rPr>
-        <w:lastRenderedPageBreak/>
-        <w:t>FAE and FPCA Comparison:</w:t>
-      </w:r>
-    </w:p>
-    <w:p>
-      <w:pPr>
-        <w:pStyle w:val="NormalWeb"/>
-        <w:rPr>
-          <w:rFonts w:asciiTheme="majorBidi" w:hAnsiTheme="majorBidi" w:cstheme="majorBidi"/>
-          <w:sz w:val="22"/>
-          <w:szCs w:val="22"/>
-        </w:rPr>
-      </w:pPr>
-      <w:r>
-        <w:rPr>
-          <w:rFonts w:asciiTheme="majorBidi" w:hAnsiTheme="majorBidi" w:cstheme="majorBidi"/>
-          <w:sz w:val="22"/>
-          <w:szCs w:val="22"/>
-        </w:rPr>
-        <w:t xml:space="preserve">FPCA is </w:t>
-      </w:r>
-      <w:r>
-        <w:rPr>
-          <w:rStyle w:val="Emphasis"/>
-          <w:rFonts w:asciiTheme="majorBidi" w:hAnsiTheme="majorBidi" w:cstheme="majorBidi"/>
-          <w:i w:val="0"/>
-          <w:iCs w:val="0"/>
-          <w:sz w:val="22"/>
-          <w:szCs w:val="22"/>
-        </w:rPr>
-        <w:t>exactly</w:t>
-      </w:r>
-      <w:r>
-        <w:rPr>
-          <w:rFonts w:asciiTheme="majorBidi" w:hAnsiTheme="majorBidi" w:cstheme="majorBidi"/>
-          <w:sz w:val="22"/>
-          <w:szCs w:val="22"/>
-        </w:rPr>
-        <w:t xml:space="preserve"> a </w:t>
-      </w:r>
-      <w:r>
-        <w:rPr>
-          <w:rStyle w:val="Strong"/>
-          <w:rFonts w:asciiTheme="majorBidi" w:hAnsiTheme="majorBidi" w:cstheme="majorBidi"/>
-          <w:b w:val="0"/>
-          <w:bCs w:val="0"/>
-          <w:sz w:val="22"/>
-          <w:szCs w:val="22"/>
-        </w:rPr>
-        <w:t>linear autoencoder</w:t>
-      </w:r>
-      <w:r>
-        <w:rPr>
-          <w:rFonts w:asciiTheme="majorBidi" w:hAnsiTheme="majorBidi" w:cstheme="majorBidi"/>
-          <w:sz w:val="22"/>
-          <w:szCs w:val="22"/>
-        </w:rPr>
-        <w:t xml:space="preserve"> with</w:t>
-      </w:r>
-      <w:r>
-        <w:rPr>
-          <w:rFonts w:asciiTheme="majorBidi" w:hAnsiTheme="majorBidi" w:cstheme="majorBidi"/>
-          <w:sz w:val="22"/>
-          <w:szCs w:val="22"/>
-        </w:rPr>
-        <w:t xml:space="preserve"> </w:t>
-      </w:r>
-      <w:r>
-        <w:rPr>
-          <w:rStyle w:val="Strong"/>
-          <w:rFonts w:asciiTheme="majorBidi" w:hAnsiTheme="majorBidi" w:cstheme="majorBidi"/>
-          <w:b w:val="0"/>
-          <w:bCs w:val="0"/>
-          <w:sz w:val="22"/>
-          <w:szCs w:val="22"/>
-        </w:rPr>
-        <w:t>Linear encoder</w:t>
-      </w:r>
-      <w:r>
-        <w:rPr>
-          <w:rFonts w:asciiTheme="majorBidi" w:hAnsiTheme="majorBidi" w:cstheme="majorBidi"/>
-          <w:sz w:val="22"/>
-          <w:szCs w:val="22"/>
-        </w:rPr>
-        <w:t xml:space="preserve"> and </w:t>
-      </w:r>
-      <w:r>
-        <w:rPr>
-          <w:rStyle w:val="Strong"/>
-          <w:rFonts w:asciiTheme="majorBidi" w:hAnsiTheme="majorBidi" w:cstheme="majorBidi"/>
-          <w:b w:val="0"/>
-          <w:bCs w:val="0"/>
-          <w:sz w:val="22"/>
-          <w:szCs w:val="22"/>
-        </w:rPr>
-        <w:t>decoder</w:t>
-      </w:r>
-      <w:r>
-        <w:rPr>
-          <w:rFonts w:asciiTheme="majorBidi" w:hAnsiTheme="majorBidi" w:cstheme="majorBidi"/>
-          <w:sz w:val="22"/>
-          <w:szCs w:val="22"/>
-        </w:rPr>
-        <w:t xml:space="preserve">, </w:t>
-      </w:r>
-      <w:r>
-        <w:rPr>
-          <w:rStyle w:val="Strong"/>
-          <w:rFonts w:asciiTheme="majorBidi" w:hAnsiTheme="majorBidi" w:cstheme="majorBidi"/>
-          <w:b w:val="0"/>
-          <w:bCs w:val="0"/>
-          <w:sz w:val="22"/>
-          <w:szCs w:val="22"/>
-        </w:rPr>
-        <w:t>no nonlinear activation anywhere</w:t>
-      </w:r>
-      <w:r>
-        <w:rPr>
-          <w:rFonts w:asciiTheme="majorBidi" w:hAnsiTheme="majorBidi" w:cstheme="majorBidi"/>
-          <w:sz w:val="22"/>
-          <w:szCs w:val="22"/>
-        </w:rPr>
-        <w:t xml:space="preserve">. </w:t>
-      </w:r>
-    </w:p>
-    <w:p>
-      <w:pPr>
-        <w:pStyle w:val="NormalWeb"/>
-        <w:rPr>
-          <w:rStyle w:val="Strong"/>
-          <w:rFonts w:asciiTheme="majorBidi" w:hAnsiTheme="majorBidi" w:cstheme="majorBidi"/>
-          <w:b w:val="0"/>
-          <w:bCs w:val="0"/>
-          <w:sz w:val="22"/>
-          <w:szCs w:val="22"/>
-        </w:rPr>
-      </w:pPr>
-      <w:r>
-        <w:rPr>
-          <w:rFonts w:asciiTheme="majorBidi" w:hAnsiTheme="majorBidi" w:cstheme="majorBidi"/>
-          <w:sz w:val="22"/>
-          <w:szCs w:val="22"/>
-        </w:rPr>
-        <w:t xml:space="preserve">There are some points that we need to take care of:  </w:t>
-      </w:r>
-      <w:r>
-        <w:rPr>
-          <w:rFonts w:asciiTheme="majorBidi" w:hAnsiTheme="majorBidi" w:cstheme="majorBidi"/>
-          <w:sz w:val="22"/>
-          <w:szCs w:val="22"/>
-        </w:rPr>
-        <w:t xml:space="preserve">B-spline </w:t>
-      </w:r>
-      <w:r>
-        <w:rPr>
-          <w:rStyle w:val="Strong"/>
-          <w:rFonts w:asciiTheme="majorBidi" w:hAnsiTheme="majorBidi" w:cstheme="majorBidi"/>
-          <w:b w:val="0"/>
-          <w:bCs w:val="0"/>
-          <w:sz w:val="22"/>
-          <w:szCs w:val="22"/>
-        </w:rPr>
-        <w:t>projection basis</w:t>
-      </w:r>
-      <w:r>
-        <w:rPr>
-          <w:rFonts w:asciiTheme="majorBidi" w:hAnsiTheme="majorBidi" w:cstheme="majorBidi"/>
-          <w:sz w:val="22"/>
-          <w:szCs w:val="22"/>
-        </w:rPr>
-        <w:t xml:space="preserve"> and </w:t>
-      </w:r>
-      <w:r>
-        <w:rPr>
-          <w:rFonts w:asciiTheme="majorBidi" w:hAnsiTheme="majorBidi" w:cstheme="majorBidi"/>
-          <w:sz w:val="22"/>
-          <w:szCs w:val="22"/>
-        </w:rPr>
-        <w:t xml:space="preserve">B-spline </w:t>
-      </w:r>
-      <w:r>
-        <w:rPr>
-          <w:rStyle w:val="Strong"/>
-          <w:rFonts w:asciiTheme="majorBidi" w:hAnsiTheme="majorBidi" w:cstheme="majorBidi"/>
-          <w:b w:val="0"/>
-          <w:bCs w:val="0"/>
-          <w:sz w:val="22"/>
-          <w:szCs w:val="22"/>
-        </w:rPr>
-        <w:t>reconstruction basis</w:t>
-      </w:r>
-      <w:r>
-        <w:rPr>
-          <w:rStyle w:val="Strong"/>
-          <w:rFonts w:asciiTheme="majorBidi" w:hAnsiTheme="majorBidi" w:cstheme="majorBidi"/>
-          <w:b w:val="0"/>
-          <w:bCs w:val="0"/>
-          <w:sz w:val="22"/>
-          <w:szCs w:val="22"/>
-        </w:rPr>
-        <w:t xml:space="preserve">. </w:t>
-      </w:r>
-    </w:p>
-    <w:p>
-      <w:pPr>
-        <w:pStyle w:val="NormalWeb"/>
-        <w:rPr>
-          <w:rFonts w:asciiTheme="majorBidi" w:hAnsiTheme="majorBidi" w:cstheme="majorBidi"/>
-          <w:sz w:val="22"/>
-          <w:szCs w:val="22"/>
-        </w:rPr>
-      </w:pPr>
-      <w:r>
-        <w:rPr>
-          <w:rFonts w:asciiTheme="majorBidi" w:hAnsiTheme="majorBidi" w:cstheme="majorBidi"/>
-          <w:sz w:val="22"/>
-          <w:szCs w:val="22"/>
+      <w:r>
+        <w:rPr>
+          <w:rFonts w:asciiTheme="majorBidi" w:hAnsiTheme="majorBidi" w:cstheme="majorBidi"/>
         </w:rPr>
         <w:drawing>
-          <wp:inline distT="0" distB="0" distL="0" distR="0" wp14:anchorId="18181C2D" wp14:editId="4508112D">
-            <wp:extent cx="4218317" cy="3110178"/>
+          <wp:inline distT="0" distB="0" distL="0" distR="0" wp14:anchorId="09EA07BE" wp14:editId="62AB615E">
+            <wp:extent cx="2383741" cy="2006930"/>
             <wp:effectExtent l="0" t="0" r="0" b="0"/>
-            <wp:docPr id="6" name="Picture 6"/>
+            <wp:docPr id="19" name="Picture 19"/>
             <wp:cNvGraphicFramePr>
               <a:graphicFrameLocks xmlns:a="http://schemas.openxmlformats.org/drawingml/2006/main" noChangeAspect="1"/>
             </wp:cNvGraphicFramePr>
@@ -2488,7 +2138,7 @@
                   <pic:spPr>
                     <a:xfrm>
                       <a:off x="0" y="0"/>
-                      <a:ext cx="4229485" cy="3118413"/>
+                      <a:ext cx="2399731" cy="2020392"/>
                     </a:xfrm>
                     <a:prstGeom prst="rect">
                       <a:avLst/>
@@ -2503,24 +2153,85 @@
     </w:p>
     <w:p>
       <w:pPr>
-        <w:pStyle w:val="NormalWeb"/>
-        <w:rPr>
-          <w:rFonts w:asciiTheme="majorBidi" w:hAnsiTheme="majorBidi" w:cstheme="majorBidi"/>
-          <w:sz w:val="22"/>
-          <w:szCs w:val="22"/>
-        </w:rPr>
-      </w:pPr>
-      <w:r>
-        <w:rPr>
-          <w:rFonts w:asciiTheme="majorBidi" w:hAnsiTheme="majorBidi" w:cstheme="majorBidi"/>
-          <w:sz w:val="22"/>
-          <w:szCs w:val="22"/>
+        <w:rPr>
+          <w:rFonts w:asciiTheme="majorBidi" w:hAnsiTheme="majorBidi" w:cstheme="majorBidi"/>
+        </w:rPr>
+      </w:pPr>
+      <w:r>
+        <w:rPr>
+          <w:rFonts w:asciiTheme="majorBidi" w:hAnsiTheme="majorBidi" w:cstheme="majorBidi"/>
+        </w:rPr>
+        <w:t>In regular FAE code, t</w:t>
+      </w:r>
+      <w:r>
+        <w:rPr>
+          <w:rFonts w:asciiTheme="majorBidi" w:hAnsiTheme="majorBidi" w:cstheme="majorBidi"/>
+        </w:rPr>
+        <w:t>he classification is done after training, using logistic regression on the learned bottleneck features.</w:t>
+      </w:r>
+      <w:r>
+        <w:rPr>
+          <w:rFonts w:asciiTheme="majorBidi" w:hAnsiTheme="majorBidi" w:cstheme="majorBidi"/>
+        </w:rPr>
+        <w:t xml:space="preserve"> The input of this Logistic Regression classifier is the representation (</w:t>
+      </w:r>
+      <w:proofErr w:type="spellStart"/>
+      <w:r>
+        <w:rPr>
+          <w:rFonts w:asciiTheme="majorBidi" w:hAnsiTheme="majorBidi" w:cstheme="majorBidi"/>
+        </w:rPr>
+        <w:t>FAE_reps_train</w:t>
+      </w:r>
+      <w:proofErr w:type="spellEnd"/>
+      <w:r>
+        <w:rPr>
+          <w:rFonts w:asciiTheme="majorBidi" w:hAnsiTheme="majorBidi" w:cstheme="majorBidi"/>
+        </w:rPr>
+        <w:t xml:space="preserve"> or bottleneck dim:5) and target is </w:t>
+      </w:r>
+      <w:proofErr w:type="spellStart"/>
+      <w:r>
+        <w:rPr>
+          <w:rFonts w:asciiTheme="majorBidi" w:hAnsiTheme="majorBidi" w:cstheme="majorBidi"/>
+        </w:rPr>
+        <w:t>TrainLabel</w:t>
+      </w:r>
+      <w:proofErr w:type="spellEnd"/>
+      <w:r>
+        <w:rPr>
+          <w:rFonts w:asciiTheme="majorBidi" w:hAnsiTheme="majorBidi" w:cstheme="majorBidi"/>
+        </w:rPr>
+        <w:t xml:space="preserve"> from 1 to 4. The accuracy of 20 replicates</w:t>
+      </w:r>
+      <w:r>
+        <w:rPr>
+          <w:rFonts w:asciiTheme="majorBidi" w:hAnsiTheme="majorBidi" w:cstheme="majorBidi"/>
+        </w:rPr>
+        <w:t xml:space="preserve"> (last one ~91%)</w:t>
+      </w:r>
+      <w:r>
+        <w:rPr>
+          <w:rFonts w:asciiTheme="majorBidi" w:hAnsiTheme="majorBidi" w:cstheme="majorBidi"/>
+        </w:rPr>
+        <w:t xml:space="preserve">: </w:t>
+      </w:r>
+    </w:p>
+    <w:p>
+      <w:pPr>
+        <w:rPr>
+          <w:rFonts w:asciiTheme="majorBidi" w:hAnsiTheme="majorBidi" w:cstheme="majorBidi"/>
+        </w:rPr>
+      </w:pPr>
+      <w:r>
+        <w:rPr>
+          <w:rFonts w:asciiTheme="majorBidi" w:hAnsiTheme="majorBidi" w:cstheme="majorBidi"/>
+          <w:noProof/>
         </w:rPr>
         <w:drawing>
-          <wp:inline distT="0" distB="0" distL="0" distR="0" wp14:anchorId="0CE35CA9" wp14:editId="5228D33A">
-            <wp:extent cx="5943600" cy="2934335"/>
-            <wp:effectExtent l="0" t="0" r="0" b="0"/>
-            <wp:docPr id="13" name="Picture 13"/>
+          <wp:inline distT="0" distB="0" distL="0" distR="0" wp14:anchorId="0369A2BA" wp14:editId="27B39971">
+            <wp:extent cx="2416629" cy="1925480"/>
+            <wp:effectExtent l="0" t="0" r="3175" b="0"/>
+            <wp:docPr id="11" name="Picture 11"/>
             <wp:cNvGraphicFramePr>
               <a:graphicFrameLocks xmlns:a="http://schemas.openxmlformats.org/drawingml/2006/main" noChangeAspect="1"/>
             </wp:cNvGraphicFramePr>
@@ -2540,7 +2251,7 @@
                   <pic:spPr>
                     <a:xfrm>
                       <a:off x="0" y="0"/>
-                      <a:ext cx="5943600" cy="2934335"/>
+                      <a:ext cx="2474636" cy="1971698"/>
                     </a:xfrm>
                     <a:prstGeom prst="rect">
                       <a:avLst/>
@@ -2552,8 +2263,562 @@
           </wp:inline>
         </w:drawing>
       </w:r>
+      <w:r>
+        <w:rPr>
+          <w:rFonts w:asciiTheme="majorBidi" w:hAnsiTheme="majorBidi" w:cstheme="majorBidi"/>
+          <w:noProof/>
+        </w:rPr>
+        <w:drawing>
+          <wp:inline distT="0" distB="0" distL="0" distR="0" wp14:anchorId="073FCF63" wp14:editId="292AE8D2">
+            <wp:extent cx="2402302" cy="1781299"/>
+            <wp:effectExtent l="0" t="0" r="0" b="9525"/>
+            <wp:docPr id="16" name="Picture 16"/>
+            <wp:cNvGraphicFramePr>
+              <a:graphicFrameLocks xmlns:a="http://schemas.openxmlformats.org/drawingml/2006/main" noChangeAspect="1"/>
+            </wp:cNvGraphicFramePr>
+            <a:graphic xmlns:a="http://schemas.openxmlformats.org/drawingml/2006/main">
+              <a:graphicData uri="http://schemas.openxmlformats.org/drawingml/2006/picture">
+                <pic:pic xmlns:pic="http://schemas.openxmlformats.org/drawingml/2006/picture">
+                  <pic:nvPicPr>
+                    <pic:cNvPr id="1" name=""/>
+                    <pic:cNvPicPr/>
+                  </pic:nvPicPr>
+                  <pic:blipFill>
+                    <a:blip r:embed="rId18"/>
+                    <a:stretch>
+                      <a:fillRect/>
+                    </a:stretch>
+                  </pic:blipFill>
+                  <pic:spPr>
+                    <a:xfrm>
+                      <a:off x="0" y="0"/>
+                      <a:ext cx="2463462" cy="1826649"/>
+                    </a:xfrm>
+                    <a:prstGeom prst="rect">
+                      <a:avLst/>
+                    </a:prstGeom>
+                  </pic:spPr>
+                </pic:pic>
+              </a:graphicData>
+            </a:graphic>
+          </wp:inline>
+        </w:drawing>
+      </w:r>
+    </w:p>
+    <w:p>
+      <w:pPr>
+        <w:rPr>
+          <w:rFonts w:asciiTheme="majorBidi" w:hAnsiTheme="majorBidi" w:cstheme="majorBidi"/>
+        </w:rPr>
+      </w:pPr>
+    </w:p>
+    <w:p>
+      <w:pPr>
+        <w:rPr>
+          <w:rFonts w:asciiTheme="majorBidi" w:hAnsiTheme="majorBidi" w:cstheme="majorBidi"/>
+        </w:rPr>
+      </w:pPr>
+      <w:r>
+        <w:rPr>
+          <w:rFonts w:asciiTheme="majorBidi" w:hAnsiTheme="majorBidi" w:cstheme="majorBidi"/>
+        </w:rPr>
+        <w:br/>
+      </w:r>
+      <w:r>
+        <w:rPr>
+          <w:rFonts w:asciiTheme="majorBidi" w:hAnsiTheme="majorBidi" w:cstheme="majorBidi"/>
+        </w:rPr>
+        <w:br/>
+      </w:r>
+      <w:r>
+        <w:rPr>
+          <w:rFonts w:asciiTheme="majorBidi" w:hAnsiTheme="majorBidi" w:cstheme="majorBidi"/>
+        </w:rPr>
+        <w:lastRenderedPageBreak/>
+        <w:t>Let’s see the latent space</w:t>
+      </w:r>
+      <w:r>
+        <w:rPr>
+          <w:rFonts w:asciiTheme="majorBidi" w:hAnsiTheme="majorBidi" w:cstheme="majorBidi"/>
+        </w:rPr>
+        <w:t xml:space="preserve"> (dim = 5) and compare the different categories:</w:t>
+      </w:r>
+      <w:r>
+        <w:rPr>
+          <w:rFonts w:asciiTheme="majorBidi" w:hAnsiTheme="majorBidi" w:cstheme="majorBidi"/>
+        </w:rPr>
+        <w:br/>
+      </w:r>
+      <w:r>
+        <w:rPr>
+          <w:rFonts w:asciiTheme="majorBidi" w:hAnsiTheme="majorBidi" w:cstheme="majorBidi"/>
+        </w:rPr>
+        <w:drawing>
+          <wp:inline distT="0" distB="0" distL="0" distR="0" wp14:anchorId="003511B9" wp14:editId="76363DEF">
+            <wp:extent cx="5138804" cy="4120738"/>
+            <wp:effectExtent l="0" t="0" r="5080" b="0"/>
+            <wp:docPr id="18" name="Picture 18"/>
+            <wp:cNvGraphicFramePr>
+              <a:graphicFrameLocks xmlns:a="http://schemas.openxmlformats.org/drawingml/2006/main" noChangeAspect="1"/>
+            </wp:cNvGraphicFramePr>
+            <a:graphic xmlns:a="http://schemas.openxmlformats.org/drawingml/2006/main">
+              <a:graphicData uri="http://schemas.openxmlformats.org/drawingml/2006/picture">
+                <pic:pic xmlns:pic="http://schemas.openxmlformats.org/drawingml/2006/picture">
+                  <pic:nvPicPr>
+                    <pic:cNvPr id="1" name=""/>
+                    <pic:cNvPicPr/>
+                  </pic:nvPicPr>
+                  <pic:blipFill>
+                    <a:blip r:embed="rId19"/>
+                    <a:stretch>
+                      <a:fillRect/>
+                    </a:stretch>
+                  </pic:blipFill>
+                  <pic:spPr>
+                    <a:xfrm>
+                      <a:off x="0" y="0"/>
+                      <a:ext cx="5179050" cy="4153011"/>
+                    </a:xfrm>
+                    <a:prstGeom prst="rect">
+                      <a:avLst/>
+                    </a:prstGeom>
+                  </pic:spPr>
+                </pic:pic>
+              </a:graphicData>
+            </a:graphic>
+          </wp:inline>
+        </w:drawing>
+      </w:r>
+    </w:p>
+    <w:p>
+      <w:pPr>
+        <w:rPr>
+          <w:rFonts w:asciiTheme="majorBidi" w:hAnsiTheme="majorBidi" w:cstheme="majorBidi"/>
+        </w:rPr>
+      </w:pPr>
+      <w:r>
+        <w:rPr>
+          <w:rFonts w:asciiTheme="majorBidi" w:hAnsiTheme="majorBidi" w:cstheme="majorBidi"/>
+        </w:rPr>
+        <w:br w:type="page"/>
+      </w:r>
+    </w:p>
+    <w:p>
+      <w:pPr>
+        <w:rPr>
+          <w:rFonts w:asciiTheme="majorBidi" w:hAnsiTheme="majorBidi" w:cstheme="majorBidi"/>
+          <w:b/>
+          <w:bCs/>
+          <w:sz w:val="24"/>
+          <w:szCs w:val="24"/>
+        </w:rPr>
+      </w:pPr>
+      <w:r>
+        <w:rPr>
+          <w:rFonts w:asciiTheme="majorBidi" w:hAnsiTheme="majorBidi" w:cstheme="majorBidi"/>
+          <w:b/>
+          <w:bCs/>
+          <w:sz w:val="24"/>
+          <w:szCs w:val="24"/>
+        </w:rPr>
+        <w:lastRenderedPageBreak/>
+        <w:t>FAE and FPCA Comparison:</w:t>
+      </w:r>
+    </w:p>
+    <w:p>
+      <w:pPr>
+        <w:pStyle w:val="NormalWeb"/>
+        <w:rPr>
+          <w:rFonts w:asciiTheme="majorBidi" w:hAnsiTheme="majorBidi" w:cstheme="majorBidi"/>
+          <w:sz w:val="22"/>
+          <w:szCs w:val="22"/>
+        </w:rPr>
+      </w:pPr>
+      <w:r>
+        <w:rPr>
+          <w:rFonts w:asciiTheme="majorBidi" w:hAnsiTheme="majorBidi" w:cstheme="majorBidi"/>
+          <w:sz w:val="22"/>
+          <w:szCs w:val="22"/>
+        </w:rPr>
+        <w:t xml:space="preserve">FPCA is </w:t>
+      </w:r>
+      <w:r>
+        <w:rPr>
+          <w:rStyle w:val="Emphasis"/>
+          <w:rFonts w:asciiTheme="majorBidi" w:hAnsiTheme="majorBidi" w:cstheme="majorBidi"/>
+          <w:i w:val="0"/>
+          <w:iCs w:val="0"/>
+          <w:sz w:val="22"/>
+          <w:szCs w:val="22"/>
+        </w:rPr>
+        <w:t>exactly</w:t>
+      </w:r>
+      <w:r>
+        <w:rPr>
+          <w:rFonts w:asciiTheme="majorBidi" w:hAnsiTheme="majorBidi" w:cstheme="majorBidi"/>
+          <w:sz w:val="22"/>
+          <w:szCs w:val="22"/>
+        </w:rPr>
+        <w:t xml:space="preserve"> a </w:t>
+      </w:r>
+      <w:r>
+        <w:rPr>
+          <w:rStyle w:val="Strong"/>
+          <w:rFonts w:asciiTheme="majorBidi" w:hAnsiTheme="majorBidi" w:cstheme="majorBidi"/>
+          <w:b w:val="0"/>
+          <w:bCs w:val="0"/>
+          <w:sz w:val="22"/>
+          <w:szCs w:val="22"/>
+        </w:rPr>
+        <w:t>linear autoencoder</w:t>
+      </w:r>
+      <w:r>
+        <w:rPr>
+          <w:rFonts w:asciiTheme="majorBidi" w:hAnsiTheme="majorBidi" w:cstheme="majorBidi"/>
+          <w:sz w:val="22"/>
+          <w:szCs w:val="22"/>
+        </w:rPr>
+        <w:t xml:space="preserve"> with</w:t>
+      </w:r>
+      <w:r>
+        <w:rPr>
+          <w:rFonts w:asciiTheme="majorBidi" w:hAnsiTheme="majorBidi" w:cstheme="majorBidi"/>
+          <w:sz w:val="22"/>
+          <w:szCs w:val="22"/>
+        </w:rPr>
+        <w:t xml:space="preserve"> </w:t>
+      </w:r>
+      <w:r>
+        <w:rPr>
+          <w:rStyle w:val="Strong"/>
+          <w:rFonts w:asciiTheme="majorBidi" w:hAnsiTheme="majorBidi" w:cstheme="majorBidi"/>
+          <w:b w:val="0"/>
+          <w:bCs w:val="0"/>
+          <w:sz w:val="22"/>
+          <w:szCs w:val="22"/>
+        </w:rPr>
+        <w:t>Linear encoder</w:t>
+      </w:r>
+      <w:r>
+        <w:rPr>
+          <w:rFonts w:asciiTheme="majorBidi" w:hAnsiTheme="majorBidi" w:cstheme="majorBidi"/>
+          <w:sz w:val="22"/>
+          <w:szCs w:val="22"/>
+        </w:rPr>
+        <w:t xml:space="preserve"> and </w:t>
+      </w:r>
+      <w:r>
+        <w:rPr>
+          <w:rStyle w:val="Strong"/>
+          <w:rFonts w:asciiTheme="majorBidi" w:hAnsiTheme="majorBidi" w:cstheme="majorBidi"/>
+          <w:b w:val="0"/>
+          <w:bCs w:val="0"/>
+          <w:sz w:val="22"/>
+          <w:szCs w:val="22"/>
+        </w:rPr>
+        <w:t>decoder</w:t>
+      </w:r>
+      <w:r>
+        <w:rPr>
+          <w:rFonts w:asciiTheme="majorBidi" w:hAnsiTheme="majorBidi" w:cstheme="majorBidi"/>
+          <w:sz w:val="22"/>
+          <w:szCs w:val="22"/>
+        </w:rPr>
+        <w:t xml:space="preserve">, </w:t>
+      </w:r>
+      <w:r>
+        <w:rPr>
+          <w:rStyle w:val="Strong"/>
+          <w:rFonts w:asciiTheme="majorBidi" w:hAnsiTheme="majorBidi" w:cstheme="majorBidi"/>
+          <w:b w:val="0"/>
+          <w:bCs w:val="0"/>
+          <w:sz w:val="22"/>
+          <w:szCs w:val="22"/>
+        </w:rPr>
+        <w:t>no nonlinear activation anywhere</w:t>
+      </w:r>
+      <w:r>
+        <w:rPr>
+          <w:rFonts w:asciiTheme="majorBidi" w:hAnsiTheme="majorBidi" w:cstheme="majorBidi"/>
+          <w:sz w:val="22"/>
+          <w:szCs w:val="22"/>
+        </w:rPr>
+        <w:t xml:space="preserve">. </w:t>
+      </w:r>
+    </w:p>
+    <w:p>
+      <w:pPr>
+        <w:pStyle w:val="NormalWeb"/>
+        <w:rPr>
+          <w:rStyle w:val="Strong"/>
+          <w:rFonts w:asciiTheme="majorBidi" w:hAnsiTheme="majorBidi" w:cstheme="majorBidi"/>
+          <w:b w:val="0"/>
+          <w:bCs w:val="0"/>
+          <w:sz w:val="22"/>
+          <w:szCs w:val="22"/>
+        </w:rPr>
+      </w:pPr>
+      <w:r>
+        <w:rPr>
+          <w:rStyle w:val="Strong"/>
+          <w:rFonts w:asciiTheme="majorBidi" w:hAnsiTheme="majorBidi" w:cstheme="majorBidi"/>
+          <w:b w:val="0"/>
+          <w:bCs w:val="0"/>
+          <w:sz w:val="22"/>
+          <w:szCs w:val="22"/>
+        </w:rPr>
+        <w:drawing>
+          <wp:inline distT="0" distB="0" distL="0" distR="0" wp14:anchorId="4C55502B" wp14:editId="2A730C2D">
+            <wp:extent cx="4542312" cy="818367"/>
+            <wp:effectExtent l="0" t="0" r="0" b="1270"/>
+            <wp:docPr id="12" name="Picture 12"/>
+            <wp:cNvGraphicFramePr>
+              <a:graphicFrameLocks xmlns:a="http://schemas.openxmlformats.org/drawingml/2006/main" noChangeAspect="1"/>
+            </wp:cNvGraphicFramePr>
+            <a:graphic xmlns:a="http://schemas.openxmlformats.org/drawingml/2006/main">
+              <a:graphicData uri="http://schemas.openxmlformats.org/drawingml/2006/picture">
+                <pic:pic xmlns:pic="http://schemas.openxmlformats.org/drawingml/2006/picture">
+                  <pic:nvPicPr>
+                    <pic:cNvPr id="1" name=""/>
+                    <pic:cNvPicPr/>
+                  </pic:nvPicPr>
+                  <pic:blipFill>
+                    <a:blip r:embed="rId20"/>
+                    <a:stretch>
+                      <a:fillRect/>
+                    </a:stretch>
+                  </pic:blipFill>
+                  <pic:spPr>
+                    <a:xfrm>
+                      <a:off x="0" y="0"/>
+                      <a:ext cx="4596933" cy="828208"/>
+                    </a:xfrm>
+                    <a:prstGeom prst="rect">
+                      <a:avLst/>
+                    </a:prstGeom>
+                  </pic:spPr>
+                </pic:pic>
+              </a:graphicData>
+            </a:graphic>
+          </wp:inline>
+        </w:drawing>
+      </w:r>
+    </w:p>
+    <w:p>
+      <w:pPr>
+        <w:pStyle w:val="NormalWeb"/>
+        <w:rPr>
+          <w:rStyle w:val="Strong"/>
+          <w:rFonts w:asciiTheme="majorBidi" w:hAnsiTheme="majorBidi" w:cstheme="majorBidi"/>
+          <w:b w:val="0"/>
+          <w:bCs w:val="0"/>
+          <w:sz w:val="22"/>
+          <w:szCs w:val="22"/>
+        </w:rPr>
+      </w:pPr>
+      <w:r>
+        <w:rPr>
+          <w:rStyle w:val="Strong"/>
+          <w:rFonts w:asciiTheme="majorBidi" w:hAnsiTheme="majorBidi" w:cstheme="majorBidi"/>
+          <w:b w:val="0"/>
+          <w:bCs w:val="0"/>
+          <w:sz w:val="22"/>
+          <w:szCs w:val="22"/>
+        </w:rPr>
+        <w:drawing>
+          <wp:inline distT="0" distB="0" distL="0" distR="0" wp14:anchorId="0D74F599" wp14:editId="247C8C6D">
+            <wp:extent cx="4542155" cy="848863"/>
+            <wp:effectExtent l="0" t="0" r="0" b="8890"/>
+            <wp:docPr id="14" name="Picture 14"/>
+            <wp:cNvGraphicFramePr>
+              <a:graphicFrameLocks xmlns:a="http://schemas.openxmlformats.org/drawingml/2006/main" noChangeAspect="1"/>
+            </wp:cNvGraphicFramePr>
+            <a:graphic xmlns:a="http://schemas.openxmlformats.org/drawingml/2006/main">
+              <a:graphicData uri="http://schemas.openxmlformats.org/drawingml/2006/picture">
+                <pic:pic xmlns:pic="http://schemas.openxmlformats.org/drawingml/2006/picture">
+                  <pic:nvPicPr>
+                    <pic:cNvPr id="1" name=""/>
+                    <pic:cNvPicPr/>
+                  </pic:nvPicPr>
+                  <pic:blipFill>
+                    <a:blip r:embed="rId21"/>
+                    <a:stretch>
+                      <a:fillRect/>
+                    </a:stretch>
+                  </pic:blipFill>
+                  <pic:spPr>
+                    <a:xfrm>
+                      <a:off x="0" y="0"/>
+                      <a:ext cx="4705464" cy="879383"/>
+                    </a:xfrm>
+                    <a:prstGeom prst="rect">
+                      <a:avLst/>
+                    </a:prstGeom>
+                  </pic:spPr>
+                </pic:pic>
+              </a:graphicData>
+            </a:graphic>
+          </wp:inline>
+        </w:drawing>
+      </w:r>
+    </w:p>
+    <w:p>
+      <w:pPr>
+        <w:pStyle w:val="NormalWeb"/>
+        <w:rPr>
+          <w:rStyle w:val="Strong"/>
+          <w:rFonts w:asciiTheme="majorBidi" w:hAnsiTheme="majorBidi" w:cstheme="majorBidi"/>
+          <w:b w:val="0"/>
+          <w:bCs w:val="0"/>
+          <w:sz w:val="22"/>
+          <w:szCs w:val="22"/>
+        </w:rPr>
+      </w:pPr>
+    </w:p>
+    <w:p>
+      <w:pPr>
+        <w:pStyle w:val="NormalWeb"/>
+        <w:rPr>
+          <w:rFonts w:asciiTheme="majorBidi" w:hAnsiTheme="majorBidi" w:cstheme="majorBidi"/>
+          <w:sz w:val="22"/>
+          <w:szCs w:val="22"/>
+        </w:rPr>
+      </w:pPr>
+      <w:r>
+        <w:rPr>
+          <w:rFonts w:asciiTheme="majorBidi" w:hAnsiTheme="majorBidi" w:cstheme="majorBidi"/>
+          <w:noProof/>
+          <w:sz w:val="22"/>
+          <w:szCs w:val="22"/>
+        </w:rPr>
+        <w:drawing>
+          <wp:inline distT="0" distB="0" distL="0" distR="0" wp14:anchorId="18181C2D" wp14:editId="664B8750">
+            <wp:extent cx="3865418" cy="2849985"/>
+            <wp:effectExtent l="0" t="0" r="1905" b="7620"/>
+            <wp:docPr id="6" name="Picture 6"/>
+            <wp:cNvGraphicFramePr>
+              <a:graphicFrameLocks xmlns:a="http://schemas.openxmlformats.org/drawingml/2006/main" noChangeAspect="1"/>
+            </wp:cNvGraphicFramePr>
+            <a:graphic xmlns:a="http://schemas.openxmlformats.org/drawingml/2006/main">
+              <a:graphicData uri="http://schemas.openxmlformats.org/drawingml/2006/picture">
+                <pic:pic xmlns:pic="http://schemas.openxmlformats.org/drawingml/2006/picture">
+                  <pic:nvPicPr>
+                    <pic:cNvPr id="1" name=""/>
+                    <pic:cNvPicPr/>
+                  </pic:nvPicPr>
+                  <pic:blipFill>
+                    <a:blip r:embed="rId22"/>
+                    <a:stretch>
+                      <a:fillRect/>
+                    </a:stretch>
+                  </pic:blipFill>
+                  <pic:spPr>
+                    <a:xfrm>
+                      <a:off x="0" y="0"/>
+                      <a:ext cx="3885086" cy="2864486"/>
+                    </a:xfrm>
+                    <a:prstGeom prst="rect">
+                      <a:avLst/>
+                    </a:prstGeom>
+                  </pic:spPr>
+                </pic:pic>
+              </a:graphicData>
+            </a:graphic>
+          </wp:inline>
+        </w:drawing>
+      </w:r>
+    </w:p>
+    <w:p>
+      <w:pPr>
+        <w:pStyle w:val="NormalWeb"/>
+        <w:rPr>
+          <w:rFonts w:asciiTheme="majorBidi" w:hAnsiTheme="majorBidi" w:cstheme="majorBidi"/>
+          <w:sz w:val="22"/>
+          <w:szCs w:val="22"/>
+        </w:rPr>
+      </w:pPr>
+      <w:r>
+        <w:rPr>
+          <w:rFonts w:asciiTheme="majorBidi" w:hAnsiTheme="majorBidi" w:cstheme="majorBidi"/>
+          <w:noProof/>
+          <w:sz w:val="22"/>
+          <w:szCs w:val="22"/>
+        </w:rPr>
+        <w:drawing>
+          <wp:inline distT="0" distB="0" distL="0" distR="0" wp14:anchorId="0CE35CA9" wp14:editId="09004717">
+            <wp:extent cx="3627912" cy="1791088"/>
+            <wp:effectExtent l="0" t="0" r="0" b="0"/>
+            <wp:docPr id="13" name="Picture 13"/>
+            <wp:cNvGraphicFramePr>
+              <a:graphicFrameLocks xmlns:a="http://schemas.openxmlformats.org/drawingml/2006/main" noChangeAspect="1"/>
+            </wp:cNvGraphicFramePr>
+            <a:graphic xmlns:a="http://schemas.openxmlformats.org/drawingml/2006/main">
+              <a:graphicData uri="http://schemas.openxmlformats.org/drawingml/2006/picture">
+                <pic:pic xmlns:pic="http://schemas.openxmlformats.org/drawingml/2006/picture">
+                  <pic:nvPicPr>
+                    <pic:cNvPr id="1" name=""/>
+                    <pic:cNvPicPr/>
+                  </pic:nvPicPr>
+                  <pic:blipFill>
+                    <a:blip r:embed="rId23"/>
+                    <a:stretch>
+                      <a:fillRect/>
+                    </a:stretch>
+                  </pic:blipFill>
+                  <pic:spPr>
+                    <a:xfrm>
+                      <a:off x="0" y="0"/>
+                      <a:ext cx="3678646" cy="1816135"/>
+                    </a:xfrm>
+                    <a:prstGeom prst="rect">
+                      <a:avLst/>
+                    </a:prstGeom>
+                  </pic:spPr>
+                </pic:pic>
+              </a:graphicData>
+            </a:graphic>
+          </wp:inline>
+        </w:drawing>
+      </w:r>
+    </w:p>
+    <w:p>
+      <w:pPr>
+        <w:pStyle w:val="NormalWeb"/>
+        <w:rPr>
+          <w:rFonts w:asciiTheme="majorBidi" w:hAnsiTheme="majorBidi" w:cstheme="majorBidi"/>
+          <w:sz w:val="22"/>
+          <w:szCs w:val="22"/>
+        </w:rPr>
+      </w:pPr>
+      <w:r>
+        <w:rPr>
+          <w:rFonts w:asciiTheme="majorBidi" w:hAnsiTheme="majorBidi" w:cstheme="majorBidi"/>
+          <w:sz w:val="22"/>
+          <w:szCs w:val="22"/>
+        </w:rPr>
+        <w:lastRenderedPageBreak/>
+        <w:t>D</w:t>
+      </w:r>
       <w:bookmarkStart w:id="0" w:name="_GoBack"/>
       <w:bookmarkEnd w:id="0"/>
+      <w:r>
+        <w:rPr>
+          <w:rFonts w:asciiTheme="majorBidi" w:hAnsiTheme="majorBidi" w:cstheme="majorBidi"/>
+          <w:sz w:val="22"/>
+          <w:szCs w:val="22"/>
+        </w:rPr>
+        <w:t>ifference between regular and irregular time points:</w:t>
+      </w:r>
+    </w:p>
+    <w:p>
+      <w:pPr>
+        <w:pStyle w:val="NormalWeb"/>
+        <w:rPr>
+          <w:rFonts w:asciiTheme="majorBidi" w:hAnsiTheme="majorBidi" w:cstheme="majorBidi"/>
+          <w:sz w:val="22"/>
+          <w:szCs w:val="22"/>
+        </w:rPr>
+      </w:pPr>
     </w:p>
     <w:sectPr>
       <w:pgSz w:w="12240" w:h="15840"/>
@@ -4027,13 +4292,8 @@
             </a:pPr>
             <a:r>
               <a:rPr lang="en-US"/>
-              <a:t>First 10 rows</a:t>
+              <a:t>First 10 observations</a:t>
             </a:r>
-            <a:r>
-              <a:rPr lang="en-US" baseline="0"/>
-              <a:t> of the data</a:t>
-            </a:r>
-            <a:endParaRPr lang="en-US"/>
           </a:p>
         </c:rich>
       </c:tx>
@@ -4918,6 +5178,932 @@
 </c:chartSpace>
 </file>
 
+<file path=word/charts/chart2.xml><?xml version="1.0" encoding="utf-8"?>
+<c:chartSpace xmlns:c="http://schemas.openxmlformats.org/drawingml/2006/chart" xmlns:a="http://schemas.openxmlformats.org/drawingml/2006/main" xmlns:r="http://schemas.openxmlformats.org/officeDocument/2006/relationships" xmlns:c16r2="http://schemas.microsoft.com/office/drawing/2015/06/chart">
+  <c:date1904 val="0"/>
+  <c:lang val="en-US"/>
+  <c:roundedCorners val="0"/>
+  <mc:AlternateContent xmlns:mc="http://schemas.openxmlformats.org/markup-compatibility/2006">
+    <mc:Choice xmlns:c14="http://schemas.microsoft.com/office/drawing/2007/8/2/chart" Requires="c14">
+      <c14:style val="102"/>
+    </mc:Choice>
+    <mc:Fallback>
+      <c:style val="2"/>
+    </mc:Fallback>
+  </mc:AlternateContent>
+  <c:chart>
+    <c:title>
+      <c:tx>
+        <c:rich>
+          <a:bodyPr rot="0" spcFirstLastPara="1" vertOverflow="ellipsis" vert="horz" wrap="square" anchor="ctr" anchorCtr="1"/>
+          <a:lstStyle/>
+          <a:p>
+            <a:pPr>
+              <a:defRPr sz="1400" b="0" i="0" u="none" strike="noStrike" kern="1200" spc="0" baseline="0">
+                <a:solidFill>
+                  <a:schemeClr val="tx1">
+                    <a:lumMod val="65000"/>
+                    <a:lumOff val="35000"/>
+                  </a:schemeClr>
+                </a:solidFill>
+                <a:latin typeface="+mn-lt"/>
+                <a:ea typeface="+mn-ea"/>
+                <a:cs typeface="+mn-cs"/>
+              </a:defRPr>
+            </a:pPr>
+            <a:r>
+              <a:rPr lang="en-US"/>
+              <a:t>Last</a:t>
+            </a:r>
+            <a:r>
+              <a:rPr lang="en-US" baseline="0"/>
+              <a:t> 10 observations</a:t>
+            </a:r>
+            <a:endParaRPr lang="en-US"/>
+          </a:p>
+        </c:rich>
+      </c:tx>
+      <c:overlay val="0"/>
+      <c:spPr>
+        <a:noFill/>
+        <a:ln>
+          <a:noFill/>
+        </a:ln>
+        <a:effectLst/>
+      </c:spPr>
+      <c:txPr>
+        <a:bodyPr rot="0" spcFirstLastPara="1" vertOverflow="ellipsis" vert="horz" wrap="square" anchor="ctr" anchorCtr="1"/>
+        <a:lstStyle/>
+        <a:p>
+          <a:pPr>
+            <a:defRPr sz="1400" b="0" i="0" u="none" strike="noStrike" kern="1200" spc="0" baseline="0">
+              <a:solidFill>
+                <a:schemeClr val="tx1">
+                  <a:lumMod val="65000"/>
+                  <a:lumOff val="35000"/>
+                </a:schemeClr>
+              </a:solidFill>
+              <a:latin typeface="+mn-lt"/>
+              <a:ea typeface="+mn-ea"/>
+              <a:cs typeface="+mn-cs"/>
+            </a:defRPr>
+          </a:pPr>
+          <a:endParaRPr lang="en-US"/>
+        </a:p>
+      </c:txPr>
+    </c:title>
+    <c:autoTitleDeleted val="0"/>
+    <c:plotArea>
+      <c:layout/>
+      <c:lineChart>
+        <c:grouping val="standard"/>
+        <c:varyColors val="0"/>
+        <c:ser>
+          <c:idx val="0"/>
+          <c:order val="0"/>
+          <c:spPr>
+            <a:ln w="28575" cap="rnd">
+              <a:solidFill>
+                <a:schemeClr val="accent1"/>
+              </a:solidFill>
+              <a:round/>
+            </a:ln>
+            <a:effectLst/>
+          </c:spPr>
+          <c:marker>
+            <c:symbol val="none"/>
+          </c:marker>
+          <c:val>
+            <c:numRef>
+              <c:f>ElNino_ERSST!$A$268:$L$268</c:f>
+              <c:numCache>
+                <c:formatCode>General</c:formatCode>
+                <c:ptCount val="12"/>
+                <c:pt idx="0">
+                  <c:v>27.37</c:v>
+                </c:pt>
+                <c:pt idx="1">
+                  <c:v>27.35</c:v>
+                </c:pt>
+                <c:pt idx="2">
+                  <c:v>27.74</c:v>
+                </c:pt>
+                <c:pt idx="3">
+                  <c:v>28.37</c:v>
+                </c:pt>
+                <c:pt idx="4">
+                  <c:v>28.9</c:v>
+                </c:pt>
+                <c:pt idx="5">
+                  <c:v>29.14</c:v>
+                </c:pt>
+                <c:pt idx="6">
+                  <c:v>29.19</c:v>
+                </c:pt>
+                <c:pt idx="7">
+                  <c:v>29.23</c:v>
+                </c:pt>
+                <c:pt idx="8">
+                  <c:v>29.33</c:v>
+                </c:pt>
+                <c:pt idx="9">
+                  <c:v>29.68</c:v>
+                </c:pt>
+                <c:pt idx="10">
+                  <c:v>29.82</c:v>
+                </c:pt>
+                <c:pt idx="11">
+                  <c:v>29.72</c:v>
+                </c:pt>
+              </c:numCache>
+            </c:numRef>
+          </c:val>
+          <c:smooth val="0"/>
+          <c:extLst>
+            <c:ext xmlns:c16="http://schemas.microsoft.com/office/drawing/2014/chart" uri="{C3380CC4-5D6E-409C-BE32-E72D297353CC}">
+              <c16:uniqueId val="{00000000-1FA2-4738-B0D2-6417E02208A5}"/>
+            </c:ext>
+          </c:extLst>
+        </c:ser>
+        <c:ser>
+          <c:idx val="1"/>
+          <c:order val="1"/>
+          <c:spPr>
+            <a:ln w="28575" cap="rnd">
+              <a:solidFill>
+                <a:schemeClr val="accent2"/>
+              </a:solidFill>
+              <a:round/>
+            </a:ln>
+            <a:effectLst/>
+          </c:spPr>
+          <c:marker>
+            <c:symbol val="none"/>
+          </c:marker>
+          <c:val>
+            <c:numRef>
+              <c:f>ElNino_ERSST!$A$269:$L$269</c:f>
+              <c:numCache>
+                <c:formatCode>General</c:formatCode>
+                <c:ptCount val="12"/>
+                <c:pt idx="0">
+                  <c:v>29.44</c:v>
+                </c:pt>
+                <c:pt idx="1">
+                  <c:v>29.08</c:v>
+                </c:pt>
+                <c:pt idx="2">
+                  <c:v>29.07</c:v>
+                </c:pt>
+                <c:pt idx="3">
+                  <c:v>29.13</c:v>
+                </c:pt>
+                <c:pt idx="4">
+                  <c:v>29.01</c:v>
+                </c:pt>
+                <c:pt idx="5">
+                  <c:v>28.66</c:v>
+                </c:pt>
+                <c:pt idx="6">
+                  <c:v>28.1</c:v>
+                </c:pt>
+                <c:pt idx="7">
+                  <c:v>27.54</c:v>
+                </c:pt>
+                <c:pt idx="8">
+                  <c:v>27.32</c:v>
+                </c:pt>
+                <c:pt idx="9">
+                  <c:v>27.15</c:v>
+                </c:pt>
+                <c:pt idx="10">
+                  <c:v>27.11</c:v>
+                </c:pt>
+                <c:pt idx="11">
+                  <c:v>27.09</c:v>
+                </c:pt>
+              </c:numCache>
+            </c:numRef>
+          </c:val>
+          <c:smooth val="0"/>
+          <c:extLst>
+            <c:ext xmlns:c16="http://schemas.microsoft.com/office/drawing/2014/chart" uri="{C3380CC4-5D6E-409C-BE32-E72D297353CC}">
+              <c16:uniqueId val="{00000001-1FA2-4738-B0D2-6417E02208A5}"/>
+            </c:ext>
+          </c:extLst>
+        </c:ser>
+        <c:ser>
+          <c:idx val="2"/>
+          <c:order val="2"/>
+          <c:spPr>
+            <a:ln w="28575" cap="rnd">
+              <a:solidFill>
+                <a:schemeClr val="accent3"/>
+              </a:solidFill>
+              <a:round/>
+            </a:ln>
+            <a:effectLst/>
+          </c:spPr>
+          <c:marker>
+            <c:symbol val="none"/>
+          </c:marker>
+          <c:val>
+            <c:numRef>
+              <c:f>ElNino_ERSST!$A$270:$L$270</c:f>
+              <c:numCache>
+                <c:formatCode>General</c:formatCode>
+                <c:ptCount val="12"/>
+                <c:pt idx="0">
+                  <c:v>26.92</c:v>
+                </c:pt>
+                <c:pt idx="1">
+                  <c:v>27.15</c:v>
+                </c:pt>
+                <c:pt idx="2">
+                  <c:v>27.51</c:v>
+                </c:pt>
+                <c:pt idx="3">
+                  <c:v>27.89</c:v>
+                </c:pt>
+                <c:pt idx="4">
+                  <c:v>28.35</c:v>
+                </c:pt>
+                <c:pt idx="5">
+                  <c:v>28.46</c:v>
+                </c:pt>
+                <c:pt idx="6">
+                  <c:v>28.42</c:v>
+                </c:pt>
+                <c:pt idx="7">
+                  <c:v>28.16</c:v>
+                </c:pt>
+                <c:pt idx="8">
+                  <c:v>28</c:v>
+                </c:pt>
+                <c:pt idx="9">
+                  <c:v>27.86</c:v>
+                </c:pt>
+                <c:pt idx="10">
+                  <c:v>27.8</c:v>
+                </c:pt>
+                <c:pt idx="11">
+                  <c:v>27.53</c:v>
+                </c:pt>
+              </c:numCache>
+            </c:numRef>
+          </c:val>
+          <c:smooth val="0"/>
+          <c:extLst>
+            <c:ext xmlns:c16="http://schemas.microsoft.com/office/drawing/2014/chart" uri="{C3380CC4-5D6E-409C-BE32-E72D297353CC}">
+              <c16:uniqueId val="{00000002-1FA2-4738-B0D2-6417E02208A5}"/>
+            </c:ext>
+          </c:extLst>
+        </c:ser>
+        <c:ser>
+          <c:idx val="3"/>
+          <c:order val="3"/>
+          <c:spPr>
+            <a:ln w="28575" cap="rnd">
+              <a:solidFill>
+                <a:schemeClr val="accent4"/>
+              </a:solidFill>
+              <a:round/>
+            </a:ln>
+            <a:effectLst/>
+          </c:spPr>
+          <c:marker>
+            <c:symbol val="none"/>
+          </c:marker>
+          <c:val>
+            <c:numRef>
+              <c:f>ElNino_ERSST!$A$271:$L$271</c:f>
+              <c:numCache>
+                <c:formatCode>General</c:formatCode>
+                <c:ptCount val="12"/>
+                <c:pt idx="0">
+                  <c:v>27.3</c:v>
+                </c:pt>
+                <c:pt idx="1">
+                  <c:v>27.29</c:v>
+                </c:pt>
+                <c:pt idx="2">
+                  <c:v>27.56</c:v>
+                </c:pt>
+                <c:pt idx="3">
+                  <c:v>28.03</c:v>
+                </c:pt>
+                <c:pt idx="4">
+                  <c:v>28.4</c:v>
+                </c:pt>
+                <c:pt idx="5">
+                  <c:v>28.58</c:v>
+                </c:pt>
+                <c:pt idx="6">
+                  <c:v>28.64</c:v>
+                </c:pt>
+                <c:pt idx="7">
+                  <c:v>28.86</c:v>
+                </c:pt>
+                <c:pt idx="8">
+                  <c:v>28.97</c:v>
+                </c:pt>
+                <c:pt idx="9">
+                  <c:v>29.07</c:v>
+                </c:pt>
+                <c:pt idx="10">
+                  <c:v>29</c:v>
+                </c:pt>
+                <c:pt idx="11">
+                  <c:v>28.6</c:v>
+                </c:pt>
+              </c:numCache>
+            </c:numRef>
+          </c:val>
+          <c:smooth val="0"/>
+          <c:extLst>
+            <c:ext xmlns:c16="http://schemas.microsoft.com/office/drawing/2014/chart" uri="{C3380CC4-5D6E-409C-BE32-E72D297353CC}">
+              <c16:uniqueId val="{00000003-1FA2-4738-B0D2-6417E02208A5}"/>
+            </c:ext>
+          </c:extLst>
+        </c:ser>
+        <c:ser>
+          <c:idx val="4"/>
+          <c:order val="4"/>
+          <c:spPr>
+            <a:ln w="28575" cap="rnd">
+              <a:solidFill>
+                <a:schemeClr val="accent5"/>
+              </a:solidFill>
+              <a:round/>
+            </a:ln>
+            <a:effectLst/>
+          </c:spPr>
+          <c:marker>
+            <c:symbol val="none"/>
+          </c:marker>
+          <c:val>
+            <c:numRef>
+              <c:f>ElNino_ERSST!$A$272:$L$272</c:f>
+              <c:numCache>
+                <c:formatCode>General</c:formatCode>
+                <c:ptCount val="12"/>
+                <c:pt idx="0">
+                  <c:v>28.24</c:v>
+                </c:pt>
+                <c:pt idx="1">
+                  <c:v>28.01</c:v>
+                </c:pt>
+                <c:pt idx="2">
+                  <c:v>27.95</c:v>
+                </c:pt>
+                <c:pt idx="3">
+                  <c:v>28.36</c:v>
+                </c:pt>
+                <c:pt idx="4">
+                  <c:v>28.69</c:v>
+                </c:pt>
+                <c:pt idx="5">
+                  <c:v>28.77</c:v>
+                </c:pt>
+                <c:pt idx="6">
+                  <c:v>28.66</c:v>
+                </c:pt>
+                <c:pt idx="7">
+                  <c:v>28.61</c:v>
+                </c:pt>
+                <c:pt idx="8">
+                  <c:v>28.65</c:v>
+                </c:pt>
+                <c:pt idx="9">
+                  <c:v>28.72</c:v>
+                </c:pt>
+                <c:pt idx="10">
+                  <c:v>28.74</c:v>
+                </c:pt>
+                <c:pt idx="11">
+                  <c:v>28.48</c:v>
+                </c:pt>
+              </c:numCache>
+            </c:numRef>
+          </c:val>
+          <c:smooth val="0"/>
+          <c:extLst>
+            <c:ext xmlns:c16="http://schemas.microsoft.com/office/drawing/2014/chart" uri="{C3380CC4-5D6E-409C-BE32-E72D297353CC}">
+              <c16:uniqueId val="{00000004-1FA2-4738-B0D2-6417E02208A5}"/>
+            </c:ext>
+          </c:extLst>
+        </c:ser>
+        <c:ser>
+          <c:idx val="5"/>
+          <c:order val="5"/>
+          <c:spPr>
+            <a:ln w="28575" cap="rnd">
+              <a:solidFill>
+                <a:schemeClr val="accent6"/>
+              </a:solidFill>
+              <a:round/>
+            </a:ln>
+            <a:effectLst/>
+          </c:spPr>
+          <c:marker>
+            <c:symbol val="none"/>
+          </c:marker>
+          <c:val>
+            <c:numRef>
+              <c:f>ElNino_ERSST!$A$273:$L$273</c:f>
+              <c:numCache>
+                <c:formatCode>General</c:formatCode>
+                <c:ptCount val="12"/>
+                <c:pt idx="0">
+                  <c:v>28.14</c:v>
+                </c:pt>
+                <c:pt idx="1">
+                  <c:v>28.27</c:v>
+                </c:pt>
+                <c:pt idx="2">
+                  <c:v>28.6</c:v>
+                </c:pt>
+                <c:pt idx="3">
+                  <c:v>28.98</c:v>
+                </c:pt>
+                <c:pt idx="4">
+                  <c:v>29.45</c:v>
+                </c:pt>
+                <c:pt idx="5">
+                  <c:v>29.36</c:v>
+                </c:pt>
+                <c:pt idx="6">
+                  <c:v>29.04</c:v>
+                </c:pt>
+                <c:pt idx="7">
+                  <c:v>29.04</c:v>
+                </c:pt>
+                <c:pt idx="8">
+                  <c:v>29.16</c:v>
+                </c:pt>
+                <c:pt idx="9">
+                  <c:v>29.24</c:v>
+                </c:pt>
+                <c:pt idx="10">
+                  <c:v>29.43</c:v>
+                </c:pt>
+                <c:pt idx="11">
+                  <c:v>29.3</c:v>
+                </c:pt>
+              </c:numCache>
+            </c:numRef>
+          </c:val>
+          <c:smooth val="0"/>
+          <c:extLst>
+            <c:ext xmlns:c16="http://schemas.microsoft.com/office/drawing/2014/chart" uri="{C3380CC4-5D6E-409C-BE32-E72D297353CC}">
+              <c16:uniqueId val="{00000005-1FA2-4738-B0D2-6417E02208A5}"/>
+            </c:ext>
+          </c:extLst>
+        </c:ser>
+        <c:ser>
+          <c:idx val="6"/>
+          <c:order val="6"/>
+          <c:spPr>
+            <a:ln w="28575" cap="rnd">
+              <a:solidFill>
+                <a:schemeClr val="accent1">
+                  <a:lumMod val="60000"/>
+                </a:schemeClr>
+              </a:solidFill>
+              <a:round/>
+            </a:ln>
+            <a:effectLst/>
+          </c:spPr>
+          <c:marker>
+            <c:symbol val="none"/>
+          </c:marker>
+          <c:val>
+            <c:numRef>
+              <c:f>ElNino_ERSST!$A$274:$L$274</c:f>
+              <c:numCache>
+                <c:formatCode>General</c:formatCode>
+                <c:ptCount val="12"/>
+                <c:pt idx="0">
+                  <c:v>29.07</c:v>
+                </c:pt>
+                <c:pt idx="1">
+                  <c:v>29.07</c:v>
+                </c:pt>
+                <c:pt idx="2">
+                  <c:v>29.22</c:v>
+                </c:pt>
+                <c:pt idx="3">
+                  <c:v>29.61</c:v>
+                </c:pt>
+                <c:pt idx="4">
+                  <c:v>29.85</c:v>
+                </c:pt>
+                <c:pt idx="5">
+                  <c:v>29.88</c:v>
+                </c:pt>
+                <c:pt idx="6">
+                  <c:v>29.78</c:v>
+                </c:pt>
+                <c:pt idx="7">
+                  <c:v>29.77</c:v>
+                </c:pt>
+                <c:pt idx="8">
+                  <c:v>29.82</c:v>
+                </c:pt>
+                <c:pt idx="9">
+                  <c:v>29.84</c:v>
+                </c:pt>
+                <c:pt idx="10">
+                  <c:v>30.13</c:v>
+                </c:pt>
+                <c:pt idx="11">
+                  <c:v>29.91</c:v>
+                </c:pt>
+              </c:numCache>
+            </c:numRef>
+          </c:val>
+          <c:smooth val="0"/>
+          <c:extLst>
+            <c:ext xmlns:c16="http://schemas.microsoft.com/office/drawing/2014/chart" uri="{C3380CC4-5D6E-409C-BE32-E72D297353CC}">
+              <c16:uniqueId val="{00000006-1FA2-4738-B0D2-6417E02208A5}"/>
+            </c:ext>
+          </c:extLst>
+        </c:ser>
+        <c:ser>
+          <c:idx val="7"/>
+          <c:order val="7"/>
+          <c:spPr>
+            <a:ln w="28575" cap="rnd">
+              <a:solidFill>
+                <a:schemeClr val="accent2">
+                  <a:lumMod val="60000"/>
+                </a:schemeClr>
+              </a:solidFill>
+              <a:round/>
+            </a:ln>
+            <a:effectLst/>
+          </c:spPr>
+          <c:marker>
+            <c:symbol val="none"/>
+          </c:marker>
+          <c:val>
+            <c:numRef>
+              <c:f>ElNino_ERSST!$A$275:$L$275</c:f>
+              <c:numCache>
+                <c:formatCode>General</c:formatCode>
+                <c:ptCount val="12"/>
+                <c:pt idx="0">
+                  <c:v>29.54</c:v>
+                </c:pt>
+                <c:pt idx="1">
+                  <c:v>29.41</c:v>
+                </c:pt>
+                <c:pt idx="2">
+                  <c:v>29.39</c:v>
+                </c:pt>
+                <c:pt idx="3">
+                  <c:v>29.37</c:v>
+                </c:pt>
+                <c:pt idx="4">
+                  <c:v>29.45</c:v>
+                </c:pt>
+                <c:pt idx="5">
+                  <c:v>29.35</c:v>
+                </c:pt>
+                <c:pt idx="6">
+                  <c:v>29.05</c:v>
+                </c:pt>
+                <c:pt idx="7">
+                  <c:v>28.73</c:v>
+                </c:pt>
+                <c:pt idx="8">
+                  <c:v>28.51</c:v>
+                </c:pt>
+                <c:pt idx="9">
+                  <c:v>28.32</c:v>
+                </c:pt>
+                <c:pt idx="10">
+                  <c:v>28.24</c:v>
+                </c:pt>
+                <c:pt idx="11">
+                  <c:v>28.35</c:v>
+                </c:pt>
+              </c:numCache>
+            </c:numRef>
+          </c:val>
+          <c:smooth val="0"/>
+          <c:extLst>
+            <c:ext xmlns:c16="http://schemas.microsoft.com/office/drawing/2014/chart" uri="{C3380CC4-5D6E-409C-BE32-E72D297353CC}">
+              <c16:uniqueId val="{00000007-1FA2-4738-B0D2-6417E02208A5}"/>
+            </c:ext>
+          </c:extLst>
+        </c:ser>
+        <c:ser>
+          <c:idx val="8"/>
+          <c:order val="8"/>
+          <c:spPr>
+            <a:ln w="28575" cap="rnd">
+              <a:solidFill>
+                <a:schemeClr val="accent3">
+                  <a:lumMod val="60000"/>
+                </a:schemeClr>
+              </a:solidFill>
+              <a:round/>
+            </a:ln>
+            <a:effectLst/>
+          </c:spPr>
+          <c:marker>
+            <c:symbol val="none"/>
+          </c:marker>
+          <c:val>
+            <c:numRef>
+              <c:f>ElNino_ERSST!$A$276:$L$276</c:f>
+              <c:numCache>
+                <c:formatCode>General</c:formatCode>
+                <c:ptCount val="12"/>
+                <c:pt idx="0">
+                  <c:v>28.16</c:v>
+                </c:pt>
+                <c:pt idx="1">
+                  <c:v>28.11</c:v>
+                </c:pt>
+                <c:pt idx="2">
+                  <c:v>28.29</c:v>
+                </c:pt>
+                <c:pt idx="3">
+                  <c:v>28.69</c:v>
+                </c:pt>
+                <c:pt idx="4">
+                  <c:v>29.1</c:v>
+                </c:pt>
+                <c:pt idx="5">
+                  <c:v>29.29</c:v>
+                </c:pt>
+                <c:pt idx="6">
+                  <c:v>29.16</c:v>
+                </c:pt>
+                <c:pt idx="7">
+                  <c:v>28.87</c:v>
+                </c:pt>
+                <c:pt idx="8">
+                  <c:v>28.72</c:v>
+                </c:pt>
+                <c:pt idx="9">
+                  <c:v>28.56</c:v>
+                </c:pt>
+                <c:pt idx="10">
+                  <c:v>28.3</c:v>
+                </c:pt>
+                <c:pt idx="11">
+                  <c:v>28.02</c:v>
+                </c:pt>
+              </c:numCache>
+            </c:numRef>
+          </c:val>
+          <c:smooth val="0"/>
+          <c:extLst>
+            <c:ext xmlns:c16="http://schemas.microsoft.com/office/drawing/2014/chart" uri="{C3380CC4-5D6E-409C-BE32-E72D297353CC}">
+              <c16:uniqueId val="{00000008-1FA2-4738-B0D2-6417E02208A5}"/>
+            </c:ext>
+          </c:extLst>
+        </c:ser>
+        <c:ser>
+          <c:idx val="9"/>
+          <c:order val="9"/>
+          <c:spPr>
+            <a:ln w="28575" cap="rnd">
+              <a:solidFill>
+                <a:schemeClr val="accent4">
+                  <a:lumMod val="60000"/>
+                </a:schemeClr>
+              </a:solidFill>
+              <a:round/>
+            </a:ln>
+            <a:effectLst/>
+          </c:spPr>
+          <c:marker>
+            <c:symbol val="none"/>
+          </c:marker>
+          <c:val>
+            <c:numRef>
+              <c:f>ElNino_ERSST!$A$277:$L$277</c:f>
+              <c:numCache>
+                <c:formatCode>General</c:formatCode>
+                <c:ptCount val="12"/>
+                <c:pt idx="0">
+                  <c:v>27.88</c:v>
+                </c:pt>
+                <c:pt idx="1">
+                  <c:v>27.85</c:v>
+                </c:pt>
+                <c:pt idx="2">
+                  <c:v>28.1</c:v>
+                </c:pt>
+                <c:pt idx="3">
+                  <c:v>28.65</c:v>
+                </c:pt>
+                <c:pt idx="4">
+                  <c:v>29.07</c:v>
+                </c:pt>
+                <c:pt idx="5">
+                  <c:v>29.21</c:v>
+                </c:pt>
+                <c:pt idx="6">
+                  <c:v>29.13</c:v>
+                </c:pt>
+                <c:pt idx="7">
+                  <c:v>29.24</c:v>
+                </c:pt>
+                <c:pt idx="8">
+                  <c:v>29.34</c:v>
+                </c:pt>
+                <c:pt idx="9">
+                  <c:v>29.71</c:v>
+                </c:pt>
+                <c:pt idx="10">
+                  <c:v>29.61</c:v>
+                </c:pt>
+                <c:pt idx="11">
+                  <c:v>29.45</c:v>
+                </c:pt>
+              </c:numCache>
+            </c:numRef>
+          </c:val>
+          <c:smooth val="0"/>
+          <c:extLst>
+            <c:ext xmlns:c16="http://schemas.microsoft.com/office/drawing/2014/chart" uri="{C3380CC4-5D6E-409C-BE32-E72D297353CC}">
+              <c16:uniqueId val="{00000009-1FA2-4738-B0D2-6417E02208A5}"/>
+            </c:ext>
+          </c:extLst>
+        </c:ser>
+        <c:dLbls>
+          <c:showLegendKey val="0"/>
+          <c:showVal val="0"/>
+          <c:showCatName val="0"/>
+          <c:showSerName val="0"/>
+          <c:showPercent val="0"/>
+          <c:showBubbleSize val="0"/>
+        </c:dLbls>
+        <c:smooth val="0"/>
+        <c:axId val="416827472"/>
+        <c:axId val="417018544"/>
+      </c:lineChart>
+      <c:catAx>
+        <c:axId val="416827472"/>
+        <c:scaling>
+          <c:orientation val="minMax"/>
+        </c:scaling>
+        <c:delete val="0"/>
+        <c:axPos val="b"/>
+        <c:majorTickMark val="none"/>
+        <c:minorTickMark val="none"/>
+        <c:tickLblPos val="nextTo"/>
+        <c:spPr>
+          <a:noFill/>
+          <a:ln w="9525" cap="flat" cmpd="sng" algn="ctr">
+            <a:solidFill>
+              <a:schemeClr val="tx1">
+                <a:lumMod val="15000"/>
+                <a:lumOff val="85000"/>
+              </a:schemeClr>
+            </a:solidFill>
+            <a:round/>
+          </a:ln>
+          <a:effectLst/>
+        </c:spPr>
+        <c:txPr>
+          <a:bodyPr rot="-60000000" spcFirstLastPara="1" vertOverflow="ellipsis" vert="horz" wrap="square" anchor="ctr" anchorCtr="1"/>
+          <a:lstStyle/>
+          <a:p>
+            <a:pPr>
+              <a:defRPr sz="900" b="0" i="0" u="none" strike="noStrike" kern="1200" baseline="0">
+                <a:solidFill>
+                  <a:schemeClr val="tx1">
+                    <a:lumMod val="65000"/>
+                    <a:lumOff val="35000"/>
+                  </a:schemeClr>
+                </a:solidFill>
+                <a:latin typeface="+mn-lt"/>
+                <a:ea typeface="+mn-ea"/>
+                <a:cs typeface="+mn-cs"/>
+              </a:defRPr>
+            </a:pPr>
+            <a:endParaRPr lang="en-US"/>
+          </a:p>
+        </c:txPr>
+        <c:crossAx val="417018544"/>
+        <c:crosses val="autoZero"/>
+        <c:auto val="1"/>
+        <c:lblAlgn val="ctr"/>
+        <c:lblOffset val="100"/>
+        <c:noMultiLvlLbl val="0"/>
+      </c:catAx>
+      <c:valAx>
+        <c:axId val="417018544"/>
+        <c:scaling>
+          <c:orientation val="minMax"/>
+        </c:scaling>
+        <c:delete val="0"/>
+        <c:axPos val="l"/>
+        <c:majorGridlines>
+          <c:spPr>
+            <a:ln w="9525" cap="flat" cmpd="sng" algn="ctr">
+              <a:solidFill>
+                <a:schemeClr val="tx1">
+                  <a:lumMod val="15000"/>
+                  <a:lumOff val="85000"/>
+                </a:schemeClr>
+              </a:solidFill>
+              <a:round/>
+            </a:ln>
+            <a:effectLst/>
+          </c:spPr>
+        </c:majorGridlines>
+        <c:numFmt formatCode="General" sourceLinked="1"/>
+        <c:majorTickMark val="none"/>
+        <c:minorTickMark val="none"/>
+        <c:tickLblPos val="nextTo"/>
+        <c:spPr>
+          <a:noFill/>
+          <a:ln>
+            <a:noFill/>
+          </a:ln>
+          <a:effectLst/>
+        </c:spPr>
+        <c:txPr>
+          <a:bodyPr rot="-60000000" spcFirstLastPara="1" vertOverflow="ellipsis" vert="horz" wrap="square" anchor="ctr" anchorCtr="1"/>
+          <a:lstStyle/>
+          <a:p>
+            <a:pPr>
+              <a:defRPr sz="900" b="0" i="0" u="none" strike="noStrike" kern="1200" baseline="0">
+                <a:solidFill>
+                  <a:schemeClr val="tx1">
+                    <a:lumMod val="65000"/>
+                    <a:lumOff val="35000"/>
+                  </a:schemeClr>
+                </a:solidFill>
+                <a:latin typeface="+mn-lt"/>
+                <a:ea typeface="+mn-ea"/>
+                <a:cs typeface="+mn-cs"/>
+              </a:defRPr>
+            </a:pPr>
+            <a:endParaRPr lang="en-US"/>
+          </a:p>
+        </c:txPr>
+        <c:crossAx val="416827472"/>
+        <c:crosses val="autoZero"/>
+        <c:crossBetween val="between"/>
+      </c:valAx>
+      <c:spPr>
+        <a:noFill/>
+        <a:ln>
+          <a:noFill/>
+        </a:ln>
+        <a:effectLst/>
+      </c:spPr>
+    </c:plotArea>
+    <c:plotVisOnly val="1"/>
+    <c:dispBlanksAs val="gap"/>
+    <c:extLst>
+      <c:ext xmlns:c16r3="http://schemas.microsoft.com/office/drawing/2017/03/chart" uri="{56B9EC1D-385E-4148-901F-78D8002777C0}">
+        <c16r3:dataDisplayOptions16>
+          <c16r3:dispNaAsBlank val="1"/>
+        </c16r3:dataDisplayOptions16>
+      </c:ext>
+    </c:extLst>
+    <c:showDLblsOverMax val="0"/>
+  </c:chart>
+  <c:spPr>
+    <a:solidFill>
+      <a:schemeClr val="bg1"/>
+    </a:solidFill>
+    <a:ln w="9525" cap="flat" cmpd="sng" algn="ctr">
+      <a:solidFill>
+        <a:schemeClr val="tx1">
+          <a:lumMod val="15000"/>
+          <a:lumOff val="85000"/>
+        </a:schemeClr>
+      </a:solidFill>
+      <a:round/>
+    </a:ln>
+    <a:effectLst/>
+  </c:spPr>
+  <c:txPr>
+    <a:bodyPr/>
+    <a:lstStyle/>
+    <a:p>
+      <a:pPr>
+        <a:defRPr/>
+      </a:pPr>
+      <a:endParaRPr lang="en-US"/>
+    </a:p>
+  </c:txPr>
+  <c:externalData r:id="rId3">
+    <c:autoUpdate val="0"/>
+  </c:externalData>
+</c:chartSpace>
+</file>
+
 <file path=word/charts/colors1.xml><?xml version="1.0" encoding="utf-8"?>
 <cs:colorStyle xmlns:cs="http://schemas.microsoft.com/office/drawing/2012/chartStyle" xmlns:a="http://schemas.openxmlformats.org/drawingml/2006/main" meth="cycle" id="10">
   <a:schemeClr val="accent1"/>
@@ -4958,7 +6144,563 @@
 </cs:colorStyle>
 </file>
 
+<file path=word/charts/colors2.xml><?xml version="1.0" encoding="utf-8"?>
+<cs:colorStyle xmlns:cs="http://schemas.microsoft.com/office/drawing/2012/chartStyle" xmlns:a="http://schemas.openxmlformats.org/drawingml/2006/main" meth="cycle" id="10">
+  <a:schemeClr val="accent1"/>
+  <a:schemeClr val="accent2"/>
+  <a:schemeClr val="accent3"/>
+  <a:schemeClr val="accent4"/>
+  <a:schemeClr val="accent5"/>
+  <a:schemeClr val="accent6"/>
+  <cs:variation/>
+  <cs:variation>
+    <a:lumMod val="60000"/>
+  </cs:variation>
+  <cs:variation>
+    <a:lumMod val="80000"/>
+    <a:lumOff val="20000"/>
+  </cs:variation>
+  <cs:variation>
+    <a:lumMod val="80000"/>
+  </cs:variation>
+  <cs:variation>
+    <a:lumMod val="60000"/>
+    <a:lumOff val="40000"/>
+  </cs:variation>
+  <cs:variation>
+    <a:lumMod val="50000"/>
+  </cs:variation>
+  <cs:variation>
+    <a:lumMod val="70000"/>
+    <a:lumOff val="30000"/>
+  </cs:variation>
+  <cs:variation>
+    <a:lumMod val="70000"/>
+  </cs:variation>
+  <cs:variation>
+    <a:lumMod val="50000"/>
+    <a:lumOff val="50000"/>
+  </cs:variation>
+</cs:colorStyle>
+</file>
+
 <file path=word/charts/style1.xml><?xml version="1.0" encoding="utf-8"?>
+<cs:chartStyle xmlns:cs="http://schemas.microsoft.com/office/drawing/2012/chartStyle" xmlns:a="http://schemas.openxmlformats.org/drawingml/2006/main" id="227">
+  <cs:axisTitle>
+    <cs:lnRef idx="0"/>
+    <cs:fillRef idx="0"/>
+    <cs:effectRef idx="0"/>
+    <cs:fontRef idx="minor">
+      <a:schemeClr val="tx1">
+        <a:lumMod val="65000"/>
+        <a:lumOff val="35000"/>
+      </a:schemeClr>
+    </cs:fontRef>
+    <cs:defRPr sz="1000" kern="1200"/>
+  </cs:axisTitle>
+  <cs:categoryAxis>
+    <cs:lnRef idx="0"/>
+    <cs:fillRef idx="0"/>
+    <cs:effectRef idx="0"/>
+    <cs:fontRef idx="minor">
+      <a:schemeClr val="tx1">
+        <a:lumMod val="65000"/>
+        <a:lumOff val="35000"/>
+      </a:schemeClr>
+    </cs:fontRef>
+    <cs:spPr>
+      <a:ln w="9525" cap="flat" cmpd="sng" algn="ctr">
+        <a:solidFill>
+          <a:schemeClr val="tx1">
+            <a:lumMod val="15000"/>
+            <a:lumOff val="85000"/>
+          </a:schemeClr>
+        </a:solidFill>
+        <a:round/>
+      </a:ln>
+    </cs:spPr>
+    <cs:defRPr sz="900" kern="1200"/>
+  </cs:categoryAxis>
+  <cs:chartArea mods="allowNoFillOverride allowNoLineOverride">
+    <cs:lnRef idx="0"/>
+    <cs:fillRef idx="0"/>
+    <cs:effectRef idx="0"/>
+    <cs:fontRef idx="minor">
+      <a:schemeClr val="tx1"/>
+    </cs:fontRef>
+    <cs:spPr>
+      <a:solidFill>
+        <a:schemeClr val="bg1"/>
+      </a:solidFill>
+      <a:ln w="9525" cap="flat" cmpd="sng" algn="ctr">
+        <a:solidFill>
+          <a:schemeClr val="tx1">
+            <a:lumMod val="15000"/>
+            <a:lumOff val="85000"/>
+          </a:schemeClr>
+        </a:solidFill>
+        <a:round/>
+      </a:ln>
+    </cs:spPr>
+    <cs:defRPr sz="1000" kern="1200"/>
+  </cs:chartArea>
+  <cs:dataLabel>
+    <cs:lnRef idx="0"/>
+    <cs:fillRef idx="0"/>
+    <cs:effectRef idx="0"/>
+    <cs:fontRef idx="minor">
+      <a:schemeClr val="tx1">
+        <a:lumMod val="75000"/>
+        <a:lumOff val="25000"/>
+      </a:schemeClr>
+    </cs:fontRef>
+    <cs:defRPr sz="900" kern="1200"/>
+  </cs:dataLabel>
+  <cs:dataLabelCallout>
+    <cs:lnRef idx="0"/>
+    <cs:fillRef idx="0"/>
+    <cs:effectRef idx="0"/>
+    <cs:fontRef idx="minor">
+      <a:schemeClr val="dk1">
+        <a:lumMod val="65000"/>
+        <a:lumOff val="35000"/>
+      </a:schemeClr>
+    </cs:fontRef>
+    <cs:spPr>
+      <a:solidFill>
+        <a:schemeClr val="lt1"/>
+      </a:solidFill>
+      <a:ln>
+        <a:solidFill>
+          <a:schemeClr val="dk1">
+            <a:lumMod val="25000"/>
+            <a:lumOff val="75000"/>
+          </a:schemeClr>
+        </a:solidFill>
+      </a:ln>
+    </cs:spPr>
+    <cs:defRPr sz="900" kern="1200"/>
+    <cs:bodyPr rot="0" spcFirstLastPara="1" vertOverflow="clip" horzOverflow="clip" vert="horz" wrap="square" lIns="36576" tIns="18288" rIns="36576" bIns="18288" anchor="ctr" anchorCtr="1">
+      <a:spAutoFit/>
+    </cs:bodyPr>
+  </cs:dataLabelCallout>
+  <cs:dataPoint>
+    <cs:lnRef idx="0"/>
+    <cs:fillRef idx="1">
+      <cs:styleClr val="auto"/>
+    </cs:fillRef>
+    <cs:effectRef idx="0"/>
+    <cs:fontRef idx="minor">
+      <a:schemeClr val="tx1"/>
+    </cs:fontRef>
+    <cs:spPr>
+      <a:solidFill>
+        <a:schemeClr val="phClr"/>
+      </a:solidFill>
+    </cs:spPr>
+  </cs:dataPoint>
+  <cs:dataPoint3D>
+    <cs:lnRef idx="0"/>
+    <cs:fillRef idx="1">
+      <cs:styleClr val="auto"/>
+    </cs:fillRef>
+    <cs:effectRef idx="0"/>
+    <cs:fontRef idx="minor">
+      <a:schemeClr val="tx1"/>
+    </cs:fontRef>
+    <cs:spPr>
+      <a:solidFill>
+        <a:schemeClr val="phClr"/>
+      </a:solidFill>
+    </cs:spPr>
+  </cs:dataPoint3D>
+  <cs:dataPointLine>
+    <cs:lnRef idx="0">
+      <cs:styleClr val="auto"/>
+    </cs:lnRef>
+    <cs:fillRef idx="1"/>
+    <cs:effectRef idx="0"/>
+    <cs:fontRef idx="minor">
+      <a:schemeClr val="tx1"/>
+    </cs:fontRef>
+    <cs:spPr>
+      <a:ln w="28575" cap="rnd">
+        <a:solidFill>
+          <a:schemeClr val="phClr"/>
+        </a:solidFill>
+        <a:round/>
+      </a:ln>
+    </cs:spPr>
+  </cs:dataPointLine>
+  <cs:dataPointMarker>
+    <cs:lnRef idx="0">
+      <cs:styleClr val="auto"/>
+    </cs:lnRef>
+    <cs:fillRef idx="1">
+      <cs:styleClr val="auto"/>
+    </cs:fillRef>
+    <cs:effectRef idx="0"/>
+    <cs:fontRef idx="minor">
+      <a:schemeClr val="tx1"/>
+    </cs:fontRef>
+    <cs:spPr>
+      <a:solidFill>
+        <a:schemeClr val="phClr"/>
+      </a:solidFill>
+      <a:ln w="9525">
+        <a:solidFill>
+          <a:schemeClr val="phClr"/>
+        </a:solidFill>
+      </a:ln>
+    </cs:spPr>
+  </cs:dataPointMarker>
+  <cs:dataPointMarkerLayout symbol="circle" size="5"/>
+  <cs:dataPointWireframe>
+    <cs:lnRef idx="0">
+      <cs:styleClr val="auto"/>
+    </cs:lnRef>
+    <cs:fillRef idx="1"/>
+    <cs:effectRef idx="0"/>
+    <cs:fontRef idx="minor">
+      <a:schemeClr val="tx1"/>
+    </cs:fontRef>
+    <cs:spPr>
+      <a:ln w="9525" cap="rnd">
+        <a:solidFill>
+          <a:schemeClr val="phClr"/>
+        </a:solidFill>
+        <a:round/>
+      </a:ln>
+    </cs:spPr>
+  </cs:dataPointWireframe>
+  <cs:dataTable>
+    <cs:lnRef idx="0"/>
+    <cs:fillRef idx="0"/>
+    <cs:effectRef idx="0"/>
+    <cs:fontRef idx="minor">
+      <a:schemeClr val="tx1">
+        <a:lumMod val="65000"/>
+        <a:lumOff val="35000"/>
+      </a:schemeClr>
+    </cs:fontRef>
+    <cs:spPr>
+      <a:noFill/>
+      <a:ln w="9525" cap="flat" cmpd="sng" algn="ctr">
+        <a:solidFill>
+          <a:schemeClr val="tx1">
+            <a:lumMod val="15000"/>
+            <a:lumOff val="85000"/>
+          </a:schemeClr>
+        </a:solidFill>
+        <a:round/>
+      </a:ln>
+    </cs:spPr>
+    <cs:defRPr sz="900" kern="1200"/>
+  </cs:dataTable>
+  <cs:downBar>
+    <cs:lnRef idx="0"/>
+    <cs:fillRef idx="0"/>
+    <cs:effectRef idx="0"/>
+    <cs:fontRef idx="minor">
+      <a:schemeClr val="dk1"/>
+    </cs:fontRef>
+    <cs:spPr>
+      <a:solidFill>
+        <a:schemeClr val="dk1">
+          <a:lumMod val="65000"/>
+          <a:lumOff val="35000"/>
+        </a:schemeClr>
+      </a:solidFill>
+      <a:ln w="9525">
+        <a:solidFill>
+          <a:schemeClr val="tx1">
+            <a:lumMod val="65000"/>
+            <a:lumOff val="35000"/>
+          </a:schemeClr>
+        </a:solidFill>
+      </a:ln>
+    </cs:spPr>
+  </cs:downBar>
+  <cs:dropLine>
+    <cs:lnRef idx="0"/>
+    <cs:fillRef idx="0"/>
+    <cs:effectRef idx="0"/>
+    <cs:fontRef idx="minor">
+      <a:schemeClr val="tx1"/>
+    </cs:fontRef>
+    <cs:spPr>
+      <a:ln w="9525" cap="flat" cmpd="sng" algn="ctr">
+        <a:solidFill>
+          <a:schemeClr val="tx1">
+            <a:lumMod val="35000"/>
+            <a:lumOff val="65000"/>
+          </a:schemeClr>
+        </a:solidFill>
+        <a:round/>
+      </a:ln>
+    </cs:spPr>
+  </cs:dropLine>
+  <cs:errorBar>
+    <cs:lnRef idx="0"/>
+    <cs:fillRef idx="0"/>
+    <cs:effectRef idx="0"/>
+    <cs:fontRef idx="minor">
+      <a:schemeClr val="tx1"/>
+    </cs:fontRef>
+    <cs:spPr>
+      <a:ln w="9525" cap="flat" cmpd="sng" algn="ctr">
+        <a:solidFill>
+          <a:schemeClr val="tx1">
+            <a:lumMod val="65000"/>
+            <a:lumOff val="35000"/>
+          </a:schemeClr>
+        </a:solidFill>
+        <a:round/>
+      </a:ln>
+    </cs:spPr>
+  </cs:errorBar>
+  <cs:floor>
+    <cs:lnRef idx="0"/>
+    <cs:fillRef idx="0"/>
+    <cs:effectRef idx="0"/>
+    <cs:fontRef idx="minor">
+      <a:schemeClr val="tx1"/>
+    </cs:fontRef>
+    <cs:spPr>
+      <a:noFill/>
+      <a:ln>
+        <a:noFill/>
+      </a:ln>
+    </cs:spPr>
+  </cs:floor>
+  <cs:gridlineMajor>
+    <cs:lnRef idx="0"/>
+    <cs:fillRef idx="0"/>
+    <cs:effectRef idx="0"/>
+    <cs:fontRef idx="minor">
+      <a:schemeClr val="tx1"/>
+    </cs:fontRef>
+    <cs:spPr>
+      <a:ln w="9525" cap="flat" cmpd="sng" algn="ctr">
+        <a:solidFill>
+          <a:schemeClr val="tx1">
+            <a:lumMod val="15000"/>
+            <a:lumOff val="85000"/>
+          </a:schemeClr>
+        </a:solidFill>
+        <a:round/>
+      </a:ln>
+    </cs:spPr>
+  </cs:gridlineMajor>
+  <cs:gridlineMinor>
+    <cs:lnRef idx="0"/>
+    <cs:fillRef idx="0"/>
+    <cs:effectRef idx="0"/>
+    <cs:fontRef idx="minor">
+      <a:schemeClr val="tx1"/>
+    </cs:fontRef>
+    <cs:spPr>
+      <a:ln w="9525" cap="flat" cmpd="sng" algn="ctr">
+        <a:solidFill>
+          <a:schemeClr val="tx1">
+            <a:lumMod val="5000"/>
+            <a:lumOff val="95000"/>
+          </a:schemeClr>
+        </a:solidFill>
+        <a:round/>
+      </a:ln>
+    </cs:spPr>
+  </cs:gridlineMinor>
+  <cs:hiLoLine>
+    <cs:lnRef idx="0"/>
+    <cs:fillRef idx="0"/>
+    <cs:effectRef idx="0"/>
+    <cs:fontRef idx="minor">
+      <a:schemeClr val="tx1"/>
+    </cs:fontRef>
+    <cs:spPr>
+      <a:ln w="9525" cap="flat" cmpd="sng" algn="ctr">
+        <a:solidFill>
+          <a:schemeClr val="tx1">
+            <a:lumMod val="75000"/>
+            <a:lumOff val="25000"/>
+          </a:schemeClr>
+        </a:solidFill>
+        <a:round/>
+      </a:ln>
+    </cs:spPr>
+  </cs:hiLoLine>
+  <cs:leaderLine>
+    <cs:lnRef idx="0"/>
+    <cs:fillRef idx="0"/>
+    <cs:effectRef idx="0"/>
+    <cs:fontRef idx="minor">
+      <a:schemeClr val="tx1"/>
+    </cs:fontRef>
+    <cs:spPr>
+      <a:ln w="9525" cap="flat" cmpd="sng" algn="ctr">
+        <a:solidFill>
+          <a:schemeClr val="tx1">
+            <a:lumMod val="35000"/>
+            <a:lumOff val="65000"/>
+          </a:schemeClr>
+        </a:solidFill>
+        <a:round/>
+      </a:ln>
+    </cs:spPr>
+  </cs:leaderLine>
+  <cs:legend>
+    <cs:lnRef idx="0"/>
+    <cs:fillRef idx="0"/>
+    <cs:effectRef idx="0"/>
+    <cs:fontRef idx="minor">
+      <a:schemeClr val="tx1">
+        <a:lumMod val="65000"/>
+        <a:lumOff val="35000"/>
+      </a:schemeClr>
+    </cs:fontRef>
+    <cs:defRPr sz="900" kern="1200"/>
+  </cs:legend>
+  <cs:plotArea mods="allowNoFillOverride allowNoLineOverride">
+    <cs:lnRef idx="0"/>
+    <cs:fillRef idx="0"/>
+    <cs:effectRef idx="0"/>
+    <cs:fontRef idx="minor">
+      <a:schemeClr val="tx1"/>
+    </cs:fontRef>
+  </cs:plotArea>
+  <cs:plotArea3D mods="allowNoFillOverride allowNoLineOverride">
+    <cs:lnRef idx="0"/>
+    <cs:fillRef idx="0"/>
+    <cs:effectRef idx="0"/>
+    <cs:fontRef idx="minor">
+      <a:schemeClr val="tx1"/>
+    </cs:fontRef>
+  </cs:plotArea3D>
+  <cs:seriesAxis>
+    <cs:lnRef idx="0"/>
+    <cs:fillRef idx="0"/>
+    <cs:effectRef idx="0"/>
+    <cs:fontRef idx="minor">
+      <a:schemeClr val="tx1">
+        <a:lumMod val="65000"/>
+        <a:lumOff val="35000"/>
+      </a:schemeClr>
+    </cs:fontRef>
+    <cs:defRPr sz="900" kern="1200"/>
+  </cs:seriesAxis>
+  <cs:seriesLine>
+    <cs:lnRef idx="0"/>
+    <cs:fillRef idx="0"/>
+    <cs:effectRef idx="0"/>
+    <cs:fontRef idx="minor">
+      <a:schemeClr val="tx1"/>
+    </cs:fontRef>
+    <cs:spPr>
+      <a:ln w="9525" cap="flat" cmpd="sng" algn="ctr">
+        <a:solidFill>
+          <a:schemeClr val="tx1">
+            <a:lumMod val="35000"/>
+            <a:lumOff val="65000"/>
+          </a:schemeClr>
+        </a:solidFill>
+        <a:round/>
+      </a:ln>
+    </cs:spPr>
+  </cs:seriesLine>
+  <cs:title>
+    <cs:lnRef idx="0"/>
+    <cs:fillRef idx="0"/>
+    <cs:effectRef idx="0"/>
+    <cs:fontRef idx="minor">
+      <a:schemeClr val="tx1">
+        <a:lumMod val="65000"/>
+        <a:lumOff val="35000"/>
+      </a:schemeClr>
+    </cs:fontRef>
+    <cs:defRPr sz="1400" b="0" kern="1200" spc="0" baseline="0"/>
+  </cs:title>
+  <cs:trendline>
+    <cs:lnRef idx="0">
+      <cs:styleClr val="auto"/>
+    </cs:lnRef>
+    <cs:fillRef idx="0"/>
+    <cs:effectRef idx="0"/>
+    <cs:fontRef idx="minor">
+      <a:schemeClr val="tx1"/>
+    </cs:fontRef>
+    <cs:spPr>
+      <a:ln w="19050" cap="rnd">
+        <a:solidFill>
+          <a:schemeClr val="phClr"/>
+        </a:solidFill>
+        <a:prstDash val="sysDot"/>
+      </a:ln>
+    </cs:spPr>
+  </cs:trendline>
+  <cs:trendlineLabel>
+    <cs:lnRef idx="0"/>
+    <cs:fillRef idx="0"/>
+    <cs:effectRef idx="0"/>
+    <cs:fontRef idx="minor">
+      <a:schemeClr val="tx1">
+        <a:lumMod val="65000"/>
+        <a:lumOff val="35000"/>
+      </a:schemeClr>
+    </cs:fontRef>
+    <cs:defRPr sz="900" kern="1200"/>
+  </cs:trendlineLabel>
+  <cs:upBar>
+    <cs:lnRef idx="0"/>
+    <cs:fillRef idx="0"/>
+    <cs:effectRef idx="0"/>
+    <cs:fontRef idx="minor">
+      <a:schemeClr val="dk1"/>
+    </cs:fontRef>
+    <cs:spPr>
+      <a:solidFill>
+        <a:schemeClr val="lt1"/>
+      </a:solidFill>
+      <a:ln w="9525">
+        <a:solidFill>
+          <a:schemeClr val="tx1">
+            <a:lumMod val="15000"/>
+            <a:lumOff val="85000"/>
+          </a:schemeClr>
+        </a:solidFill>
+      </a:ln>
+    </cs:spPr>
+  </cs:upBar>
+  <cs:valueAxis>
+    <cs:lnRef idx="0"/>
+    <cs:fillRef idx="0"/>
+    <cs:effectRef idx="0"/>
+    <cs:fontRef idx="minor">
+      <a:schemeClr val="tx1">
+        <a:lumMod val="65000"/>
+        <a:lumOff val="35000"/>
+      </a:schemeClr>
+    </cs:fontRef>
+    <cs:defRPr sz="900" kern="1200"/>
+  </cs:valueAxis>
+  <cs:wall>
+    <cs:lnRef idx="0"/>
+    <cs:fillRef idx="0"/>
+    <cs:effectRef idx="0"/>
+    <cs:fontRef idx="minor">
+      <a:schemeClr val="tx1"/>
+    </cs:fontRef>
+    <cs:spPr>
+      <a:noFill/>
+      <a:ln>
+        <a:noFill/>
+      </a:ln>
+    </cs:spPr>
+  </cs:wall>
+</cs:chartStyle>
+</file>
+
+<file path=word/charts/style2.xml><?xml version="1.0" encoding="utf-8"?>
 <cs:chartStyle xmlns:cs="http://schemas.microsoft.com/office/drawing/2012/chartStyle" xmlns:a="http://schemas.openxmlformats.org/drawingml/2006/main" id="227">
   <cs:axisTitle>
     <cs:lnRef idx="0"/>

--- a/Dataset/ElNino Dataset Discription.docx
+++ b/Dataset/ElNino Dataset Discription.docx
@@ -2073,6 +2073,7 @@
       <w:r>
         <w:rPr>
           <w:rFonts w:asciiTheme="majorBidi" w:hAnsiTheme="majorBidi" w:cstheme="majorBidi"/>
+          <w:noProof/>
         </w:rPr>
         <w:drawing>
           <wp:inline distT="0" distB="0" distL="0" distR="0" wp14:anchorId="7CA720B4" wp14:editId="4595508D">
@@ -2113,6 +2114,7 @@
       <w:r>
         <w:rPr>
           <w:rFonts w:asciiTheme="majorBidi" w:hAnsiTheme="majorBidi" w:cstheme="majorBidi"/>
+          <w:noProof/>
         </w:rPr>
         <w:drawing>
           <wp:inline distT="0" distB="0" distL="0" distR="0" wp14:anchorId="09EA07BE" wp14:editId="62AB615E">
@@ -2352,6 +2354,7 @@
       <w:r>
         <w:rPr>
           <w:rFonts w:asciiTheme="majorBidi" w:hAnsiTheme="majorBidi" w:cstheme="majorBidi"/>
+          <w:noProof/>
         </w:rPr>
         <w:drawing>
           <wp:inline distT="0" distB="0" distL="0" distR="0" wp14:anchorId="003511B9" wp14:editId="76363DEF">
@@ -2564,6 +2567,7 @@
           <w:rFonts w:asciiTheme="majorBidi" w:hAnsiTheme="majorBidi" w:cstheme="majorBidi"/>
           <w:b w:val="0"/>
           <w:bCs w:val="0"/>
+          <w:noProof/>
           <w:sz w:val="22"/>
           <w:szCs w:val="22"/>
         </w:rPr>
@@ -2622,6 +2626,7 @@
           <w:rFonts w:asciiTheme="majorBidi" w:hAnsiTheme="majorBidi" w:cstheme="majorBidi"/>
           <w:b w:val="0"/>
           <w:bCs w:val="0"/>
+          <w:noProof/>
           <w:sz w:val="22"/>
           <w:szCs w:val="22"/>
         </w:rPr>
@@ -2674,6 +2679,17 @@
           <w:szCs w:val="22"/>
         </w:rPr>
       </w:pPr>
+      <w:r>
+        <w:rPr>
+          <w:rStyle w:val="Strong"/>
+          <w:rFonts w:asciiTheme="majorBidi" w:hAnsiTheme="majorBidi" w:cstheme="majorBidi"/>
+          <w:b w:val="0"/>
+          <w:bCs w:val="0"/>
+          <w:sz w:val="22"/>
+          <w:szCs w:val="22"/>
+        </w:rPr>
+        <w:t>Paired t-tests:</w:t>
+      </w:r>
     </w:p>
     <w:p>
       <w:pPr>
@@ -2692,9 +2708,9 @@
           <w:szCs w:val="22"/>
         </w:rPr>
         <w:drawing>
-          <wp:inline distT="0" distB="0" distL="0" distR="0" wp14:anchorId="18181C2D" wp14:editId="664B8750">
-            <wp:extent cx="3865418" cy="2849985"/>
-            <wp:effectExtent l="0" t="0" r="1905" b="7620"/>
+          <wp:inline distT="0" distB="0" distL="0" distR="0" wp14:anchorId="18181C2D" wp14:editId="2AF8D38F">
+            <wp:extent cx="3865245" cy="1104184"/>
+            <wp:effectExtent l="0" t="0" r="1905" b="1270"/>
             <wp:docPr id="6" name="Picture 6"/>
             <wp:cNvGraphicFramePr>
               <a:graphicFrameLocks xmlns:a="http://schemas.openxmlformats.org/drawingml/2006/main" noChangeAspect="1"/>
@@ -2706,20 +2722,27 @@
                     <pic:cNvPr id="1" name=""/>
                     <pic:cNvPicPr/>
                   </pic:nvPicPr>
-                  <pic:blipFill>
+                  <pic:blipFill rotWithShape="1">
                     <a:blip r:embed="rId22"/>
-                    <a:stretch>
-                      <a:fillRect/>
-                    </a:stretch>
+                    <a:srcRect t="61255"/>
+                    <a:stretch/>
                   </pic:blipFill>
-                  <pic:spPr>
+                  <pic:spPr bwMode="auto">
                     <a:xfrm>
                       <a:off x="0" y="0"/>
-                      <a:ext cx="3885086" cy="2864486"/>
+                      <a:ext cx="3885086" cy="1109852"/>
                     </a:xfrm>
                     <a:prstGeom prst="rect">
                       <a:avLst/>
                     </a:prstGeom>
+                    <a:ln>
+                      <a:noFill/>
+                    </a:ln>
+                    <a:extLst>
+                      <a:ext uri="{53640926-AAD7-44D8-BBD7-CCE9431645EC}">
+                        <a14:shadowObscured xmlns:a14="http://schemas.microsoft.com/office/drawing/2010/main"/>
+                      </a:ext>
+                    </a:extLst>
                   </pic:spPr>
                 </pic:pic>
               </a:graphicData>
@@ -2783,42 +2806,3894 @@
     </w:p>
     <w:p>
       <w:pPr>
+        <w:rPr>
+          <w:rFonts w:asciiTheme="majorBidi" w:hAnsiTheme="majorBidi" w:cstheme="majorBidi"/>
+          <w:b/>
+          <w:bCs/>
+          <w:sz w:val="24"/>
+          <w:szCs w:val="24"/>
+        </w:rPr>
+      </w:pPr>
+      <w:r>
+        <w:rPr>
+          <w:rFonts w:asciiTheme="majorBidi" w:hAnsiTheme="majorBidi" w:cstheme="majorBidi"/>
+          <w:b/>
+          <w:bCs/>
+          <w:sz w:val="24"/>
+          <w:szCs w:val="24"/>
+        </w:rPr>
+        <w:br w:type="page"/>
+      </w:r>
+    </w:p>
+    <w:p>
+      <w:pPr>
+        <w:rPr>
+          <w:rFonts w:asciiTheme="majorBidi" w:hAnsiTheme="majorBidi" w:cstheme="majorBidi"/>
+          <w:b/>
+          <w:bCs/>
+          <w:sz w:val="24"/>
+          <w:szCs w:val="24"/>
+        </w:rPr>
+      </w:pPr>
+      <w:r>
+        <w:rPr>
+          <w:rFonts w:asciiTheme="majorBidi" w:hAnsiTheme="majorBidi" w:cstheme="majorBidi"/>
+          <w:b/>
+          <w:bCs/>
+          <w:sz w:val="24"/>
+          <w:szCs w:val="24"/>
+        </w:rPr>
+        <w:lastRenderedPageBreak/>
+        <w:t>Difference between regular and irregular time points:</w:t>
+      </w:r>
+    </w:p>
+    <w:p>
+      <w:pPr>
+        <w:pStyle w:val="ListParagraph"/>
+        <w:numPr>
+          <w:ilvl w:val="0"/>
+          <w:numId w:val="7"/>
+        </w:numPr>
+        <w:spacing w:before="100" w:beforeAutospacing="1" w:after="100" w:afterAutospacing="1" w:line="240" w:lineRule="auto"/>
+        <w:rPr>
+          <w:rFonts w:ascii="Times New Roman" w:eastAsia="Times New Roman" w:hAnsi="Times New Roman" w:cs="Times New Roman"/>
+        </w:rPr>
+      </w:pPr>
+      <w:r>
+        <w:rPr>
+          <w:rFonts w:ascii="Times New Roman" w:eastAsia="Times New Roman" w:hAnsi="Times New Roman" w:cs="Times New Roman"/>
+          <w:b/>
+          <w:bCs/>
+        </w:rPr>
+        <w:t>Regular time points</w:t>
+      </w:r>
+      <w:r>
+        <w:rPr>
+          <w:rFonts w:ascii="Times New Roman" w:eastAsia="Times New Roman" w:hAnsi="Times New Roman" w:cs="Times New Roman"/>
+        </w:rPr>
+        <w:t xml:space="preserve">:  Every observation is observed on the </w:t>
+      </w:r>
+      <w:r>
+        <w:rPr>
+          <w:rFonts w:ascii="Times New Roman" w:eastAsia="Times New Roman" w:hAnsi="Times New Roman" w:cs="Times New Roman"/>
+          <w:u w:val="single"/>
+        </w:rPr>
+        <w:t>same, equally spaced grid</w:t>
+      </w:r>
+      <w:r>
+        <w:rPr>
+          <w:rFonts w:ascii="Times New Roman" w:eastAsia="Times New Roman" w:hAnsi="Times New Roman" w:cs="Times New Roman"/>
+        </w:rPr>
+        <w:t xml:space="preserve">:  we can treat each curve as a vector </w:t>
+      </w:r>
+      <m:oMath>
+        <m:sSup>
+          <m:sSupPr>
+            <m:ctrlPr>
+              <w:rPr>
+                <w:rFonts w:ascii="Cambria Math" w:eastAsia="Times New Roman" w:hAnsi="Cambria Math" w:cs="Times New Roman"/>
+              </w:rPr>
+            </m:ctrlPr>
+          </m:sSupPr>
+          <m:e>
+            <m:r>
+              <m:rPr>
+                <m:scr m:val="double-struck"/>
+                <m:sty m:val="p"/>
+              </m:rPr>
+              <w:rPr>
+                <w:rFonts w:ascii="Cambria Math" w:eastAsia="Times New Roman" w:hAnsi="Cambria Math" w:cs="Times New Roman"/>
+              </w:rPr>
+              <m:t>R</m:t>
+            </m:r>
+          </m:e>
+          <m:sup>
+            <m:r>
+              <m:rPr>
+                <m:sty m:val="p"/>
+              </m:rPr>
+              <w:rPr>
+                <w:rFonts w:ascii="Cambria Math" w:eastAsia="Times New Roman" w:hAnsi="Cambria Math" w:cs="Times New Roman"/>
+              </w:rPr>
+              <m:t>j</m:t>
+            </m:r>
+          </m:sup>
+        </m:sSup>
+      </m:oMath>
+      <w:r>
+        <w:rPr>
+          <w:rFonts w:ascii="Times New Roman" w:eastAsia="Times New Roman" w:hAnsi="Times New Roman" w:cs="Times New Roman"/>
+        </w:rPr>
+        <w:t>and use one common integration weight vector.</w:t>
+      </w:r>
+    </w:p>
+    <w:p>
+      <w:pPr>
+        <w:pStyle w:val="ListParagraph"/>
+        <w:numPr>
+          <w:ilvl w:val="0"/>
+          <w:numId w:val="7"/>
+        </w:numPr>
+        <w:spacing w:before="100" w:beforeAutospacing="1" w:after="100" w:afterAutospacing="1" w:line="240" w:lineRule="auto"/>
+        <w:rPr>
+          <w:rFonts w:ascii="Times New Roman" w:eastAsia="Times New Roman" w:hAnsi="Times New Roman" w:cs="Times New Roman"/>
+        </w:rPr>
+      </w:pPr>
+      <w:r>
+        <w:rPr>
+          <w:rFonts w:ascii="Times New Roman" w:eastAsia="Times New Roman" w:hAnsi="Times New Roman" w:cs="Times New Roman"/>
+          <w:b/>
+          <w:bCs/>
+        </w:rPr>
+        <w:t>Irregular time points</w:t>
+      </w:r>
+      <w:r>
+        <w:rPr>
+          <w:rFonts w:ascii="Times New Roman" w:eastAsia="Times New Roman" w:hAnsi="Times New Roman" w:cs="Times New Roman"/>
+        </w:rPr>
+        <w:t xml:space="preserve">: Each subject has its own time grid (different locations and/or number of points): we must </w:t>
+      </w:r>
+      <w:r>
+        <w:rPr>
+          <w:rFonts w:ascii="Times New Roman" w:eastAsia="Times New Roman" w:hAnsi="Times New Roman" w:cs="Times New Roman"/>
+          <w:u w:val="single"/>
+        </w:rPr>
+        <w:t>integrate per curve</w:t>
+      </w:r>
+      <w:r>
+        <w:rPr>
+          <w:rFonts w:ascii="Times New Roman" w:eastAsia="Times New Roman" w:hAnsi="Times New Roman" w:cs="Times New Roman"/>
+        </w:rPr>
+        <w:t xml:space="preserve"> with </w:t>
+      </w:r>
+      <w:r>
+        <w:rPr>
+          <w:rFonts w:ascii="Times New Roman" w:eastAsia="Times New Roman" w:hAnsi="Times New Roman" w:cs="Times New Roman"/>
+          <w:color w:val="FF0000"/>
+          <w:u w:val="single"/>
+        </w:rPr>
+        <w:t>curve-specific weights</w:t>
+      </w:r>
+      <w:r>
+        <w:rPr>
+          <w:rFonts w:ascii="Times New Roman" w:eastAsia="Times New Roman" w:hAnsi="Times New Roman" w:cs="Times New Roman"/>
+        </w:rPr>
+        <w:t xml:space="preserve">, and we need a </w:t>
+      </w:r>
+      <w:r>
+        <w:rPr>
+          <w:rFonts w:ascii="Times New Roman" w:eastAsia="Times New Roman" w:hAnsi="Times New Roman" w:cs="Times New Roman"/>
+          <w:u w:val="single"/>
+        </w:rPr>
+        <w:t>mask</w:t>
+      </w:r>
+      <w:r>
+        <w:rPr>
+          <w:rFonts w:ascii="Times New Roman" w:eastAsia="Times New Roman" w:hAnsi="Times New Roman" w:cs="Times New Roman"/>
+        </w:rPr>
+        <w:t xml:space="preserve"> to say where data are actually observed.</w:t>
+      </w:r>
+    </w:p>
+    <w:p>
+      <w:pPr>
+        <w:rPr>
+          <w:rFonts w:asciiTheme="majorBidi" w:hAnsiTheme="majorBidi" w:cstheme="majorBidi"/>
+          <w:b/>
+          <w:bCs/>
+          <w:sz w:val="24"/>
+          <w:szCs w:val="24"/>
+        </w:rPr>
+      </w:pPr>
+    </w:p>
+    <w:p>
+      <w:pPr>
+        <w:rPr>
+          <w:rFonts w:asciiTheme="majorBidi" w:hAnsiTheme="majorBidi" w:cstheme="majorBidi"/>
+          <w:b/>
+          <w:bCs/>
+          <w:sz w:val="24"/>
+          <w:szCs w:val="24"/>
+        </w:rPr>
+      </w:pPr>
+      <w:r>
+        <w:rPr>
+          <w:rFonts w:asciiTheme="majorBidi" w:hAnsiTheme="majorBidi" w:cstheme="majorBidi"/>
+          <w:b/>
+          <w:bCs/>
+          <w:sz w:val="24"/>
+          <w:szCs w:val="24"/>
+        </w:rPr>
+        <w:t>Regular, equally spaced time points</w:t>
+      </w:r>
+    </w:p>
+    <w:p>
+      <w:pPr>
         <w:pStyle w:val="NormalWeb"/>
         <w:rPr>
-          <w:rFonts w:asciiTheme="majorBidi" w:hAnsiTheme="majorBidi" w:cstheme="majorBidi"/>
-          <w:sz w:val="22"/>
-          <w:szCs w:val="22"/>
-        </w:rPr>
-      </w:pPr>
-      <w:r>
-        <w:rPr>
-          <w:rFonts w:asciiTheme="majorBidi" w:hAnsiTheme="majorBidi" w:cstheme="majorBidi"/>
-          <w:sz w:val="22"/>
-          <w:szCs w:val="22"/>
-        </w:rPr>
-        <w:lastRenderedPageBreak/>
-        <w:t>D</w:t>
+          <w:sz w:val="22"/>
+          <w:szCs w:val="22"/>
+        </w:rPr>
+      </w:pPr>
+      <w:r>
+        <w:rPr>
+          <w:sz w:val="22"/>
+          <w:szCs w:val="22"/>
+        </w:rPr>
+        <w:t>Assume</w:t>
+      </w:r>
+      <w:r>
+        <w:rPr>
+          <w:sz w:val="22"/>
+          <w:szCs w:val="22"/>
+        </w:rPr>
+        <w:t xml:space="preserve"> a</w:t>
+      </w:r>
+      <w:r>
+        <w:rPr>
+          <w:sz w:val="22"/>
+          <w:szCs w:val="22"/>
+        </w:rPr>
+        <w:t xml:space="preserve">ll curves share the </w:t>
+      </w:r>
+      <w:r>
+        <w:rPr>
+          <w:rStyle w:val="Strong"/>
+          <w:sz w:val="22"/>
+          <w:szCs w:val="22"/>
+        </w:rPr>
+        <w:t>same grid</w:t>
+      </w:r>
+      <w:r>
+        <w:rPr>
+          <w:sz w:val="22"/>
+          <w:szCs w:val="22"/>
+        </w:rPr>
+        <w:t xml:space="preserve"> </w:t>
+      </w:r>
+      <m:oMath>
+        <m:sSub>
+          <m:sSubPr>
+            <m:ctrlPr>
+              <w:rPr>
+                <w:rFonts w:ascii="Cambria Math" w:hAnsi="Cambria Math"/>
+                <w:i/>
+                <w:sz w:val="22"/>
+                <w:szCs w:val="22"/>
+              </w:rPr>
+            </m:ctrlPr>
+          </m:sSubPr>
+          <m:e>
+            <m:r>
+              <w:rPr>
+                <w:rFonts w:ascii="Cambria Math" w:hAnsi="Cambria Math"/>
+                <w:sz w:val="22"/>
+                <w:szCs w:val="22"/>
+              </w:rPr>
+              <m:t>t</m:t>
+            </m:r>
+          </m:e>
+          <m:sub>
+            <m:r>
+              <w:rPr>
+                <w:rFonts w:ascii="Cambria Math" w:hAnsi="Cambria Math"/>
+                <w:sz w:val="22"/>
+                <w:szCs w:val="22"/>
+              </w:rPr>
+              <m:t>1</m:t>
+            </m:r>
+          </m:sub>
+        </m:sSub>
+        <m:r>
+          <w:rPr>
+            <w:rFonts w:ascii="Cambria Math" w:hAnsi="Cambria Math"/>
+            <w:sz w:val="22"/>
+            <w:szCs w:val="22"/>
+          </w:rPr>
+          <m:t xml:space="preserve">,..., </m:t>
+        </m:r>
+        <m:sSub>
+          <m:sSubPr>
+            <m:ctrlPr>
+              <w:rPr>
+                <w:rFonts w:ascii="Cambria Math" w:hAnsi="Cambria Math"/>
+                <w:i/>
+                <w:sz w:val="22"/>
+                <w:szCs w:val="22"/>
+              </w:rPr>
+            </m:ctrlPr>
+          </m:sSubPr>
+          <m:e>
+            <m:r>
+              <w:rPr>
+                <w:rFonts w:ascii="Cambria Math" w:hAnsi="Cambria Math"/>
+                <w:sz w:val="22"/>
+                <w:szCs w:val="22"/>
+              </w:rPr>
+              <m:t>t</m:t>
+            </m:r>
+          </m:e>
+          <m:sub>
+            <m:r>
+              <w:rPr>
+                <w:rFonts w:ascii="Cambria Math" w:hAnsi="Cambria Math"/>
+                <w:sz w:val="22"/>
+                <w:szCs w:val="22"/>
+              </w:rPr>
+              <m:t>J</m:t>
+            </m:r>
+          </m:sub>
+        </m:sSub>
+      </m:oMath>
+      <w:r>
+        <w:rPr>
+          <w:rStyle w:val="vlist-s"/>
+          <w:sz w:val="22"/>
+          <w:szCs w:val="22"/>
+        </w:rPr>
+        <w:t>​</w:t>
+      </w:r>
+      <w:r>
+        <w:rPr>
+          <w:sz w:val="22"/>
+          <w:szCs w:val="22"/>
+        </w:rPr>
+        <w:t xml:space="preserve"> and g</w:t>
+      </w:r>
+      <w:r>
+        <w:rPr>
+          <w:sz w:val="22"/>
+          <w:szCs w:val="22"/>
+        </w:rPr>
+        <w:t xml:space="preserve">rid is </w:t>
+      </w:r>
+      <w:r>
+        <w:rPr>
+          <w:rStyle w:val="Strong"/>
+          <w:b w:val="0"/>
+          <w:bCs w:val="0"/>
+          <w:sz w:val="22"/>
+          <w:szCs w:val="22"/>
+        </w:rPr>
+        <w:t>equally spaced</w:t>
+      </w:r>
+      <w:r>
+        <w:rPr>
+          <w:sz w:val="22"/>
+          <w:szCs w:val="22"/>
+        </w:rPr>
+        <w:t xml:space="preserve"> or at least fixed.</w:t>
+      </w:r>
+    </w:p>
+    <w:p>
+      <w:pPr>
+        <w:pStyle w:val="NormalWeb"/>
+        <w:rPr>
+          <w:sz w:val="22"/>
+          <w:szCs w:val="22"/>
+        </w:rPr>
+      </w:pPr>
+      <w:r>
+        <w:rPr>
+          <w:sz w:val="22"/>
+          <w:szCs w:val="22"/>
+        </w:rPr>
+        <w:t xml:space="preserve">You observe </w:t>
+      </w:r>
+      <w:proofErr w:type="spellStart"/>
+      <w:r>
+        <w:rPr>
+          <w:sz w:val="22"/>
+          <w:szCs w:val="22"/>
+        </w:rPr>
+        <w:t>i-th</w:t>
+      </w:r>
+      <w:proofErr w:type="spellEnd"/>
+      <w:r>
+        <w:rPr>
+          <w:sz w:val="22"/>
+          <w:szCs w:val="22"/>
+        </w:rPr>
+        <w:t xml:space="preserve"> </w:t>
+      </w:r>
+      <w:r>
+        <w:rPr>
+          <w:sz w:val="22"/>
+          <w:szCs w:val="22"/>
+        </w:rPr>
+        <w:t>curve as</w:t>
+      </w:r>
+      <w:r>
+        <w:rPr>
+          <w:sz w:val="22"/>
+          <w:szCs w:val="22"/>
+        </w:rPr>
+        <w:t xml:space="preserve"> </w:t>
+      </w:r>
+      <m:oMath>
+        <m:sSub>
+          <m:sSubPr>
+            <m:ctrlPr>
+              <w:rPr>
+                <w:rFonts w:ascii="Cambria Math" w:hAnsi="Cambria Math"/>
+                <w:i/>
+                <w:sz w:val="22"/>
+                <w:szCs w:val="22"/>
+              </w:rPr>
+            </m:ctrlPr>
+          </m:sSubPr>
+          <m:e>
+            <m:r>
+              <w:rPr>
+                <w:rFonts w:ascii="Cambria Math" w:hAnsi="Cambria Math"/>
+                <w:sz w:val="22"/>
+                <w:szCs w:val="22"/>
+              </w:rPr>
+              <m:t>X</m:t>
+            </m:r>
+          </m:e>
+          <m:sub>
+            <m:r>
+              <w:rPr>
+                <w:rFonts w:ascii="Cambria Math" w:hAnsi="Cambria Math"/>
+                <w:sz w:val="22"/>
+                <w:szCs w:val="22"/>
+              </w:rPr>
+              <m:t>i</m:t>
+            </m:r>
+          </m:sub>
+        </m:sSub>
+        <m:r>
+          <w:rPr>
+            <w:rFonts w:ascii="Cambria Math" w:hAnsi="Cambria Math"/>
+            <w:sz w:val="22"/>
+            <w:szCs w:val="22"/>
+          </w:rPr>
+          <m:t>(</m:t>
+        </m:r>
+        <m:sSub>
+          <m:sSubPr>
+            <m:ctrlPr>
+              <w:rPr>
+                <w:rFonts w:ascii="Cambria Math" w:hAnsi="Cambria Math"/>
+                <w:i/>
+                <w:sz w:val="22"/>
+                <w:szCs w:val="22"/>
+              </w:rPr>
+            </m:ctrlPr>
+          </m:sSubPr>
+          <m:e>
+            <m:r>
+              <w:rPr>
+                <w:rFonts w:ascii="Cambria Math" w:hAnsi="Cambria Math"/>
+                <w:sz w:val="22"/>
+                <w:szCs w:val="22"/>
+              </w:rPr>
+              <m:t>t</m:t>
+            </m:r>
+          </m:e>
+          <m:sub>
+            <m:r>
+              <w:rPr>
+                <w:rFonts w:ascii="Cambria Math" w:hAnsi="Cambria Math"/>
+                <w:sz w:val="22"/>
+                <w:szCs w:val="22"/>
+              </w:rPr>
+              <m:t>j</m:t>
+            </m:r>
+          </m:sub>
+        </m:sSub>
+        <m:r>
+          <w:rPr>
+            <w:rFonts w:ascii="Cambria Math" w:hAnsi="Cambria Math"/>
+            <w:sz w:val="22"/>
+            <w:szCs w:val="22"/>
+          </w:rPr>
+          <m:t>)</m:t>
+        </m:r>
+      </m:oMath>
+      <w:r>
+        <w:rPr>
+          <w:sz w:val="22"/>
+          <w:szCs w:val="22"/>
+        </w:rPr>
+        <w:t xml:space="preserve"> </w:t>
+      </w:r>
+      <w:r>
+        <w:rPr>
+          <w:sz w:val="22"/>
+          <w:szCs w:val="22"/>
+        </w:rPr>
+        <w:t xml:space="preserve">and approximate integrals with </w:t>
+      </w:r>
+      <w:r>
+        <w:rPr>
+          <w:rStyle w:val="Strong"/>
+          <w:b w:val="0"/>
+          <w:bCs w:val="0"/>
+          <w:sz w:val="22"/>
+          <w:szCs w:val="22"/>
+        </w:rPr>
+        <w:t>fixed weights</w:t>
+      </w:r>
+      <w:r>
+        <w:rPr>
+          <w:sz w:val="22"/>
+          <w:szCs w:val="22"/>
+        </w:rPr>
+        <w:t xml:space="preserve"> </w:t>
+      </w:r>
+      <m:oMath>
+        <m:sSub>
+          <m:sSubPr>
+            <m:ctrlPr>
+              <w:rPr>
+                <w:rFonts w:ascii="Cambria Math" w:hAnsi="Cambria Math"/>
+                <w:i/>
+                <w:sz w:val="22"/>
+                <w:szCs w:val="22"/>
+              </w:rPr>
+            </m:ctrlPr>
+          </m:sSubPr>
+          <m:e>
+            <m:r>
+              <w:rPr>
+                <w:rFonts w:ascii="Cambria Math" w:hAnsi="Cambria Math"/>
+                <w:sz w:val="22"/>
+                <w:szCs w:val="22"/>
+              </w:rPr>
+              <m:t>ω</m:t>
+            </m:r>
+          </m:e>
+          <m:sub>
+            <m:r>
+              <w:rPr>
+                <w:rFonts w:ascii="Cambria Math" w:hAnsi="Cambria Math"/>
+                <w:sz w:val="22"/>
+                <w:szCs w:val="22"/>
+              </w:rPr>
+              <m:t>j</m:t>
+            </m:r>
+          </m:sub>
+        </m:sSub>
+      </m:oMath>
+      <w:r>
+        <w:rPr>
+          <w:rStyle w:val="vlist-s"/>
+          <w:sz w:val="22"/>
+          <w:szCs w:val="22"/>
+        </w:rPr>
+        <w:t>​</w:t>
+      </w:r>
+      <w:r>
+        <w:rPr>
+          <w:sz w:val="22"/>
+          <w:szCs w:val="22"/>
+        </w:rPr>
+        <w:t xml:space="preserve"> (e.g. trapezoidal rule)</w:t>
+      </w:r>
+      <w:r>
+        <w:rPr>
+          <w:sz w:val="22"/>
+          <w:szCs w:val="22"/>
+        </w:rPr>
+        <w:t xml:space="preserve"> which is called “feature layer” in the paper</w:t>
+      </w:r>
+      <w:r>
+        <w:rPr>
+          <w:sz w:val="22"/>
+          <w:szCs w:val="22"/>
+        </w:rPr>
+        <w:t>:</w:t>
+      </w:r>
+    </w:p>
+    <w:p>
+      <w:pPr>
+        <w:pStyle w:val="NormalWeb"/>
+        <w:rPr>
+          <w:sz w:val="22"/>
+          <w:szCs w:val="22"/>
+        </w:rPr>
+      </w:pPr>
+      <w:r>
+        <w:rPr>
+          <w:noProof/>
+          <w:sz w:val="22"/>
+          <w:szCs w:val="22"/>
+        </w:rPr>
+        <mc:AlternateContent>
+          <mc:Choice Requires="wpg">
+            <w:drawing>
+              <wp:anchor distT="0" distB="0" distL="114300" distR="114300" simplePos="0" relativeHeight="251663360" behindDoc="0" locked="0" layoutInCell="1" allowOverlap="1" wp14:anchorId="1FC955A1" wp14:editId="550DF366">
+                <wp:simplePos x="0" y="0"/>
+                <wp:positionH relativeFrom="margin">
+                  <wp:align>left</wp:align>
+                </wp:positionH>
+                <wp:positionV relativeFrom="paragraph">
+                  <wp:posOffset>-2433</wp:posOffset>
+                </wp:positionV>
+                <wp:extent cx="4150426" cy="730333"/>
+                <wp:effectExtent l="0" t="190500" r="2540" b="0"/>
+                <wp:wrapNone/>
+                <wp:docPr id="38" name="Group 38"/>
+                <wp:cNvGraphicFramePr/>
+                <a:graphic xmlns:a="http://schemas.openxmlformats.org/drawingml/2006/main">
+                  <a:graphicData uri="http://schemas.microsoft.com/office/word/2010/wordprocessingGroup">
+                    <wpg:wgp>
+                      <wpg:cNvGrpSpPr/>
+                      <wpg:grpSpPr>
+                        <a:xfrm>
+                          <a:off x="0" y="0"/>
+                          <a:ext cx="4150426" cy="730333"/>
+                          <a:chOff x="0" y="0"/>
+                          <a:chExt cx="4894052" cy="831850"/>
+                        </a:xfrm>
+                      </wpg:grpSpPr>
+                      <pic:pic xmlns:pic="http://schemas.openxmlformats.org/drawingml/2006/picture">
+                        <pic:nvPicPr>
+                          <pic:cNvPr id="24" name="Picture 2">
+                            <a:extLst>
+                              <a:ext uri="{FF2B5EF4-FFF2-40B4-BE49-F238E27FC236}">
+                                <a16:creationId xmlns:a16="http://schemas.microsoft.com/office/drawing/2014/main" id="{E3CAD8EA-CEDB-4FD1-8D0F-965C73668B7C}"/>
+                              </a:ext>
+                            </a:extLst>
+                          </pic:cNvPr>
+                          <pic:cNvPicPr>
+                            <a:picLocks noChangeAspect="1"/>
+                          </pic:cNvPicPr>
+                        </pic:nvPicPr>
+                        <pic:blipFill>
+                          <a:blip r:embed="rId24"/>
+                          <a:stretch>
+                            <a:fillRect/>
+                          </a:stretch>
+                        </pic:blipFill>
+                        <pic:spPr>
+                          <a:xfrm>
+                            <a:off x="0" y="0"/>
+                            <a:ext cx="3457575" cy="831850"/>
+                          </a:xfrm>
+                          <a:prstGeom prst="rect">
+                            <a:avLst/>
+                          </a:prstGeom>
+                        </pic:spPr>
+                      </pic:pic>
+                      <pic:pic xmlns:pic="http://schemas.openxmlformats.org/drawingml/2006/picture">
+                        <pic:nvPicPr>
+                          <pic:cNvPr id="25" name="Picture 3">
+                            <a:extLst>
+                              <a:ext uri="{FF2B5EF4-FFF2-40B4-BE49-F238E27FC236}">
+                                <a16:creationId xmlns:a16="http://schemas.microsoft.com/office/drawing/2014/main" id="{D54EF46E-639B-4DD7-A552-88C0F914767C}"/>
+                              </a:ext>
+                            </a:extLst>
+                          </pic:cNvPr>
+                          <pic:cNvPicPr>
+                            <a:picLocks noChangeAspect="1"/>
+                          </pic:cNvPicPr>
+                        </pic:nvPicPr>
+                        <pic:blipFill>
+                          <a:blip r:embed="rId25"/>
+                          <a:stretch>
+                            <a:fillRect/>
+                          </a:stretch>
+                        </pic:blipFill>
+                        <pic:spPr>
+                          <a:xfrm>
+                            <a:off x="3372592" y="0"/>
+                            <a:ext cx="1521460" cy="781050"/>
+                          </a:xfrm>
+                          <a:prstGeom prst="rect">
+                            <a:avLst/>
+                          </a:prstGeom>
+                        </pic:spPr>
+                      </pic:pic>
+                      <wps:wsp>
+                        <wps:cNvPr id="22" name="Rectangle: Rounded Corners 11">
+                          <a:extLst/>
+                        </wps:cNvPr>
+                        <wps:cNvSpPr/>
+                        <wps:spPr>
+                          <a:xfrm>
+                            <a:off x="1589341" y="17811"/>
+                            <a:ext cx="1565181" cy="781264"/>
+                          </a:xfrm>
+                          <a:prstGeom prst="roundRect">
+                            <a:avLst/>
+                          </a:prstGeom>
+                          <a:noFill/>
+                          <a:ln w="28575" cap="flat" cmpd="sng" algn="ctr">
+                            <a:solidFill>
+                              <a:schemeClr val="accent1"/>
+                            </a:solidFill>
+                            <a:prstDash val="solid"/>
+                            <a:round/>
+                            <a:headEnd type="none" w="med" len="med"/>
+                            <a:tailEnd type="none" w="med" len="med"/>
+                          </a:ln>
+                        </wps:spPr>
+                        <wps:style>
+                          <a:lnRef idx="0">
+                            <a:scrgbClr r="0" g="0" b="0"/>
+                          </a:lnRef>
+                          <a:fillRef idx="0">
+                            <a:scrgbClr r="0" g="0" b="0"/>
+                          </a:fillRef>
+                          <a:effectRef idx="0">
+                            <a:scrgbClr r="0" g="0" b="0"/>
+                          </a:effectRef>
+                          <a:fontRef idx="minor">
+                            <a:schemeClr val="accent1"/>
+                          </a:fontRef>
+                        </wps:style>
+                        <wps:bodyPr rtlCol="0" anchor="ctr"/>
+                      </wps:wsp>
+                      <wps:wsp>
+                        <wps:cNvPr id="23" name="Rectangle: Rounded Corners 12">
+                          <a:extLst/>
+                        </wps:cNvPr>
+                        <wps:cNvSpPr/>
+                        <wps:spPr>
+                          <a:xfrm>
+                            <a:off x="4405745" y="207818"/>
+                            <a:ext cx="222608" cy="376620"/>
+                          </a:xfrm>
+                          <a:prstGeom prst="roundRect">
+                            <a:avLst/>
+                          </a:prstGeom>
+                          <a:noFill/>
+                          <a:ln w="28575" cap="flat" cmpd="sng" algn="ctr">
+                            <a:solidFill>
+                              <a:schemeClr val="accent1"/>
+                            </a:solidFill>
+                            <a:prstDash val="solid"/>
+                            <a:round/>
+                            <a:headEnd type="none" w="med" len="med"/>
+                            <a:tailEnd type="none" w="med" len="med"/>
+                          </a:ln>
+                        </wps:spPr>
+                        <wps:style>
+                          <a:lnRef idx="0">
+                            <a:scrgbClr r="0" g="0" b="0"/>
+                          </a:lnRef>
+                          <a:fillRef idx="0">
+                            <a:scrgbClr r="0" g="0" b="0"/>
+                          </a:fillRef>
+                          <a:effectRef idx="0">
+                            <a:scrgbClr r="0" g="0" b="0"/>
+                          </a:effectRef>
+                          <a:fontRef idx="minor">
+                            <a:schemeClr val="accent1"/>
+                          </a:fontRef>
+                        </wps:style>
+                        <wps:bodyPr rtlCol="0" anchor="ctr"/>
+                      </wps:wsp>
+                      <wps:wsp>
+                        <wps:cNvPr id="26" name="Connector: Curved 17">
+                          <a:extLst/>
+                        </wps:cNvPr>
+                        <wps:cNvCnPr/>
+                        <wps:spPr>
+                          <a:xfrm rot="16200000" flipH="1">
+                            <a:off x="3354779" y="-950026"/>
+                            <a:ext cx="186690" cy="2120265"/>
+                          </a:xfrm>
+                          <a:prstGeom prst="curvedConnector3">
+                            <a:avLst>
+                              <a:gd name="adj1" fmla="val -122046"/>
+                            </a:avLst>
+                          </a:prstGeom>
+                          <a:ln>
+                            <a:tailEnd type="triangle"/>
+                          </a:ln>
+                        </wps:spPr>
+                        <wps:style>
+                          <a:lnRef idx="1">
+                            <a:schemeClr val="accent1"/>
+                          </a:lnRef>
+                          <a:fillRef idx="0">
+                            <a:schemeClr val="accent1"/>
+                          </a:fillRef>
+                          <a:effectRef idx="0">
+                            <a:schemeClr val="accent1"/>
+                          </a:effectRef>
+                          <a:fontRef idx="minor">
+                            <a:schemeClr val="tx1"/>
+                          </a:fontRef>
+                        </wps:style>
+                        <wps:bodyPr/>
+                      </wps:wsp>
+                    </wpg:wgp>
+                  </a:graphicData>
+                </a:graphic>
+                <wp14:sizeRelH relativeFrom="margin">
+                  <wp14:pctWidth>0</wp14:pctWidth>
+                </wp14:sizeRelH>
+                <wp14:sizeRelV relativeFrom="margin">
+                  <wp14:pctHeight>0</wp14:pctHeight>
+                </wp14:sizeRelV>
+              </wp:anchor>
+            </w:drawing>
+          </mc:Choice>
+          <mc:Fallback>
+            <w:pict>
+              <v:group w14:anchorId="777DD0E3" id="Group 38" o:spid="_x0000_s1026" style="position:absolute;margin-left:0;margin-top:-.2pt;width:326.8pt;height:57.5pt;z-index:251663360;mso-position-horizontal:left;mso-position-horizontal-relative:margin;mso-width-relative:margin;mso-height-relative:margin" coordsize="48940,8318" o:gfxdata="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">
+                <v:shapetype id="_x0000_t75" coordsize="21600,21600" o:spt="75" o:preferrelative="t" path="m@4@5l@4@11@9@11@9@5xe" filled="f" stroked="f">
+                  <v:stroke joinstyle="miter"/>
+                  <v:formulas>
+                    <v:f eqn="if lineDrawn pixelLineWidth 0"/>
+                    <v:f eqn="sum @0 1 0"/>
+                    <v:f eqn="sum 0 0 @1"/>
+                    <v:f eqn="prod @2 1 2"/>
+                    <v:f eqn="prod @3 21600 pixelWidth"/>
+                    <v:f eqn="prod @3 21600 pixelHeight"/>
+                    <v:f eqn="sum @0 0 1"/>
+                    <v:f eqn="prod @6 1 2"/>
+                    <v:f eqn="prod @7 21600 pixelWidth"/>
+                    <v:f eqn="sum @8 21600 0"/>
+                    <v:f eqn="prod @7 21600 pixelHeight"/>
+                    <v:f eqn="sum @10 21600 0"/>
+                  </v:formulas>
+                  <v:path o:extrusionok="f" gradientshapeok="t" o:connecttype="rect"/>
+                  <o:lock v:ext="edit" aspectratio="t"/>
+                </v:shapetype>
+                <v:shape id="Picture 2" o:spid="_x0000_s1027" type="#_x0000_t75" style="position:absolute;width:34575;height:8318;visibility:visible;mso-wrap-style:square" o:gfxdata="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">
+                  <v:imagedata r:id="rId26" o:title=""/>
+                </v:shape>
+                <v:shape id="Picture 3" o:spid="_x0000_s1028" type="#_x0000_t75" style="position:absolute;left:33725;width:15215;height:7810;visibility:visible;mso-wrap-style:square" o:gfxdata="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">
+                  <v:imagedata r:id="rId27" o:title=""/>
+                </v:shape>
+                <v:roundrect id="Rectangle: Rounded Corners 11" o:spid="_x0000_s1029" style="position:absolute;left:15893;top:178;width:15652;height:7812;visibility:visible;mso-wrap-style:square;v-text-anchor:middle" arcsize="10923f" o:gfxdata="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" filled="f" strokecolor="#4472c4 [3204]" strokeweight="2.25pt"/>
+                <v:roundrect id="Rectangle: Rounded Corners 12" o:spid="_x0000_s1030" style="position:absolute;left:44057;top:2078;width:2226;height:3766;visibility:visible;mso-wrap-style:square;v-text-anchor:middle" arcsize="10923f" o:gfxdata="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" filled="f" strokecolor="#4472c4 [3204]" strokeweight="2.25pt"/>
+                <v:shapetype id="_x0000_t38" coordsize="21600,21600" o:spt="38" o:oned="t" path="m,c@0,0@1,5400@1,10800@1,16200@2,21600,21600,21600e" filled="f">
+                  <v:formulas>
+                    <v:f eqn="mid #0 0"/>
+                    <v:f eqn="val #0"/>
+                    <v:f eqn="mid #0 21600"/>
+                  </v:formulas>
+                  <v:path arrowok="t" fillok="f" o:connecttype="none"/>
+                  <v:handles>
+                    <v:h position="#0,center"/>
+                  </v:handles>
+                  <o:lock v:ext="edit" shapetype="t"/>
+                </v:shapetype>
+                <v:shape id="Connector: Curved 17" o:spid="_x0000_s1031" type="#_x0000_t38" style="position:absolute;left:33547;top:-9501;width:1867;height:21203;rotation:90;flip:x;visibility:visible;mso-wrap-style:square" o:connectortype="curved" o:gfxdata="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" adj="-26362" strokecolor="#4472c4 [3204]" strokeweight=".5pt">
+                  <v:stroke endarrow="block" joinstyle="miter"/>
+                </v:shape>
+                <w10:wrap anchorx="margin"/>
+              </v:group>
+            </w:pict>
+          </mc:Fallback>
+        </mc:AlternateContent>
+      </w:r>
+    </w:p>
+    <w:p>
+      <w:pPr>
+        <w:pStyle w:val="NormalWeb"/>
+        <w:rPr>
+          <w:sz w:val="22"/>
+          <w:szCs w:val="22"/>
+        </w:rPr>
+      </w:pPr>
+    </w:p>
+    <w:p>
+      <w:pPr>
+        <w:pStyle w:val="NormalWeb"/>
+        <w:rPr>
+          <w:sz w:val="22"/>
+          <w:szCs w:val="22"/>
+        </w:rPr>
+      </w:pPr>
+    </w:p>
+    <w:p>
+      <w:pPr>
+        <w:pStyle w:val="NormalWeb"/>
+        <w:numPr>
+          <w:ilvl w:val="0"/>
+          <w:numId w:val="9"/>
+        </w:numPr>
+        <w:rPr>
+          <w:sz w:val="22"/>
+          <w:szCs w:val="22"/>
+        </w:rPr>
+      </w:pPr>
+      <w:r>
+        <w:rPr>
+          <w:sz w:val="22"/>
+          <w:szCs w:val="22"/>
+        </w:rPr>
+        <w:t xml:space="preserve">These </w:t>
+      </w:r>
+      <m:oMath>
+        <m:sSub>
+          <m:sSubPr>
+            <m:ctrlPr>
+              <w:rPr>
+                <w:rFonts w:ascii="Cambria Math" w:hAnsi="Cambria Math"/>
+                <w:sz w:val="22"/>
+                <w:szCs w:val="22"/>
+              </w:rPr>
+            </m:ctrlPr>
+          </m:sSubPr>
+          <m:e>
+            <m:r>
+              <m:rPr>
+                <m:sty m:val="p"/>
+              </m:rPr>
+              <w:rPr>
+                <w:rFonts w:ascii="Cambria Math" w:hAnsi="Cambria Math"/>
+                <w:sz w:val="22"/>
+                <w:szCs w:val="22"/>
+              </w:rPr>
+              <m:t>f</m:t>
+            </m:r>
+          </m:e>
+          <m:sub>
+            <m:r>
+              <m:rPr>
+                <m:sty m:val="p"/>
+              </m:rPr>
+              <w:rPr>
+                <w:rFonts w:ascii="Cambria Math" w:hAnsi="Cambria Math"/>
+                <w:sz w:val="22"/>
+                <w:szCs w:val="22"/>
+              </w:rPr>
+              <m:t>im</m:t>
+            </m:r>
+          </m:sub>
+        </m:sSub>
+      </m:oMath>
+      <w:r>
+        <w:rPr>
+          <w:rStyle w:val="vlist-s"/>
+          <w:sz w:val="22"/>
+          <w:szCs w:val="22"/>
+        </w:rPr>
+        <w:t>​</w:t>
+      </w:r>
+      <w:r>
+        <w:rPr>
+          <w:sz w:val="22"/>
+          <w:szCs w:val="22"/>
+        </w:rPr>
+        <w:t xml:space="preserve"> are the features pas</w:t>
       </w:r>
       <w:bookmarkStart w:id="0" w:name="_GoBack"/>
       <w:bookmarkEnd w:id="0"/>
       <w:r>
         <w:rPr>
-          <w:rFonts w:asciiTheme="majorBidi" w:hAnsiTheme="majorBidi" w:cstheme="majorBidi"/>
-          <w:sz w:val="22"/>
-          <w:szCs w:val="22"/>
-        </w:rPr>
-        <w:t>ifference between regular and irregular time points:</w:t>
+          <w:sz w:val="22"/>
+          <w:szCs w:val="22"/>
+        </w:rPr>
+        <w:t>sed into the neural network.</w:t>
       </w:r>
     </w:p>
     <w:p>
       <w:pPr>
         <w:pStyle w:val="NormalWeb"/>
-        <w:rPr>
-          <w:rFonts w:asciiTheme="majorBidi" w:hAnsiTheme="majorBidi" w:cstheme="majorBidi"/>
-          <w:sz w:val="22"/>
-          <w:szCs w:val="22"/>
-        </w:rPr>
-      </w:pPr>
+        <w:numPr>
+          <w:ilvl w:val="0"/>
+          <w:numId w:val="9"/>
+        </w:numPr>
+        <w:rPr>
+          <w:sz w:val="22"/>
+          <w:szCs w:val="22"/>
+        </w:rPr>
+      </w:pPr>
+      <w:r>
+        <w:rPr>
+          <w:sz w:val="22"/>
+          <w:szCs w:val="22"/>
+        </w:rPr>
+        <w:t xml:space="preserve">The weights </w:t>
+      </w:r>
+      <m:oMath>
+        <m:sSub>
+          <m:sSubPr>
+            <m:ctrlPr>
+              <w:rPr>
+                <w:rFonts w:ascii="Cambria Math" w:hAnsi="Cambria Math"/>
+                <w:sz w:val="22"/>
+                <w:szCs w:val="22"/>
+              </w:rPr>
+            </m:ctrlPr>
+          </m:sSubPr>
+          <m:e>
+            <m:r>
+              <m:rPr>
+                <m:sty m:val="p"/>
+              </m:rPr>
+              <w:rPr>
+                <w:rFonts w:ascii="Cambria Math" w:hAnsi="Cambria Math"/>
+                <w:sz w:val="22"/>
+                <w:szCs w:val="22"/>
+              </w:rPr>
+              <m:t>ω</m:t>
+            </m:r>
+          </m:e>
+          <m:sub>
+            <m:r>
+              <m:rPr>
+                <m:sty m:val="p"/>
+              </m:rPr>
+              <w:rPr>
+                <w:rFonts w:ascii="Cambria Math" w:hAnsi="Cambria Math"/>
+                <w:sz w:val="22"/>
+                <w:szCs w:val="22"/>
+              </w:rPr>
+              <m:t>j</m:t>
+            </m:r>
+          </m:sub>
+        </m:sSub>
+      </m:oMath>
+      <w:r>
+        <w:rPr>
+          <w:sz w:val="22"/>
+          <w:szCs w:val="22"/>
+        </w:rPr>
+        <w:t xml:space="preserve"> </w:t>
+      </w:r>
+      <w:r>
+        <w:rPr>
+          <w:sz w:val="22"/>
+          <w:szCs w:val="22"/>
+        </w:rPr>
+        <w:t>are the same for all subjects.</w:t>
+      </w:r>
+    </w:p>
+    <w:p>
+      <w:pPr>
+        <w:pStyle w:val="NormalWeb"/>
+        <w:numPr>
+          <w:ilvl w:val="0"/>
+          <w:numId w:val="9"/>
+        </w:numPr>
+        <w:rPr>
+          <w:sz w:val="22"/>
+          <w:szCs w:val="22"/>
+        </w:rPr>
+      </w:pPr>
+      <w:r>
+        <w:rPr>
+          <w:sz w:val="22"/>
+          <w:szCs w:val="22"/>
+        </w:rPr>
+        <w:t xml:space="preserve">The </w:t>
+      </w:r>
+      <w:r>
+        <w:rPr>
+          <w:rStyle w:val="Strong"/>
+          <w:b w:val="0"/>
+          <w:bCs w:val="0"/>
+          <w:sz w:val="22"/>
+          <w:szCs w:val="22"/>
+        </w:rPr>
+        <w:t>basis evaluations</w:t>
+      </w:r>
+      <w:r>
+        <w:rPr>
+          <w:rStyle w:val="Strong"/>
+          <w:sz w:val="22"/>
+          <w:szCs w:val="22"/>
+        </w:rPr>
+        <w:t xml:space="preserve"> </w:t>
+      </w:r>
+      <m:oMath>
+        <m:sSubSup>
+          <m:sSubSupPr>
+            <m:ctrlPr>
+              <w:rPr>
+                <w:rStyle w:val="Strong"/>
+                <w:rFonts w:ascii="Cambria Math" w:hAnsi="Cambria Math"/>
+                <w:sz w:val="22"/>
+                <w:szCs w:val="22"/>
+              </w:rPr>
+            </m:ctrlPr>
+          </m:sSubSupPr>
+          <m:e>
+            <m:r>
+              <m:rPr>
+                <m:sty m:val="b"/>
+              </m:rPr>
+              <w:rPr>
+                <w:rStyle w:val="Strong"/>
+                <w:rFonts w:ascii="Cambria Math" w:hAnsi="Cambria Math"/>
+                <w:sz w:val="22"/>
+                <w:szCs w:val="22"/>
+              </w:rPr>
+              <m:t>ϕ</m:t>
+            </m:r>
+          </m:e>
+          <m:sub>
+            <m:r>
+              <m:rPr>
+                <m:sty m:val="p"/>
+              </m:rPr>
+              <w:rPr>
+                <w:rStyle w:val="Strong"/>
+                <w:rFonts w:ascii="Cambria Math" w:hAnsi="Cambria Math"/>
+                <w:sz w:val="22"/>
+                <w:szCs w:val="22"/>
+              </w:rPr>
+              <m:t>m</m:t>
+            </m:r>
+          </m:sub>
+          <m:sup>
+            <m:r>
+              <m:rPr>
+                <m:sty m:val="p"/>
+              </m:rPr>
+              <w:rPr>
+                <w:rStyle w:val="Strong"/>
+                <w:rFonts w:ascii="Cambria Math" w:hAnsi="Cambria Math"/>
+                <w:sz w:val="22"/>
+                <w:szCs w:val="22"/>
+              </w:rPr>
+              <m:t>(I)</m:t>
+            </m:r>
+          </m:sup>
+        </m:sSubSup>
+        <m:r>
+          <m:rPr>
+            <m:sty m:val="p"/>
+          </m:rPr>
+          <w:rPr>
+            <w:rStyle w:val="Strong"/>
+            <w:rFonts w:ascii="Cambria Math" w:hAnsi="Cambria Math"/>
+            <w:sz w:val="22"/>
+            <w:szCs w:val="22"/>
+          </w:rPr>
+          <m:t>(</m:t>
+        </m:r>
+        <m:sSub>
+          <m:sSubPr>
+            <m:ctrlPr>
+              <w:rPr>
+                <w:rStyle w:val="Strong"/>
+                <w:rFonts w:ascii="Cambria Math" w:hAnsi="Cambria Math"/>
+                <w:b w:val="0"/>
+                <w:bCs w:val="0"/>
+                <w:sz w:val="22"/>
+                <w:szCs w:val="22"/>
+              </w:rPr>
+            </m:ctrlPr>
+          </m:sSubPr>
+          <m:e>
+            <m:r>
+              <m:rPr>
+                <m:sty m:val="p"/>
+              </m:rPr>
+              <w:rPr>
+                <w:rStyle w:val="Strong"/>
+                <w:rFonts w:ascii="Cambria Math" w:hAnsi="Cambria Math"/>
+                <w:sz w:val="22"/>
+                <w:szCs w:val="22"/>
+              </w:rPr>
+              <m:t>t</m:t>
+            </m:r>
+          </m:e>
+          <m:sub>
+            <m:r>
+              <m:rPr>
+                <m:sty m:val="p"/>
+              </m:rPr>
+              <w:rPr>
+                <w:rStyle w:val="Strong"/>
+                <w:rFonts w:ascii="Cambria Math" w:hAnsi="Cambria Math"/>
+                <w:sz w:val="22"/>
+                <w:szCs w:val="22"/>
+              </w:rPr>
+              <m:t>j</m:t>
+            </m:r>
+          </m:sub>
+        </m:sSub>
+        <m:r>
+          <m:rPr>
+            <m:sty m:val="p"/>
+          </m:rPr>
+          <w:rPr>
+            <w:rStyle w:val="Strong"/>
+            <w:rFonts w:ascii="Cambria Math" w:hAnsi="Cambria Math"/>
+            <w:sz w:val="22"/>
+            <w:szCs w:val="22"/>
+          </w:rPr>
+          <m:t xml:space="preserve">) </m:t>
+        </m:r>
+      </m:oMath>
+      <w:r>
+        <w:rPr>
+          <w:sz w:val="22"/>
+          <w:szCs w:val="22"/>
+        </w:rPr>
+        <w:t>are also the same for all subjects.</w:t>
+      </w:r>
+    </w:p>
+    <w:p>
+      <w:pPr>
+        <w:pStyle w:val="NormalWeb"/>
+        <w:numPr>
+          <w:ilvl w:val="0"/>
+          <w:numId w:val="9"/>
+        </w:numPr>
+        <w:rPr>
+          <w:sz w:val="22"/>
+          <w:szCs w:val="22"/>
+        </w:rPr>
+      </w:pPr>
+      <w:proofErr w:type="gramStart"/>
+      <w:r>
+        <w:rPr>
+          <w:sz w:val="22"/>
+          <w:szCs w:val="22"/>
+        </w:rPr>
+        <w:t>So</w:t>
+      </w:r>
+      <w:proofErr w:type="gramEnd"/>
+      <w:r>
+        <w:rPr>
+          <w:sz w:val="22"/>
+          <w:szCs w:val="22"/>
+        </w:rPr>
+        <w:t xml:space="preserve"> the mapping</w:t>
+      </w:r>
+      <w:r>
+        <w:rPr>
+          <w:sz w:val="22"/>
+          <w:szCs w:val="22"/>
+        </w:rPr>
+        <w:t xml:space="preserve"> </w:t>
+      </w:r>
+      <m:oMath>
+        <m:sSub>
+          <m:sSubPr>
+            <m:ctrlPr>
+              <w:rPr>
+                <w:rFonts w:ascii="Cambria Math" w:hAnsi="Cambria Math"/>
+                <w:sz w:val="22"/>
+                <w:szCs w:val="22"/>
+              </w:rPr>
+            </m:ctrlPr>
+          </m:sSubPr>
+          <m:e>
+            <m:r>
+              <m:rPr>
+                <m:sty m:val="p"/>
+              </m:rPr>
+              <w:rPr>
+                <w:rFonts w:ascii="Cambria Math" w:hAnsi="Cambria Math"/>
+                <w:sz w:val="22"/>
+                <w:szCs w:val="22"/>
+              </w:rPr>
+              <m:t>ω</m:t>
+            </m:r>
+          </m:e>
+          <m:sub>
+            <m:r>
+              <m:rPr>
+                <m:sty m:val="p"/>
+              </m:rPr>
+              <w:rPr>
+                <w:rFonts w:ascii="Cambria Math" w:hAnsi="Cambria Math"/>
+                <w:sz w:val="22"/>
+                <w:szCs w:val="22"/>
+              </w:rPr>
+              <m:t>j</m:t>
+            </m:r>
+          </m:sub>
+        </m:sSub>
+        <m:r>
+          <m:rPr>
+            <m:sty m:val="p"/>
+          </m:rPr>
+          <w:rPr>
+            <w:rFonts w:ascii="Cambria Math" w:hAnsi="Cambria Math"/>
+            <w:sz w:val="22"/>
+            <w:szCs w:val="22"/>
+          </w:rPr>
+          <m:t>⟶ (</m:t>
+        </m:r>
+        <m:sSub>
+          <m:sSubPr>
+            <m:ctrlPr>
+              <w:rPr>
+                <w:rFonts w:ascii="Cambria Math" w:hAnsi="Cambria Math"/>
+                <w:sz w:val="22"/>
+                <w:szCs w:val="22"/>
+              </w:rPr>
+            </m:ctrlPr>
+          </m:sSubPr>
+          <m:e>
+            <m:r>
+              <m:rPr>
+                <m:sty m:val="p"/>
+              </m:rPr>
+              <w:rPr>
+                <w:rFonts w:ascii="Cambria Math" w:hAnsi="Cambria Math"/>
+                <w:sz w:val="22"/>
+                <w:szCs w:val="22"/>
+              </w:rPr>
+              <m:t>f</m:t>
+            </m:r>
+          </m:e>
+          <m:sub>
+            <m:r>
+              <m:rPr>
+                <m:sty m:val="p"/>
+              </m:rPr>
+              <w:rPr>
+                <w:rFonts w:ascii="Cambria Math" w:hAnsi="Cambria Math"/>
+                <w:sz w:val="22"/>
+                <w:szCs w:val="22"/>
+              </w:rPr>
+              <m:t>i1</m:t>
+            </m:r>
+          </m:sub>
+        </m:sSub>
+        <m:r>
+          <m:rPr>
+            <m:sty m:val="p"/>
+          </m:rPr>
+          <w:rPr>
+            <w:rFonts w:ascii="Cambria Math" w:hAnsi="Cambria Math"/>
+            <w:sz w:val="22"/>
+            <w:szCs w:val="22"/>
+          </w:rPr>
+          <m:t>,...,</m:t>
+        </m:r>
+        <m:sSub>
+          <m:sSubPr>
+            <m:ctrlPr>
+              <w:rPr>
+                <w:rFonts w:ascii="Cambria Math" w:hAnsi="Cambria Math"/>
+                <w:sz w:val="22"/>
+                <w:szCs w:val="22"/>
+              </w:rPr>
+            </m:ctrlPr>
+          </m:sSubPr>
+          <m:e>
+            <m:r>
+              <m:rPr>
+                <m:sty m:val="p"/>
+              </m:rPr>
+              <w:rPr>
+                <w:rFonts w:ascii="Cambria Math" w:hAnsi="Cambria Math"/>
+                <w:sz w:val="22"/>
+                <w:szCs w:val="22"/>
+              </w:rPr>
+              <m:t>f</m:t>
+            </m:r>
+          </m:e>
+          <m:sub>
+            <m:r>
+              <m:rPr>
+                <m:sty m:val="p"/>
+              </m:rPr>
+              <w:rPr>
+                <w:rFonts w:ascii="Cambria Math" w:hAnsi="Cambria Math"/>
+                <w:sz w:val="22"/>
+                <w:szCs w:val="22"/>
+              </w:rPr>
+              <m:t>i</m:t>
+            </m:r>
+            <m:sSup>
+              <m:sSupPr>
+                <m:ctrlPr>
+                  <w:rPr>
+                    <w:rFonts w:ascii="Cambria Math" w:hAnsi="Cambria Math"/>
+                    <w:sz w:val="22"/>
+                    <w:szCs w:val="22"/>
+                  </w:rPr>
+                </m:ctrlPr>
+              </m:sSupPr>
+              <m:e>
+                <m:r>
+                  <m:rPr>
+                    <m:sty m:val="p"/>
+                  </m:rPr>
+                  <w:rPr>
+                    <w:rFonts w:ascii="Cambria Math" w:hAnsi="Cambria Math"/>
+                    <w:sz w:val="22"/>
+                    <w:szCs w:val="22"/>
+                  </w:rPr>
+                  <m:t>M</m:t>
+                </m:r>
+              </m:e>
+              <m:sup>
+                <m:r>
+                  <m:rPr>
+                    <m:sty m:val="p"/>
+                  </m:rPr>
+                  <w:rPr>
+                    <w:rFonts w:ascii="Cambria Math" w:hAnsi="Cambria Math"/>
+                    <w:sz w:val="22"/>
+                    <w:szCs w:val="22"/>
+                  </w:rPr>
+                  <m:t>(I)</m:t>
+                </m:r>
+              </m:sup>
+            </m:sSup>
+          </m:sub>
+        </m:sSub>
+        <m:r>
+          <m:rPr>
+            <m:sty m:val="p"/>
+          </m:rPr>
+          <w:rPr>
+            <w:rFonts w:ascii="Cambria Math" w:hAnsi="Cambria Math"/>
+            <w:sz w:val="22"/>
+            <w:szCs w:val="22"/>
+          </w:rPr>
+          <m:t>)</m:t>
+        </m:r>
+      </m:oMath>
+      <w:r>
+        <w:rPr>
+          <w:sz w:val="22"/>
+          <w:szCs w:val="22"/>
+        </w:rPr>
+        <w:t xml:space="preserve"> is a single global linear map </w:t>
+      </w:r>
+      <m:oMath>
+        <m:sSup>
+          <m:sSupPr>
+            <m:ctrlPr>
+              <w:rPr>
+                <w:rFonts w:ascii="Cambria Math" w:hAnsi="Cambria Math"/>
+                <w:sz w:val="22"/>
+                <w:szCs w:val="22"/>
+              </w:rPr>
+            </m:ctrlPr>
+          </m:sSupPr>
+          <m:e>
+            <m:r>
+              <m:rPr>
+                <m:scr m:val="double-struck"/>
+                <m:sty m:val="p"/>
+              </m:rPr>
+              <w:rPr>
+                <w:rFonts w:ascii="Cambria Math" w:hAnsi="Cambria Math"/>
+                <w:sz w:val="22"/>
+                <w:szCs w:val="22"/>
+              </w:rPr>
+              <m:t>R</m:t>
+            </m:r>
+          </m:e>
+          <m:sup>
+            <m:r>
+              <m:rPr>
+                <m:sty m:val="p"/>
+              </m:rPr>
+              <w:rPr>
+                <w:rFonts w:ascii="Cambria Math" w:hAnsi="Cambria Math"/>
+                <w:sz w:val="22"/>
+                <w:szCs w:val="22"/>
+              </w:rPr>
+              <m:t>J</m:t>
+            </m:r>
+          </m:sup>
+        </m:sSup>
+        <m:r>
+          <m:rPr>
+            <m:sty m:val="p"/>
+          </m:rPr>
+          <w:rPr>
+            <w:rFonts w:ascii="Cambria Math" w:hAnsi="Cambria Math"/>
+            <w:sz w:val="22"/>
+            <w:szCs w:val="22"/>
+          </w:rPr>
+          <m:t xml:space="preserve">→ </m:t>
+        </m:r>
+        <m:sSup>
+          <m:sSupPr>
+            <m:ctrlPr>
+              <w:rPr>
+                <w:rFonts w:ascii="Cambria Math" w:hAnsi="Cambria Math"/>
+                <w:color w:val="ED7D31" w:themeColor="accent2"/>
+                <w:sz w:val="22"/>
+                <w:szCs w:val="22"/>
+              </w:rPr>
+            </m:ctrlPr>
+          </m:sSupPr>
+          <m:e>
+            <m:r>
+              <m:rPr>
+                <m:scr m:val="double-struck"/>
+                <m:sty m:val="p"/>
+              </m:rPr>
+              <w:rPr>
+                <w:rFonts w:ascii="Cambria Math" w:hAnsi="Cambria Math"/>
+                <w:color w:val="ED7D31" w:themeColor="accent2"/>
+                <w:sz w:val="22"/>
+                <w:szCs w:val="22"/>
+              </w:rPr>
+              <m:t>R</m:t>
+            </m:r>
+          </m:e>
+          <m:sup>
+            <m:sSup>
+              <m:sSupPr>
+                <m:ctrlPr>
+                  <w:rPr>
+                    <w:rFonts w:ascii="Cambria Math" w:hAnsi="Cambria Math"/>
+                    <w:color w:val="ED7D31" w:themeColor="accent2"/>
+                    <w:sz w:val="22"/>
+                    <w:szCs w:val="22"/>
+                  </w:rPr>
+                </m:ctrlPr>
+              </m:sSupPr>
+              <m:e>
+                <m:r>
+                  <m:rPr>
+                    <m:sty m:val="p"/>
+                  </m:rPr>
+                  <w:rPr>
+                    <w:rFonts w:ascii="Cambria Math" w:hAnsi="Cambria Math"/>
+                    <w:color w:val="ED7D31" w:themeColor="accent2"/>
+                    <w:sz w:val="22"/>
+                    <w:szCs w:val="22"/>
+                  </w:rPr>
+                  <m:t>M</m:t>
+                </m:r>
+              </m:e>
+              <m:sup>
+                <m:r>
+                  <m:rPr>
+                    <m:sty m:val="p"/>
+                  </m:rPr>
+                  <w:rPr>
+                    <w:rFonts w:ascii="Cambria Math" w:hAnsi="Cambria Math"/>
+                    <w:color w:val="ED7D31" w:themeColor="accent2"/>
+                    <w:sz w:val="22"/>
+                    <w:szCs w:val="22"/>
+                  </w:rPr>
+                  <m:t>(I)</m:t>
+                </m:r>
+              </m:sup>
+            </m:sSup>
+          </m:sup>
+        </m:sSup>
+        <m:r>
+          <m:rPr>
+            <m:sty m:val="p"/>
+          </m:rPr>
+          <w:rPr>
+            <w:rFonts w:ascii="Cambria Math" w:hAnsi="Cambria Math"/>
+            <w:sz w:val="22"/>
+            <w:szCs w:val="22"/>
+          </w:rPr>
+          <m:t>.</m:t>
+        </m:r>
+      </m:oMath>
+      <w:r>
+        <w:rPr>
+          <w:sz w:val="22"/>
+          <w:szCs w:val="22"/>
+        </w:rPr>
+        <w:t xml:space="preserve"> </w:t>
+      </w:r>
+      <w:r>
+        <w:rPr>
+          <w:sz w:val="22"/>
+          <w:szCs w:val="22"/>
+        </w:rPr>
+        <w:t xml:space="preserve">Where </w:t>
+      </w:r>
+      <m:oMath>
+        <m:sSup>
+          <m:sSupPr>
+            <m:ctrlPr>
+              <w:rPr>
+                <w:rFonts w:ascii="Cambria Math" w:hAnsi="Cambria Math"/>
+                <w:sz w:val="22"/>
+                <w:szCs w:val="22"/>
+              </w:rPr>
+            </m:ctrlPr>
+          </m:sSupPr>
+          <m:e>
+            <m:r>
+              <m:rPr>
+                <m:sty m:val="p"/>
+              </m:rPr>
+              <w:rPr>
+                <w:rFonts w:ascii="Cambria Math" w:hAnsi="Cambria Math"/>
+                <w:sz w:val="22"/>
+                <w:szCs w:val="22"/>
+              </w:rPr>
+              <m:t>M</m:t>
+            </m:r>
+          </m:e>
+          <m:sup>
+            <m:r>
+              <m:rPr>
+                <m:sty m:val="p"/>
+              </m:rPr>
+              <w:rPr>
+                <w:rFonts w:ascii="Cambria Math" w:hAnsi="Cambria Math"/>
+                <w:sz w:val="22"/>
+                <w:szCs w:val="22"/>
+              </w:rPr>
+              <m:t>(I)</m:t>
+            </m:r>
+          </m:sup>
+        </m:sSup>
+      </m:oMath>
+      <w:r>
+        <w:rPr>
+          <w:sz w:val="22"/>
+          <w:szCs w:val="22"/>
+        </w:rPr>
+        <w:t xml:space="preserve"> </w:t>
+      </w:r>
+      <w:r>
+        <w:rPr>
+          <w:sz w:val="22"/>
+          <w:szCs w:val="22"/>
+        </w:rPr>
+        <w:t xml:space="preserve">is simply </w:t>
+      </w:r>
+      <w:r>
+        <w:rPr>
+          <w:sz w:val="22"/>
+          <w:szCs w:val="22"/>
+          <w:u w:val="single"/>
+        </w:rPr>
+        <w:t xml:space="preserve">the </w:t>
+      </w:r>
+      <w:r>
+        <w:rPr>
+          <w:rStyle w:val="Strong"/>
+          <w:b w:val="0"/>
+          <w:bCs w:val="0"/>
+          <w:sz w:val="22"/>
+          <w:szCs w:val="22"/>
+          <w:u w:val="single"/>
+        </w:rPr>
+        <w:t>number of</w:t>
+      </w:r>
+      <w:r>
+        <w:rPr>
+          <w:rStyle w:val="Strong"/>
+          <w:b w:val="0"/>
+          <w:bCs w:val="0"/>
+          <w:i/>
+          <w:iCs/>
+          <w:sz w:val="22"/>
+          <w:szCs w:val="22"/>
+          <w:u w:val="single"/>
+        </w:rPr>
+        <w:t xml:space="preserve"> </w:t>
+      </w:r>
+      <w:r>
+        <w:rPr>
+          <w:rStyle w:val="Strong"/>
+          <w:b w:val="0"/>
+          <w:bCs w:val="0"/>
+          <w:sz w:val="22"/>
+          <w:szCs w:val="22"/>
+          <w:u w:val="single"/>
+        </w:rPr>
+        <w:t>input basis functions</w:t>
+      </w:r>
+      <w:r>
+        <w:rPr>
+          <w:sz w:val="22"/>
+          <w:szCs w:val="22"/>
+        </w:rPr>
+        <w:t xml:space="preserve"> used in the</w:t>
+      </w:r>
+      <w:r>
+        <w:rPr>
+          <w:i/>
+          <w:iCs/>
+          <w:sz w:val="22"/>
+          <w:szCs w:val="22"/>
+        </w:rPr>
+        <w:t xml:space="preserve"> </w:t>
+      </w:r>
+      <w:r>
+        <w:rPr>
+          <w:rStyle w:val="Emphasis"/>
+          <w:i w:val="0"/>
+          <w:iCs w:val="0"/>
+          <w:sz w:val="22"/>
+          <w:szCs w:val="22"/>
+        </w:rPr>
+        <w:t>projection (feature extraction) layer</w:t>
+      </w:r>
+      <w:r>
+        <w:rPr>
+          <w:i/>
+          <w:iCs/>
+          <w:sz w:val="22"/>
+          <w:szCs w:val="22"/>
+        </w:rPr>
+        <w:t xml:space="preserve"> </w:t>
+      </w:r>
+      <w:r>
+        <w:rPr>
+          <w:sz w:val="22"/>
+          <w:szCs w:val="22"/>
+        </w:rPr>
+        <w:t>of the regular FAE.</w:t>
+      </w:r>
+    </w:p>
+    <w:p>
+      <w:pPr>
+        <w:pStyle w:val="NormalWeb"/>
+        <w:rPr>
+          <w:sz w:val="22"/>
+          <w:szCs w:val="22"/>
+        </w:rPr>
+      </w:pPr>
+      <w:r>
+        <w:rPr>
+          <w:noProof/>
+          <w:sz w:val="22"/>
+          <w:szCs w:val="22"/>
+        </w:rPr>
+        <mc:AlternateContent>
+          <mc:Choice Requires="wpg">
+            <w:drawing>
+              <wp:anchor distT="0" distB="0" distL="114300" distR="114300" simplePos="0" relativeHeight="251669504" behindDoc="0" locked="0" layoutInCell="1" allowOverlap="1" wp14:anchorId="72294C8F" wp14:editId="4C7AC5E0">
+                <wp:simplePos x="0" y="0"/>
+                <wp:positionH relativeFrom="margin">
+                  <wp:align>left</wp:align>
+                </wp:positionH>
+                <wp:positionV relativeFrom="paragraph">
+                  <wp:posOffset>340937</wp:posOffset>
+                </wp:positionV>
+                <wp:extent cx="2885704" cy="1727860"/>
+                <wp:effectExtent l="0" t="0" r="0" b="62865"/>
+                <wp:wrapNone/>
+                <wp:docPr id="37" name="Group 37"/>
+                <wp:cNvGraphicFramePr/>
+                <a:graphic xmlns:a="http://schemas.openxmlformats.org/drawingml/2006/main">
+                  <a:graphicData uri="http://schemas.microsoft.com/office/word/2010/wordprocessingGroup">
+                    <wpg:wgp>
+                      <wpg:cNvGrpSpPr/>
+                      <wpg:grpSpPr>
+                        <a:xfrm>
+                          <a:off x="0" y="0"/>
+                          <a:ext cx="2885704" cy="1727860"/>
+                          <a:chOff x="0" y="0"/>
+                          <a:chExt cx="3295650" cy="1914475"/>
+                        </a:xfrm>
+                      </wpg:grpSpPr>
+                      <pic:pic xmlns:pic="http://schemas.openxmlformats.org/drawingml/2006/picture">
+                        <pic:nvPicPr>
+                          <pic:cNvPr id="29" name="Picture 5">
+                            <a:extLst>
+                              <a:ext uri="{FF2B5EF4-FFF2-40B4-BE49-F238E27FC236}">
+                                <a16:creationId xmlns:a16="http://schemas.microsoft.com/office/drawing/2014/main" id="{EBAB6A21-EC44-4CF6-A72C-79642016EE15}"/>
+                              </a:ext>
+                            </a:extLst>
+                          </pic:cNvPr>
+                          <pic:cNvPicPr>
+                            <a:picLocks noChangeAspect="1"/>
+                          </pic:cNvPicPr>
+                        </pic:nvPicPr>
+                        <pic:blipFill rotWithShape="1">
+                          <a:blip r:embed="rId28"/>
+                          <a:srcRect t="6698" b="3609"/>
+                          <a:stretch/>
+                        </pic:blipFill>
+                        <pic:spPr>
+                          <a:xfrm>
+                            <a:off x="0" y="0"/>
+                            <a:ext cx="3295650" cy="1846580"/>
+                          </a:xfrm>
+                          <a:prstGeom prst="rect">
+                            <a:avLst/>
+                          </a:prstGeom>
+                        </pic:spPr>
+                      </pic:pic>
+                      <wps:wsp>
+                        <wps:cNvPr id="27" name="Rectangle: Rounded Corners 18">
+                          <a:extLst/>
+                        </wps:cNvPr>
+                        <wps:cNvSpPr/>
+                        <wps:spPr>
+                          <a:xfrm>
+                            <a:off x="1128156" y="623455"/>
+                            <a:ext cx="1362138" cy="781264"/>
+                          </a:xfrm>
+                          <a:prstGeom prst="roundRect">
+                            <a:avLst/>
+                          </a:prstGeom>
+                          <a:noFill/>
+                          <a:ln w="28575" cap="flat" cmpd="sng" algn="ctr">
+                            <a:solidFill>
+                              <a:schemeClr val="accent1"/>
+                            </a:solidFill>
+                            <a:prstDash val="solid"/>
+                            <a:round/>
+                            <a:headEnd type="none" w="med" len="med"/>
+                            <a:tailEnd type="none" w="med" len="med"/>
+                          </a:ln>
+                        </wps:spPr>
+                        <wps:style>
+                          <a:lnRef idx="0">
+                            <a:scrgbClr r="0" g="0" b="0"/>
+                          </a:lnRef>
+                          <a:fillRef idx="0">
+                            <a:scrgbClr r="0" g="0" b="0"/>
+                          </a:fillRef>
+                          <a:effectRef idx="0">
+                            <a:scrgbClr r="0" g="0" b="0"/>
+                          </a:effectRef>
+                          <a:fontRef idx="minor">
+                            <a:schemeClr val="accent1"/>
+                          </a:fontRef>
+                        </wps:style>
+                        <wps:bodyPr rtlCol="0" anchor="ctr"/>
+                      </wps:wsp>
+                      <wps:wsp>
+                        <wps:cNvPr id="20" name="Rectangle: Rounded Corners 19">
+                          <a:extLst>
+                            <a:ext uri="{FF2B5EF4-FFF2-40B4-BE49-F238E27FC236}">
+                              <a16:creationId xmlns:a16="http://schemas.microsoft.com/office/drawing/2014/main" id="{1D131D56-5430-4764-8D9A-473411920FDA}"/>
+                            </a:ext>
+                          </a:extLst>
+                        </wps:cNvPr>
+                        <wps:cNvSpPr/>
+                        <wps:spPr>
+                          <a:xfrm>
+                            <a:off x="1128156" y="1537855"/>
+                            <a:ext cx="222608" cy="376620"/>
+                          </a:xfrm>
+                          <a:prstGeom prst="roundRect">
+                            <a:avLst/>
+                          </a:prstGeom>
+                          <a:noFill/>
+                          <a:ln w="28575" cap="flat" cmpd="sng" algn="ctr">
+                            <a:solidFill>
+                              <a:schemeClr val="accent1"/>
+                            </a:solidFill>
+                            <a:prstDash val="solid"/>
+                            <a:round/>
+                            <a:headEnd type="none" w="med" len="med"/>
+                            <a:tailEnd type="none" w="med" len="med"/>
+                          </a:ln>
+                        </wps:spPr>
+                        <wps:style>
+                          <a:lnRef idx="0">
+                            <a:scrgbClr r="0" g="0" b="0"/>
+                          </a:lnRef>
+                          <a:fillRef idx="0">
+                            <a:scrgbClr r="0" g="0" b="0"/>
+                          </a:fillRef>
+                          <a:effectRef idx="0">
+                            <a:scrgbClr r="0" g="0" b="0"/>
+                          </a:effectRef>
+                          <a:fontRef idx="minor">
+                            <a:schemeClr val="accent1"/>
+                          </a:fontRef>
+                        </wps:style>
+                        <wps:bodyPr rtlCol="0" anchor="ctr"/>
+                      </wps:wsp>
+                      <wps:wsp>
+                        <wps:cNvPr id="28" name="Connector: Curved 21">
+                          <a:extLst/>
+                        </wps:cNvPr>
+                        <wps:cNvCnPr/>
+                        <wps:spPr>
+                          <a:xfrm flipH="1">
+                            <a:off x="1347849" y="997528"/>
+                            <a:ext cx="1139530" cy="896227"/>
+                          </a:xfrm>
+                          <a:prstGeom prst="curvedConnector3">
+                            <a:avLst>
+                              <a:gd name="adj1" fmla="val -10528"/>
+                            </a:avLst>
+                          </a:prstGeom>
+                          <a:ln>
+                            <a:tailEnd type="triangle"/>
+                          </a:ln>
+                        </wps:spPr>
+                        <wps:style>
+                          <a:lnRef idx="1">
+                            <a:schemeClr val="accent1"/>
+                          </a:lnRef>
+                          <a:fillRef idx="0">
+                            <a:schemeClr val="accent1"/>
+                          </a:fillRef>
+                          <a:effectRef idx="0">
+                            <a:schemeClr val="accent1"/>
+                          </a:effectRef>
+                          <a:fontRef idx="minor">
+                            <a:schemeClr val="tx1"/>
+                          </a:fontRef>
+                        </wps:style>
+                        <wps:bodyPr/>
+                      </wps:wsp>
+                    </wpg:wgp>
+                  </a:graphicData>
+                </a:graphic>
+                <wp14:sizeRelH relativeFrom="margin">
+                  <wp14:pctWidth>0</wp14:pctWidth>
+                </wp14:sizeRelH>
+                <wp14:sizeRelV relativeFrom="margin">
+                  <wp14:pctHeight>0</wp14:pctHeight>
+                </wp14:sizeRelV>
+              </wp:anchor>
+            </w:drawing>
+          </mc:Choice>
+          <mc:Fallback>
+            <w:pict>
+              <v:group w14:anchorId="08EBA484" id="Group 37" o:spid="_x0000_s1026" style="position:absolute;margin-left:0;margin-top:26.85pt;width:227.2pt;height:136.05pt;z-index:251669504;mso-position-horizontal:left;mso-position-horizontal-relative:margin;mso-width-relative:margin;mso-height-relative:margin" coordsize="32956,19144" o:gfxdata="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">
+                <v:shape id="Picture 5" o:spid="_x0000_s1027" type="#_x0000_t75" style="position:absolute;width:32956;height:18465;visibility:visible;mso-wrap-style:square" o:gfxdata="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">
+                  <v:imagedata r:id="rId29" o:title="" croptop="4390f" cropbottom="2365f"/>
+                </v:shape>
+                <v:roundrect id="Rectangle: Rounded Corners 18" o:spid="_x0000_s1028" style="position:absolute;left:11281;top:6234;width:13621;height:7813;visibility:visible;mso-wrap-style:square;v-text-anchor:middle" arcsize="10923f" o:gfxdata="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" filled="f" strokecolor="#4472c4 [3204]" strokeweight="2.25pt"/>
+                <v:roundrect id="Rectangle: Rounded Corners 19" o:spid="_x0000_s1029" style="position:absolute;left:11281;top:15378;width:2226;height:3766;visibility:visible;mso-wrap-style:square;v-text-anchor:middle" arcsize="10923f" o:gfxdata="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" filled="f" strokecolor="#4472c4 [3204]" strokeweight="2.25pt"/>
+                <v:shape id="Connector: Curved 21" o:spid="_x0000_s1030" type="#_x0000_t38" style="position:absolute;left:13478;top:9975;width:11395;height:8962;flip:x;visibility:visible;mso-wrap-style:square" o:connectortype="curved" o:gfxdata="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" adj="-2274" strokecolor="#4472c4 [3204]" strokeweight=".5pt">
+                  <v:stroke endarrow="block" joinstyle="miter"/>
+                </v:shape>
+                <w10:wrap anchorx="margin"/>
+              </v:group>
+            </w:pict>
+          </mc:Fallback>
+        </mc:AlternateContent>
+      </w:r>
+      <w:r>
+        <w:rPr>
+          <w:sz w:val="22"/>
+          <w:szCs w:val="22"/>
+        </w:rPr>
+        <w:t>The decoder works similarly</w:t>
+      </w:r>
+      <w:r>
+        <w:rPr>
+          <w:sz w:val="22"/>
+          <w:szCs w:val="22"/>
+        </w:rPr>
+        <w:t xml:space="preserve"> (Coefficient layer)</w:t>
+      </w:r>
+      <w:r>
+        <w:rPr>
+          <w:sz w:val="22"/>
+          <w:szCs w:val="22"/>
+        </w:rPr>
+        <w:t>: if the last hidden layer outputs coefficients</w:t>
+      </w:r>
+      <w:r>
+        <w:rPr>
+          <w:sz w:val="22"/>
+          <w:szCs w:val="22"/>
+        </w:rPr>
+        <w:t xml:space="preserve"> </w:t>
+      </w:r>
+      <m:oMath>
+        <m:sSub>
+          <m:sSubPr>
+            <m:ctrlPr>
+              <w:rPr>
+                <w:rFonts w:ascii="Cambria Math" w:hAnsi="Cambria Math"/>
+                <w:i/>
+                <w:sz w:val="22"/>
+                <w:szCs w:val="22"/>
+              </w:rPr>
+            </m:ctrlPr>
+          </m:sSubPr>
+          <m:e>
+            <m:r>
+              <w:rPr>
+                <w:rFonts w:ascii="Cambria Math" w:hAnsi="Cambria Math"/>
+                <w:sz w:val="22"/>
+                <w:szCs w:val="22"/>
+              </w:rPr>
+              <m:t>b</m:t>
+            </m:r>
+          </m:e>
+          <m:sub>
+            <m:r>
+              <w:rPr>
+                <w:rFonts w:ascii="Cambria Math" w:hAnsi="Cambria Math"/>
+                <w:sz w:val="22"/>
+                <w:szCs w:val="22"/>
+              </w:rPr>
+              <m:t>im</m:t>
+            </m:r>
+          </m:sub>
+        </m:sSub>
+      </m:oMath>
+      <w:r>
+        <w:rPr>
+          <w:sz w:val="22"/>
+          <w:szCs w:val="22"/>
+        </w:rPr>
+        <w:t xml:space="preserve">, </w:t>
+      </w:r>
+    </w:p>
+    <w:p>
+      <w:pPr>
+        <w:pStyle w:val="NormalWeb"/>
+      </w:pPr>
+    </w:p>
+    <w:p/>
+    <w:p/>
+    <w:p/>
+    <w:p>
+      <w:pPr>
+        <w:tabs>
+          <w:tab w:val="left" w:pos="6059"/>
+        </w:tabs>
+      </w:pPr>
+      <w:r>
+        <w:tab/>
+      </w:r>
+    </w:p>
+    <w:p>
+      <w:pPr>
+        <w:tabs>
+          <w:tab w:val="left" w:pos="6059"/>
+        </w:tabs>
+      </w:pPr>
+    </w:p>
+    <w:p>
+      <w:pPr>
+        <w:tabs>
+          <w:tab w:val="left" w:pos="6059"/>
+        </w:tabs>
+      </w:pPr>
+    </w:p>
+    <w:p>
+      <w:pPr>
+        <w:tabs>
+          <w:tab w:val="left" w:pos="6059"/>
+        </w:tabs>
+        <w:rPr>
+          <w:rFonts w:asciiTheme="majorBidi" w:hAnsiTheme="majorBidi" w:cstheme="majorBidi"/>
+        </w:rPr>
+      </w:pPr>
+      <w:r>
+        <w:rPr>
+          <w:rFonts w:asciiTheme="majorBidi" w:hAnsiTheme="majorBidi" w:cstheme="majorBidi"/>
+        </w:rPr>
+        <w:t>On the same grids fo</w:t>
+      </w:r>
+      <w:r>
+        <w:rPr>
+          <w:rFonts w:asciiTheme="majorBidi" w:hAnsiTheme="majorBidi" w:cstheme="majorBidi"/>
+        </w:rPr>
+        <w:t>r</w:t>
+      </w:r>
+      <w:r>
+        <w:rPr>
+          <w:rFonts w:asciiTheme="majorBidi" w:hAnsiTheme="majorBidi" w:cstheme="majorBidi"/>
+        </w:rPr>
+        <w:t xml:space="preserve"> every observation. </w:t>
+      </w:r>
+      <w:r>
+        <w:rPr>
+          <w:rFonts w:asciiTheme="majorBidi" w:hAnsiTheme="majorBidi" w:cstheme="majorBidi"/>
+        </w:rPr>
+        <w:t>no missingness</w:t>
+      </w:r>
+      <w:r>
+        <w:rPr>
+          <w:rFonts w:asciiTheme="majorBidi" w:hAnsiTheme="majorBidi" w:cstheme="majorBidi"/>
+        </w:rPr>
+        <w:t xml:space="preserve"> and </w:t>
+      </w:r>
+      <w:r>
+        <w:rPr>
+          <w:rFonts w:asciiTheme="majorBidi" w:hAnsiTheme="majorBidi" w:cstheme="majorBidi"/>
+        </w:rPr>
+        <w:t>one global set of integration weights and basis evaluations.</w:t>
+      </w:r>
+    </w:p>
+    <w:p>
+      <w:pPr>
+        <w:tabs>
+          <w:tab w:val="left" w:pos="6059"/>
+        </w:tabs>
+        <w:rPr>
+          <w:rFonts w:asciiTheme="majorBidi" w:hAnsiTheme="majorBidi" w:cstheme="majorBidi"/>
+          <w:b/>
+          <w:bCs/>
+          <w:sz w:val="24"/>
+          <w:szCs w:val="24"/>
+        </w:rPr>
+      </w:pPr>
+      <w:r>
+        <w:rPr>
+          <w:rFonts w:asciiTheme="majorBidi" w:hAnsiTheme="majorBidi" w:cstheme="majorBidi"/>
+          <w:b/>
+          <w:bCs/>
+          <w:sz w:val="24"/>
+          <w:szCs w:val="24"/>
+        </w:rPr>
+        <w:lastRenderedPageBreak/>
+        <w:t>Irregular time points</w:t>
+      </w:r>
+    </w:p>
+    <w:p>
+      <w:pPr>
+        <w:pStyle w:val="NormalWeb"/>
+        <w:rPr>
+          <w:rFonts w:asciiTheme="majorBidi" w:hAnsiTheme="majorBidi" w:cstheme="majorBidi"/>
+          <w:sz w:val="22"/>
+          <w:szCs w:val="22"/>
+        </w:rPr>
+      </w:pPr>
+      <w:r>
+        <w:rPr>
+          <w:rFonts w:asciiTheme="majorBidi" w:hAnsiTheme="majorBidi" w:cstheme="majorBidi"/>
+          <w:sz w:val="22"/>
+          <w:szCs w:val="22"/>
+        </w:rPr>
+        <w:t>Now suppose each subject has its own grid:</w:t>
+      </w:r>
+      <w:r>
+        <w:rPr>
+          <w:rFonts w:asciiTheme="majorBidi" w:hAnsiTheme="majorBidi" w:cstheme="majorBidi"/>
+          <w:sz w:val="22"/>
+          <w:szCs w:val="22"/>
+        </w:rPr>
+        <w:t xml:space="preserve"> {</w:t>
+      </w:r>
+      <m:oMath>
+        <m:sSub>
+          <m:sSubPr>
+            <m:ctrlPr>
+              <w:rPr>
+                <w:rFonts w:ascii="Cambria Math" w:hAnsi="Cambria Math" w:cstheme="majorBidi"/>
+                <w:i/>
+                <w:sz w:val="22"/>
+                <w:szCs w:val="22"/>
+              </w:rPr>
+            </m:ctrlPr>
+          </m:sSubPr>
+          <m:e>
+            <m:r>
+              <w:rPr>
+                <w:rFonts w:ascii="Cambria Math" w:hAnsi="Cambria Math" w:cstheme="majorBidi"/>
+                <w:sz w:val="22"/>
+                <w:szCs w:val="22"/>
+              </w:rPr>
+              <m:t>t</m:t>
+            </m:r>
+          </m:e>
+          <m:sub>
+            <m:r>
+              <w:rPr>
+                <w:rFonts w:ascii="Cambria Math" w:hAnsi="Cambria Math" w:cstheme="majorBidi"/>
+                <w:sz w:val="22"/>
+                <w:szCs w:val="22"/>
+              </w:rPr>
+              <m:t>i</m:t>
+            </m:r>
+            <m:r>
+              <w:rPr>
+                <w:rFonts w:ascii="Cambria Math" w:hAnsi="Cambria Math" w:cstheme="majorBidi"/>
+                <w:sz w:val="22"/>
+                <w:szCs w:val="22"/>
+              </w:rPr>
+              <m:t>1</m:t>
+            </m:r>
+          </m:sub>
+        </m:sSub>
+        <m:r>
+          <w:rPr>
+            <w:rFonts w:ascii="Cambria Math" w:hAnsi="Cambria Math" w:cstheme="majorBidi"/>
+            <w:sz w:val="22"/>
+            <w:szCs w:val="22"/>
+          </w:rPr>
+          <m:t xml:space="preserve">,..., </m:t>
+        </m:r>
+        <m:sSub>
+          <m:sSubPr>
+            <m:ctrlPr>
+              <w:rPr>
+                <w:rFonts w:ascii="Cambria Math" w:hAnsi="Cambria Math" w:cstheme="majorBidi"/>
+                <w:i/>
+                <w:sz w:val="22"/>
+                <w:szCs w:val="22"/>
+              </w:rPr>
+            </m:ctrlPr>
+          </m:sSubPr>
+          <m:e>
+            <m:r>
+              <w:rPr>
+                <w:rFonts w:ascii="Cambria Math" w:hAnsi="Cambria Math" w:cstheme="majorBidi"/>
+                <w:sz w:val="22"/>
+                <w:szCs w:val="22"/>
+              </w:rPr>
+              <m:t>t</m:t>
+            </m:r>
+          </m:e>
+          <m:sub>
+            <m:r>
+              <w:rPr>
+                <w:rFonts w:ascii="Cambria Math" w:hAnsi="Cambria Math" w:cstheme="majorBidi"/>
+                <w:sz w:val="22"/>
+                <w:szCs w:val="22"/>
+              </w:rPr>
+              <m:t>i</m:t>
+            </m:r>
+            <m:sSub>
+              <m:sSubPr>
+                <m:ctrlPr>
+                  <w:rPr>
+                    <w:rFonts w:ascii="Cambria Math" w:eastAsiaTheme="minorHAnsi" w:hAnsi="Cambria Math" w:cstheme="majorBidi"/>
+                    <w:i/>
+                    <w:sz w:val="22"/>
+                    <w:szCs w:val="22"/>
+                  </w:rPr>
+                </m:ctrlPr>
+              </m:sSubPr>
+              <m:e>
+                <m:r>
+                  <w:rPr>
+                    <w:rFonts w:ascii="Cambria Math" w:hAnsi="Cambria Math" w:cstheme="majorBidi"/>
+                    <w:sz w:val="22"/>
+                    <w:szCs w:val="22"/>
+                  </w:rPr>
+                  <m:t>J</m:t>
+                </m:r>
+              </m:e>
+              <m:sub>
+                <m:r>
+                  <w:rPr>
+                    <w:rFonts w:ascii="Cambria Math" w:hAnsi="Cambria Math" w:cstheme="majorBidi"/>
+                    <w:sz w:val="22"/>
+                    <w:szCs w:val="22"/>
+                  </w:rPr>
+                  <m:t>i</m:t>
+                </m:r>
+              </m:sub>
+            </m:sSub>
+          </m:sub>
+        </m:sSub>
+      </m:oMath>
+      <w:r>
+        <w:rPr>
+          <w:rStyle w:val="vlist-s"/>
+          <w:rFonts w:asciiTheme="majorBidi" w:hAnsiTheme="majorBidi" w:cstheme="majorBidi"/>
+          <w:sz w:val="22"/>
+          <w:szCs w:val="22"/>
+        </w:rPr>
+        <w:t>​</w:t>
+      </w:r>
+      <w:r>
+        <w:rPr>
+          <w:rFonts w:asciiTheme="majorBidi" w:hAnsiTheme="majorBidi" w:cstheme="majorBidi"/>
+          <w:sz w:val="22"/>
+          <w:szCs w:val="22"/>
+        </w:rPr>
+        <w:t xml:space="preserve">}, </w:t>
+      </w:r>
+      <m:oMath>
+        <m:sSub>
+          <m:sSubPr>
+            <m:ctrlPr>
+              <w:rPr>
+                <w:rFonts w:ascii="Cambria Math" w:eastAsiaTheme="minorHAnsi" w:hAnsi="Cambria Math" w:cstheme="majorBidi"/>
+                <w:i/>
+                <w:sz w:val="22"/>
+                <w:szCs w:val="22"/>
+              </w:rPr>
+            </m:ctrlPr>
+          </m:sSubPr>
+          <m:e>
+            <m:r>
+              <w:rPr>
+                <w:rFonts w:ascii="Cambria Math" w:hAnsi="Cambria Math" w:cstheme="majorBidi"/>
+                <w:sz w:val="22"/>
+                <w:szCs w:val="22"/>
+              </w:rPr>
+              <m:t>J</m:t>
+            </m:r>
+          </m:e>
+          <m:sub>
+            <m:r>
+              <w:rPr>
+                <w:rFonts w:ascii="Cambria Math" w:hAnsi="Cambria Math" w:cstheme="majorBidi"/>
+                <w:sz w:val="22"/>
+                <w:szCs w:val="22"/>
+              </w:rPr>
+              <m:t>i</m:t>
+            </m:r>
+          </m:sub>
+        </m:sSub>
+      </m:oMath>
+      <w:r>
+        <w:rPr>
+          <w:rFonts w:asciiTheme="majorBidi" w:eastAsiaTheme="minorEastAsia" w:hAnsiTheme="majorBidi" w:cstheme="majorBidi"/>
+          <w:sz w:val="22"/>
+          <w:szCs w:val="22"/>
+        </w:rPr>
+        <w:t xml:space="preserve"> can vary with </w:t>
+      </w:r>
+      <w:proofErr w:type="spellStart"/>
+      <w:r>
+        <w:rPr>
+          <w:rFonts w:asciiTheme="majorBidi" w:eastAsiaTheme="minorEastAsia" w:hAnsiTheme="majorBidi" w:cstheme="majorBidi"/>
+          <w:sz w:val="22"/>
+          <w:szCs w:val="22"/>
+        </w:rPr>
+        <w:t>i</w:t>
+      </w:r>
+      <w:proofErr w:type="spellEnd"/>
+      <w:r>
+        <w:rPr>
+          <w:rFonts w:asciiTheme="majorBidi" w:eastAsiaTheme="minorEastAsia" w:hAnsiTheme="majorBidi" w:cstheme="majorBidi"/>
+          <w:sz w:val="22"/>
+          <w:szCs w:val="22"/>
+        </w:rPr>
+        <w:t xml:space="preserve">, </w:t>
+      </w:r>
+      <w:r>
+        <w:rPr>
+          <w:rFonts w:asciiTheme="majorBidi" w:hAnsiTheme="majorBidi" w:cstheme="majorBidi"/>
+          <w:sz w:val="22"/>
+          <w:szCs w:val="22"/>
+        </w:rPr>
+        <w:t>not necessarily equally spaced, and often with missing chunks.</w:t>
+      </w:r>
+      <w:r>
+        <w:rPr>
+          <w:rFonts w:asciiTheme="majorBidi" w:hAnsiTheme="majorBidi" w:cstheme="majorBidi"/>
+          <w:sz w:val="22"/>
+          <w:szCs w:val="22"/>
+        </w:rPr>
+        <w:t xml:space="preserve"> </w:t>
+      </w:r>
+      <w:r>
+        <w:rPr>
+          <w:rFonts w:asciiTheme="majorBidi" w:hAnsiTheme="majorBidi" w:cstheme="majorBidi"/>
+          <w:sz w:val="22"/>
+          <w:szCs w:val="22"/>
+        </w:rPr>
+        <w:t xml:space="preserve">The paper’s idea (Section 2.4) is: we </w:t>
+      </w:r>
+      <w:r>
+        <w:rPr>
+          <w:rFonts w:asciiTheme="majorBidi" w:hAnsiTheme="majorBidi" w:cstheme="majorBidi"/>
+          <w:sz w:val="22"/>
+          <w:szCs w:val="22"/>
+        </w:rPr>
+        <w:t>still use the same basis functions</w:t>
+      </w:r>
+      <w:r>
+        <w:rPr>
+          <w:rFonts w:asciiTheme="majorBidi" w:hAnsiTheme="majorBidi" w:cstheme="majorBidi"/>
+          <w:sz w:val="22"/>
+          <w:szCs w:val="22"/>
+        </w:rPr>
+        <w:t xml:space="preserve">, but we </w:t>
+      </w:r>
+      <w:r>
+        <w:rPr>
+          <w:rFonts w:asciiTheme="majorBidi" w:hAnsiTheme="majorBidi" w:cstheme="majorBidi"/>
+          <w:color w:val="FF0000"/>
+          <w:sz w:val="22"/>
+          <w:szCs w:val="22"/>
+        </w:rPr>
+        <w:t>integrate curve-by-curve</w:t>
+      </w:r>
+      <w:r>
+        <w:rPr>
+          <w:rFonts w:asciiTheme="majorBidi" w:hAnsiTheme="majorBidi" w:cstheme="majorBidi"/>
+          <w:sz w:val="22"/>
+          <w:szCs w:val="22"/>
+        </w:rPr>
+        <w:t>:</w:t>
+      </w:r>
+    </w:p>
+    <w:p>
+      <w:pPr>
+        <w:pStyle w:val="NormalWeb"/>
+        <w:rPr>
+          <w:rFonts w:asciiTheme="majorBidi" w:hAnsiTheme="majorBidi" w:cstheme="majorBidi"/>
+          <w:sz w:val="22"/>
+          <w:szCs w:val="22"/>
+        </w:rPr>
+      </w:pPr>
+      <w:r>
+        <w:rPr>
+          <w:rFonts w:asciiTheme="majorBidi" w:hAnsiTheme="majorBidi" w:cstheme="majorBidi"/>
+          <w:sz w:val="22"/>
+          <w:szCs w:val="22"/>
+        </w:rPr>
+        <w:drawing>
+          <wp:inline distT="0" distB="0" distL="0" distR="0" wp14:anchorId="46C92AB8" wp14:editId="45E680CA">
+            <wp:extent cx="3135088" cy="564078"/>
+            <wp:effectExtent l="0" t="0" r="8255" b="7620"/>
+            <wp:docPr id="30" name="Picture 30"/>
+            <wp:cNvGraphicFramePr>
+              <a:graphicFrameLocks xmlns:a="http://schemas.openxmlformats.org/drawingml/2006/main" noChangeAspect="1"/>
+            </wp:cNvGraphicFramePr>
+            <a:graphic xmlns:a="http://schemas.openxmlformats.org/drawingml/2006/main">
+              <a:graphicData uri="http://schemas.openxmlformats.org/drawingml/2006/picture">
+                <pic:pic xmlns:pic="http://schemas.openxmlformats.org/drawingml/2006/picture">
+                  <pic:nvPicPr>
+                    <pic:cNvPr id="1" name=""/>
+                    <pic:cNvPicPr/>
+                  </pic:nvPicPr>
+                  <pic:blipFill>
+                    <a:blip r:embed="rId30"/>
+                    <a:stretch>
+                      <a:fillRect/>
+                    </a:stretch>
+                  </pic:blipFill>
+                  <pic:spPr>
+                    <a:xfrm>
+                      <a:off x="0" y="0"/>
+                      <a:ext cx="3237906" cy="582577"/>
+                    </a:xfrm>
+                    <a:prstGeom prst="rect">
+                      <a:avLst/>
+                    </a:prstGeom>
+                  </pic:spPr>
+                </pic:pic>
+              </a:graphicData>
+            </a:graphic>
+          </wp:inline>
+        </w:drawing>
+      </w:r>
+    </w:p>
+    <w:p>
+      <w:pPr>
+        <w:tabs>
+          <w:tab w:val="left" w:pos="6059"/>
+        </w:tabs>
+        <w:rPr>
+          <w:rFonts w:asciiTheme="majorBidi" w:eastAsiaTheme="minorEastAsia" w:hAnsiTheme="majorBidi" w:cstheme="majorBidi"/>
+        </w:rPr>
+      </w:pPr>
+      <w:r>
+        <w:rPr>
+          <w:rFonts w:asciiTheme="majorBidi" w:hAnsiTheme="majorBidi" w:cstheme="majorBidi"/>
+        </w:rPr>
+        <w:t xml:space="preserve">The key difference between these equations of </w:t>
+      </w:r>
+      <m:oMath>
+        <m:sSub>
+          <m:sSubPr>
+            <m:ctrlPr>
+              <w:rPr>
+                <w:rFonts w:ascii="Cambria Math" w:eastAsia="Times New Roman" w:hAnsi="Cambria Math" w:cstheme="majorBidi"/>
+                <w:i/>
+              </w:rPr>
+            </m:ctrlPr>
+          </m:sSubPr>
+          <m:e>
+            <m:r>
+              <w:rPr>
+                <w:rFonts w:ascii="Cambria Math" w:hAnsi="Cambria Math" w:cstheme="majorBidi"/>
+              </w:rPr>
+              <m:t>f</m:t>
+            </m:r>
+          </m:e>
+          <m:sub>
+            <m:r>
+              <w:rPr>
+                <w:rFonts w:ascii="Cambria Math" w:hAnsi="Cambria Math" w:cstheme="majorBidi"/>
+              </w:rPr>
+              <m:t>im</m:t>
+            </m:r>
+          </m:sub>
+        </m:sSub>
+      </m:oMath>
+      <w:r>
+        <w:rPr>
+          <w:rFonts w:asciiTheme="majorBidi" w:eastAsiaTheme="minorEastAsia" w:hAnsiTheme="majorBidi" w:cstheme="majorBidi"/>
+        </w:rPr>
+        <w:t xml:space="preserve"> in regular and irregular versions:</w:t>
+      </w:r>
+    </w:p>
+    <w:p>
+      <w:pPr>
+        <w:pStyle w:val="ListParagraph"/>
+        <w:numPr>
+          <w:ilvl w:val="0"/>
+          <w:numId w:val="10"/>
+        </w:numPr>
+        <w:tabs>
+          <w:tab w:val="left" w:pos="6059"/>
+        </w:tabs>
+        <w:rPr>
+          <w:rFonts w:asciiTheme="majorBidi" w:hAnsiTheme="majorBidi" w:cstheme="majorBidi"/>
+        </w:rPr>
+      </w:pPr>
+      <w:r>
+        <w:rPr>
+          <w:rFonts w:asciiTheme="majorBidi" w:hAnsiTheme="majorBidi" w:cstheme="majorBidi"/>
+        </w:rPr>
+        <w:t xml:space="preserve">The number of terms </w:t>
+      </w:r>
+      <m:oMath>
+        <m:sSub>
+          <m:sSubPr>
+            <m:ctrlPr>
+              <w:rPr>
+                <w:rFonts w:ascii="Cambria Math" w:hAnsi="Cambria Math" w:cstheme="majorBidi"/>
+                <w:i/>
+              </w:rPr>
+            </m:ctrlPr>
+          </m:sSubPr>
+          <m:e>
+            <m:r>
+              <w:rPr>
+                <w:rFonts w:ascii="Cambria Math" w:hAnsi="Cambria Math" w:cstheme="majorBidi"/>
+              </w:rPr>
+              <m:t>J</m:t>
+            </m:r>
+          </m:e>
+          <m:sub>
+            <m:r>
+              <w:rPr>
+                <w:rFonts w:ascii="Cambria Math" w:hAnsi="Cambria Math" w:cstheme="majorBidi"/>
+              </w:rPr>
+              <m:t>i</m:t>
+            </m:r>
+          </m:sub>
+        </m:sSub>
+      </m:oMath>
+      <w:r>
+        <w:rPr>
+          <w:rFonts w:asciiTheme="majorBidi" w:hAnsiTheme="majorBidi" w:cstheme="majorBidi"/>
+        </w:rPr>
+        <w:t xml:space="preserve"> can differ for each subject.</w:t>
+      </w:r>
+    </w:p>
+    <w:p>
+      <w:pPr>
+        <w:pStyle w:val="ListParagraph"/>
+        <w:numPr>
+          <w:ilvl w:val="0"/>
+          <w:numId w:val="10"/>
+        </w:numPr>
+        <w:tabs>
+          <w:tab w:val="left" w:pos="6059"/>
+        </w:tabs>
+        <w:rPr>
+          <w:rFonts w:asciiTheme="majorBidi" w:hAnsiTheme="majorBidi" w:cstheme="majorBidi"/>
+        </w:rPr>
+      </w:pPr>
+      <w:r>
+        <w:rPr>
+          <w:rFonts w:asciiTheme="majorBidi" w:hAnsiTheme="majorBidi" w:cstheme="majorBidi"/>
+        </w:rPr>
+        <w:t xml:space="preserve">The weights </w:t>
+      </w:r>
+      <m:oMath>
+        <m:sSub>
+          <m:sSubPr>
+            <m:ctrlPr>
+              <w:rPr>
+                <w:rFonts w:ascii="Cambria Math" w:eastAsia="Times New Roman" w:hAnsi="Cambria Math" w:cstheme="majorBidi"/>
+                <w:i/>
+              </w:rPr>
+            </m:ctrlPr>
+          </m:sSubPr>
+          <m:e>
+            <m:r>
+              <w:rPr>
+                <w:rFonts w:ascii="Cambria Math" w:hAnsi="Cambria Math" w:cstheme="majorBidi"/>
+              </w:rPr>
+              <m:t>ω</m:t>
+            </m:r>
+          </m:e>
+          <m:sub>
+            <m:r>
+              <w:rPr>
+                <w:rFonts w:ascii="Cambria Math" w:hAnsi="Cambria Math" w:cstheme="majorBidi"/>
+              </w:rPr>
+              <m:t>i</m:t>
+            </m:r>
+            <m:r>
+              <w:rPr>
+                <w:rFonts w:ascii="Cambria Math" w:hAnsi="Cambria Math" w:cstheme="majorBidi"/>
+              </w:rPr>
+              <m:t>j</m:t>
+            </m:r>
+          </m:sub>
+        </m:sSub>
+        <m:r>
+          <w:rPr>
+            <w:rFonts w:ascii="Cambria Math" w:eastAsia="Times New Roman" w:hAnsi="Cambria Math" w:cstheme="majorBidi"/>
+          </w:rPr>
+          <m:t xml:space="preserve"> </m:t>
+        </m:r>
+      </m:oMath>
+      <w:r>
+        <w:rPr>
+          <w:rFonts w:asciiTheme="majorBidi" w:hAnsiTheme="majorBidi" w:cstheme="majorBidi"/>
+        </w:rPr>
+        <w:t>depend on the subject’s own irregular grid, not a common grid.</w:t>
+      </w:r>
+    </w:p>
+    <w:p>
+      <w:pPr>
+        <w:pStyle w:val="ListParagraph"/>
+        <w:numPr>
+          <w:ilvl w:val="0"/>
+          <w:numId w:val="10"/>
+        </w:numPr>
+        <w:tabs>
+          <w:tab w:val="left" w:pos="6059"/>
+        </w:tabs>
+        <w:rPr>
+          <w:rFonts w:asciiTheme="majorBidi" w:hAnsiTheme="majorBidi" w:cstheme="majorBidi"/>
+        </w:rPr>
+      </w:pPr>
+      <w:r>
+        <w:rPr>
+          <w:rFonts w:asciiTheme="majorBidi" w:hAnsiTheme="majorBidi" w:cstheme="majorBidi"/>
+        </w:rPr>
+        <w:t>Some t’s are simply missing for a given subject</w:t>
+      </w:r>
+      <w:r>
+        <w:rPr>
+          <w:rFonts w:asciiTheme="majorBidi" w:hAnsiTheme="majorBidi" w:cstheme="majorBidi"/>
+        </w:rPr>
+        <w:t>:</w:t>
+      </w:r>
+      <w:r>
+        <w:rPr>
+          <w:rFonts w:asciiTheme="majorBidi" w:hAnsiTheme="majorBidi" w:cstheme="majorBidi"/>
+        </w:rPr>
+        <w:t xml:space="preserve"> they are not in the sum at all.</w:t>
+      </w:r>
+    </w:p>
+    <w:p>
+      <w:pPr>
+        <w:pStyle w:val="NormalWeb"/>
+        <w:ind w:left="360"/>
+        <w:rPr>
+          <w:rFonts w:asciiTheme="majorBidi" w:hAnsiTheme="majorBidi" w:cstheme="majorBidi"/>
+          <w:sz w:val="22"/>
+          <w:szCs w:val="22"/>
+        </w:rPr>
+      </w:pPr>
+      <w:r>
+        <w:rPr>
+          <w:rFonts w:asciiTheme="majorBidi" w:hAnsiTheme="majorBidi" w:cstheme="majorBidi"/>
+          <w:sz w:val="22"/>
+          <w:szCs w:val="22"/>
+        </w:rPr>
+        <w:t>Those feature vectors</w:t>
+      </w:r>
+      <w:r>
+        <w:rPr>
+          <w:rFonts w:asciiTheme="majorBidi" w:hAnsiTheme="majorBidi" w:cstheme="majorBidi"/>
+          <w:sz w:val="22"/>
+          <w:szCs w:val="22"/>
+        </w:rPr>
+        <w:t xml:space="preserve"> </w:t>
+      </w:r>
+      <m:oMath>
+        <m:sSub>
+          <m:sSubPr>
+            <m:ctrlPr>
+              <w:rPr>
+                <w:rFonts w:ascii="Cambria Math" w:hAnsi="Cambria Math" w:cstheme="majorBidi"/>
+                <w:i/>
+                <w:sz w:val="22"/>
+                <w:szCs w:val="22"/>
+              </w:rPr>
+            </m:ctrlPr>
+          </m:sSubPr>
+          <m:e>
+            <m:r>
+              <w:rPr>
+                <w:rFonts w:ascii="Cambria Math" w:hAnsi="Cambria Math" w:cstheme="majorBidi"/>
+                <w:sz w:val="22"/>
+                <w:szCs w:val="22"/>
+              </w:rPr>
+              <m:t>f</m:t>
+            </m:r>
+          </m:e>
+          <m:sub>
+            <m:r>
+              <w:rPr>
+                <w:rFonts w:ascii="Cambria Math" w:hAnsi="Cambria Math" w:cstheme="majorBidi"/>
+                <w:sz w:val="22"/>
+                <w:szCs w:val="22"/>
+              </w:rPr>
+              <m:t>i</m:t>
+            </m:r>
+            <m:r>
+              <w:rPr>
+                <w:rFonts w:ascii="Cambria Math" w:hAnsi="Cambria Math" w:cstheme="majorBidi"/>
+                <w:sz w:val="22"/>
+                <w:szCs w:val="22"/>
+              </w:rPr>
+              <m:t>⋅</m:t>
+            </m:r>
+          </m:sub>
+        </m:sSub>
+        <m:r>
+          <w:rPr>
+            <w:rFonts w:ascii="Cambria Math" w:hAnsi="Cambria Math" w:cstheme="majorBidi"/>
+            <w:sz w:val="22"/>
+            <w:szCs w:val="22"/>
+          </w:rPr>
+          <m:t xml:space="preserve">∈ </m:t>
+        </m:r>
+        <m:sSup>
+          <m:sSupPr>
+            <m:ctrlPr>
+              <w:rPr>
+                <w:rFonts w:ascii="Cambria Math" w:hAnsi="Cambria Math" w:cstheme="majorBidi"/>
+                <w:i/>
+                <w:color w:val="ED7D31" w:themeColor="accent2"/>
+                <w:sz w:val="22"/>
+                <w:szCs w:val="22"/>
+              </w:rPr>
+            </m:ctrlPr>
+          </m:sSupPr>
+          <m:e>
+            <m:r>
+              <m:rPr>
+                <m:scr m:val="double-struck"/>
+              </m:rPr>
+              <w:rPr>
+                <w:rFonts w:ascii="Cambria Math" w:hAnsi="Cambria Math" w:cstheme="majorBidi"/>
+                <w:color w:val="ED7D31" w:themeColor="accent2"/>
+                <w:sz w:val="22"/>
+                <w:szCs w:val="22"/>
+              </w:rPr>
+              <m:t>R</m:t>
+            </m:r>
+          </m:e>
+          <m:sup>
+            <m:sSup>
+              <m:sSupPr>
+                <m:ctrlPr>
+                  <w:rPr>
+                    <w:rFonts w:ascii="Cambria Math" w:hAnsi="Cambria Math" w:cstheme="majorBidi"/>
+                    <w:i/>
+                    <w:color w:val="ED7D31" w:themeColor="accent2"/>
+                    <w:sz w:val="22"/>
+                    <w:szCs w:val="22"/>
+                  </w:rPr>
+                </m:ctrlPr>
+              </m:sSupPr>
+              <m:e>
+                <m:r>
+                  <w:rPr>
+                    <w:rFonts w:ascii="Cambria Math" w:hAnsi="Cambria Math" w:cstheme="majorBidi"/>
+                    <w:color w:val="ED7D31" w:themeColor="accent2"/>
+                    <w:sz w:val="22"/>
+                    <w:szCs w:val="22"/>
+                  </w:rPr>
+                  <m:t>M</m:t>
+                </m:r>
+              </m:e>
+              <m:sup>
+                <m:r>
+                  <w:rPr>
+                    <w:rFonts w:ascii="Cambria Math" w:hAnsi="Cambria Math" w:cstheme="majorBidi"/>
+                    <w:color w:val="ED7D31" w:themeColor="accent2"/>
+                    <w:sz w:val="22"/>
+                    <w:szCs w:val="22"/>
+                  </w:rPr>
+                  <m:t>(I)</m:t>
+                </m:r>
+              </m:sup>
+            </m:sSup>
+          </m:sup>
+        </m:sSup>
+      </m:oMath>
+      <w:r>
+        <w:rPr>
+          <w:rFonts w:asciiTheme="majorBidi" w:hAnsiTheme="majorBidi" w:cstheme="majorBidi"/>
+          <w:sz w:val="22"/>
+          <w:szCs w:val="22"/>
+        </w:rPr>
+        <w:t xml:space="preserve"> are all the same length, so after this step, all curves (even with irregular sampling) can be passed to the </w:t>
+      </w:r>
+      <w:r>
+        <w:rPr>
+          <w:rStyle w:val="Emphasis"/>
+          <w:rFonts w:asciiTheme="majorBidi" w:hAnsiTheme="majorBidi" w:cstheme="majorBidi"/>
+          <w:i w:val="0"/>
+          <w:iCs w:val="0"/>
+          <w:sz w:val="22"/>
+          <w:szCs w:val="22"/>
+        </w:rPr>
+        <w:t>same</w:t>
+      </w:r>
+      <w:r>
+        <w:rPr>
+          <w:rFonts w:asciiTheme="majorBidi" w:hAnsiTheme="majorBidi" w:cstheme="majorBidi"/>
+          <w:sz w:val="22"/>
+          <w:szCs w:val="22"/>
+        </w:rPr>
+        <w:t xml:space="preserve"> neural network.</w:t>
+      </w:r>
+      <w:r>
+        <w:rPr>
+          <w:rFonts w:asciiTheme="majorBidi" w:hAnsiTheme="majorBidi" w:cstheme="majorBidi"/>
+          <w:sz w:val="22"/>
+          <w:szCs w:val="22"/>
+        </w:rPr>
+        <w:t xml:space="preserve"> </w:t>
+      </w:r>
+      <w:r>
+        <w:rPr>
+          <w:rFonts w:asciiTheme="majorBidi" w:hAnsiTheme="majorBidi" w:cstheme="majorBidi"/>
+          <w:sz w:val="22"/>
+          <w:szCs w:val="22"/>
+        </w:rPr>
+        <w:t xml:space="preserve">The only real difference is in the </w:t>
+      </w:r>
+      <w:r>
+        <w:rPr>
+          <w:rFonts w:asciiTheme="majorBidi" w:hAnsiTheme="majorBidi" w:cstheme="majorBidi"/>
+          <w:sz w:val="22"/>
+          <w:szCs w:val="22"/>
+          <w:u w:val="single"/>
+        </w:rPr>
+        <w:t>encoder’s feature</w:t>
+      </w:r>
+      <w:r>
+        <w:rPr>
+          <w:rFonts w:asciiTheme="majorBidi" w:hAnsiTheme="majorBidi" w:cstheme="majorBidi"/>
+          <w:sz w:val="22"/>
+          <w:szCs w:val="22"/>
+        </w:rPr>
+        <w:t xml:space="preserve"> (projection) layer, because the integration step must adapt to irregular grids.</w:t>
+      </w:r>
+      <w:r>
+        <w:rPr>
+          <w:rFonts w:asciiTheme="majorBidi" w:hAnsiTheme="majorBidi" w:cstheme="majorBidi"/>
+          <w:sz w:val="22"/>
+          <w:szCs w:val="22"/>
+        </w:rPr>
+        <w:t xml:space="preserve"> Thus, t</w:t>
+      </w:r>
+      <w:r>
+        <w:rPr>
+          <w:rFonts w:asciiTheme="majorBidi" w:hAnsiTheme="majorBidi" w:cstheme="majorBidi"/>
+          <w:sz w:val="22"/>
+          <w:szCs w:val="22"/>
+        </w:rPr>
+        <w:t>he decoder is essentially the same in both the regular and irregular FAE.</w:t>
+      </w:r>
+      <w:r>
+        <w:rPr>
+          <w:rFonts w:asciiTheme="majorBidi" w:hAnsiTheme="majorBidi" w:cstheme="majorBidi"/>
+          <w:sz w:val="22"/>
+          <w:szCs w:val="22"/>
+        </w:rPr>
+        <w:t xml:space="preserve"> </w:t>
+      </w:r>
+      <w:r>
+        <w:rPr>
+          <w:rFonts w:asciiTheme="majorBidi" w:hAnsiTheme="majorBidi" w:cstheme="majorBidi"/>
+          <w:sz w:val="22"/>
+          <w:szCs w:val="22"/>
+        </w:rPr>
+        <w:t xml:space="preserve">For reconstruction, </w:t>
+      </w:r>
+      <w:r>
+        <w:rPr>
+          <w:rFonts w:asciiTheme="majorBidi" w:hAnsiTheme="majorBidi" w:cstheme="majorBidi"/>
+          <w:sz w:val="22"/>
+          <w:szCs w:val="22"/>
+        </w:rPr>
+        <w:t>we</w:t>
+      </w:r>
+      <w:r>
+        <w:rPr>
+          <w:rFonts w:asciiTheme="majorBidi" w:hAnsiTheme="majorBidi" w:cstheme="majorBidi"/>
+          <w:sz w:val="22"/>
+          <w:szCs w:val="22"/>
+        </w:rPr>
+        <w:t xml:space="preserve"> again use basis functions, but now </w:t>
+      </w:r>
+      <w:r>
+        <w:rPr>
+          <w:rFonts w:asciiTheme="majorBidi" w:hAnsiTheme="majorBidi" w:cstheme="majorBidi"/>
+          <w:sz w:val="22"/>
+          <w:szCs w:val="22"/>
+        </w:rPr>
+        <w:t>we</w:t>
+      </w:r>
+      <w:r>
+        <w:rPr>
+          <w:rFonts w:asciiTheme="majorBidi" w:hAnsiTheme="majorBidi" w:cstheme="majorBidi"/>
+          <w:sz w:val="22"/>
+          <w:szCs w:val="22"/>
+        </w:rPr>
+        <w:t xml:space="preserve"> also use a </w:t>
+      </w:r>
+      <w:r>
+        <w:rPr>
+          <w:rStyle w:val="Strong"/>
+          <w:rFonts w:asciiTheme="majorBidi" w:hAnsiTheme="majorBidi" w:cstheme="majorBidi"/>
+          <w:b w:val="0"/>
+          <w:bCs w:val="0"/>
+          <w:sz w:val="22"/>
+          <w:szCs w:val="22"/>
+        </w:rPr>
+        <w:t>mask</w:t>
+      </w:r>
+      <w:r>
+        <w:rPr>
+          <w:rFonts w:asciiTheme="majorBidi" w:hAnsiTheme="majorBidi" w:cstheme="majorBidi"/>
+          <w:sz w:val="22"/>
+          <w:szCs w:val="22"/>
+        </w:rPr>
+        <w:t>:</w:t>
+      </w:r>
+    </w:p>
+    <w:p>
+      <w:pPr>
+        <w:tabs>
+          <w:tab w:val="left" w:pos="6059"/>
+        </w:tabs>
+        <w:rPr>
+          <w:rFonts w:asciiTheme="majorBidi" w:hAnsiTheme="majorBidi" w:cstheme="majorBidi"/>
+        </w:rPr>
+      </w:pPr>
+      <w:r>
+        <w:rPr>
+          <w:rFonts w:asciiTheme="majorBidi" w:hAnsiTheme="majorBidi" w:cstheme="majorBidi"/>
+        </w:rPr>
+        <w:drawing>
+          <wp:inline distT="0" distB="0" distL="0" distR="0" wp14:anchorId="7879683E" wp14:editId="0622B170">
+            <wp:extent cx="3467595" cy="573487"/>
+            <wp:effectExtent l="0" t="0" r="0" b="0"/>
+            <wp:docPr id="31" name="Picture 31"/>
+            <wp:cNvGraphicFramePr>
+              <a:graphicFrameLocks xmlns:a="http://schemas.openxmlformats.org/drawingml/2006/main" noChangeAspect="1"/>
+            </wp:cNvGraphicFramePr>
+            <a:graphic xmlns:a="http://schemas.openxmlformats.org/drawingml/2006/main">
+              <a:graphicData uri="http://schemas.openxmlformats.org/drawingml/2006/picture">
+                <pic:pic xmlns:pic="http://schemas.openxmlformats.org/drawingml/2006/picture">
+                  <pic:nvPicPr>
+                    <pic:cNvPr id="1" name=""/>
+                    <pic:cNvPicPr/>
+                  </pic:nvPicPr>
+                  <pic:blipFill>
+                    <a:blip r:embed="rId31"/>
+                    <a:stretch>
+                      <a:fillRect/>
+                    </a:stretch>
+                  </pic:blipFill>
+                  <pic:spPr>
+                    <a:xfrm>
+                      <a:off x="0" y="0"/>
+                      <a:ext cx="3514547" cy="581252"/>
+                    </a:xfrm>
+                    <a:prstGeom prst="rect">
+                      <a:avLst/>
+                    </a:prstGeom>
+                  </pic:spPr>
+                </pic:pic>
+              </a:graphicData>
+            </a:graphic>
+          </wp:inline>
+        </w:drawing>
+      </w:r>
+    </w:p>
+    <w:p>
+      <w:pPr>
+        <w:pStyle w:val="NormalWeb"/>
+        <w:rPr>
+          <w:rFonts w:asciiTheme="majorBidi" w:hAnsiTheme="majorBidi" w:cstheme="majorBidi"/>
+          <w:sz w:val="22"/>
+          <w:szCs w:val="22"/>
+        </w:rPr>
+      </w:pPr>
+      <w:r>
+        <w:rPr>
+          <w:rFonts w:asciiTheme="majorBidi" w:hAnsiTheme="majorBidi" w:cstheme="majorBidi"/>
+          <w:sz w:val="22"/>
+          <w:szCs w:val="22"/>
+        </w:rPr>
+        <w:t xml:space="preserve">Integration is </w:t>
+      </w:r>
+      <w:r>
+        <w:rPr>
+          <w:rStyle w:val="Strong"/>
+          <w:rFonts w:asciiTheme="majorBidi" w:hAnsiTheme="majorBidi" w:cstheme="majorBidi"/>
+          <w:b w:val="0"/>
+          <w:bCs w:val="0"/>
+          <w:sz w:val="22"/>
+          <w:szCs w:val="22"/>
+        </w:rPr>
+        <w:t>curve-specific</w:t>
+      </w:r>
+      <w:r>
+        <w:rPr>
+          <w:rFonts w:asciiTheme="majorBidi" w:hAnsiTheme="majorBidi" w:cstheme="majorBidi"/>
+          <w:sz w:val="22"/>
+          <w:szCs w:val="22"/>
+        </w:rPr>
+        <w:t xml:space="preserve"> (individual </w:t>
+      </w:r>
+      <m:oMath>
+        <m:sSub>
+          <m:sSubPr>
+            <m:ctrlPr>
+              <w:rPr>
+                <w:rFonts w:ascii="Cambria Math" w:hAnsi="Cambria Math" w:cstheme="majorBidi"/>
+                <w:i/>
+                <w:sz w:val="22"/>
+                <w:szCs w:val="22"/>
+              </w:rPr>
+            </m:ctrlPr>
+          </m:sSubPr>
+          <m:e>
+            <m:r>
+              <w:rPr>
+                <w:rFonts w:ascii="Cambria Math" w:hAnsi="Cambria Math" w:cstheme="majorBidi"/>
+                <w:sz w:val="22"/>
+                <w:szCs w:val="22"/>
+              </w:rPr>
+              <m:t>ω</m:t>
+            </m:r>
+          </m:e>
+          <m:sub>
+            <m:r>
+              <w:rPr>
+                <w:rFonts w:ascii="Cambria Math" w:hAnsi="Cambria Math" w:cstheme="majorBidi"/>
+                <w:sz w:val="22"/>
+                <w:szCs w:val="22"/>
+              </w:rPr>
+              <m:t>ij</m:t>
+            </m:r>
+          </m:sub>
+        </m:sSub>
+      </m:oMath>
+      <w:r>
+        <w:rPr>
+          <w:rFonts w:asciiTheme="majorBidi" w:hAnsiTheme="majorBidi" w:cstheme="majorBidi"/>
+          <w:sz w:val="22"/>
+          <w:szCs w:val="22"/>
+        </w:rPr>
+        <w:t>).</w:t>
+      </w:r>
+      <w:r>
+        <w:rPr>
+          <w:rFonts w:asciiTheme="majorBidi" w:hAnsiTheme="majorBidi" w:cstheme="majorBidi"/>
+          <w:sz w:val="22"/>
+          <w:szCs w:val="22"/>
+        </w:rPr>
+        <w:t xml:space="preserve"> </w:t>
+      </w:r>
+      <w:r>
+        <w:rPr>
+          <w:rFonts w:asciiTheme="majorBidi" w:hAnsiTheme="majorBidi" w:cstheme="majorBidi"/>
+          <w:sz w:val="22"/>
+          <w:szCs w:val="22"/>
+        </w:rPr>
+        <w:t xml:space="preserve">Loss is computed </w:t>
+      </w:r>
+      <w:r>
+        <w:rPr>
+          <w:rStyle w:val="Strong"/>
+          <w:rFonts w:asciiTheme="majorBidi" w:hAnsiTheme="majorBidi" w:cstheme="majorBidi"/>
+          <w:b w:val="0"/>
+          <w:bCs w:val="0"/>
+          <w:sz w:val="22"/>
+          <w:szCs w:val="22"/>
+        </w:rPr>
+        <w:t>only at observed times</w:t>
+      </w:r>
+      <w:r>
+        <w:rPr>
+          <w:rFonts w:asciiTheme="majorBidi" w:hAnsiTheme="majorBidi" w:cstheme="majorBidi"/>
+          <w:sz w:val="22"/>
+          <w:szCs w:val="22"/>
+        </w:rPr>
+        <w:t xml:space="preserve"> (by masking unobserved locations).</w:t>
+      </w:r>
+    </w:p>
+    <w:tbl>
+      <w:tblPr>
+        <w:tblStyle w:val="TableGrid"/>
+        <w:tblW w:w="0" w:type="auto"/>
+        <w:jc w:val="center"/>
+        <w:tblBorders>
+          <w:top w:val="none" w:sz="0" w:space="0" w:color="auto"/>
+          <w:left w:val="none" w:sz="0" w:space="0" w:color="auto"/>
+          <w:bottom w:val="none" w:sz="0" w:space="0" w:color="auto"/>
+          <w:right w:val="none" w:sz="0" w:space="0" w:color="auto"/>
+          <w:insideH w:val="none" w:sz="0" w:space="0" w:color="auto"/>
+          <w:insideV w:val="none" w:sz="0" w:space="0" w:color="auto"/>
+        </w:tblBorders>
+        <w:tblLook w:val="04A0" w:firstRow="1" w:lastRow="0" w:firstColumn="1" w:lastColumn="0" w:noHBand="0" w:noVBand="1"/>
+      </w:tblPr>
+      <w:tblGrid>
+        <w:gridCol w:w="4675"/>
+        <w:gridCol w:w="4675"/>
+      </w:tblGrid>
+      <w:tr>
+        <w:trPr>
+          <w:jc w:val="center"/>
+        </w:trPr>
+        <w:tc>
+          <w:tcPr>
+            <w:tcW w:w="4675" w:type="dxa"/>
+            <w:vAlign w:val="center"/>
+          </w:tcPr>
+          <w:p>
+            <w:pPr>
+              <w:pStyle w:val="NormalWeb"/>
+              <w:jc w:val="center"/>
+              <w:rPr>
+                <w:rFonts w:asciiTheme="majorBidi" w:hAnsiTheme="majorBidi" w:cstheme="majorBidi"/>
+                <w:b/>
+                <w:bCs/>
+                <w:sz w:val="22"/>
+                <w:szCs w:val="22"/>
+              </w:rPr>
+            </w:pPr>
+            <w:r>
+              <w:rPr>
+                <w:b/>
+                <w:bCs/>
+              </w:rPr>
+              <w:t>Regular decoder code</w:t>
+            </w:r>
+          </w:p>
+        </w:tc>
+        <w:tc>
+          <w:tcPr>
+            <w:tcW w:w="4675" w:type="dxa"/>
+            <w:vAlign w:val="center"/>
+          </w:tcPr>
+          <w:p>
+            <w:pPr>
+              <w:pStyle w:val="NormalWeb"/>
+              <w:jc w:val="center"/>
+              <w:rPr>
+                <w:rFonts w:asciiTheme="majorBidi" w:hAnsiTheme="majorBidi" w:cstheme="majorBidi"/>
+                <w:b/>
+                <w:bCs/>
+                <w:sz w:val="22"/>
+                <w:szCs w:val="22"/>
+              </w:rPr>
+            </w:pPr>
+            <w:r>
+              <w:rPr>
+                <w:b/>
+                <w:bCs/>
+              </w:rPr>
+              <w:t>Irregular decoder code</w:t>
+            </w:r>
+          </w:p>
+        </w:tc>
+      </w:tr>
+      <w:tr>
+        <w:trPr>
+          <w:jc w:val="center"/>
+        </w:trPr>
+        <w:tc>
+          <w:tcPr>
+            <w:tcW w:w="4675" w:type="dxa"/>
+            <w:vAlign w:val="center"/>
+          </w:tcPr>
+          <w:p>
+            <w:pPr>
+              <w:pStyle w:val="NormalWeb"/>
+              <w:jc w:val="center"/>
+              <w:rPr>
+                <w:rFonts w:asciiTheme="majorBidi" w:hAnsiTheme="majorBidi" w:cstheme="majorBidi"/>
+                <w:sz w:val="22"/>
+                <w:szCs w:val="22"/>
+              </w:rPr>
+            </w:pPr>
+            <w:r>
+              <w:rPr>
+                <w:rFonts w:asciiTheme="majorBidi" w:hAnsiTheme="majorBidi" w:cstheme="majorBidi"/>
+                <w:sz w:val="22"/>
+                <w:szCs w:val="22"/>
+              </w:rPr>
+              <w:drawing>
+                <wp:inline distT="0" distB="0" distL="0" distR="0" wp14:anchorId="7EB6CC6D" wp14:editId="78BCBB5A">
+                  <wp:extent cx="1989117" cy="565941"/>
+                  <wp:effectExtent l="0" t="0" r="0" b="5715"/>
+                  <wp:docPr id="39" name="Picture 39"/>
+                  <wp:cNvGraphicFramePr>
+                    <a:graphicFrameLocks xmlns:a="http://schemas.openxmlformats.org/drawingml/2006/main" noChangeAspect="1"/>
+                  </wp:cNvGraphicFramePr>
+                  <a:graphic xmlns:a="http://schemas.openxmlformats.org/drawingml/2006/main">
+                    <a:graphicData uri="http://schemas.openxmlformats.org/drawingml/2006/picture">
+                      <pic:pic xmlns:pic="http://schemas.openxmlformats.org/drawingml/2006/picture">
+                        <pic:nvPicPr>
+                          <pic:cNvPr id="1" name=""/>
+                          <pic:cNvPicPr/>
+                        </pic:nvPicPr>
+                        <pic:blipFill>
+                          <a:blip r:embed="rId32"/>
+                          <a:stretch>
+                            <a:fillRect/>
+                          </a:stretch>
+                        </pic:blipFill>
+                        <pic:spPr>
+                          <a:xfrm>
+                            <a:off x="0" y="0"/>
+                            <a:ext cx="2003946" cy="570160"/>
+                          </a:xfrm>
+                          <a:prstGeom prst="rect">
+                            <a:avLst/>
+                          </a:prstGeom>
+                        </pic:spPr>
+                      </pic:pic>
+                    </a:graphicData>
+                  </a:graphic>
+                </wp:inline>
+              </w:drawing>
+            </w:r>
+          </w:p>
+        </w:tc>
+        <w:tc>
+          <w:tcPr>
+            <w:tcW w:w="4675" w:type="dxa"/>
+            <w:vAlign w:val="center"/>
+          </w:tcPr>
+          <w:p>
+            <w:pPr>
+              <w:pStyle w:val="NormalWeb"/>
+              <w:jc w:val="center"/>
+              <w:rPr>
+                <w:rFonts w:asciiTheme="majorBidi" w:hAnsiTheme="majorBidi" w:cstheme="majorBidi"/>
+                <w:sz w:val="22"/>
+                <w:szCs w:val="22"/>
+              </w:rPr>
+            </w:pPr>
+            <w:r>
+              <w:rPr>
+                <w:rFonts w:asciiTheme="majorBidi" w:hAnsiTheme="majorBidi" w:cstheme="majorBidi"/>
+                <w:sz w:val="22"/>
+                <w:szCs w:val="22"/>
+              </w:rPr>
+              <w:drawing>
+                <wp:inline distT="0" distB="0" distL="0" distR="0" wp14:anchorId="2611374C" wp14:editId="78F4D881">
+                  <wp:extent cx="2549618" cy="653143"/>
+                  <wp:effectExtent l="0" t="0" r="3175" b="0"/>
+                  <wp:docPr id="40" name="Picture 40"/>
+                  <wp:cNvGraphicFramePr>
+                    <a:graphicFrameLocks xmlns:a="http://schemas.openxmlformats.org/drawingml/2006/main" noChangeAspect="1"/>
+                  </wp:cNvGraphicFramePr>
+                  <a:graphic xmlns:a="http://schemas.openxmlformats.org/drawingml/2006/main">
+                    <a:graphicData uri="http://schemas.openxmlformats.org/drawingml/2006/picture">
+                      <pic:pic xmlns:pic="http://schemas.openxmlformats.org/drawingml/2006/picture">
+                        <pic:nvPicPr>
+                          <pic:cNvPr id="1" name=""/>
+                          <pic:cNvPicPr/>
+                        </pic:nvPicPr>
+                        <pic:blipFill>
+                          <a:blip r:embed="rId33"/>
+                          <a:stretch>
+                            <a:fillRect/>
+                          </a:stretch>
+                        </pic:blipFill>
+                        <pic:spPr>
+                          <a:xfrm>
+                            <a:off x="0" y="0"/>
+                            <a:ext cx="2629132" cy="673512"/>
+                          </a:xfrm>
+                          <a:prstGeom prst="rect">
+                            <a:avLst/>
+                          </a:prstGeom>
+                        </pic:spPr>
+                      </pic:pic>
+                    </a:graphicData>
+                  </a:graphic>
+                </wp:inline>
+              </w:drawing>
+            </w:r>
+          </w:p>
+          <w:p>
+            <w:pPr>
+              <w:pStyle w:val="NormalWeb"/>
+              <w:jc w:val="center"/>
+              <w:rPr>
+                <w:rFonts w:asciiTheme="majorBidi" w:hAnsiTheme="majorBidi" w:cstheme="majorBidi"/>
+                <w:sz w:val="22"/>
+                <w:szCs w:val="22"/>
+              </w:rPr>
+            </w:pPr>
+            <w:r>
+              <w:rPr>
+                <w:rFonts w:asciiTheme="majorBidi" w:hAnsiTheme="majorBidi" w:cstheme="majorBidi"/>
+                <w:sz w:val="22"/>
+                <w:szCs w:val="22"/>
+              </w:rPr>
+              <w:t xml:space="preserve">Second </w:t>
+            </w:r>
+            <w:r>
+              <w:rPr>
+                <w:rFonts w:asciiTheme="majorBidi" w:hAnsiTheme="majorBidi" w:cstheme="majorBidi"/>
+                <w:sz w:val="22"/>
+                <w:szCs w:val="22"/>
+              </w:rPr>
+              <w:t xml:space="preserve">multiplication </w:t>
+            </w:r>
+            <w:r>
+              <w:rPr>
+                <w:rFonts w:asciiTheme="majorBidi" w:hAnsiTheme="majorBidi" w:cstheme="majorBidi"/>
+                <w:sz w:val="22"/>
+                <w:szCs w:val="22"/>
+              </w:rPr>
+              <w:t>is the mask for irregular data.</w:t>
+            </w:r>
+          </w:p>
+        </w:tc>
+      </w:tr>
+    </w:tbl>
+    <w:p>
+      <w:pPr>
+        <w:tabs>
+          <w:tab w:val="left" w:pos="6059"/>
+        </w:tabs>
+        <w:rPr>
+          <w:rFonts w:asciiTheme="majorBidi" w:hAnsiTheme="majorBidi" w:cstheme="majorBidi"/>
+          <w:b/>
+          <w:bCs/>
+          <w:sz w:val="24"/>
+          <w:szCs w:val="24"/>
+        </w:rPr>
+      </w:pPr>
+    </w:p>
+    <w:p>
+      <w:pPr>
+        <w:tabs>
+          <w:tab w:val="left" w:pos="6059"/>
+        </w:tabs>
+        <w:rPr>
+          <w:rFonts w:asciiTheme="majorBidi" w:hAnsiTheme="majorBidi" w:cstheme="majorBidi"/>
+          <w:b/>
+          <w:bCs/>
+          <w:sz w:val="24"/>
+          <w:szCs w:val="24"/>
+        </w:rPr>
+      </w:pPr>
+      <w:r>
+        <w:rPr>
+          <w:rFonts w:asciiTheme="majorBidi" w:hAnsiTheme="majorBidi" w:cstheme="majorBidi"/>
+          <w:b/>
+          <w:bCs/>
+          <w:sz w:val="24"/>
+          <w:szCs w:val="24"/>
+        </w:rPr>
+        <w:t>Main differences in the python code:</w:t>
+      </w:r>
+    </w:p>
+    <w:p>
+      <w:pPr>
+        <w:pStyle w:val="NormalWeb"/>
+        <w:numPr>
+          <w:ilvl w:val="0"/>
+          <w:numId w:val="11"/>
+        </w:numPr>
+      </w:pPr>
+      <w:r>
+        <w:rPr>
+          <w:b/>
+          <w:bCs/>
+        </w:rPr>
+        <w:t>Data representation</w:t>
+      </w:r>
+      <w:r>
+        <w:t xml:space="preserve">: </w:t>
+      </w:r>
+      <w:r>
+        <w:t>Omega holds the subject-specific weights</w:t>
+      </w:r>
+      <w:r>
+        <w:t xml:space="preserve"> </w:t>
+      </w:r>
+      <m:oMath>
+        <m:sSub>
+          <m:sSubPr>
+            <m:ctrlPr>
+              <w:rPr>
+                <w:rFonts w:ascii="Cambria Math" w:hAnsi="Cambria Math" w:cstheme="majorBidi"/>
+                <w:i/>
+                <w:sz w:val="22"/>
+                <w:szCs w:val="22"/>
+              </w:rPr>
+            </m:ctrlPr>
+          </m:sSubPr>
+          <m:e>
+            <m:r>
+              <w:rPr>
+                <w:rFonts w:ascii="Cambria Math" w:hAnsi="Cambria Math" w:cstheme="majorBidi"/>
+                <w:sz w:val="22"/>
+                <w:szCs w:val="22"/>
+              </w:rPr>
+              <m:t>ω</m:t>
+            </m:r>
+          </m:e>
+          <m:sub>
+            <m:r>
+              <w:rPr>
+                <w:rFonts w:ascii="Cambria Math" w:hAnsi="Cambria Math" w:cstheme="majorBidi"/>
+                <w:sz w:val="22"/>
+                <w:szCs w:val="22"/>
+              </w:rPr>
+              <m:t>ij</m:t>
+            </m:r>
+          </m:sub>
+        </m:sSub>
+      </m:oMath>
+      <w:r>
+        <w:t xml:space="preserve">. </w:t>
+      </w:r>
+      <w:proofErr w:type="spellStart"/>
+      <w:r>
+        <w:t>missing_ind</w:t>
+      </w:r>
+      <w:proofErr w:type="spellEnd"/>
+      <w:r>
+        <w:t xml:space="preserve"> is the mask telling the model where data exist.</w:t>
+      </w:r>
+    </w:p>
+    <w:p>
+      <w:pPr>
+        <w:pStyle w:val="NormalWeb"/>
+        <w:ind w:left="360"/>
+        <w:rPr>
+          <w:rFonts w:asciiTheme="majorBidi" w:hAnsiTheme="majorBidi" w:cstheme="majorBidi"/>
+          <w:sz w:val="22"/>
+          <w:szCs w:val="22"/>
+        </w:rPr>
+      </w:pPr>
+      <w:r>
+        <w:rPr>
+          <w:rFonts w:asciiTheme="majorBidi" w:hAnsiTheme="majorBidi" w:cstheme="majorBidi"/>
+          <w:sz w:val="22"/>
+          <w:szCs w:val="22"/>
+        </w:rPr>
+        <w:lastRenderedPageBreak/>
+        <w:drawing>
+          <wp:inline distT="0" distB="0" distL="0" distR="0" wp14:anchorId="753F7910" wp14:editId="6A013781">
+            <wp:extent cx="2410691" cy="888898"/>
+            <wp:effectExtent l="0" t="0" r="0" b="6985"/>
+            <wp:docPr id="32" name="Picture 32"/>
+            <wp:cNvGraphicFramePr>
+              <a:graphicFrameLocks xmlns:a="http://schemas.openxmlformats.org/drawingml/2006/main" noChangeAspect="1"/>
+            </wp:cNvGraphicFramePr>
+            <a:graphic xmlns:a="http://schemas.openxmlformats.org/drawingml/2006/main">
+              <a:graphicData uri="http://schemas.openxmlformats.org/drawingml/2006/picture">
+                <pic:pic xmlns:pic="http://schemas.openxmlformats.org/drawingml/2006/picture">
+                  <pic:nvPicPr>
+                    <pic:cNvPr id="1" name=""/>
+                    <pic:cNvPicPr/>
+                  </pic:nvPicPr>
+                  <pic:blipFill>
+                    <a:blip r:embed="rId34"/>
+                    <a:stretch>
+                      <a:fillRect/>
+                    </a:stretch>
+                  </pic:blipFill>
+                  <pic:spPr>
+                    <a:xfrm>
+                      <a:off x="0" y="0"/>
+                      <a:ext cx="2428758" cy="895560"/>
+                    </a:xfrm>
+                    <a:prstGeom prst="rect">
+                      <a:avLst/>
+                    </a:prstGeom>
+                  </pic:spPr>
+                </pic:pic>
+              </a:graphicData>
+            </a:graphic>
+          </wp:inline>
+        </w:drawing>
+      </w:r>
+    </w:p>
+    <w:p>
+      <w:pPr>
+        <w:pStyle w:val="NormalWeb"/>
+        <w:numPr>
+          <w:ilvl w:val="0"/>
+          <w:numId w:val="11"/>
+        </w:numPr>
+      </w:pPr>
+      <w:r>
+        <w:rPr>
+          <w:b/>
+          <w:bCs/>
+        </w:rPr>
+        <w:t>Projection/feature layer</w:t>
+      </w:r>
+      <w:r>
+        <w:t xml:space="preserve">: </w:t>
+      </w:r>
+      <w:r>
+        <w:t xml:space="preserve">W is passed in from the dataset, not computed from a global </w:t>
+      </w:r>
+      <w:proofErr w:type="spellStart"/>
+      <w:r>
+        <w:t>tpts</w:t>
+      </w:r>
+      <w:proofErr w:type="spellEnd"/>
+      <w:r>
+        <w:t>.</w:t>
+      </w:r>
+      <w:r>
+        <w:t xml:space="preserve"> </w:t>
+      </w:r>
+      <w:proofErr w:type="gramStart"/>
+      <w:r>
+        <w:t>So</w:t>
+      </w:r>
+      <w:proofErr w:type="gramEnd"/>
+      <w:r>
+        <w:t xml:space="preserve"> each mini-batch may contain different rows of W, corresponding to different irregular grids and weights </w:t>
+      </w:r>
+      <m:oMath>
+        <m:sSub>
+          <m:sSubPr>
+            <m:ctrlPr>
+              <w:rPr>
+                <w:rFonts w:ascii="Cambria Math" w:hAnsi="Cambria Math" w:cstheme="majorBidi"/>
+                <w:i/>
+                <w:sz w:val="22"/>
+                <w:szCs w:val="22"/>
+              </w:rPr>
+            </m:ctrlPr>
+          </m:sSubPr>
+          <m:e>
+            <m:r>
+              <w:rPr>
+                <w:rFonts w:ascii="Cambria Math" w:hAnsi="Cambria Math" w:cstheme="majorBidi"/>
+                <w:sz w:val="22"/>
+                <w:szCs w:val="22"/>
+              </w:rPr>
+              <m:t>ω</m:t>
+            </m:r>
+          </m:e>
+          <m:sub>
+            <m:r>
+              <w:rPr>
+                <w:rFonts w:ascii="Cambria Math" w:hAnsi="Cambria Math" w:cstheme="majorBidi"/>
+                <w:sz w:val="22"/>
+                <w:szCs w:val="22"/>
+              </w:rPr>
+              <m:t>ij</m:t>
+            </m:r>
+          </m:sub>
+        </m:sSub>
+      </m:oMath>
+      <w:r>
+        <w:rPr>
+          <w:sz w:val="22"/>
+          <w:szCs w:val="22"/>
+        </w:rPr>
+        <w:t xml:space="preserve">. </w:t>
+      </w:r>
+      <w:r>
+        <w:t>Mathematically it’s doing</w:t>
+      </w:r>
+      <w:r>
+        <w:t xml:space="preserve"> </w:t>
+      </w:r>
+      <w:r>
+        <w:rPr>
+          <w:rFonts w:asciiTheme="majorBidi" w:hAnsiTheme="majorBidi" w:cstheme="majorBidi"/>
+          <w:sz w:val="22"/>
+          <w:szCs w:val="22"/>
+        </w:rPr>
+        <w:drawing>
+          <wp:inline distT="0" distB="0" distL="0" distR="0" wp14:anchorId="7F91C89B" wp14:editId="07B2A310">
+            <wp:extent cx="2571008" cy="462586"/>
+            <wp:effectExtent l="0" t="0" r="1270" b="0"/>
+            <wp:docPr id="33" name="Picture 33"/>
+            <wp:cNvGraphicFramePr>
+              <a:graphicFrameLocks xmlns:a="http://schemas.openxmlformats.org/drawingml/2006/main" noChangeAspect="1"/>
+            </wp:cNvGraphicFramePr>
+            <a:graphic xmlns:a="http://schemas.openxmlformats.org/drawingml/2006/main">
+              <a:graphicData uri="http://schemas.openxmlformats.org/drawingml/2006/picture">
+                <pic:pic xmlns:pic="http://schemas.openxmlformats.org/drawingml/2006/picture">
+                  <pic:nvPicPr>
+                    <pic:cNvPr id="1" name=""/>
+                    <pic:cNvPicPr/>
+                  </pic:nvPicPr>
+                  <pic:blipFill>
+                    <a:blip r:embed="rId30"/>
+                    <a:stretch>
+                      <a:fillRect/>
+                    </a:stretch>
+                  </pic:blipFill>
+                  <pic:spPr>
+                    <a:xfrm>
+                      <a:off x="0" y="0"/>
+                      <a:ext cx="2905682" cy="522802"/>
+                    </a:xfrm>
+                    <a:prstGeom prst="rect">
+                      <a:avLst/>
+                    </a:prstGeom>
+                  </pic:spPr>
+                </pic:pic>
+              </a:graphicData>
+            </a:graphic>
+          </wp:inline>
+        </w:drawing>
+      </w:r>
+    </w:p>
+    <w:p>
+      <w:pPr>
+        <w:pStyle w:val="NormalWeb"/>
+        <w:ind w:left="720"/>
+      </w:pPr>
+      <w:r>
+        <w:drawing>
+          <wp:inline distT="0" distB="0" distL="0" distR="0" wp14:anchorId="45C1BFF4" wp14:editId="655916C9">
+            <wp:extent cx="3028208" cy="642976"/>
+            <wp:effectExtent l="0" t="0" r="1270" b="5080"/>
+            <wp:docPr id="34" name="Picture 34"/>
+            <wp:cNvGraphicFramePr>
+              <a:graphicFrameLocks xmlns:a="http://schemas.openxmlformats.org/drawingml/2006/main" noChangeAspect="1"/>
+            </wp:cNvGraphicFramePr>
+            <a:graphic xmlns:a="http://schemas.openxmlformats.org/drawingml/2006/main">
+              <a:graphicData uri="http://schemas.openxmlformats.org/drawingml/2006/picture">
+                <pic:pic xmlns:pic="http://schemas.openxmlformats.org/drawingml/2006/picture">
+                  <pic:nvPicPr>
+                    <pic:cNvPr id="1" name=""/>
+                    <pic:cNvPicPr/>
+                  </pic:nvPicPr>
+                  <pic:blipFill>
+                    <a:blip r:embed="rId35"/>
+                    <a:stretch>
+                      <a:fillRect/>
+                    </a:stretch>
+                  </pic:blipFill>
+                  <pic:spPr>
+                    <a:xfrm>
+                      <a:off x="0" y="0"/>
+                      <a:ext cx="3065892" cy="650977"/>
+                    </a:xfrm>
+                    <a:prstGeom prst="rect">
+                      <a:avLst/>
+                    </a:prstGeom>
+                  </pic:spPr>
+                </pic:pic>
+              </a:graphicData>
+            </a:graphic>
+          </wp:inline>
+        </w:drawing>
+      </w:r>
+    </w:p>
+    <w:p>
+      <w:pPr>
+        <w:pStyle w:val="NormalWeb"/>
+        <w:numPr>
+          <w:ilvl w:val="0"/>
+          <w:numId w:val="11"/>
+        </w:numPr>
+      </w:pPr>
+      <w:r>
+        <w:rPr>
+          <w:b/>
+          <w:bCs/>
+        </w:rPr>
+        <w:t>Reconstruction with mask</w:t>
+      </w:r>
+      <w:r>
+        <w:t xml:space="preserve">: </w:t>
+      </w:r>
+      <w:r>
+        <w:t>First line: create a full curve on the dense grid where basis was evaluated.</w:t>
+      </w:r>
+      <w:r>
+        <w:t xml:space="preserve"> </w:t>
+      </w:r>
+      <w:r>
+        <w:br/>
+      </w:r>
+      <w:r>
+        <w:t xml:space="preserve">Second line: multiply by </w:t>
+      </w:r>
+      <w:proofErr w:type="spellStart"/>
+      <w:r>
+        <w:t>nan_ind</w:t>
+      </w:r>
+      <w:proofErr w:type="spellEnd"/>
+      <w:r>
+        <w:t xml:space="preserve"> so that:</w:t>
+      </w:r>
+      <w:r>
+        <w:t xml:space="preserve"> </w:t>
+      </w:r>
+      <w:r>
+        <w:t>Observed points keep their value.</w:t>
+      </w:r>
+      <w:r>
+        <w:t xml:space="preserve"> </w:t>
+      </w:r>
+      <w:r>
+        <w:t>Unobserved points become 0 and effectively do not contribute to the MSE loss (because input also has 0s there).</w:t>
+      </w:r>
+      <w:r>
+        <w:t xml:space="preserve"> </w:t>
+      </w:r>
+      <w:r>
+        <w:br/>
+      </w:r>
+      <w:r>
+        <w:t>That matches the paper’s description: when data are irregular, the loss is computed only at observed time points.</w:t>
+      </w:r>
+      <w:r>
+        <w:br/>
+      </w:r>
+      <w:r>
+        <w:br/>
+      </w:r>
+      <w:r>
+        <w:drawing>
+          <wp:inline distT="0" distB="0" distL="0" distR="0" wp14:anchorId="4106417C" wp14:editId="62D54F0A">
+            <wp:extent cx="2814452" cy="751097"/>
+            <wp:effectExtent l="0" t="0" r="5080" b="0"/>
+            <wp:docPr id="35" name="Picture 35"/>
+            <wp:cNvGraphicFramePr>
+              <a:graphicFrameLocks xmlns:a="http://schemas.openxmlformats.org/drawingml/2006/main" noChangeAspect="1"/>
+            </wp:cNvGraphicFramePr>
+            <a:graphic xmlns:a="http://schemas.openxmlformats.org/drawingml/2006/main">
+              <a:graphicData uri="http://schemas.openxmlformats.org/drawingml/2006/picture">
+                <pic:pic xmlns:pic="http://schemas.openxmlformats.org/drawingml/2006/picture">
+                  <pic:nvPicPr>
+                    <pic:cNvPr id="1" name=""/>
+                    <pic:cNvPicPr/>
+                  </pic:nvPicPr>
+                  <pic:blipFill>
+                    <a:blip r:embed="rId36"/>
+                    <a:stretch>
+                      <a:fillRect/>
+                    </a:stretch>
+                  </pic:blipFill>
+                  <pic:spPr>
+                    <a:xfrm>
+                      <a:off x="0" y="0"/>
+                      <a:ext cx="2851027" cy="760858"/>
+                    </a:xfrm>
+                    <a:prstGeom prst="rect">
+                      <a:avLst/>
+                    </a:prstGeom>
+                  </pic:spPr>
+                </pic:pic>
+              </a:graphicData>
+            </a:graphic>
+          </wp:inline>
+        </w:drawing>
+      </w:r>
+      <w:r>
+        <w:br/>
+      </w:r>
+    </w:p>
+    <w:p>
+      <w:pPr>
+        <w:pStyle w:val="NormalWeb"/>
+        <w:numPr>
+          <w:ilvl w:val="0"/>
+          <w:numId w:val="11"/>
+        </w:numPr>
+      </w:pPr>
+      <w:r>
+        <w:rPr>
+          <w:b/>
+          <w:bCs/>
+        </w:rPr>
+        <w:t>Forward &amp; training</w:t>
+      </w:r>
+      <w:r>
+        <w:t xml:space="preserve">: </w:t>
+      </w:r>
+      <w:r>
+        <w:t>Compared to the regular FAE:</w:t>
+      </w:r>
+      <w:r>
+        <w:t xml:space="preserve"> </w:t>
+      </w:r>
+      <w:r>
+        <w:t xml:space="preserve">There are </w:t>
+      </w:r>
+      <w:r>
+        <w:rPr>
+          <w:u w:val="single"/>
+        </w:rPr>
+        <w:t>more layers and a nonlinear activation</w:t>
+      </w:r>
+      <w:r>
+        <w:t xml:space="preserve"> (</w:t>
+      </w:r>
+      <w:proofErr w:type="spellStart"/>
+      <w:r>
+        <w:t>Softplus</w:t>
+      </w:r>
+      <w:proofErr w:type="spellEnd"/>
+      <w:r>
+        <w:t>)</w:t>
+      </w:r>
+      <w:r>
+        <w:t>:</w:t>
+      </w:r>
+      <w:r>
+        <w:t xml:space="preserve"> genuinely nonlinear mapping.</w:t>
+      </w:r>
+      <w:r>
+        <w:t xml:space="preserve"> </w:t>
+      </w:r>
+      <w:r>
+        <w:t xml:space="preserve">W and </w:t>
+      </w:r>
+      <w:proofErr w:type="spellStart"/>
+      <w:r>
+        <w:t>nan_ind</w:t>
+      </w:r>
+      <w:proofErr w:type="spellEnd"/>
+      <w:r>
+        <w:t xml:space="preserve"> appear explicitly</w:t>
+      </w:r>
+      <w:r>
+        <w:t>:</w:t>
+      </w:r>
+      <w:r>
+        <w:t xml:space="preserve"> the model is built to handle irregular grids and missing points.</w:t>
+      </w:r>
+      <w:r>
+        <w:br/>
+      </w:r>
+      <w:r>
+        <w:br/>
+      </w:r>
+      <w:r>
+        <w:drawing>
+          <wp:inline distT="0" distB="0" distL="0" distR="0" wp14:anchorId="53670878" wp14:editId="3A0E8ECE">
+            <wp:extent cx="3811979" cy="1353710"/>
+            <wp:effectExtent l="0" t="0" r="0" b="0"/>
+            <wp:docPr id="36" name="Picture 36"/>
+            <wp:cNvGraphicFramePr>
+              <a:graphicFrameLocks xmlns:a="http://schemas.openxmlformats.org/drawingml/2006/main" noChangeAspect="1"/>
+            </wp:cNvGraphicFramePr>
+            <a:graphic xmlns:a="http://schemas.openxmlformats.org/drawingml/2006/main">
+              <a:graphicData uri="http://schemas.openxmlformats.org/drawingml/2006/picture">
+                <pic:pic xmlns:pic="http://schemas.openxmlformats.org/drawingml/2006/picture">
+                  <pic:nvPicPr>
+                    <pic:cNvPr id="1" name=""/>
+                    <pic:cNvPicPr/>
+                  </pic:nvPicPr>
+                  <pic:blipFill>
+                    <a:blip r:embed="rId37"/>
+                    <a:stretch>
+                      <a:fillRect/>
+                    </a:stretch>
+                  </pic:blipFill>
+                  <pic:spPr>
+                    <a:xfrm>
+                      <a:off x="0" y="0"/>
+                      <a:ext cx="3851463" cy="1367731"/>
+                    </a:xfrm>
+                    <a:prstGeom prst="rect">
+                      <a:avLst/>
+                    </a:prstGeom>
+                  </pic:spPr>
+                </pic:pic>
+              </a:graphicData>
+            </a:graphic>
+          </wp:inline>
+        </w:drawing>
+      </w:r>
     </w:p>
     <w:sectPr>
       <w:pgSz w:w="12240" w:h="15840"/>
@@ -2982,235 +6857,9 @@
     </w:lvl>
   </w:abstractNum>
   <w:abstractNum w:abstractNumId="1" w15:restartNumberingAfterBreak="0">
-    <w:nsid w:val="25C94F7A"/>
-    <w:multiLevelType w:val="hybridMultilevel"/>
-    <w:tmpl w:val="60BC758E"/>
-    <w:lvl w:ilvl="0" w:tplc="04090001">
-      <w:start w:val="1"/>
-      <w:numFmt w:val="bullet"/>
-      <w:lvlText w:val=""/>
-      <w:lvlJc w:val="left"/>
-      <w:pPr>
-        <w:ind w:left="720" w:hanging="360"/>
-      </w:pPr>
-      <w:rPr>
-        <w:rFonts w:ascii="Symbol" w:hAnsi="Symbol" w:hint="default"/>
-      </w:rPr>
-    </w:lvl>
-    <w:lvl w:ilvl="1" w:tplc="04090003" w:tentative="1">
-      <w:start w:val="1"/>
-      <w:numFmt w:val="bullet"/>
-      <w:lvlText w:val="o"/>
-      <w:lvlJc w:val="left"/>
-      <w:pPr>
-        <w:ind w:left="1440" w:hanging="360"/>
-      </w:pPr>
-      <w:rPr>
-        <w:rFonts w:ascii="Courier New" w:hAnsi="Courier New" w:cs="Courier New" w:hint="default"/>
-      </w:rPr>
-    </w:lvl>
-    <w:lvl w:ilvl="2" w:tplc="04090005" w:tentative="1">
-      <w:start w:val="1"/>
-      <w:numFmt w:val="bullet"/>
-      <w:lvlText w:val=""/>
-      <w:lvlJc w:val="left"/>
-      <w:pPr>
-        <w:ind w:left="2160" w:hanging="360"/>
-      </w:pPr>
-      <w:rPr>
-        <w:rFonts w:ascii="Wingdings" w:hAnsi="Wingdings" w:hint="default"/>
-      </w:rPr>
-    </w:lvl>
-    <w:lvl w:ilvl="3" w:tplc="04090001" w:tentative="1">
-      <w:start w:val="1"/>
-      <w:numFmt w:val="bullet"/>
-      <w:lvlText w:val=""/>
-      <w:lvlJc w:val="left"/>
-      <w:pPr>
-        <w:ind w:left="2880" w:hanging="360"/>
-      </w:pPr>
-      <w:rPr>
-        <w:rFonts w:ascii="Symbol" w:hAnsi="Symbol" w:hint="default"/>
-      </w:rPr>
-    </w:lvl>
-    <w:lvl w:ilvl="4" w:tplc="04090003" w:tentative="1">
-      <w:start w:val="1"/>
-      <w:numFmt w:val="bullet"/>
-      <w:lvlText w:val="o"/>
-      <w:lvlJc w:val="left"/>
-      <w:pPr>
-        <w:ind w:left="3600" w:hanging="360"/>
-      </w:pPr>
-      <w:rPr>
-        <w:rFonts w:ascii="Courier New" w:hAnsi="Courier New" w:cs="Courier New" w:hint="default"/>
-      </w:rPr>
-    </w:lvl>
-    <w:lvl w:ilvl="5" w:tplc="04090005" w:tentative="1">
-      <w:start w:val="1"/>
-      <w:numFmt w:val="bullet"/>
-      <w:lvlText w:val=""/>
-      <w:lvlJc w:val="left"/>
-      <w:pPr>
-        <w:ind w:left="4320" w:hanging="360"/>
-      </w:pPr>
-      <w:rPr>
-        <w:rFonts w:ascii="Wingdings" w:hAnsi="Wingdings" w:hint="default"/>
-      </w:rPr>
-    </w:lvl>
-    <w:lvl w:ilvl="6" w:tplc="04090001" w:tentative="1">
-      <w:start w:val="1"/>
-      <w:numFmt w:val="bullet"/>
-      <w:lvlText w:val=""/>
-      <w:lvlJc w:val="left"/>
-      <w:pPr>
-        <w:ind w:left="5040" w:hanging="360"/>
-      </w:pPr>
-      <w:rPr>
-        <w:rFonts w:ascii="Symbol" w:hAnsi="Symbol" w:hint="default"/>
-      </w:rPr>
-    </w:lvl>
-    <w:lvl w:ilvl="7" w:tplc="04090003" w:tentative="1">
-      <w:start w:val="1"/>
-      <w:numFmt w:val="bullet"/>
-      <w:lvlText w:val="o"/>
-      <w:lvlJc w:val="left"/>
-      <w:pPr>
-        <w:ind w:left="5760" w:hanging="360"/>
-      </w:pPr>
-      <w:rPr>
-        <w:rFonts w:ascii="Courier New" w:hAnsi="Courier New" w:cs="Courier New" w:hint="default"/>
-      </w:rPr>
-    </w:lvl>
-    <w:lvl w:ilvl="8" w:tplc="04090005" w:tentative="1">
-      <w:start w:val="1"/>
-      <w:numFmt w:val="bullet"/>
-      <w:lvlText w:val=""/>
-      <w:lvlJc w:val="left"/>
-      <w:pPr>
-        <w:ind w:left="6480" w:hanging="360"/>
-      </w:pPr>
-      <w:rPr>
-        <w:rFonts w:ascii="Wingdings" w:hAnsi="Wingdings" w:hint="default"/>
-      </w:rPr>
-    </w:lvl>
-  </w:abstractNum>
-  <w:abstractNum w:abstractNumId="2" w15:restartNumberingAfterBreak="0">
-    <w:nsid w:val="35BD627C"/>
+    <w:nsid w:val="1DC133C9"/>
     <w:multiLevelType w:val="multilevel"/>
-    <w:tmpl w:val="D33C55DA"/>
-    <w:lvl w:ilvl="0">
-      <w:start w:val="1"/>
-      <w:numFmt w:val="decimal"/>
-      <w:lvlText w:val="%1."/>
-      <w:lvlJc w:val="left"/>
-      <w:pPr>
-        <w:tabs>
-          <w:tab w:val="num" w:pos="720"/>
-        </w:tabs>
-        <w:ind w:left="720" w:hanging="360"/>
-      </w:pPr>
-    </w:lvl>
-    <w:lvl w:ilvl="1" w:tentative="1">
-      <w:start w:val="1"/>
-      <w:numFmt w:val="decimal"/>
-      <w:lvlText w:val="%2."/>
-      <w:lvlJc w:val="left"/>
-      <w:pPr>
-        <w:tabs>
-          <w:tab w:val="num" w:pos="1440"/>
-        </w:tabs>
-        <w:ind w:left="1440" w:hanging="360"/>
-      </w:pPr>
-    </w:lvl>
-    <w:lvl w:ilvl="2" w:tentative="1">
-      <w:start w:val="1"/>
-      <w:numFmt w:val="decimal"/>
-      <w:lvlText w:val="%3."/>
-      <w:lvlJc w:val="left"/>
-      <w:pPr>
-        <w:tabs>
-          <w:tab w:val="num" w:pos="2160"/>
-        </w:tabs>
-        <w:ind w:left="2160" w:hanging="360"/>
-      </w:pPr>
-    </w:lvl>
-    <w:lvl w:ilvl="3" w:tentative="1">
-      <w:start w:val="1"/>
-      <w:numFmt w:val="decimal"/>
-      <w:lvlText w:val="%4."/>
-      <w:lvlJc w:val="left"/>
-      <w:pPr>
-        <w:tabs>
-          <w:tab w:val="num" w:pos="2880"/>
-        </w:tabs>
-        <w:ind w:left="2880" w:hanging="360"/>
-      </w:pPr>
-    </w:lvl>
-    <w:lvl w:ilvl="4" w:tentative="1">
-      <w:start w:val="1"/>
-      <w:numFmt w:val="decimal"/>
-      <w:lvlText w:val="%5."/>
-      <w:lvlJc w:val="left"/>
-      <w:pPr>
-        <w:tabs>
-          <w:tab w:val="num" w:pos="3600"/>
-        </w:tabs>
-        <w:ind w:left="3600" w:hanging="360"/>
-      </w:pPr>
-    </w:lvl>
-    <w:lvl w:ilvl="5" w:tentative="1">
-      <w:start w:val="1"/>
-      <w:numFmt w:val="decimal"/>
-      <w:lvlText w:val="%6."/>
-      <w:lvlJc w:val="left"/>
-      <w:pPr>
-        <w:tabs>
-          <w:tab w:val="num" w:pos="4320"/>
-        </w:tabs>
-        <w:ind w:left="4320" w:hanging="360"/>
-      </w:pPr>
-    </w:lvl>
-    <w:lvl w:ilvl="6" w:tentative="1">
-      <w:start w:val="1"/>
-      <w:numFmt w:val="decimal"/>
-      <w:lvlText w:val="%7."/>
-      <w:lvlJc w:val="left"/>
-      <w:pPr>
-        <w:tabs>
-          <w:tab w:val="num" w:pos="5040"/>
-        </w:tabs>
-        <w:ind w:left="5040" w:hanging="360"/>
-      </w:pPr>
-    </w:lvl>
-    <w:lvl w:ilvl="7" w:tentative="1">
-      <w:start w:val="1"/>
-      <w:numFmt w:val="decimal"/>
-      <w:lvlText w:val="%8."/>
-      <w:lvlJc w:val="left"/>
-      <w:pPr>
-        <w:tabs>
-          <w:tab w:val="num" w:pos="5760"/>
-        </w:tabs>
-        <w:ind w:left="5760" w:hanging="360"/>
-      </w:pPr>
-    </w:lvl>
-    <w:lvl w:ilvl="8" w:tentative="1">
-      <w:start w:val="1"/>
-      <w:numFmt w:val="decimal"/>
-      <w:lvlText w:val="%9."/>
-      <w:lvlJc w:val="left"/>
-      <w:pPr>
-        <w:tabs>
-          <w:tab w:val="num" w:pos="6480"/>
-        </w:tabs>
-        <w:ind w:left="6480" w:hanging="360"/>
-      </w:pPr>
-    </w:lvl>
-  </w:abstractNum>
-  <w:abstractNum w:abstractNumId="3" w15:restartNumberingAfterBreak="0">
-    <w:nsid w:val="544A74FF"/>
-    <w:multiLevelType w:val="multilevel"/>
-    <w:tmpl w:val="343098C0"/>
+    <w:tmpl w:val="B636C8F0"/>
     <w:lvl w:ilvl="0">
       <w:start w:val="1"/>
       <w:numFmt w:val="bullet"/>
@@ -3356,10 +7005,438 @@
       </w:rPr>
     </w:lvl>
   </w:abstractNum>
+  <w:abstractNum w:abstractNumId="2" w15:restartNumberingAfterBreak="0">
+    <w:nsid w:val="25277CEE"/>
+    <w:multiLevelType w:val="hybridMultilevel"/>
+    <w:tmpl w:val="21CCFBC6"/>
+    <w:lvl w:ilvl="0" w:tplc="C31E0CA2">
+      <w:start w:val="1"/>
+      <w:numFmt w:val="lowerLetter"/>
+      <w:lvlText w:val="(%1)"/>
+      <w:lvlJc w:val="left"/>
+      <w:pPr>
+        <w:ind w:left="720" w:hanging="360"/>
+      </w:pPr>
+      <w:rPr>
+        <w:rFonts w:hint="default"/>
+      </w:rPr>
+    </w:lvl>
+    <w:lvl w:ilvl="1" w:tplc="04090019" w:tentative="1">
+      <w:start w:val="1"/>
+      <w:numFmt w:val="lowerLetter"/>
+      <w:lvlText w:val="%2."/>
+      <w:lvlJc w:val="left"/>
+      <w:pPr>
+        <w:ind w:left="1440" w:hanging="360"/>
+      </w:pPr>
+    </w:lvl>
+    <w:lvl w:ilvl="2" w:tplc="0409001B" w:tentative="1">
+      <w:start w:val="1"/>
+      <w:numFmt w:val="lowerRoman"/>
+      <w:lvlText w:val="%3."/>
+      <w:lvlJc w:val="right"/>
+      <w:pPr>
+        <w:ind w:left="2160" w:hanging="180"/>
+      </w:pPr>
+    </w:lvl>
+    <w:lvl w:ilvl="3" w:tplc="0409000F" w:tentative="1">
+      <w:start w:val="1"/>
+      <w:numFmt w:val="decimal"/>
+      <w:lvlText w:val="%4."/>
+      <w:lvlJc w:val="left"/>
+      <w:pPr>
+        <w:ind w:left="2880" w:hanging="360"/>
+      </w:pPr>
+    </w:lvl>
+    <w:lvl w:ilvl="4" w:tplc="04090019" w:tentative="1">
+      <w:start w:val="1"/>
+      <w:numFmt w:val="lowerLetter"/>
+      <w:lvlText w:val="%5."/>
+      <w:lvlJc w:val="left"/>
+      <w:pPr>
+        <w:ind w:left="3600" w:hanging="360"/>
+      </w:pPr>
+    </w:lvl>
+    <w:lvl w:ilvl="5" w:tplc="0409001B" w:tentative="1">
+      <w:start w:val="1"/>
+      <w:numFmt w:val="lowerRoman"/>
+      <w:lvlText w:val="%6."/>
+      <w:lvlJc w:val="right"/>
+      <w:pPr>
+        <w:ind w:left="4320" w:hanging="180"/>
+      </w:pPr>
+    </w:lvl>
+    <w:lvl w:ilvl="6" w:tplc="0409000F" w:tentative="1">
+      <w:start w:val="1"/>
+      <w:numFmt w:val="decimal"/>
+      <w:lvlText w:val="%7."/>
+      <w:lvlJc w:val="left"/>
+      <w:pPr>
+        <w:ind w:left="5040" w:hanging="360"/>
+      </w:pPr>
+    </w:lvl>
+    <w:lvl w:ilvl="7" w:tplc="04090019" w:tentative="1">
+      <w:start w:val="1"/>
+      <w:numFmt w:val="lowerLetter"/>
+      <w:lvlText w:val="%8."/>
+      <w:lvlJc w:val="left"/>
+      <w:pPr>
+        <w:ind w:left="5760" w:hanging="360"/>
+      </w:pPr>
+    </w:lvl>
+    <w:lvl w:ilvl="8" w:tplc="0409001B" w:tentative="1">
+      <w:start w:val="1"/>
+      <w:numFmt w:val="lowerRoman"/>
+      <w:lvlText w:val="%9."/>
+      <w:lvlJc w:val="right"/>
+      <w:pPr>
+        <w:ind w:left="6480" w:hanging="180"/>
+      </w:pPr>
+    </w:lvl>
+  </w:abstractNum>
+  <w:abstractNum w:abstractNumId="3" w15:restartNumberingAfterBreak="0">
+    <w:nsid w:val="25C94F7A"/>
+    <w:multiLevelType w:val="hybridMultilevel"/>
+    <w:tmpl w:val="60BC758E"/>
+    <w:lvl w:ilvl="0" w:tplc="04090001">
+      <w:start w:val="1"/>
+      <w:numFmt w:val="bullet"/>
+      <w:lvlText w:val=""/>
+      <w:lvlJc w:val="left"/>
+      <w:pPr>
+        <w:ind w:left="720" w:hanging="360"/>
+      </w:pPr>
+      <w:rPr>
+        <w:rFonts w:ascii="Symbol" w:hAnsi="Symbol" w:hint="default"/>
+      </w:rPr>
+    </w:lvl>
+    <w:lvl w:ilvl="1" w:tplc="04090003" w:tentative="1">
+      <w:start w:val="1"/>
+      <w:numFmt w:val="bullet"/>
+      <w:lvlText w:val="o"/>
+      <w:lvlJc w:val="left"/>
+      <w:pPr>
+        <w:ind w:left="1440" w:hanging="360"/>
+      </w:pPr>
+      <w:rPr>
+        <w:rFonts w:ascii="Courier New" w:hAnsi="Courier New" w:cs="Courier New" w:hint="default"/>
+      </w:rPr>
+    </w:lvl>
+    <w:lvl w:ilvl="2" w:tplc="04090005" w:tentative="1">
+      <w:start w:val="1"/>
+      <w:numFmt w:val="bullet"/>
+      <w:lvlText w:val=""/>
+      <w:lvlJc w:val="left"/>
+      <w:pPr>
+        <w:ind w:left="2160" w:hanging="360"/>
+      </w:pPr>
+      <w:rPr>
+        <w:rFonts w:ascii="Wingdings" w:hAnsi="Wingdings" w:hint="default"/>
+      </w:rPr>
+    </w:lvl>
+    <w:lvl w:ilvl="3" w:tplc="04090001" w:tentative="1">
+      <w:start w:val="1"/>
+      <w:numFmt w:val="bullet"/>
+      <w:lvlText w:val=""/>
+      <w:lvlJc w:val="left"/>
+      <w:pPr>
+        <w:ind w:left="2880" w:hanging="360"/>
+      </w:pPr>
+      <w:rPr>
+        <w:rFonts w:ascii="Symbol" w:hAnsi="Symbol" w:hint="default"/>
+      </w:rPr>
+    </w:lvl>
+    <w:lvl w:ilvl="4" w:tplc="04090003" w:tentative="1">
+      <w:start w:val="1"/>
+      <w:numFmt w:val="bullet"/>
+      <w:lvlText w:val="o"/>
+      <w:lvlJc w:val="left"/>
+      <w:pPr>
+        <w:ind w:left="3600" w:hanging="360"/>
+      </w:pPr>
+      <w:rPr>
+        <w:rFonts w:ascii="Courier New" w:hAnsi="Courier New" w:cs="Courier New" w:hint="default"/>
+      </w:rPr>
+    </w:lvl>
+    <w:lvl w:ilvl="5" w:tplc="04090005" w:tentative="1">
+      <w:start w:val="1"/>
+      <w:numFmt w:val="bullet"/>
+      <w:lvlText w:val=""/>
+      <w:lvlJc w:val="left"/>
+      <w:pPr>
+        <w:ind w:left="4320" w:hanging="360"/>
+      </w:pPr>
+      <w:rPr>
+        <w:rFonts w:ascii="Wingdings" w:hAnsi="Wingdings" w:hint="default"/>
+      </w:rPr>
+    </w:lvl>
+    <w:lvl w:ilvl="6" w:tplc="04090001" w:tentative="1">
+      <w:start w:val="1"/>
+      <w:numFmt w:val="bullet"/>
+      <w:lvlText w:val=""/>
+      <w:lvlJc w:val="left"/>
+      <w:pPr>
+        <w:ind w:left="5040" w:hanging="360"/>
+      </w:pPr>
+      <w:rPr>
+        <w:rFonts w:ascii="Symbol" w:hAnsi="Symbol" w:hint="default"/>
+      </w:rPr>
+    </w:lvl>
+    <w:lvl w:ilvl="7" w:tplc="04090003" w:tentative="1">
+      <w:start w:val="1"/>
+      <w:numFmt w:val="bullet"/>
+      <w:lvlText w:val="o"/>
+      <w:lvlJc w:val="left"/>
+      <w:pPr>
+        <w:ind w:left="5760" w:hanging="360"/>
+      </w:pPr>
+      <w:rPr>
+        <w:rFonts w:ascii="Courier New" w:hAnsi="Courier New" w:cs="Courier New" w:hint="default"/>
+      </w:rPr>
+    </w:lvl>
+    <w:lvl w:ilvl="8" w:tplc="04090005" w:tentative="1">
+      <w:start w:val="1"/>
+      <w:numFmt w:val="bullet"/>
+      <w:lvlText w:val=""/>
+      <w:lvlJc w:val="left"/>
+      <w:pPr>
+        <w:ind w:left="6480" w:hanging="360"/>
+      </w:pPr>
+      <w:rPr>
+        <w:rFonts w:ascii="Wingdings" w:hAnsi="Wingdings" w:hint="default"/>
+      </w:rPr>
+    </w:lvl>
+  </w:abstractNum>
   <w:abstractNum w:abstractNumId="4" w15:restartNumberingAfterBreak="0">
-    <w:nsid w:val="5CCA7721"/>
+    <w:nsid w:val="35BD627C"/>
     <w:multiLevelType w:val="multilevel"/>
-    <w:tmpl w:val="010201DC"/>
+    <w:tmpl w:val="D33C55DA"/>
+    <w:lvl w:ilvl="0">
+      <w:start w:val="1"/>
+      <w:numFmt w:val="decimal"/>
+      <w:lvlText w:val="%1."/>
+      <w:lvlJc w:val="left"/>
+      <w:pPr>
+        <w:tabs>
+          <w:tab w:val="num" w:pos="720"/>
+        </w:tabs>
+        <w:ind w:left="720" w:hanging="360"/>
+      </w:pPr>
+    </w:lvl>
+    <w:lvl w:ilvl="1" w:tentative="1">
+      <w:start w:val="1"/>
+      <w:numFmt w:val="decimal"/>
+      <w:lvlText w:val="%2."/>
+      <w:lvlJc w:val="left"/>
+      <w:pPr>
+        <w:tabs>
+          <w:tab w:val="num" w:pos="1440"/>
+        </w:tabs>
+        <w:ind w:left="1440" w:hanging="360"/>
+      </w:pPr>
+    </w:lvl>
+    <w:lvl w:ilvl="2" w:tentative="1">
+      <w:start w:val="1"/>
+      <w:numFmt w:val="decimal"/>
+      <w:lvlText w:val="%3."/>
+      <w:lvlJc w:val="left"/>
+      <w:pPr>
+        <w:tabs>
+          <w:tab w:val="num" w:pos="2160"/>
+        </w:tabs>
+        <w:ind w:left="2160" w:hanging="360"/>
+      </w:pPr>
+    </w:lvl>
+    <w:lvl w:ilvl="3" w:tentative="1">
+      <w:start w:val="1"/>
+      <w:numFmt w:val="decimal"/>
+      <w:lvlText w:val="%4."/>
+      <w:lvlJc w:val="left"/>
+      <w:pPr>
+        <w:tabs>
+          <w:tab w:val="num" w:pos="2880"/>
+        </w:tabs>
+        <w:ind w:left="2880" w:hanging="360"/>
+      </w:pPr>
+    </w:lvl>
+    <w:lvl w:ilvl="4" w:tentative="1">
+      <w:start w:val="1"/>
+      <w:numFmt w:val="decimal"/>
+      <w:lvlText w:val="%5."/>
+      <w:lvlJc w:val="left"/>
+      <w:pPr>
+        <w:tabs>
+          <w:tab w:val="num" w:pos="3600"/>
+        </w:tabs>
+        <w:ind w:left="3600" w:hanging="360"/>
+      </w:pPr>
+    </w:lvl>
+    <w:lvl w:ilvl="5" w:tentative="1">
+      <w:start w:val="1"/>
+      <w:numFmt w:val="decimal"/>
+      <w:lvlText w:val="%6."/>
+      <w:lvlJc w:val="left"/>
+      <w:pPr>
+        <w:tabs>
+          <w:tab w:val="num" w:pos="4320"/>
+        </w:tabs>
+        <w:ind w:left="4320" w:hanging="360"/>
+      </w:pPr>
+    </w:lvl>
+    <w:lvl w:ilvl="6" w:tentative="1">
+      <w:start w:val="1"/>
+      <w:numFmt w:val="decimal"/>
+      <w:lvlText w:val="%7."/>
+      <w:lvlJc w:val="left"/>
+      <w:pPr>
+        <w:tabs>
+          <w:tab w:val="num" w:pos="5040"/>
+        </w:tabs>
+        <w:ind w:left="5040" w:hanging="360"/>
+      </w:pPr>
+    </w:lvl>
+    <w:lvl w:ilvl="7" w:tentative="1">
+      <w:start w:val="1"/>
+      <w:numFmt w:val="decimal"/>
+      <w:lvlText w:val="%8."/>
+      <w:lvlJc w:val="left"/>
+      <w:pPr>
+        <w:tabs>
+          <w:tab w:val="num" w:pos="5760"/>
+        </w:tabs>
+        <w:ind w:left="5760" w:hanging="360"/>
+      </w:pPr>
+    </w:lvl>
+    <w:lvl w:ilvl="8" w:tentative="1">
+      <w:start w:val="1"/>
+      <w:numFmt w:val="decimal"/>
+      <w:lvlText w:val="%9."/>
+      <w:lvlJc w:val="left"/>
+      <w:pPr>
+        <w:tabs>
+          <w:tab w:val="num" w:pos="6480"/>
+        </w:tabs>
+        <w:ind w:left="6480" w:hanging="360"/>
+      </w:pPr>
+    </w:lvl>
+  </w:abstractNum>
+  <w:abstractNum w:abstractNumId="5" w15:restartNumberingAfterBreak="0">
+    <w:nsid w:val="403D1DEB"/>
+    <w:multiLevelType w:val="hybridMultilevel"/>
+    <w:tmpl w:val="0C2EC4FA"/>
+    <w:lvl w:ilvl="0" w:tplc="04090001">
+      <w:start w:val="1"/>
+      <w:numFmt w:val="bullet"/>
+      <w:lvlText w:val=""/>
+      <w:lvlJc w:val="left"/>
+      <w:pPr>
+        <w:ind w:left="720" w:hanging="360"/>
+      </w:pPr>
+      <w:rPr>
+        <w:rFonts w:ascii="Symbol" w:hAnsi="Symbol" w:hint="default"/>
+      </w:rPr>
+    </w:lvl>
+    <w:lvl w:ilvl="1" w:tplc="04090003" w:tentative="1">
+      <w:start w:val="1"/>
+      <w:numFmt w:val="bullet"/>
+      <w:lvlText w:val="o"/>
+      <w:lvlJc w:val="left"/>
+      <w:pPr>
+        <w:ind w:left="1440" w:hanging="360"/>
+      </w:pPr>
+      <w:rPr>
+        <w:rFonts w:ascii="Courier New" w:hAnsi="Courier New" w:cs="Courier New" w:hint="default"/>
+      </w:rPr>
+    </w:lvl>
+    <w:lvl w:ilvl="2" w:tplc="04090005" w:tentative="1">
+      <w:start w:val="1"/>
+      <w:numFmt w:val="bullet"/>
+      <w:lvlText w:val=""/>
+      <w:lvlJc w:val="left"/>
+      <w:pPr>
+        <w:ind w:left="2160" w:hanging="360"/>
+      </w:pPr>
+      <w:rPr>
+        <w:rFonts w:ascii="Wingdings" w:hAnsi="Wingdings" w:hint="default"/>
+      </w:rPr>
+    </w:lvl>
+    <w:lvl w:ilvl="3" w:tplc="04090001" w:tentative="1">
+      <w:start w:val="1"/>
+      <w:numFmt w:val="bullet"/>
+      <w:lvlText w:val=""/>
+      <w:lvlJc w:val="left"/>
+      <w:pPr>
+        <w:ind w:left="2880" w:hanging="360"/>
+      </w:pPr>
+      <w:rPr>
+        <w:rFonts w:ascii="Symbol" w:hAnsi="Symbol" w:hint="default"/>
+      </w:rPr>
+    </w:lvl>
+    <w:lvl w:ilvl="4" w:tplc="04090003" w:tentative="1">
+      <w:start w:val="1"/>
+      <w:numFmt w:val="bullet"/>
+      <w:lvlText w:val="o"/>
+      <w:lvlJc w:val="left"/>
+      <w:pPr>
+        <w:ind w:left="3600" w:hanging="360"/>
+      </w:pPr>
+      <w:rPr>
+        <w:rFonts w:ascii="Courier New" w:hAnsi="Courier New" w:cs="Courier New" w:hint="default"/>
+      </w:rPr>
+    </w:lvl>
+    <w:lvl w:ilvl="5" w:tplc="04090005" w:tentative="1">
+      <w:start w:val="1"/>
+      <w:numFmt w:val="bullet"/>
+      <w:lvlText w:val=""/>
+      <w:lvlJc w:val="left"/>
+      <w:pPr>
+        <w:ind w:left="4320" w:hanging="360"/>
+      </w:pPr>
+      <w:rPr>
+        <w:rFonts w:ascii="Wingdings" w:hAnsi="Wingdings" w:hint="default"/>
+      </w:rPr>
+    </w:lvl>
+    <w:lvl w:ilvl="6" w:tplc="04090001" w:tentative="1">
+      <w:start w:val="1"/>
+      <w:numFmt w:val="bullet"/>
+      <w:lvlText w:val=""/>
+      <w:lvlJc w:val="left"/>
+      <w:pPr>
+        <w:ind w:left="5040" w:hanging="360"/>
+      </w:pPr>
+      <w:rPr>
+        <w:rFonts w:ascii="Symbol" w:hAnsi="Symbol" w:hint="default"/>
+      </w:rPr>
+    </w:lvl>
+    <w:lvl w:ilvl="7" w:tplc="04090003" w:tentative="1">
+      <w:start w:val="1"/>
+      <w:numFmt w:val="bullet"/>
+      <w:lvlText w:val="o"/>
+      <w:lvlJc w:val="left"/>
+      <w:pPr>
+        <w:ind w:left="5760" w:hanging="360"/>
+      </w:pPr>
+      <w:rPr>
+        <w:rFonts w:ascii="Courier New" w:hAnsi="Courier New" w:cs="Courier New" w:hint="default"/>
+      </w:rPr>
+    </w:lvl>
+    <w:lvl w:ilvl="8" w:tplc="04090005" w:tentative="1">
+      <w:start w:val="1"/>
+      <w:numFmt w:val="bullet"/>
+      <w:lvlText w:val=""/>
+      <w:lvlJc w:val="left"/>
+      <w:pPr>
+        <w:ind w:left="6480" w:hanging="360"/>
+      </w:pPr>
+      <w:rPr>
+        <w:rFonts w:ascii="Wingdings" w:hAnsi="Wingdings" w:hint="default"/>
+      </w:rPr>
+    </w:lvl>
+  </w:abstractNum>
+  <w:abstractNum w:abstractNumId="6" w15:restartNumberingAfterBreak="0">
+    <w:nsid w:val="544A74FF"/>
+    <w:multiLevelType w:val="multilevel"/>
+    <w:tmpl w:val="343098C0"/>
     <w:lvl w:ilvl="0">
       <w:start w:val="1"/>
       <w:numFmt w:val="bullet"/>
@@ -3505,10 +7582,123 @@
       </w:rPr>
     </w:lvl>
   </w:abstractNum>
-  <w:abstractNum w:abstractNumId="5" w15:restartNumberingAfterBreak="0">
-    <w:nsid w:val="5F86735B"/>
+  <w:abstractNum w:abstractNumId="7" w15:restartNumberingAfterBreak="0">
+    <w:nsid w:val="5CC132F4"/>
+    <w:multiLevelType w:val="hybridMultilevel"/>
+    <w:tmpl w:val="BE5ECEAE"/>
+    <w:lvl w:ilvl="0" w:tplc="04090001">
+      <w:start w:val="1"/>
+      <w:numFmt w:val="bullet"/>
+      <w:lvlText w:val=""/>
+      <w:lvlJc w:val="left"/>
+      <w:pPr>
+        <w:ind w:left="720" w:hanging="360"/>
+      </w:pPr>
+      <w:rPr>
+        <w:rFonts w:ascii="Symbol" w:hAnsi="Symbol" w:hint="default"/>
+      </w:rPr>
+    </w:lvl>
+    <w:lvl w:ilvl="1" w:tplc="04090003" w:tentative="1">
+      <w:start w:val="1"/>
+      <w:numFmt w:val="bullet"/>
+      <w:lvlText w:val="o"/>
+      <w:lvlJc w:val="left"/>
+      <w:pPr>
+        <w:ind w:left="1440" w:hanging="360"/>
+      </w:pPr>
+      <w:rPr>
+        <w:rFonts w:ascii="Courier New" w:hAnsi="Courier New" w:cs="Courier New" w:hint="default"/>
+      </w:rPr>
+    </w:lvl>
+    <w:lvl w:ilvl="2" w:tplc="04090005" w:tentative="1">
+      <w:start w:val="1"/>
+      <w:numFmt w:val="bullet"/>
+      <w:lvlText w:val=""/>
+      <w:lvlJc w:val="left"/>
+      <w:pPr>
+        <w:ind w:left="2160" w:hanging="360"/>
+      </w:pPr>
+      <w:rPr>
+        <w:rFonts w:ascii="Wingdings" w:hAnsi="Wingdings" w:hint="default"/>
+      </w:rPr>
+    </w:lvl>
+    <w:lvl w:ilvl="3" w:tplc="04090001" w:tentative="1">
+      <w:start w:val="1"/>
+      <w:numFmt w:val="bullet"/>
+      <w:lvlText w:val=""/>
+      <w:lvlJc w:val="left"/>
+      <w:pPr>
+        <w:ind w:left="2880" w:hanging="360"/>
+      </w:pPr>
+      <w:rPr>
+        <w:rFonts w:ascii="Symbol" w:hAnsi="Symbol" w:hint="default"/>
+      </w:rPr>
+    </w:lvl>
+    <w:lvl w:ilvl="4" w:tplc="04090003" w:tentative="1">
+      <w:start w:val="1"/>
+      <w:numFmt w:val="bullet"/>
+      <w:lvlText w:val="o"/>
+      <w:lvlJc w:val="left"/>
+      <w:pPr>
+        <w:ind w:left="3600" w:hanging="360"/>
+      </w:pPr>
+      <w:rPr>
+        <w:rFonts w:ascii="Courier New" w:hAnsi="Courier New" w:cs="Courier New" w:hint="default"/>
+      </w:rPr>
+    </w:lvl>
+    <w:lvl w:ilvl="5" w:tplc="04090005" w:tentative="1">
+      <w:start w:val="1"/>
+      <w:numFmt w:val="bullet"/>
+      <w:lvlText w:val=""/>
+      <w:lvlJc w:val="left"/>
+      <w:pPr>
+        <w:ind w:left="4320" w:hanging="360"/>
+      </w:pPr>
+      <w:rPr>
+        <w:rFonts w:ascii="Wingdings" w:hAnsi="Wingdings" w:hint="default"/>
+      </w:rPr>
+    </w:lvl>
+    <w:lvl w:ilvl="6" w:tplc="04090001" w:tentative="1">
+      <w:start w:val="1"/>
+      <w:numFmt w:val="bullet"/>
+      <w:lvlText w:val=""/>
+      <w:lvlJc w:val="left"/>
+      <w:pPr>
+        <w:ind w:left="5040" w:hanging="360"/>
+      </w:pPr>
+      <w:rPr>
+        <w:rFonts w:ascii="Symbol" w:hAnsi="Symbol" w:hint="default"/>
+      </w:rPr>
+    </w:lvl>
+    <w:lvl w:ilvl="7" w:tplc="04090003" w:tentative="1">
+      <w:start w:val="1"/>
+      <w:numFmt w:val="bullet"/>
+      <w:lvlText w:val="o"/>
+      <w:lvlJc w:val="left"/>
+      <w:pPr>
+        <w:ind w:left="5760" w:hanging="360"/>
+      </w:pPr>
+      <w:rPr>
+        <w:rFonts w:ascii="Courier New" w:hAnsi="Courier New" w:cs="Courier New" w:hint="default"/>
+      </w:rPr>
+    </w:lvl>
+    <w:lvl w:ilvl="8" w:tplc="04090005" w:tentative="1">
+      <w:start w:val="1"/>
+      <w:numFmt w:val="bullet"/>
+      <w:lvlText w:val=""/>
+      <w:lvlJc w:val="left"/>
+      <w:pPr>
+        <w:ind w:left="6480" w:hanging="360"/>
+      </w:pPr>
+      <w:rPr>
+        <w:rFonts w:ascii="Wingdings" w:hAnsi="Wingdings" w:hint="default"/>
+      </w:rPr>
+    </w:lvl>
+  </w:abstractNum>
+  <w:abstractNum w:abstractNumId="8" w15:restartNumberingAfterBreak="0">
+    <w:nsid w:val="5CCA7721"/>
     <w:multiLevelType w:val="multilevel"/>
-    <w:tmpl w:val="69042D3C"/>
+    <w:tmpl w:val="010201DC"/>
     <w:lvl w:ilvl="0">
       <w:start w:val="1"/>
       <w:numFmt w:val="bullet"/>
@@ -3654,22 +7844,299 @@
       </w:rPr>
     </w:lvl>
   </w:abstractNum>
+  <w:abstractNum w:abstractNumId="9" w15:restartNumberingAfterBreak="0">
+    <w:nsid w:val="5F86735B"/>
+    <w:multiLevelType w:val="multilevel"/>
+    <w:tmpl w:val="69042D3C"/>
+    <w:lvl w:ilvl="0">
+      <w:start w:val="1"/>
+      <w:numFmt w:val="bullet"/>
+      <w:lvlText w:val=""/>
+      <w:lvlJc w:val="left"/>
+      <w:pPr>
+        <w:tabs>
+          <w:tab w:val="num" w:pos="720"/>
+        </w:tabs>
+        <w:ind w:left="720" w:hanging="360"/>
+      </w:pPr>
+      <w:rPr>
+        <w:rFonts w:ascii="Symbol" w:hAnsi="Symbol" w:hint="default"/>
+        <w:sz w:val="20"/>
+      </w:rPr>
+    </w:lvl>
+    <w:lvl w:ilvl="1" w:tentative="1">
+      <w:start w:val="1"/>
+      <w:numFmt w:val="bullet"/>
+      <w:lvlText w:val="o"/>
+      <w:lvlJc w:val="left"/>
+      <w:pPr>
+        <w:tabs>
+          <w:tab w:val="num" w:pos="1440"/>
+        </w:tabs>
+        <w:ind w:left="1440" w:hanging="360"/>
+      </w:pPr>
+      <w:rPr>
+        <w:rFonts w:ascii="Courier New" w:hAnsi="Courier New" w:hint="default"/>
+        <w:sz w:val="20"/>
+      </w:rPr>
+    </w:lvl>
+    <w:lvl w:ilvl="2" w:tentative="1">
+      <w:start w:val="1"/>
+      <w:numFmt w:val="bullet"/>
+      <w:lvlText w:val=""/>
+      <w:lvlJc w:val="left"/>
+      <w:pPr>
+        <w:tabs>
+          <w:tab w:val="num" w:pos="2160"/>
+        </w:tabs>
+        <w:ind w:left="2160" w:hanging="360"/>
+      </w:pPr>
+      <w:rPr>
+        <w:rFonts w:ascii="Wingdings" w:hAnsi="Wingdings" w:hint="default"/>
+        <w:sz w:val="20"/>
+      </w:rPr>
+    </w:lvl>
+    <w:lvl w:ilvl="3" w:tentative="1">
+      <w:start w:val="1"/>
+      <w:numFmt w:val="bullet"/>
+      <w:lvlText w:val=""/>
+      <w:lvlJc w:val="left"/>
+      <w:pPr>
+        <w:tabs>
+          <w:tab w:val="num" w:pos="2880"/>
+        </w:tabs>
+        <w:ind w:left="2880" w:hanging="360"/>
+      </w:pPr>
+      <w:rPr>
+        <w:rFonts w:ascii="Wingdings" w:hAnsi="Wingdings" w:hint="default"/>
+        <w:sz w:val="20"/>
+      </w:rPr>
+    </w:lvl>
+    <w:lvl w:ilvl="4" w:tentative="1">
+      <w:start w:val="1"/>
+      <w:numFmt w:val="bullet"/>
+      <w:lvlText w:val=""/>
+      <w:lvlJc w:val="left"/>
+      <w:pPr>
+        <w:tabs>
+          <w:tab w:val="num" w:pos="3600"/>
+        </w:tabs>
+        <w:ind w:left="3600" w:hanging="360"/>
+      </w:pPr>
+      <w:rPr>
+        <w:rFonts w:ascii="Wingdings" w:hAnsi="Wingdings" w:hint="default"/>
+        <w:sz w:val="20"/>
+      </w:rPr>
+    </w:lvl>
+    <w:lvl w:ilvl="5" w:tentative="1">
+      <w:start w:val="1"/>
+      <w:numFmt w:val="bullet"/>
+      <w:lvlText w:val=""/>
+      <w:lvlJc w:val="left"/>
+      <w:pPr>
+        <w:tabs>
+          <w:tab w:val="num" w:pos="4320"/>
+        </w:tabs>
+        <w:ind w:left="4320" w:hanging="360"/>
+      </w:pPr>
+      <w:rPr>
+        <w:rFonts w:ascii="Wingdings" w:hAnsi="Wingdings" w:hint="default"/>
+        <w:sz w:val="20"/>
+      </w:rPr>
+    </w:lvl>
+    <w:lvl w:ilvl="6" w:tentative="1">
+      <w:start w:val="1"/>
+      <w:numFmt w:val="bullet"/>
+      <w:lvlText w:val=""/>
+      <w:lvlJc w:val="left"/>
+      <w:pPr>
+        <w:tabs>
+          <w:tab w:val="num" w:pos="5040"/>
+        </w:tabs>
+        <w:ind w:left="5040" w:hanging="360"/>
+      </w:pPr>
+      <w:rPr>
+        <w:rFonts w:ascii="Wingdings" w:hAnsi="Wingdings" w:hint="default"/>
+        <w:sz w:val="20"/>
+      </w:rPr>
+    </w:lvl>
+    <w:lvl w:ilvl="7" w:tentative="1">
+      <w:start w:val="1"/>
+      <w:numFmt w:val="bullet"/>
+      <w:lvlText w:val=""/>
+      <w:lvlJc w:val="left"/>
+      <w:pPr>
+        <w:tabs>
+          <w:tab w:val="num" w:pos="5760"/>
+        </w:tabs>
+        <w:ind w:left="5760" w:hanging="360"/>
+      </w:pPr>
+      <w:rPr>
+        <w:rFonts w:ascii="Wingdings" w:hAnsi="Wingdings" w:hint="default"/>
+        <w:sz w:val="20"/>
+      </w:rPr>
+    </w:lvl>
+    <w:lvl w:ilvl="8" w:tentative="1">
+      <w:start w:val="1"/>
+      <w:numFmt w:val="bullet"/>
+      <w:lvlText w:val=""/>
+      <w:lvlJc w:val="left"/>
+      <w:pPr>
+        <w:tabs>
+          <w:tab w:val="num" w:pos="6480"/>
+        </w:tabs>
+        <w:ind w:left="6480" w:hanging="360"/>
+      </w:pPr>
+      <w:rPr>
+        <w:rFonts w:ascii="Wingdings" w:hAnsi="Wingdings" w:hint="default"/>
+        <w:sz w:val="20"/>
+      </w:rPr>
+    </w:lvl>
+  </w:abstractNum>
+  <w:abstractNum w:abstractNumId="10" w15:restartNumberingAfterBreak="0">
+    <w:nsid w:val="60F27F69"/>
+    <w:multiLevelType w:val="hybridMultilevel"/>
+    <w:tmpl w:val="80C4573A"/>
+    <w:lvl w:ilvl="0" w:tplc="04090001">
+      <w:start w:val="1"/>
+      <w:numFmt w:val="bullet"/>
+      <w:lvlText w:val=""/>
+      <w:lvlJc w:val="left"/>
+      <w:pPr>
+        <w:ind w:left="720" w:hanging="360"/>
+      </w:pPr>
+      <w:rPr>
+        <w:rFonts w:ascii="Symbol" w:hAnsi="Symbol" w:hint="default"/>
+      </w:rPr>
+    </w:lvl>
+    <w:lvl w:ilvl="1" w:tplc="04090003" w:tentative="1">
+      <w:start w:val="1"/>
+      <w:numFmt w:val="bullet"/>
+      <w:lvlText w:val="o"/>
+      <w:lvlJc w:val="left"/>
+      <w:pPr>
+        <w:ind w:left="1440" w:hanging="360"/>
+      </w:pPr>
+      <w:rPr>
+        <w:rFonts w:ascii="Courier New" w:hAnsi="Courier New" w:cs="Courier New" w:hint="default"/>
+      </w:rPr>
+    </w:lvl>
+    <w:lvl w:ilvl="2" w:tplc="04090005" w:tentative="1">
+      <w:start w:val="1"/>
+      <w:numFmt w:val="bullet"/>
+      <w:lvlText w:val=""/>
+      <w:lvlJc w:val="left"/>
+      <w:pPr>
+        <w:ind w:left="2160" w:hanging="360"/>
+      </w:pPr>
+      <w:rPr>
+        <w:rFonts w:ascii="Wingdings" w:hAnsi="Wingdings" w:hint="default"/>
+      </w:rPr>
+    </w:lvl>
+    <w:lvl w:ilvl="3" w:tplc="04090001" w:tentative="1">
+      <w:start w:val="1"/>
+      <w:numFmt w:val="bullet"/>
+      <w:lvlText w:val=""/>
+      <w:lvlJc w:val="left"/>
+      <w:pPr>
+        <w:ind w:left="2880" w:hanging="360"/>
+      </w:pPr>
+      <w:rPr>
+        <w:rFonts w:ascii="Symbol" w:hAnsi="Symbol" w:hint="default"/>
+      </w:rPr>
+    </w:lvl>
+    <w:lvl w:ilvl="4" w:tplc="04090003" w:tentative="1">
+      <w:start w:val="1"/>
+      <w:numFmt w:val="bullet"/>
+      <w:lvlText w:val="o"/>
+      <w:lvlJc w:val="left"/>
+      <w:pPr>
+        <w:ind w:left="3600" w:hanging="360"/>
+      </w:pPr>
+      <w:rPr>
+        <w:rFonts w:ascii="Courier New" w:hAnsi="Courier New" w:cs="Courier New" w:hint="default"/>
+      </w:rPr>
+    </w:lvl>
+    <w:lvl w:ilvl="5" w:tplc="04090005" w:tentative="1">
+      <w:start w:val="1"/>
+      <w:numFmt w:val="bullet"/>
+      <w:lvlText w:val=""/>
+      <w:lvlJc w:val="left"/>
+      <w:pPr>
+        <w:ind w:left="4320" w:hanging="360"/>
+      </w:pPr>
+      <w:rPr>
+        <w:rFonts w:ascii="Wingdings" w:hAnsi="Wingdings" w:hint="default"/>
+      </w:rPr>
+    </w:lvl>
+    <w:lvl w:ilvl="6" w:tplc="04090001" w:tentative="1">
+      <w:start w:val="1"/>
+      <w:numFmt w:val="bullet"/>
+      <w:lvlText w:val=""/>
+      <w:lvlJc w:val="left"/>
+      <w:pPr>
+        <w:ind w:left="5040" w:hanging="360"/>
+      </w:pPr>
+      <w:rPr>
+        <w:rFonts w:ascii="Symbol" w:hAnsi="Symbol" w:hint="default"/>
+      </w:rPr>
+    </w:lvl>
+    <w:lvl w:ilvl="7" w:tplc="04090003" w:tentative="1">
+      <w:start w:val="1"/>
+      <w:numFmt w:val="bullet"/>
+      <w:lvlText w:val="o"/>
+      <w:lvlJc w:val="left"/>
+      <w:pPr>
+        <w:ind w:left="5760" w:hanging="360"/>
+      </w:pPr>
+      <w:rPr>
+        <w:rFonts w:ascii="Courier New" w:hAnsi="Courier New" w:cs="Courier New" w:hint="default"/>
+      </w:rPr>
+    </w:lvl>
+    <w:lvl w:ilvl="8" w:tplc="04090005" w:tentative="1">
+      <w:start w:val="1"/>
+      <w:numFmt w:val="bullet"/>
+      <w:lvlText w:val=""/>
+      <w:lvlJc w:val="left"/>
+      <w:pPr>
+        <w:ind w:left="6480" w:hanging="360"/>
+      </w:pPr>
+      <w:rPr>
+        <w:rFonts w:ascii="Wingdings" w:hAnsi="Wingdings" w:hint="default"/>
+      </w:rPr>
+    </w:lvl>
+  </w:abstractNum>
   <w:num w:numId="1">
     <w:abstractNumId w:val="0"/>
   </w:num>
   <w:num w:numId="2">
+    <w:abstractNumId w:val="8"/>
+  </w:num>
+  <w:num w:numId="3">
+    <w:abstractNumId w:val="3"/>
+  </w:num>
+  <w:num w:numId="4">
+    <w:abstractNumId w:val="9"/>
+  </w:num>
+  <w:num w:numId="5">
+    <w:abstractNumId w:val="6"/>
+  </w:num>
+  <w:num w:numId="6">
     <w:abstractNumId w:val="4"/>
   </w:num>
-  <w:num w:numId="3">
+  <w:num w:numId="7">
+    <w:abstractNumId w:val="7"/>
+  </w:num>
+  <w:num w:numId="8">
     <w:abstractNumId w:val="1"/>
   </w:num>
-  <w:num w:numId="4">
+  <w:num w:numId="9">
     <w:abstractNumId w:val="5"/>
   </w:num>
-  <w:num w:numId="5">
-    <w:abstractNumId w:val="3"/>
+  <w:num w:numId="10">
+    <w:abstractNumId w:val="10"/>
   </w:num>
-  <w:num w:numId="6">
+  <w:num w:numId="11">
     <w:abstractNumId w:val="2"/>
   </w:num>
 </w:numbering>
@@ -4072,6 +8539,7 @@
   <w:style w:type="paragraph" w:default="1" w:styleId="Normal">
     <w:name w:val="Normal"/>
     <w:qFormat/>
+    <w:rsid w:val="001D44A7"/>
   </w:style>
   <w:style w:type="paragraph" w:styleId="Heading1">
     <w:name w:val="heading 1"/>
@@ -4139,7 +8607,6 @@
   <w:style w:type="character" w:default="1" w:styleId="DefaultParagraphFont">
     <w:name w:val="Default Paragraph Font"/>
     <w:uiPriority w:val="1"/>
-    <w:semiHidden/>
     <w:unhideWhenUsed/>
   </w:style>
   <w:style w:type="table" w:default="1" w:styleId="TableNormal">
@@ -4253,6 +8720,86 @@
       <w:sz w:val="26"/>
       <w:szCs w:val="26"/>
     </w:rPr>
+  </w:style>
+  <w:style w:type="character" w:customStyle="1" w:styleId="katex-mathml">
+    <w:name w:val="katex-mathml"/>
+    <w:basedOn w:val="DefaultParagraphFont"/>
+    <w:rsid w:val="00636E25"/>
+  </w:style>
+  <w:style w:type="character" w:customStyle="1" w:styleId="mord">
+    <w:name w:val="mord"/>
+    <w:basedOn w:val="DefaultParagraphFont"/>
+    <w:rsid w:val="00636E25"/>
+  </w:style>
+  <w:style w:type="paragraph" w:styleId="ListParagraph">
+    <w:name w:val="List Paragraph"/>
+    <w:basedOn w:val="Normal"/>
+    <w:uiPriority w:val="34"/>
+    <w:qFormat/>
+    <w:rsid w:val="00636E25"/>
+    <w:pPr>
+      <w:ind w:left="720"/>
+      <w:contextualSpacing/>
+    </w:pPr>
+  </w:style>
+  <w:style w:type="character" w:styleId="PlaceholderText">
+    <w:name w:val="Placeholder Text"/>
+    <w:basedOn w:val="DefaultParagraphFont"/>
+    <w:uiPriority w:val="99"/>
+    <w:semiHidden/>
+    <w:rsid w:val="00636E25"/>
+    <w:rPr>
+      <w:color w:val="808080"/>
+    </w:rPr>
+  </w:style>
+  <w:style w:type="character" w:customStyle="1" w:styleId="vlist-s">
+    <w:name w:val="vlist-s"/>
+    <w:basedOn w:val="DefaultParagraphFont"/>
+    <w:rsid w:val="00E41FF3"/>
+  </w:style>
+  <w:style w:type="character" w:customStyle="1" w:styleId="mpunct">
+    <w:name w:val="mpunct"/>
+    <w:basedOn w:val="DefaultParagraphFont"/>
+    <w:rsid w:val="00E41FF3"/>
+  </w:style>
+  <w:style w:type="character" w:customStyle="1" w:styleId="minner">
+    <w:name w:val="minner"/>
+    <w:basedOn w:val="DefaultParagraphFont"/>
+    <w:rsid w:val="00E41FF3"/>
+  </w:style>
+  <w:style w:type="character" w:customStyle="1" w:styleId="mopen">
+    <w:name w:val="mopen"/>
+    <w:basedOn w:val="DefaultParagraphFont"/>
+    <w:rsid w:val="00452790"/>
+  </w:style>
+  <w:style w:type="character" w:customStyle="1" w:styleId="mclose">
+    <w:name w:val="mclose"/>
+    <w:basedOn w:val="DefaultParagraphFont"/>
+    <w:rsid w:val="00452790"/>
+  </w:style>
+  <w:style w:type="character" w:customStyle="1" w:styleId="mrel">
+    <w:name w:val="mrel"/>
+    <w:basedOn w:val="DefaultParagraphFont"/>
+    <w:rsid w:val="001C2AEB"/>
+  </w:style>
+  <w:style w:type="table" w:styleId="TableGrid">
+    <w:name w:val="Table Grid"/>
+    <w:basedOn w:val="TableNormal"/>
+    <w:uiPriority w:val="39"/>
+    <w:rsid w:val="00A55E6D"/>
+    <w:pPr>
+      <w:spacing w:after="0" w:line="240" w:lineRule="auto"/>
+    </w:pPr>
+    <w:tblPr>
+      <w:tblBorders>
+        <w:top w:val="single" w:sz="4" w:space="0" w:color="auto"/>
+        <w:left w:val="single" w:sz="4" w:space="0" w:color="auto"/>
+        <w:bottom w:val="single" w:sz="4" w:space="0" w:color="auto"/>
+        <w:right w:val="single" w:sz="4" w:space="0" w:color="auto"/>
+        <w:insideH w:val="single" w:sz="4" w:space="0" w:color="auto"/>
+        <w:insideV w:val="single" w:sz="4" w:space="0" w:color="auto"/>
+      </w:tblBorders>
+    </w:tblPr>
   </w:style>
 </w:styles>
 </file>

--- a/Dataset/ElNino Dataset Discription.docx
+++ b/Dataset/ElNino Dataset Discription.docx
@@ -1670,7 +1670,310 @@
           <w:szCs w:val="24"/>
         </w:rPr>
       </w:pPr>
-      <w:r>
+    </w:p>
+    <w:p>
+      <w:pPr>
+        <w:rPr>
+          <w:rFonts w:asciiTheme="majorBidi" w:hAnsiTheme="majorBidi" w:cstheme="majorBidi"/>
+        </w:rPr>
+      </w:pPr>
+      <w:r>
+        <w:rPr>
+          <w:rFonts w:asciiTheme="majorBidi" w:hAnsiTheme="majorBidi" w:cstheme="majorBidi"/>
+        </w:rPr>
+        <w:t>Why smooth in some places and not in others?</w:t>
+      </w:r>
+      <w:r>
+        <w:rPr>
+          <w:rFonts w:asciiTheme="majorBidi" w:hAnsiTheme="majorBidi" w:cstheme="majorBidi"/>
+        </w:rPr>
+        <w:t xml:space="preserve"> </w:t>
+      </w:r>
+      <w:r>
+        <w:rPr>
+          <w:rFonts w:asciiTheme="majorBidi" w:hAnsiTheme="majorBidi" w:cstheme="majorBidi"/>
+        </w:rPr>
+        <w:t>Because the regular FAE’s reconstruction is limited by the fixed basis representation:</w:t>
+      </w:r>
+    </w:p>
+    <w:tbl>
+      <w:tblPr>
+        <w:tblStyle w:val="TableGrid"/>
+        <w:tblW w:w="9499" w:type="dxa"/>
+        <w:tblLook w:val="04A0" w:firstRow="1" w:lastRow="0" w:firstColumn="1" w:lastColumn="0" w:noHBand="0" w:noVBand="1"/>
+      </w:tblPr>
+      <w:tblGrid>
+        <w:gridCol w:w="2652"/>
+        <w:gridCol w:w="2806"/>
+        <w:gridCol w:w="4041"/>
+      </w:tblGrid>
+      <w:tr>
+        <w:trPr>
+          <w:trHeight w:val="254"/>
+        </w:trPr>
+        <w:tc>
+          <w:tcPr>
+            <w:tcW w:w="0" w:type="auto"/>
+            <w:hideMark/>
+          </w:tcPr>
+          <w:p>
+            <w:pPr>
+              <w:jc w:val="center"/>
+              <w:rPr>
+                <w:rFonts w:asciiTheme="majorBidi" w:eastAsia="Times New Roman" w:hAnsiTheme="majorBidi" w:cstheme="majorBidi"/>
+                <w:b/>
+                <w:bCs/>
+              </w:rPr>
+            </w:pPr>
+            <w:r>
+              <w:rPr>
+                <w:rFonts w:asciiTheme="majorBidi" w:eastAsia="Times New Roman" w:hAnsiTheme="majorBidi" w:cstheme="majorBidi"/>
+                <w:b/>
+                <w:bCs/>
+              </w:rPr>
+              <w:lastRenderedPageBreak/>
+              <w:t>Region of curve</w:t>
+            </w:r>
+          </w:p>
+        </w:tc>
+        <w:tc>
+          <w:tcPr>
+            <w:tcW w:w="0" w:type="auto"/>
+            <w:hideMark/>
+          </w:tcPr>
+          <w:p>
+            <w:pPr>
+              <w:jc w:val="center"/>
+              <w:rPr>
+                <w:rFonts w:asciiTheme="majorBidi" w:eastAsia="Times New Roman" w:hAnsiTheme="majorBidi" w:cstheme="majorBidi"/>
+                <w:b/>
+                <w:bCs/>
+              </w:rPr>
+            </w:pPr>
+            <w:r>
+              <w:rPr>
+                <w:rFonts w:asciiTheme="majorBidi" w:eastAsia="Times New Roman" w:hAnsiTheme="majorBidi" w:cstheme="majorBidi"/>
+                <w:b/>
+                <w:bCs/>
+              </w:rPr>
+              <w:t>Behavior</w:t>
+            </w:r>
+          </w:p>
+        </w:tc>
+        <w:tc>
+          <w:tcPr>
+            <w:tcW w:w="0" w:type="auto"/>
+            <w:hideMark/>
+          </w:tcPr>
+          <w:p>
+            <w:pPr>
+              <w:jc w:val="center"/>
+              <w:rPr>
+                <w:rFonts w:asciiTheme="majorBidi" w:eastAsia="Times New Roman" w:hAnsiTheme="majorBidi" w:cstheme="majorBidi"/>
+                <w:b/>
+                <w:bCs/>
+              </w:rPr>
+            </w:pPr>
+            <w:r>
+              <w:rPr>
+                <w:rFonts w:asciiTheme="majorBidi" w:eastAsia="Times New Roman" w:hAnsiTheme="majorBidi" w:cstheme="majorBidi"/>
+                <w:b/>
+                <w:bCs/>
+              </w:rPr>
+              <w:t>Why</w:t>
+            </w:r>
+          </w:p>
+        </w:tc>
+      </w:tr>
+      <w:tr>
+        <w:trPr>
+          <w:trHeight w:val="245"/>
+        </w:trPr>
+        <w:tc>
+          <w:tcPr>
+            <w:tcW w:w="0" w:type="auto"/>
+            <w:hideMark/>
+          </w:tcPr>
+          <w:p>
+            <w:pPr>
+              <w:rPr>
+                <w:rFonts w:asciiTheme="majorBidi" w:eastAsia="Times New Roman" w:hAnsiTheme="majorBidi" w:cstheme="majorBidi"/>
+              </w:rPr>
+            </w:pPr>
+            <w:r>
+              <w:rPr>
+                <w:rFonts w:asciiTheme="majorBidi" w:eastAsia="Times New Roman" w:hAnsiTheme="majorBidi" w:cstheme="majorBidi"/>
+              </w:rPr>
+              <w:t>slowly varying</w:t>
+            </w:r>
+          </w:p>
+        </w:tc>
+        <w:tc>
+          <w:tcPr>
+            <w:tcW w:w="0" w:type="auto"/>
+            <w:hideMark/>
+          </w:tcPr>
+          <w:p>
+            <w:pPr>
+              <w:rPr>
+                <w:rFonts w:asciiTheme="majorBidi" w:eastAsia="Times New Roman" w:hAnsiTheme="majorBidi" w:cstheme="majorBidi"/>
+              </w:rPr>
+            </w:pPr>
+            <w:r>
+              <w:rPr>
+                <w:rFonts w:asciiTheme="majorBidi" w:eastAsia="Times New Roman" w:hAnsiTheme="majorBidi" w:cstheme="majorBidi"/>
+              </w:rPr>
+              <w:t>smooth</w:t>
+            </w:r>
+          </w:p>
+        </w:tc>
+        <w:tc>
+          <w:tcPr>
+            <w:tcW w:w="0" w:type="auto"/>
+            <w:hideMark/>
+          </w:tcPr>
+          <w:p>
+            <w:pPr>
+              <w:rPr>
+                <w:rFonts w:asciiTheme="majorBidi" w:eastAsia="Times New Roman" w:hAnsiTheme="majorBidi" w:cstheme="majorBidi"/>
+              </w:rPr>
+            </w:pPr>
+            <w:r>
+              <w:rPr>
+                <w:rFonts w:asciiTheme="majorBidi" w:eastAsia="Times New Roman" w:hAnsiTheme="majorBidi" w:cstheme="majorBidi"/>
+              </w:rPr>
+              <w:t>B-splines can represent it well</w:t>
+            </w:r>
+          </w:p>
+        </w:tc>
+      </w:tr>
+      <w:tr>
+        <w:trPr>
+          <w:trHeight w:val="254"/>
+        </w:trPr>
+        <w:tc>
+          <w:tcPr>
+            <w:tcW w:w="0" w:type="auto"/>
+            <w:hideMark/>
+          </w:tcPr>
+          <w:p>
+            <w:pPr>
+              <w:rPr>
+                <w:rFonts w:asciiTheme="majorBidi" w:eastAsia="Times New Roman" w:hAnsiTheme="majorBidi" w:cstheme="majorBidi"/>
+              </w:rPr>
+            </w:pPr>
+            <w:r>
+              <w:rPr>
+                <w:rFonts w:asciiTheme="majorBidi" w:eastAsia="Times New Roman" w:hAnsiTheme="majorBidi" w:cstheme="majorBidi"/>
+              </w:rPr>
+              <w:t>rapidly varying / noisy</w:t>
+            </w:r>
+          </w:p>
+        </w:tc>
+        <w:tc>
+          <w:tcPr>
+            <w:tcW w:w="0" w:type="auto"/>
+            <w:hideMark/>
+          </w:tcPr>
+          <w:p>
+            <w:pPr>
+              <w:rPr>
+                <w:rFonts w:asciiTheme="majorBidi" w:eastAsia="Times New Roman" w:hAnsiTheme="majorBidi" w:cstheme="majorBidi"/>
+              </w:rPr>
+            </w:pPr>
+            <w:r>
+              <w:rPr>
+                <w:rFonts w:asciiTheme="majorBidi" w:eastAsia="Times New Roman" w:hAnsiTheme="majorBidi" w:cstheme="majorBidi"/>
+              </w:rPr>
+              <w:t>jagged or oversmoothed</w:t>
+            </w:r>
+          </w:p>
+        </w:tc>
+        <w:tc>
+          <w:tcPr>
+            <w:tcW w:w="0" w:type="auto"/>
+            <w:hideMark/>
+          </w:tcPr>
+          <w:p>
+            <w:pPr>
+              <w:rPr>
+                <w:rFonts w:asciiTheme="majorBidi" w:eastAsia="Times New Roman" w:hAnsiTheme="majorBidi" w:cstheme="majorBidi"/>
+              </w:rPr>
+            </w:pPr>
+            <w:r>
+              <w:rPr>
+                <w:rFonts w:asciiTheme="majorBidi" w:eastAsia="Times New Roman" w:hAnsiTheme="majorBidi" w:cstheme="majorBidi"/>
+              </w:rPr>
+              <w:t>basis not expressive enough</w:t>
+            </w:r>
+          </w:p>
+        </w:tc>
+      </w:tr>
+      <w:tr>
+        <w:trPr>
+          <w:trHeight w:val="245"/>
+        </w:trPr>
+        <w:tc>
+          <w:tcPr>
+            <w:tcW w:w="0" w:type="auto"/>
+            <w:hideMark/>
+          </w:tcPr>
+          <w:p>
+            <w:pPr>
+              <w:rPr>
+                <w:rFonts w:asciiTheme="majorBidi" w:eastAsia="Times New Roman" w:hAnsiTheme="majorBidi" w:cstheme="majorBidi"/>
+              </w:rPr>
+            </w:pPr>
+            <w:r>
+              <w:rPr>
+                <w:rFonts w:asciiTheme="majorBidi" w:eastAsia="Times New Roman" w:hAnsiTheme="majorBidi" w:cstheme="majorBidi"/>
+              </w:rPr>
+              <w:t>peaks &amp; troughs</w:t>
+            </w:r>
+          </w:p>
+        </w:tc>
+        <w:tc>
+          <w:tcPr>
+            <w:tcW w:w="0" w:type="auto"/>
+            <w:hideMark/>
+          </w:tcPr>
+          <w:p>
+            <w:pPr>
+              <w:rPr>
+                <w:rFonts w:asciiTheme="majorBidi" w:eastAsia="Times New Roman" w:hAnsiTheme="majorBidi" w:cstheme="majorBidi"/>
+              </w:rPr>
+            </w:pPr>
+            <w:r>
+              <w:rPr>
+                <w:rFonts w:asciiTheme="majorBidi" w:eastAsia="Times New Roman" w:hAnsiTheme="majorBidi" w:cstheme="majorBidi"/>
+              </w:rPr>
+              <w:t>biased</w:t>
+            </w:r>
+          </w:p>
+        </w:tc>
+        <w:tc>
+          <w:tcPr>
+            <w:tcW w:w="0" w:type="auto"/>
+            <w:hideMark/>
+          </w:tcPr>
+          <w:p>
+            <w:pPr>
+              <w:rPr>
+                <w:rFonts w:asciiTheme="majorBidi" w:eastAsia="Times New Roman" w:hAnsiTheme="majorBidi" w:cstheme="majorBidi"/>
+              </w:rPr>
+            </w:pPr>
+            <w:r>
+              <w:rPr>
+                <w:rFonts w:asciiTheme="majorBidi" w:eastAsia="Times New Roman" w:hAnsiTheme="majorBidi" w:cstheme="majorBidi"/>
+              </w:rPr>
+              <w:t>low-dim basis compresses extremes</w:t>
+            </w:r>
+          </w:p>
+        </w:tc>
+      </w:tr>
+    </w:tbl>
+    <w:p>
+      <w:pPr>
         <w:rPr>
           <w:rFonts w:asciiTheme="majorBidi" w:hAnsiTheme="majorBidi" w:cstheme="majorBidi"/>
           <w:b/>
@@ -1678,8 +1981,7 @@
           <w:sz w:val="24"/>
           <w:szCs w:val="24"/>
         </w:rPr>
-        <w:t xml:space="preserve">Neural Network Architecture: </w:t>
-      </w:r>
+      </w:pPr>
     </w:p>
     <w:p>
       <w:pPr>
@@ -1691,53 +1993,97 @@
         <w:rPr>
           <w:rFonts w:asciiTheme="majorBidi" w:hAnsiTheme="majorBidi" w:cstheme="majorBidi"/>
         </w:rPr>
-        <w:t>Input size = 12 (columns / Months)</w:t>
+        <w:t xml:space="preserve">We can increase basis size, or use nonlinear FAE. </w:t>
       </w:r>
     </w:p>
     <w:p>
       <w:pPr>
         <w:rPr>
           <w:rFonts w:asciiTheme="majorBidi" w:hAnsiTheme="majorBidi" w:cstheme="majorBidi"/>
-        </w:rPr>
-      </w:pPr>
-      <w:r>
-        <w:rPr>
-          <w:rFonts w:asciiTheme="majorBidi" w:hAnsiTheme="majorBidi" w:cstheme="majorBidi"/>
-        </w:rPr>
-        <w:t>Hidden layer (bottleneck): The latent dimension is 5 (</w:t>
-      </w:r>
-      <w:proofErr w:type="spellStart"/>
-      <w:r>
-        <w:rPr>
-          <w:rFonts w:asciiTheme="majorBidi" w:hAnsiTheme="majorBidi" w:cstheme="majorBidi"/>
-        </w:rPr>
-        <w:t>n_rep</w:t>
-      </w:r>
-      <w:proofErr w:type="spellEnd"/>
-      <w:r>
-        <w:rPr>
-          <w:rFonts w:asciiTheme="majorBidi" w:hAnsiTheme="majorBidi" w:cstheme="majorBidi"/>
-        </w:rPr>
-        <w:t xml:space="preserve"> / number of representation dimensions) </w:t>
-      </w:r>
-      <w:r>
-        <w:rPr>
-          <w:rFonts w:asciiTheme="majorBidi" w:hAnsiTheme="majorBidi" w:cstheme="majorBidi"/>
-        </w:rPr>
-        <w:t xml:space="preserve"> </w:t>
-      </w:r>
+          <w:b/>
+          <w:bCs/>
+          <w:sz w:val="24"/>
+          <w:szCs w:val="24"/>
+        </w:rPr>
+      </w:pPr>
     </w:p>
     <w:p>
       <w:pPr>
         <w:rPr>
           <w:rFonts w:asciiTheme="majorBidi" w:hAnsiTheme="majorBidi" w:cstheme="majorBidi"/>
-        </w:rPr>
-      </w:pPr>
-      <w:r>
-        <w:rPr>
-          <w:rFonts w:asciiTheme="majorBidi" w:hAnsiTheme="majorBidi" w:cstheme="majorBidi"/>
-        </w:rPr>
-        <w:lastRenderedPageBreak/>
+          <w:b/>
+          <w:bCs/>
+          <w:sz w:val="24"/>
+          <w:szCs w:val="24"/>
+        </w:rPr>
+      </w:pPr>
+      <w:r>
+        <w:rPr>
+          <w:rFonts w:asciiTheme="majorBidi" w:hAnsiTheme="majorBidi" w:cstheme="majorBidi"/>
+          <w:b/>
+          <w:bCs/>
+          <w:sz w:val="24"/>
+          <w:szCs w:val="24"/>
+        </w:rPr>
+        <w:t xml:space="preserve">Neural Network Architecture: </w:t>
+      </w:r>
+    </w:p>
+    <w:p>
+      <w:pPr>
+        <w:rPr>
+          <w:rFonts w:asciiTheme="majorBidi" w:hAnsiTheme="majorBidi" w:cstheme="majorBidi"/>
+        </w:rPr>
+      </w:pPr>
+      <w:r>
+        <w:rPr>
+          <w:rFonts w:asciiTheme="majorBidi" w:hAnsiTheme="majorBidi" w:cstheme="majorBidi"/>
+        </w:rPr>
+        <w:t>Input size = 12 (columns / Months)</w:t>
+      </w:r>
+    </w:p>
+    <w:p>
+      <w:pPr>
+        <w:rPr>
+          <w:rFonts w:asciiTheme="majorBidi" w:hAnsiTheme="majorBidi" w:cstheme="majorBidi"/>
+        </w:rPr>
+      </w:pPr>
+      <w:r>
+        <w:rPr>
+          <w:rFonts w:asciiTheme="majorBidi" w:hAnsiTheme="majorBidi" w:cstheme="majorBidi"/>
+        </w:rPr>
+        <w:t>Hidden layer (bottleneck): The latent dimension is 5 (</w:t>
+      </w:r>
+      <w:proofErr w:type="spellStart"/>
+      <w:r>
+        <w:rPr>
+          <w:rFonts w:asciiTheme="majorBidi" w:hAnsiTheme="majorBidi" w:cstheme="majorBidi"/>
+        </w:rPr>
+        <w:t>n_rep</w:t>
+      </w:r>
+      <w:proofErr w:type="spellEnd"/>
+      <w:r>
+        <w:rPr>
+          <w:rFonts w:asciiTheme="majorBidi" w:hAnsiTheme="majorBidi" w:cstheme="majorBidi"/>
+        </w:rPr>
+        <w:t xml:space="preserve"> / number of representation dimensions) </w:t>
+      </w:r>
+      <w:r>
+        <w:rPr>
+          <w:rFonts w:asciiTheme="majorBidi" w:hAnsiTheme="majorBidi" w:cstheme="majorBidi"/>
+        </w:rPr>
+        <w:t xml:space="preserve"> </w:t>
+      </w:r>
+    </w:p>
+    <w:p>
+      <w:pPr>
+        <w:rPr>
+          <w:rFonts w:asciiTheme="majorBidi" w:hAnsiTheme="majorBidi" w:cstheme="majorBidi"/>
+        </w:rPr>
+      </w:pPr>
+      <w:r>
+        <w:rPr>
+          <w:rFonts w:asciiTheme="majorBidi" w:hAnsiTheme="majorBidi" w:cstheme="majorBidi"/>
+        </w:rPr>
         <w:t xml:space="preserve">In </w:t>
       </w:r>
       <w:r>
@@ -2076,9 +2422,9 @@
           <w:noProof/>
         </w:rPr>
         <w:drawing>
-          <wp:inline distT="0" distB="0" distL="0" distR="0" wp14:anchorId="7CA720B4" wp14:editId="4595508D">
-            <wp:extent cx="2137558" cy="2063486"/>
-            <wp:effectExtent l="0" t="0" r="0" b="0"/>
+          <wp:inline distT="0" distB="0" distL="0" distR="0" wp14:anchorId="7CA720B4" wp14:editId="465F5F7C">
+            <wp:extent cx="2321626" cy="2241176"/>
+            <wp:effectExtent l="0" t="0" r="2540" b="6985"/>
             <wp:docPr id="17" name="Picture 17"/>
             <wp:cNvGraphicFramePr>
               <a:graphicFrameLocks xmlns:a="http://schemas.openxmlformats.org/drawingml/2006/main" noChangeAspect="1"/>
@@ -2099,7 +2445,7 @@
                   <pic:spPr>
                     <a:xfrm>
                       <a:off x="0" y="0"/>
-                      <a:ext cx="2172860" cy="2097565"/>
+                      <a:ext cx="2363958" cy="2282041"/>
                     </a:xfrm>
                     <a:prstGeom prst="rect">
                       <a:avLst/>
@@ -2117,9 +2463,9 @@
           <w:noProof/>
         </w:rPr>
         <w:drawing>
-          <wp:inline distT="0" distB="0" distL="0" distR="0" wp14:anchorId="09EA07BE" wp14:editId="62AB615E">
-            <wp:extent cx="2383741" cy="2006930"/>
-            <wp:effectExtent l="0" t="0" r="0" b="0"/>
+          <wp:inline distT="0" distB="0" distL="0" distR="0" wp14:anchorId="09EA07BE" wp14:editId="32CEF2E6">
+            <wp:extent cx="2623526" cy="2208810"/>
+            <wp:effectExtent l="0" t="0" r="5715" b="1270"/>
             <wp:docPr id="19" name="Picture 19"/>
             <wp:cNvGraphicFramePr>
               <a:graphicFrameLocks xmlns:a="http://schemas.openxmlformats.org/drawingml/2006/main" noChangeAspect="1"/>
@@ -2140,7 +2486,7 @@
                   <pic:spPr>
                     <a:xfrm>
                       <a:off x="0" y="0"/>
-                      <a:ext cx="2399731" cy="2020392"/>
+                      <a:ext cx="2645054" cy="2226935"/>
                     </a:xfrm>
                     <a:prstGeom prst="rect">
                       <a:avLst/>
@@ -2229,10 +2575,11 @@
           <w:rFonts w:asciiTheme="majorBidi" w:hAnsiTheme="majorBidi" w:cstheme="majorBidi"/>
           <w:noProof/>
         </w:rPr>
+        <w:lastRenderedPageBreak/>
         <w:drawing>
-          <wp:inline distT="0" distB="0" distL="0" distR="0" wp14:anchorId="0369A2BA" wp14:editId="27B39971">
-            <wp:extent cx="2416629" cy="1925480"/>
-            <wp:effectExtent l="0" t="0" r="3175" b="0"/>
+          <wp:inline distT="0" distB="0" distL="0" distR="0" wp14:anchorId="0369A2BA" wp14:editId="2DC2B3EA">
+            <wp:extent cx="2571008" cy="2048483"/>
+            <wp:effectExtent l="0" t="0" r="1270" b="9525"/>
             <wp:docPr id="11" name="Picture 11"/>
             <wp:cNvGraphicFramePr>
               <a:graphicFrameLocks xmlns:a="http://schemas.openxmlformats.org/drawingml/2006/main" noChangeAspect="1"/>
@@ -2253,7 +2600,7 @@
                   <pic:spPr>
                     <a:xfrm>
                       <a:off x="0" y="0"/>
-                      <a:ext cx="2474636" cy="1971698"/>
+                      <a:ext cx="2636920" cy="2101000"/>
                     </a:xfrm>
                     <a:prstGeom prst="rect">
                       <a:avLst/>
@@ -2271,9 +2618,9 @@
           <w:noProof/>
         </w:rPr>
         <w:drawing>
-          <wp:inline distT="0" distB="0" distL="0" distR="0" wp14:anchorId="073FCF63" wp14:editId="292AE8D2">
-            <wp:extent cx="2402302" cy="1781299"/>
-            <wp:effectExtent l="0" t="0" r="0" b="9525"/>
+          <wp:inline distT="0" distB="0" distL="0" distR="0" wp14:anchorId="073FCF63" wp14:editId="31519F80">
+            <wp:extent cx="2768030" cy="2052485"/>
+            <wp:effectExtent l="0" t="0" r="0" b="5080"/>
             <wp:docPr id="16" name="Picture 16"/>
             <wp:cNvGraphicFramePr>
               <a:graphicFrameLocks xmlns:a="http://schemas.openxmlformats.org/drawingml/2006/main" noChangeAspect="1"/>
@@ -2294,7 +2641,7 @@
                   <pic:spPr>
                     <a:xfrm>
                       <a:off x="0" y="0"/>
-                      <a:ext cx="2463462" cy="1826649"/>
+                      <a:ext cx="2859091" cy="2120006"/>
                     </a:xfrm>
                     <a:prstGeom prst="rect">
                       <a:avLst/>
@@ -2313,13 +2660,6 @@
           <w:rFonts w:asciiTheme="majorBidi" w:hAnsiTheme="majorBidi" w:cstheme="majorBidi"/>
         </w:rPr>
       </w:pPr>
-    </w:p>
-    <w:p>
-      <w:pPr>
-        <w:rPr>
-          <w:rFonts w:asciiTheme="majorBidi" w:hAnsiTheme="majorBidi" w:cstheme="majorBidi"/>
-        </w:rPr>
-      </w:pPr>
       <w:r>
         <w:rPr>
           <w:rFonts w:asciiTheme="majorBidi" w:hAnsiTheme="majorBidi" w:cstheme="majorBidi"/>
@@ -2336,7 +2676,6 @@
         <w:rPr>
           <w:rFonts w:asciiTheme="majorBidi" w:hAnsiTheme="majorBidi" w:cstheme="majorBidi"/>
         </w:rPr>
-        <w:lastRenderedPageBreak/>
         <w:t>Let’s see the latent space</w:t>
       </w:r>
       <w:r>
@@ -3039,21 +3378,7 @@
           <w:sz w:val="22"/>
           <w:szCs w:val="22"/>
         </w:rPr>
-        <w:t>Assume</w:t>
-      </w:r>
-      <w:r>
-        <w:rPr>
-          <w:sz w:val="22"/>
-          <w:szCs w:val="22"/>
-        </w:rPr>
-        <w:t xml:space="preserve"> a</w:t>
-      </w:r>
-      <w:r>
-        <w:rPr>
-          <w:sz w:val="22"/>
-          <w:szCs w:val="22"/>
-        </w:rPr>
-        <w:t xml:space="preserve">ll curves share the </w:t>
+        <w:t xml:space="preserve">Assume all curves share the </w:t>
       </w:r>
       <w:r>
         <w:rPr>
@@ -3157,14 +3482,7 @@
           <w:sz w:val="22"/>
           <w:szCs w:val="22"/>
         </w:rPr>
-        <w:t xml:space="preserve"> and g</w:t>
-      </w:r>
-      <w:r>
-        <w:rPr>
-          <w:sz w:val="22"/>
-          <w:szCs w:val="22"/>
-        </w:rPr>
-        <w:t xml:space="preserve">rid is </w:t>
+        <w:t xml:space="preserve"> and grid is </w:t>
       </w:r>
       <w:r>
         <w:rPr>
@@ -3213,21 +3531,7 @@
           <w:sz w:val="22"/>
           <w:szCs w:val="22"/>
         </w:rPr>
-        <w:t xml:space="preserve"> </w:t>
-      </w:r>
-      <w:r>
-        <w:rPr>
-          <w:sz w:val="22"/>
-          <w:szCs w:val="22"/>
-        </w:rPr>
-        <w:t>curve as</w:t>
-      </w:r>
-      <w:r>
-        <w:rPr>
-          <w:sz w:val="22"/>
-          <w:szCs w:val="22"/>
-        </w:rPr>
-        <w:t xml:space="preserve"> </w:t>
+        <w:t xml:space="preserve"> curve as </w:t>
       </w:r>
       <m:oMath>
         <m:sSub>
@@ -3316,14 +3620,7 @@
           <w:sz w:val="22"/>
           <w:szCs w:val="22"/>
         </w:rPr>
-        <w:t xml:space="preserve"> </w:t>
-      </w:r>
-      <w:r>
-        <w:rPr>
-          <w:sz w:val="22"/>
-          <w:szCs w:val="22"/>
-        </w:rPr>
-        <w:t xml:space="preserve">and approximate integrals with </w:t>
+        <w:t xml:space="preserve"> and approximate integrals with </w:t>
       </w:r>
       <w:r>
         <w:rPr>
@@ -3389,21 +3686,7 @@
           <w:sz w:val="22"/>
           <w:szCs w:val="22"/>
         </w:rPr>
-        <w:t xml:space="preserve"> (e.g. trapezoidal rule)</w:t>
-      </w:r>
-      <w:r>
-        <w:rPr>
-          <w:sz w:val="22"/>
-          <w:szCs w:val="22"/>
-        </w:rPr>
-        <w:t xml:space="preserve"> which is called “feature layer” in the paper</w:t>
-      </w:r>
-      <w:r>
-        <w:rPr>
-          <w:sz w:val="22"/>
-          <w:szCs w:val="22"/>
-        </w:rPr>
-        <w:t>:</w:t>
+        <w:t xml:space="preserve"> (e.g. trapezoidal rule) which is called “feature layer” in the paper:</w:t>
       </w:r>
     </w:p>
     <w:p>
@@ -3774,16 +4057,7 @@
           <w:sz w:val="22"/>
           <w:szCs w:val="22"/>
         </w:rPr>
-        <w:t xml:space="preserve"> are the features pas</w:t>
-      </w:r>
-      <w:bookmarkStart w:id="0" w:name="_GoBack"/>
-      <w:bookmarkEnd w:id="0"/>
-      <w:r>
-        <w:rPr>
-          <w:sz w:val="22"/>
-          <w:szCs w:val="22"/>
-        </w:rPr>
-        <w:t>sed into the neural network.</w:t>
+        <w:t xml:space="preserve"> are the features passed into the neural network.</w:t>
       </w:r>
     </w:p>
     <w:p>
@@ -3849,14 +4123,7 @@
           <w:sz w:val="22"/>
           <w:szCs w:val="22"/>
         </w:rPr>
-        <w:t xml:space="preserve"> </w:t>
-      </w:r>
-      <w:r>
-        <w:rPr>
-          <w:sz w:val="22"/>
-          <w:szCs w:val="22"/>
-        </w:rPr>
-        <w:t>are the same for all subjects.</w:t>
+        <w:t xml:space="preserve"> are the same for all subjects.</w:t>
       </w:r>
     </w:p>
     <w:p>
@@ -3903,6 +4170,8 @@
               <w:rPr>
                 <w:rStyle w:val="Strong"/>
                 <w:rFonts w:ascii="Cambria Math" w:hAnsi="Cambria Math"/>
+                <w:b w:val="0"/>
+                <w:bCs w:val="0"/>
                 <w:sz w:val="22"/>
                 <w:szCs w:val="22"/>
               </w:rPr>
@@ -4052,14 +4321,7 @@
           <w:sz w:val="22"/>
           <w:szCs w:val="22"/>
         </w:rPr>
-        <w:t xml:space="preserve"> the mapping</w:t>
-      </w:r>
-      <w:r>
-        <w:rPr>
-          <w:sz w:val="22"/>
-          <w:szCs w:val="22"/>
-        </w:rPr>
-        <w:t xml:space="preserve"> </w:t>
+        <w:t xml:space="preserve"> the mapping </w:t>
       </w:r>
       <m:oMath>
         <m:sSub>
@@ -4440,14 +4702,7 @@
           <w:sz w:val="22"/>
           <w:szCs w:val="22"/>
         </w:rPr>
-        <w:t xml:space="preserve"> </w:t>
-      </w:r>
-      <w:r>
-        <w:rPr>
-          <w:sz w:val="22"/>
-          <w:szCs w:val="22"/>
-        </w:rPr>
-        <w:t xml:space="preserve">is simply </w:t>
+        <w:t xml:space="preserve"> is simply </w:t>
       </w:r>
       <w:r>
         <w:rPr>
@@ -4772,14 +5027,7 @@
           <w:sz w:val="22"/>
           <w:szCs w:val="22"/>
         </w:rPr>
-        <w:t>: if the last hidden layer outputs coefficients</w:t>
-      </w:r>
-      <w:r>
-        <w:rPr>
-          <w:sz w:val="22"/>
-          <w:szCs w:val="22"/>
-        </w:rPr>
-        <w:t xml:space="preserve"> </w:t>
+        <w:t xml:space="preserve">: if the last hidden layer outputs coefficients </w:t>
       </w:r>
       <m:oMath>
         <m:sSub>
@@ -4880,25 +5128,7 @@
         <w:rPr>
           <w:rFonts w:asciiTheme="majorBidi" w:hAnsiTheme="majorBidi" w:cstheme="majorBidi"/>
         </w:rPr>
-        <w:t xml:space="preserve"> every observation. </w:t>
-      </w:r>
-      <w:r>
-        <w:rPr>
-          <w:rFonts w:asciiTheme="majorBidi" w:hAnsiTheme="majorBidi" w:cstheme="majorBidi"/>
-        </w:rPr>
-        <w:t>no missingness</w:t>
-      </w:r>
-      <w:r>
-        <w:rPr>
-          <w:rFonts w:asciiTheme="majorBidi" w:hAnsiTheme="majorBidi" w:cstheme="majorBidi"/>
-        </w:rPr>
-        <w:t xml:space="preserve"> and </w:t>
-      </w:r>
-      <w:r>
-        <w:rPr>
-          <w:rFonts w:asciiTheme="majorBidi" w:hAnsiTheme="majorBidi" w:cstheme="majorBidi"/>
-        </w:rPr>
-        <w:t>one global set of integration weights and basis evaluations.</w:t>
+        <w:t xml:space="preserve"> every observation. no missingness and one global set of integration weights and basis evaluations.</w:t>
       </w:r>
     </w:p>
     <w:p>
@@ -4941,15 +5171,7 @@
           <w:sz w:val="22"/>
           <w:szCs w:val="22"/>
         </w:rPr>
-        <w:t>Now suppose each subject has its own grid:</w:t>
-      </w:r>
-      <w:r>
-        <w:rPr>
-          <w:rFonts w:asciiTheme="majorBidi" w:hAnsiTheme="majorBidi" w:cstheme="majorBidi"/>
-          <w:sz w:val="22"/>
-          <w:szCs w:val="22"/>
-        </w:rPr>
-        <w:t xml:space="preserve"> {</w:t>
+        <w:t>Now suppose each subject has its own grid: {</w:t>
       </w:r>
       <m:oMath>
         <m:sSub>
@@ -4980,15 +5202,7 @@
                 <w:sz w:val="22"/>
                 <w:szCs w:val="22"/>
               </w:rPr>
-              <m:t>i</m:t>
-            </m:r>
-            <m:r>
-              <w:rPr>
-                <w:rFonts w:ascii="Cambria Math" w:hAnsi="Cambria Math" w:cstheme="majorBidi"/>
-                <w:sz w:val="22"/>
-                <w:szCs w:val="22"/>
-              </w:rPr>
-              <m:t>1</m:t>
+              <m:t>i1</m:t>
             </m:r>
           </m:sub>
         </m:sSub>
@@ -5212,6 +5426,7 @@
       <w:r>
         <w:rPr>
           <w:rFonts w:asciiTheme="majorBidi" w:hAnsiTheme="majorBidi" w:cstheme="majorBidi"/>
+          <w:noProof/>
           <w:sz w:val="22"/>
           <w:szCs w:val="22"/>
         </w:rPr>
@@ -5400,13 +5615,7 @@
               <w:rPr>
                 <w:rFonts w:ascii="Cambria Math" w:hAnsi="Cambria Math" w:cstheme="majorBidi"/>
               </w:rPr>
-              <m:t>i</m:t>
-            </m:r>
-            <m:r>
-              <w:rPr>
-                <w:rFonts w:ascii="Cambria Math" w:hAnsi="Cambria Math" w:cstheme="majorBidi"/>
-              </w:rPr>
-              <m:t>j</m:t>
+              <m:t>ij</m:t>
             </m:r>
           </m:sub>
         </m:sSub>
@@ -5442,19 +5651,7 @@
         <w:rPr>
           <w:rFonts w:asciiTheme="majorBidi" w:hAnsiTheme="majorBidi" w:cstheme="majorBidi"/>
         </w:rPr>
-        <w:t>Some t’s are simply missing for a given subject</w:t>
-      </w:r>
-      <w:r>
-        <w:rPr>
-          <w:rFonts w:asciiTheme="majorBidi" w:hAnsiTheme="majorBidi" w:cstheme="majorBidi"/>
-        </w:rPr>
-        <w:t>:</w:t>
-      </w:r>
-      <w:r>
-        <w:rPr>
-          <w:rFonts w:asciiTheme="majorBidi" w:hAnsiTheme="majorBidi" w:cstheme="majorBidi"/>
-        </w:rPr>
-        <w:t xml:space="preserve"> they are not in the sum at all.</w:t>
+        <w:t>Some t’s are simply missing for a given subject: they are not in the sum at all.</w:t>
       </w:r>
     </w:p>
     <w:p>
@@ -5473,15 +5670,7 @@
           <w:sz w:val="22"/>
           <w:szCs w:val="22"/>
         </w:rPr>
-        <w:t>Those feature vectors</w:t>
-      </w:r>
-      <w:r>
-        <w:rPr>
-          <w:rFonts w:asciiTheme="majorBidi" w:hAnsiTheme="majorBidi" w:cstheme="majorBidi"/>
-          <w:sz w:val="22"/>
-          <w:szCs w:val="22"/>
-        </w:rPr>
-        <w:t xml:space="preserve"> </w:t>
+        <w:t xml:space="preserve">Those feature vectors </w:t>
       </w:r>
       <m:oMath>
         <m:sSub>
@@ -5512,15 +5701,7 @@
                 <w:sz w:val="22"/>
                 <w:szCs w:val="22"/>
               </w:rPr>
-              <m:t>i</m:t>
-            </m:r>
-            <m:r>
-              <w:rPr>
-                <w:rFonts w:ascii="Cambria Math" w:hAnsi="Cambria Math" w:cstheme="majorBidi"/>
-                <w:sz w:val="22"/>
-                <w:szCs w:val="22"/>
-              </w:rPr>
-              <m:t>⋅</m:t>
+              <m:t>i⋅</m:t>
             </m:r>
           </m:sub>
         </m:sSub>
@@ -5630,15 +5811,7 @@
           <w:sz w:val="22"/>
           <w:szCs w:val="22"/>
         </w:rPr>
-        <w:t xml:space="preserve"> </w:t>
-      </w:r>
-      <w:r>
-        <w:rPr>
-          <w:rFonts w:asciiTheme="majorBidi" w:hAnsiTheme="majorBidi" w:cstheme="majorBidi"/>
-          <w:sz w:val="22"/>
-          <w:szCs w:val="22"/>
-        </w:rPr>
-        <w:t xml:space="preserve">The only real difference is in the </w:t>
+        <w:t xml:space="preserve"> The only real difference is in the </w:t>
       </w:r>
       <w:r>
         <w:rPr>
@@ -5655,31 +5828,7 @@
           <w:sz w:val="22"/>
           <w:szCs w:val="22"/>
         </w:rPr>
-        <w:t xml:space="preserve"> (projection) layer, because the integration step must adapt to irregular grids.</w:t>
-      </w:r>
-      <w:r>
-        <w:rPr>
-          <w:rFonts w:asciiTheme="majorBidi" w:hAnsiTheme="majorBidi" w:cstheme="majorBidi"/>
-          <w:sz w:val="22"/>
-          <w:szCs w:val="22"/>
-        </w:rPr>
-        <w:t xml:space="preserve"> Thus, t</w:t>
-      </w:r>
-      <w:r>
-        <w:rPr>
-          <w:rFonts w:asciiTheme="majorBidi" w:hAnsiTheme="majorBidi" w:cstheme="majorBidi"/>
-          <w:sz w:val="22"/>
-          <w:szCs w:val="22"/>
-        </w:rPr>
-        <w:t>he decoder is essentially the same in both the regular and irregular FAE.</w:t>
-      </w:r>
-      <w:r>
-        <w:rPr>
-          <w:rFonts w:asciiTheme="majorBidi" w:hAnsiTheme="majorBidi" w:cstheme="majorBidi"/>
-          <w:sz w:val="22"/>
-          <w:szCs w:val="22"/>
-        </w:rPr>
-        <w:t xml:space="preserve"> </w:t>
+        <w:t xml:space="preserve"> (projection) layer, because the integration step must adapt to irregular grids. Thus, the decoder is essentially the same in both the regular and irregular FAE. </w:t>
       </w:r>
       <w:r>
         <w:rPr>
@@ -5753,6 +5902,7 @@
       <w:r>
         <w:rPr>
           <w:rFonts w:asciiTheme="majorBidi" w:hAnsiTheme="majorBidi" w:cstheme="majorBidi"/>
+          <w:noProof/>
         </w:rPr>
         <w:drawing>
           <wp:inline distT="0" distB="0" distL="0" distR="0" wp14:anchorId="7879683E" wp14:editId="0622B170">
@@ -5867,23 +6017,7 @@
           <w:sz w:val="22"/>
           <w:szCs w:val="22"/>
         </w:rPr>
-        <w:t>).</w:t>
-      </w:r>
-      <w:r>
-        <w:rPr>
-          <w:rFonts w:asciiTheme="majorBidi" w:hAnsiTheme="majorBidi" w:cstheme="majorBidi"/>
-          <w:sz w:val="22"/>
-          <w:szCs w:val="22"/>
-        </w:rPr>
-        <w:t xml:space="preserve"> </w:t>
-      </w:r>
-      <w:r>
-        <w:rPr>
-          <w:rFonts w:asciiTheme="majorBidi" w:hAnsiTheme="majorBidi" w:cstheme="majorBidi"/>
-          <w:sz w:val="22"/>
-          <w:szCs w:val="22"/>
-        </w:rPr>
-        <w:t xml:space="preserve">Loss is computed </w:t>
+        <w:t xml:space="preserve">). Loss is computed </w:t>
       </w:r>
       <w:r>
         <w:rPr>
@@ -5947,8 +6081,11 @@
             </w:pPr>
             <w:r>
               <w:rPr>
+                <w:rFonts w:asciiTheme="majorBidi" w:hAnsiTheme="majorBidi" w:cstheme="majorBidi"/>
                 <w:b/>
                 <w:bCs/>
+                <w:sz w:val="22"/>
+                <w:szCs w:val="22"/>
               </w:rPr>
               <w:t>Regular decoder code</w:t>
             </w:r>
@@ -5973,8 +6110,11 @@
             </w:pPr>
             <w:r>
               <w:rPr>
+                <w:rFonts w:asciiTheme="majorBidi" w:hAnsiTheme="majorBidi" w:cstheme="majorBidi"/>
                 <w:b/>
                 <w:bCs/>
+                <w:sz w:val="22"/>
+                <w:szCs w:val="22"/>
               </w:rPr>
               <w:t>Irregular decoder code</w:t>
             </w:r>
@@ -6003,6 +6143,7 @@
             <w:r>
               <w:rPr>
                 <w:rFonts w:asciiTheme="majorBidi" w:hAnsiTheme="majorBidi" w:cstheme="majorBidi"/>
+                <w:noProof/>
                 <w:sz w:val="22"/>
                 <w:szCs w:val="22"/>
               </w:rPr>
@@ -6062,6 +6203,7 @@
             <w:r>
               <w:rPr>
                 <w:rFonts w:asciiTheme="majorBidi" w:hAnsiTheme="majorBidi" w:cstheme="majorBidi"/>
+                <w:noProof/>
                 <w:sz w:val="22"/>
                 <w:szCs w:val="22"/>
               </w:rPr>
@@ -6118,23 +6260,7 @@
                 <w:sz w:val="22"/>
                 <w:szCs w:val="22"/>
               </w:rPr>
-              <w:t xml:space="preserve">Second </w:t>
-            </w:r>
-            <w:r>
-              <w:rPr>
-                <w:rFonts w:asciiTheme="majorBidi" w:hAnsiTheme="majorBidi" w:cstheme="majorBidi"/>
-                <w:sz w:val="22"/>
-                <w:szCs w:val="22"/>
-              </w:rPr>
-              <w:t xml:space="preserve">multiplication </w:t>
-            </w:r>
-            <w:r>
-              <w:rPr>
-                <w:rFonts w:asciiTheme="majorBidi" w:hAnsiTheme="majorBidi" w:cstheme="majorBidi"/>
-                <w:sz w:val="22"/>
-                <w:szCs w:val="22"/>
-              </w:rPr>
-              <w:t>is the mask for irregular data.</w:t>
+              <w:t>Second multiplication is the mask for irregular data.</w:t>
             </w:r>
           </w:p>
         </w:tc>
@@ -6149,8 +6275,6 @@
           <w:rFonts w:asciiTheme="majorBidi" w:hAnsiTheme="majorBidi" w:cstheme="majorBidi"/>
           <w:b/>
           <w:bCs/>
-          <w:sz w:val="24"/>
-          <w:szCs w:val="24"/>
         </w:rPr>
       </w:pPr>
     </w:p>
@@ -6185,22 +6309,29 @@
           <w:ilvl w:val="0"/>
           <w:numId w:val="11"/>
         </w:numPr>
-      </w:pPr>
-      <w:r>
-        <w:rPr>
+        <w:rPr>
+          <w:rFonts w:asciiTheme="majorBidi" w:hAnsiTheme="majorBidi" w:cstheme="majorBidi"/>
+          <w:sz w:val="22"/>
+          <w:szCs w:val="22"/>
+        </w:rPr>
+      </w:pPr>
+      <w:r>
+        <w:rPr>
+          <w:rFonts w:asciiTheme="majorBidi" w:hAnsiTheme="majorBidi" w:cstheme="majorBidi"/>
           <w:b/>
           <w:bCs/>
+          <w:sz w:val="22"/>
+          <w:szCs w:val="22"/>
         </w:rPr>
         <w:t>Data representation</w:t>
       </w:r>
       <w:r>
-        <w:t xml:space="preserve">: </w:t>
-      </w:r>
-      <w:r>
-        <w:t>Omega holds the subject-specific weights</w:t>
-      </w:r>
-      <w:r>
-        <w:t xml:space="preserve"> </w:t>
+        <w:rPr>
+          <w:rFonts w:asciiTheme="majorBidi" w:hAnsiTheme="majorBidi" w:cstheme="majorBidi"/>
+          <w:sz w:val="22"/>
+          <w:szCs w:val="22"/>
+        </w:rPr>
+        <w:t xml:space="preserve">: Omega holds the subject-specific weights </w:t>
       </w:r>
       <m:oMath>
         <m:sSub>
@@ -6237,14 +6368,29 @@
         </m:sSub>
       </m:oMath>
       <w:r>
+        <w:rPr>
+          <w:rFonts w:asciiTheme="majorBidi" w:hAnsiTheme="majorBidi" w:cstheme="majorBidi"/>
+          <w:sz w:val="22"/>
+          <w:szCs w:val="22"/>
+        </w:rPr>
         <w:t xml:space="preserve">. </w:t>
       </w:r>
       <w:proofErr w:type="spellStart"/>
       <w:r>
+        <w:rPr>
+          <w:rFonts w:asciiTheme="majorBidi" w:hAnsiTheme="majorBidi" w:cstheme="majorBidi"/>
+          <w:sz w:val="22"/>
+          <w:szCs w:val="22"/>
+        </w:rPr>
         <w:t>missing_ind</w:t>
       </w:r>
       <w:proofErr w:type="spellEnd"/>
       <w:r>
+        <w:rPr>
+          <w:rFonts w:asciiTheme="majorBidi" w:hAnsiTheme="majorBidi" w:cstheme="majorBidi"/>
+          <w:sz w:val="22"/>
+          <w:szCs w:val="22"/>
+        </w:rPr>
         <w:t xml:space="preserve"> is the mask telling the model where data exist.</w:t>
       </w:r>
     </w:p>
@@ -6261,6 +6407,7 @@
       <w:r>
         <w:rPr>
           <w:rFonts w:asciiTheme="majorBidi" w:hAnsiTheme="majorBidi" w:cstheme="majorBidi"/>
+          <w:noProof/>
           <w:sz w:val="22"/>
           <w:szCs w:val="22"/>
         </w:rPr>
@@ -6309,37 +6456,64 @@
           <w:ilvl w:val="0"/>
           <w:numId w:val="11"/>
         </w:numPr>
-      </w:pPr>
-      <w:r>
-        <w:rPr>
+        <w:rPr>
+          <w:rFonts w:asciiTheme="majorBidi" w:hAnsiTheme="majorBidi" w:cstheme="majorBidi"/>
+          <w:sz w:val="22"/>
+          <w:szCs w:val="22"/>
+        </w:rPr>
+      </w:pPr>
+      <w:r>
+        <w:rPr>
+          <w:rFonts w:asciiTheme="majorBidi" w:hAnsiTheme="majorBidi" w:cstheme="majorBidi"/>
           <w:b/>
           <w:bCs/>
+          <w:sz w:val="22"/>
+          <w:szCs w:val="22"/>
         </w:rPr>
         <w:t>Projection/feature layer</w:t>
       </w:r>
       <w:r>
-        <w:t xml:space="preserve">: </w:t>
-      </w:r>
-      <w:r>
-        <w:t xml:space="preserve">W is passed in from the dataset, not computed from a global </w:t>
+        <w:rPr>
+          <w:rFonts w:asciiTheme="majorBidi" w:hAnsiTheme="majorBidi" w:cstheme="majorBidi"/>
+          <w:sz w:val="22"/>
+          <w:szCs w:val="22"/>
+        </w:rPr>
+        <w:t xml:space="preserve">: W is passed in from the dataset, not computed from a global </w:t>
       </w:r>
       <w:proofErr w:type="spellStart"/>
       <w:r>
+        <w:rPr>
+          <w:rFonts w:asciiTheme="majorBidi" w:hAnsiTheme="majorBidi" w:cstheme="majorBidi"/>
+          <w:sz w:val="22"/>
+          <w:szCs w:val="22"/>
+        </w:rPr>
         <w:t>tpts</w:t>
       </w:r>
       <w:proofErr w:type="spellEnd"/>
       <w:r>
-        <w:t>.</w:t>
-      </w:r>
-      <w:r>
-        <w:t xml:space="preserve"> </w:t>
+        <w:rPr>
+          <w:rFonts w:asciiTheme="majorBidi" w:hAnsiTheme="majorBidi" w:cstheme="majorBidi"/>
+          <w:sz w:val="22"/>
+          <w:szCs w:val="22"/>
+        </w:rPr>
+        <w:t xml:space="preserve">. </w:t>
       </w:r>
       <w:proofErr w:type="gramStart"/>
       <w:r>
+        <w:rPr>
+          <w:rFonts w:asciiTheme="majorBidi" w:hAnsiTheme="majorBidi" w:cstheme="majorBidi"/>
+          <w:sz w:val="22"/>
+          <w:szCs w:val="22"/>
+        </w:rPr>
         <w:t>So</w:t>
       </w:r>
       <w:proofErr w:type="gramEnd"/>
       <w:r>
+        <w:rPr>
+          <w:rFonts w:asciiTheme="majorBidi" w:hAnsiTheme="majorBidi" w:cstheme="majorBidi"/>
+          <w:sz w:val="22"/>
+          <w:szCs w:val="22"/>
+        </w:rPr>
         <w:t xml:space="preserve"> each mini-batch may contain different rows of W, corresponding to different irregular grids and weights </w:t>
       </w:r>
       <m:oMath>
@@ -6378,20 +6552,16 @@
       </m:oMath>
       <w:r>
         <w:rPr>
-          <w:sz w:val="22"/>
-          <w:szCs w:val="22"/>
-        </w:rPr>
-        <w:t xml:space="preserve">. </w:t>
-      </w:r>
-      <w:r>
-        <w:t>Mathematically it’s doing</w:t>
-      </w:r>
-      <w:r>
-        <w:t xml:space="preserve"> </w:t>
-      </w:r>
-      <w:r>
-        <w:rPr>
-          <w:rFonts w:asciiTheme="majorBidi" w:hAnsiTheme="majorBidi" w:cstheme="majorBidi"/>
+          <w:rFonts w:asciiTheme="majorBidi" w:hAnsiTheme="majorBidi" w:cstheme="majorBidi"/>
+          <w:sz w:val="22"/>
+          <w:szCs w:val="22"/>
+        </w:rPr>
+        <w:t xml:space="preserve">. Mathematically it’s doing </w:t>
+      </w:r>
+      <w:r>
+        <w:rPr>
+          <w:rFonts w:asciiTheme="majorBidi" w:hAnsiTheme="majorBidi" w:cstheme="majorBidi"/>
+          <w:noProof/>
           <w:sz w:val="22"/>
           <w:szCs w:val="22"/>
         </w:rPr>
@@ -6436,8 +6606,19 @@
       <w:pPr>
         <w:pStyle w:val="NormalWeb"/>
         <w:ind w:left="720"/>
-      </w:pPr>
-      <w:r>
+        <w:rPr>
+          <w:rFonts w:asciiTheme="majorBidi" w:hAnsiTheme="majorBidi" w:cstheme="majorBidi"/>
+          <w:sz w:val="22"/>
+          <w:szCs w:val="22"/>
+        </w:rPr>
+      </w:pPr>
+      <w:r>
+        <w:rPr>
+          <w:rFonts w:asciiTheme="majorBidi" w:hAnsiTheme="majorBidi" w:cstheme="majorBidi"/>
+          <w:noProof/>
+          <w:sz w:val="22"/>
+          <w:szCs w:val="22"/>
+        </w:rPr>
         <w:drawing>
           <wp:inline distT="0" distB="0" distL="0" distR="0" wp14:anchorId="45C1BFF4" wp14:editId="655916C9">
             <wp:extent cx="3028208" cy="642976"/>
@@ -6482,65 +6663,103 @@
           <w:ilvl w:val="0"/>
           <w:numId w:val="11"/>
         </w:numPr>
-      </w:pPr>
-      <w:r>
-        <w:rPr>
+        <w:rPr>
+          <w:rFonts w:asciiTheme="majorBidi" w:hAnsiTheme="majorBidi" w:cstheme="majorBidi"/>
+          <w:sz w:val="22"/>
+          <w:szCs w:val="22"/>
+        </w:rPr>
+      </w:pPr>
+      <w:r>
+        <w:rPr>
+          <w:rFonts w:asciiTheme="majorBidi" w:hAnsiTheme="majorBidi" w:cstheme="majorBidi"/>
           <w:b/>
           <w:bCs/>
+          <w:sz w:val="22"/>
+          <w:szCs w:val="22"/>
         </w:rPr>
         <w:t>Reconstruction with mask</w:t>
       </w:r>
       <w:r>
-        <w:t xml:space="preserve">: </w:t>
-      </w:r>
-      <w:r>
-        <w:t>First line: create a full curve on the dense grid where basis was evaluated.</w:t>
-      </w:r>
-      <w:r>
-        <w:t xml:space="preserve"> </w:t>
-      </w:r>
-      <w:r>
+        <w:rPr>
+          <w:rFonts w:asciiTheme="majorBidi" w:hAnsiTheme="majorBidi" w:cstheme="majorBidi"/>
+          <w:sz w:val="22"/>
+          <w:szCs w:val="22"/>
+        </w:rPr>
+        <w:t xml:space="preserve">: First line: create a full curve on the dense grid where basis was evaluated. </w:t>
+      </w:r>
+      <w:r>
+        <w:rPr>
+          <w:rFonts w:asciiTheme="majorBidi" w:hAnsiTheme="majorBidi" w:cstheme="majorBidi"/>
+          <w:sz w:val="22"/>
+          <w:szCs w:val="22"/>
+        </w:rPr>
         <w:br/>
       </w:r>
       <w:r>
+        <w:rPr>
+          <w:rFonts w:asciiTheme="majorBidi" w:hAnsiTheme="majorBidi" w:cstheme="majorBidi"/>
+          <w:sz w:val="22"/>
+          <w:szCs w:val="22"/>
+        </w:rPr>
         <w:t xml:space="preserve">Second line: multiply by </w:t>
       </w:r>
       <w:proofErr w:type="spellStart"/>
       <w:r>
+        <w:rPr>
+          <w:rFonts w:asciiTheme="majorBidi" w:hAnsiTheme="majorBidi" w:cstheme="majorBidi"/>
+          <w:sz w:val="22"/>
+          <w:szCs w:val="22"/>
+        </w:rPr>
         <w:t>nan_ind</w:t>
       </w:r>
       <w:proofErr w:type="spellEnd"/>
       <w:r>
-        <w:t xml:space="preserve"> so that:</w:t>
-      </w:r>
-      <w:r>
-        <w:t xml:space="preserve"> </w:t>
-      </w:r>
-      <w:r>
-        <w:t>Observed points keep their value.</w:t>
-      </w:r>
-      <w:r>
-        <w:t xml:space="preserve"> </w:t>
-      </w:r>
-      <w:r>
-        <w:t>Unobserved points become 0 and effectively do not contribute to the MSE loss (because input also has 0s there).</w:t>
-      </w:r>
-      <w:r>
-        <w:t xml:space="preserve"> </w:t>
-      </w:r>
-      <w:r>
+        <w:rPr>
+          <w:rFonts w:asciiTheme="majorBidi" w:hAnsiTheme="majorBidi" w:cstheme="majorBidi"/>
+          <w:sz w:val="22"/>
+          <w:szCs w:val="22"/>
+        </w:rPr>
+        <w:t xml:space="preserve"> so that: Observed points keep their value. Unobserved points become 0 and effectively do not contribute to the MSE loss (because input also has 0s there). </w:t>
+      </w:r>
+      <w:r>
+        <w:rPr>
+          <w:rFonts w:asciiTheme="majorBidi" w:hAnsiTheme="majorBidi" w:cstheme="majorBidi"/>
+          <w:sz w:val="22"/>
+          <w:szCs w:val="22"/>
+        </w:rPr>
         <w:br/>
       </w:r>
       <w:r>
+        <w:rPr>
+          <w:rFonts w:asciiTheme="majorBidi" w:hAnsiTheme="majorBidi" w:cstheme="majorBidi"/>
+          <w:sz w:val="22"/>
+          <w:szCs w:val="22"/>
+        </w:rPr>
         <w:t>That matches the paper’s description: when data are irregular, the loss is computed only at observed time points.</w:t>
       </w:r>
       <w:r>
+        <w:rPr>
+          <w:rFonts w:asciiTheme="majorBidi" w:hAnsiTheme="majorBidi" w:cstheme="majorBidi"/>
+          <w:sz w:val="22"/>
+          <w:szCs w:val="22"/>
+        </w:rPr>
         <w:br/>
       </w:r>
       <w:r>
+        <w:rPr>
+          <w:rFonts w:asciiTheme="majorBidi" w:hAnsiTheme="majorBidi" w:cstheme="majorBidi"/>
+          <w:sz w:val="22"/>
+          <w:szCs w:val="22"/>
+        </w:rPr>
         <w:br/>
       </w:r>
       <w:r>
+        <w:rPr>
+          <w:rFonts w:asciiTheme="majorBidi" w:hAnsiTheme="majorBidi" w:cstheme="majorBidi"/>
+          <w:noProof/>
+          <w:sz w:val="22"/>
+          <w:szCs w:val="22"/>
+        </w:rPr>
         <w:drawing>
           <wp:inline distT="0" distB="0" distL="0" distR="0" wp14:anchorId="4106417C" wp14:editId="62D54F0A">
             <wp:extent cx="2814452" cy="751097"/>
@@ -6578,6 +6797,11 @@
         </w:drawing>
       </w:r>
       <w:r>
+        <w:rPr>
+          <w:rFonts w:asciiTheme="majorBidi" w:hAnsiTheme="majorBidi" w:cstheme="majorBidi"/>
+          <w:sz w:val="22"/>
+          <w:szCs w:val="22"/>
+        </w:rPr>
         <w:br/>
       </w:r>
     </w:p>
@@ -6591,73 +6815,143 @@
       </w:pPr>
       <w:r>
         <w:rPr>
+          <w:rFonts w:asciiTheme="majorBidi" w:hAnsiTheme="majorBidi" w:cstheme="majorBidi"/>
           <w:b/>
           <w:bCs/>
+          <w:sz w:val="22"/>
+          <w:szCs w:val="22"/>
         </w:rPr>
         <w:t>Forward &amp; training</w:t>
       </w:r>
       <w:r>
-        <w:t xml:space="preserve">: </w:t>
-      </w:r>
-      <w:r>
-        <w:t>Compared to the regular FAE:</w:t>
-      </w:r>
-      <w:r>
+        <w:rPr>
+          <w:rFonts w:asciiTheme="majorBidi" w:hAnsiTheme="majorBidi" w:cstheme="majorBidi"/>
+          <w:sz w:val="22"/>
+          <w:szCs w:val="22"/>
+        </w:rPr>
+        <w:t xml:space="preserve">: Compared to the regular FAE: There are </w:t>
+      </w:r>
+      <w:r>
+        <w:rPr>
+          <w:rFonts w:asciiTheme="majorBidi" w:hAnsiTheme="majorBidi" w:cstheme="majorBidi"/>
+          <w:sz w:val="22"/>
+          <w:szCs w:val="22"/>
+          <w:u w:val="single"/>
+        </w:rPr>
+        <w:t>more layers and a nonlinear activation</w:t>
+      </w:r>
+      <w:r>
+        <w:rPr>
+          <w:rFonts w:asciiTheme="majorBidi" w:hAnsiTheme="majorBidi" w:cstheme="majorBidi"/>
+          <w:sz w:val="22"/>
+          <w:szCs w:val="22"/>
+        </w:rPr>
+        <w:t xml:space="preserve"> (</w:t>
+      </w:r>
+      <w:proofErr w:type="spellStart"/>
+      <w:r>
+        <w:rPr>
+          <w:rFonts w:asciiTheme="majorBidi" w:hAnsiTheme="majorBidi" w:cstheme="majorBidi"/>
+          <w:sz w:val="22"/>
+          <w:szCs w:val="22"/>
+        </w:rPr>
+        <w:t>Softplus</w:t>
+      </w:r>
+      <w:proofErr w:type="spellEnd"/>
+      <w:r>
+        <w:rPr>
+          <w:rFonts w:asciiTheme="majorBidi" w:hAnsiTheme="majorBidi" w:cstheme="majorBidi"/>
+          <w:sz w:val="22"/>
+          <w:szCs w:val="22"/>
+        </w:rPr>
+        <w:t>)</w:t>
+      </w:r>
+      <w:r>
+        <w:rPr>
+          <w:rFonts w:asciiTheme="majorBidi" w:hAnsiTheme="majorBidi" w:cstheme="majorBidi"/>
+          <w:sz w:val="22"/>
+          <w:szCs w:val="22"/>
+        </w:rPr>
+        <w:t>:</w:t>
+      </w:r>
+      <w:r>
+        <w:rPr>
+          <w:rFonts w:asciiTheme="majorBidi" w:hAnsiTheme="majorBidi" w:cstheme="majorBidi"/>
+          <w:sz w:val="22"/>
+          <w:szCs w:val="22"/>
+        </w:rPr>
+        <w:t xml:space="preserve"> genuinely nonlinear mapping.</w:t>
+      </w:r>
+      <w:r>
+        <w:rPr>
+          <w:rFonts w:asciiTheme="majorBidi" w:hAnsiTheme="majorBidi" w:cstheme="majorBidi"/>
+          <w:sz w:val="22"/>
+          <w:szCs w:val="22"/>
+        </w:rPr>
         <w:t xml:space="preserve"> </w:t>
       </w:r>
       <w:r>
-        <w:t xml:space="preserve">There are </w:t>
-      </w:r>
-      <w:r>
-        <w:rPr>
-          <w:u w:val="single"/>
-        </w:rPr>
-        <w:t>more layers and a nonlinear activation</w:t>
-      </w:r>
-      <w:r>
-        <w:t xml:space="preserve"> (</w:t>
+        <w:rPr>
+          <w:rFonts w:asciiTheme="majorBidi" w:hAnsiTheme="majorBidi" w:cstheme="majorBidi"/>
+          <w:sz w:val="22"/>
+          <w:szCs w:val="22"/>
+        </w:rPr>
+        <w:t xml:space="preserve">W and </w:t>
       </w:r>
       <w:proofErr w:type="spellStart"/>
       <w:r>
-        <w:t>Softplus</w:t>
+        <w:rPr>
+          <w:rFonts w:asciiTheme="majorBidi" w:hAnsiTheme="majorBidi" w:cstheme="majorBidi"/>
+          <w:sz w:val="22"/>
+          <w:szCs w:val="22"/>
+        </w:rPr>
+        <w:t>nan_ind</w:t>
       </w:r>
       <w:proofErr w:type="spellEnd"/>
       <w:r>
-        <w:t>)</w:t>
-      </w:r>
-      <w:r>
+        <w:rPr>
+          <w:rFonts w:asciiTheme="majorBidi" w:hAnsiTheme="majorBidi" w:cstheme="majorBidi"/>
+          <w:sz w:val="22"/>
+          <w:szCs w:val="22"/>
+        </w:rPr>
+        <w:t xml:space="preserve"> appear explicitly</w:t>
+      </w:r>
+      <w:r>
+        <w:rPr>
+          <w:rFonts w:asciiTheme="majorBidi" w:hAnsiTheme="majorBidi" w:cstheme="majorBidi"/>
+          <w:sz w:val="22"/>
+          <w:szCs w:val="22"/>
+        </w:rPr>
         <w:t>:</w:t>
       </w:r>
       <w:r>
-        <w:t xml:space="preserve"> genuinely nonlinear mapping.</w:t>
-      </w:r>
-      <w:r>
-        <w:t xml:space="preserve"> </w:t>
-      </w:r>
-      <w:r>
-        <w:t xml:space="preserve">W and </w:t>
-      </w:r>
-      <w:proofErr w:type="spellStart"/>
-      <w:r>
-        <w:t>nan_ind</w:t>
-      </w:r>
-      <w:proofErr w:type="spellEnd"/>
-      <w:r>
-        <w:t xml:space="preserve"> appear explicitly</w:t>
-      </w:r>
-      <w:r>
-        <w:t>:</w:t>
-      </w:r>
-      <w:r>
+        <w:rPr>
+          <w:rFonts w:asciiTheme="majorBidi" w:hAnsiTheme="majorBidi" w:cstheme="majorBidi"/>
+          <w:sz w:val="22"/>
+          <w:szCs w:val="22"/>
+        </w:rPr>
         <w:t xml:space="preserve"> the model is built to handle irregular grids and missing points.</w:t>
       </w:r>
       <w:r>
+        <w:rPr>
+          <w:rFonts w:asciiTheme="majorBidi" w:hAnsiTheme="majorBidi" w:cstheme="majorBidi"/>
+          <w:sz w:val="22"/>
+          <w:szCs w:val="22"/>
+        </w:rPr>
         <w:br/>
       </w:r>
       <w:r>
+        <w:rPr>
+          <w:rFonts w:asciiTheme="majorBidi" w:hAnsiTheme="majorBidi" w:cstheme="majorBidi"/>
+          <w:sz w:val="22"/>
+          <w:szCs w:val="22"/>
+        </w:rPr>
         <w:br/>
       </w:r>
       <w:r>
+        <w:rPr>
+          <w:noProof/>
+        </w:rPr>
         <w:drawing>
           <wp:inline distT="0" distB="0" distL="0" distR="0" wp14:anchorId="53670878" wp14:editId="3A0E8ECE">
             <wp:extent cx="3811979" cy="1353710"/>
@@ -6694,6 +6988,994 @@
           </wp:inline>
         </w:drawing>
       </w:r>
+    </w:p>
+    <w:p>
+      <w:pPr>
+        <w:pStyle w:val="NormalWeb"/>
+        <w:rPr>
+          <w:b/>
+          <w:bCs/>
+        </w:rPr>
+      </w:pPr>
+      <w:r>
+        <w:rPr>
+          <w:b/>
+          <w:bCs/>
+        </w:rPr>
+        <w:t xml:space="preserve">Regular and Irregular Comparison: </w:t>
+      </w:r>
+    </w:p>
+    <w:tbl>
+      <w:tblPr>
+        <w:tblStyle w:val="TableGrid"/>
+        <w:tblW w:w="9845" w:type="dxa"/>
+        <w:tblLook w:val="04A0" w:firstRow="1" w:lastRow="0" w:firstColumn="1" w:lastColumn="0" w:noHBand="0" w:noVBand="1"/>
+      </w:tblPr>
+      <w:tblGrid>
+        <w:gridCol w:w="2309"/>
+        <w:gridCol w:w="2974"/>
+        <w:gridCol w:w="2144"/>
+        <w:gridCol w:w="2418"/>
+      </w:tblGrid>
+      <w:tr>
+        <w:trPr>
+          <w:trHeight w:val="243"/>
+        </w:trPr>
+        <w:tc>
+          <w:tcPr>
+            <w:tcW w:w="0" w:type="auto"/>
+            <w:hideMark/>
+          </w:tcPr>
+          <w:p>
+            <w:pPr>
+              <w:jc w:val="center"/>
+              <w:rPr>
+                <w:rFonts w:ascii="Times New Roman" w:eastAsia="Times New Roman" w:hAnsi="Times New Roman" w:cs="Times New Roman"/>
+                <w:b/>
+                <w:bCs/>
+              </w:rPr>
+            </w:pPr>
+            <w:r>
+              <w:rPr>
+                <w:rFonts w:ascii="Times New Roman" w:eastAsia="Times New Roman" w:hAnsi="Times New Roman" w:cs="Times New Roman"/>
+                <w:b/>
+                <w:bCs/>
+              </w:rPr>
+              <w:t>Component</w:t>
+            </w:r>
+          </w:p>
+        </w:tc>
+        <w:tc>
+          <w:tcPr>
+            <w:tcW w:w="2974" w:type="dxa"/>
+            <w:hideMark/>
+          </w:tcPr>
+          <w:p>
+            <w:pPr>
+              <w:jc w:val="center"/>
+              <w:rPr>
+                <w:rFonts w:ascii="Times New Roman" w:eastAsia="Times New Roman" w:hAnsi="Times New Roman" w:cs="Times New Roman"/>
+                <w:b/>
+                <w:bCs/>
+              </w:rPr>
+            </w:pPr>
+            <w:r>
+              <w:rPr>
+                <w:rFonts w:ascii="Times New Roman" w:eastAsia="Times New Roman" w:hAnsi="Times New Roman" w:cs="Times New Roman"/>
+                <w:b/>
+                <w:bCs/>
+              </w:rPr>
+              <w:t>Regular FAE</w:t>
+            </w:r>
+          </w:p>
+        </w:tc>
+        <w:tc>
+          <w:tcPr>
+            <w:tcW w:w="2144" w:type="dxa"/>
+            <w:hideMark/>
+          </w:tcPr>
+          <w:p>
+            <w:pPr>
+              <w:jc w:val="center"/>
+              <w:rPr>
+                <w:rFonts w:ascii="Times New Roman" w:eastAsia="Times New Roman" w:hAnsi="Times New Roman" w:cs="Times New Roman"/>
+                <w:b/>
+                <w:bCs/>
+              </w:rPr>
+            </w:pPr>
+            <w:r>
+              <w:rPr>
+                <w:rFonts w:ascii="Times New Roman" w:eastAsia="Times New Roman" w:hAnsi="Times New Roman" w:cs="Times New Roman"/>
+                <w:b/>
+                <w:bCs/>
+              </w:rPr>
+              <w:t>Irregular FAE</w:t>
+            </w:r>
+          </w:p>
+        </w:tc>
+        <w:tc>
+          <w:tcPr>
+            <w:tcW w:w="0" w:type="auto"/>
+            <w:hideMark/>
+          </w:tcPr>
+          <w:p>
+            <w:pPr>
+              <w:jc w:val="center"/>
+              <w:rPr>
+                <w:rFonts w:ascii="Times New Roman" w:eastAsia="Times New Roman" w:hAnsi="Times New Roman" w:cs="Times New Roman"/>
+                <w:b/>
+                <w:bCs/>
+              </w:rPr>
+            </w:pPr>
+            <w:r>
+              <w:rPr>
+                <w:rFonts w:ascii="Times New Roman" w:eastAsia="Times New Roman" w:hAnsi="Times New Roman" w:cs="Times New Roman"/>
+                <w:b/>
+                <w:bCs/>
+              </w:rPr>
+              <w:t>Same?</w:t>
+            </w:r>
+          </w:p>
+        </w:tc>
+      </w:tr>
+      <w:tr>
+        <w:trPr>
+          <w:trHeight w:val="278"/>
+        </w:trPr>
+        <w:tc>
+          <w:tcPr>
+            <w:tcW w:w="0" w:type="auto"/>
+            <w:hideMark/>
+          </w:tcPr>
+          <w:p>
+            <w:pPr>
+              <w:jc w:val="center"/>
+              <w:rPr>
+                <w:rFonts w:ascii="Times New Roman" w:eastAsia="Times New Roman" w:hAnsi="Times New Roman" w:cs="Times New Roman"/>
+                <w:sz w:val="20"/>
+                <w:szCs w:val="20"/>
+              </w:rPr>
+            </w:pPr>
+            <w:r>
+              <w:rPr>
+                <w:rFonts w:ascii="Times New Roman" w:eastAsia="Times New Roman" w:hAnsi="Times New Roman" w:cs="Times New Roman"/>
+                <w:sz w:val="20"/>
+                <w:szCs w:val="20"/>
+              </w:rPr>
+              <w:t>Input grid</w:t>
+            </w:r>
+          </w:p>
+        </w:tc>
+        <w:tc>
+          <w:tcPr>
+            <w:tcW w:w="2974" w:type="dxa"/>
+            <w:hideMark/>
+          </w:tcPr>
+          <w:p>
+            <w:pPr>
+              <w:jc w:val="center"/>
+              <w:rPr>
+                <w:rFonts w:ascii="Times New Roman" w:eastAsia="Times New Roman" w:hAnsi="Times New Roman" w:cs="Times New Roman"/>
+                <w:sz w:val="20"/>
+                <w:szCs w:val="20"/>
+              </w:rPr>
+            </w:pPr>
+            <w:r>
+              <w:rPr>
+                <w:rFonts w:ascii="Times New Roman" w:eastAsia="Times New Roman" w:hAnsi="Times New Roman" w:cs="Times New Roman"/>
+                <w:sz w:val="20"/>
+                <w:szCs w:val="20"/>
+              </w:rPr>
+              <w:t>Common grid for all subjects</w:t>
+            </w:r>
+          </w:p>
+        </w:tc>
+        <w:tc>
+          <w:tcPr>
+            <w:tcW w:w="2144" w:type="dxa"/>
+            <w:hideMark/>
+          </w:tcPr>
+          <w:p>
+            <w:pPr>
+              <w:jc w:val="center"/>
+              <w:rPr>
+                <w:rFonts w:ascii="Times New Roman" w:eastAsia="Times New Roman" w:hAnsi="Times New Roman" w:cs="Times New Roman"/>
+                <w:sz w:val="20"/>
+                <w:szCs w:val="20"/>
+              </w:rPr>
+            </w:pPr>
+            <w:r>
+              <w:rPr>
+                <w:rFonts w:ascii="Times New Roman" w:eastAsia="Times New Roman" w:hAnsi="Times New Roman" w:cs="Times New Roman"/>
+                <w:sz w:val="20"/>
+                <w:szCs w:val="20"/>
+              </w:rPr>
+              <w:t>Subject-specific grids</w:t>
+            </w:r>
+          </w:p>
+        </w:tc>
+        <w:tc>
+          <w:tcPr>
+            <w:tcW w:w="0" w:type="auto"/>
+            <w:hideMark/>
+          </w:tcPr>
+          <w:p>
+            <w:pPr>
+              <w:jc w:val="center"/>
+              <w:rPr>
+                <w:rFonts w:ascii="Times New Roman" w:eastAsia="Times New Roman" w:hAnsi="Times New Roman" w:cs="Times New Roman"/>
+                <w:sz w:val="20"/>
+                <w:szCs w:val="20"/>
+              </w:rPr>
+            </w:pPr>
+            <w:r>
+              <w:rPr>
+                <w:rFonts w:ascii="Times New Roman" w:eastAsia="Times New Roman" w:hAnsi="Times New Roman" w:cs="Times New Roman"/>
+                <w:sz w:val="20"/>
+                <w:szCs w:val="20"/>
+              </w:rPr>
+              <w:t>Different</w:t>
+            </w:r>
+          </w:p>
+        </w:tc>
+      </w:tr>
+      <w:tr>
+        <w:trPr>
+          <w:trHeight w:val="243"/>
+        </w:trPr>
+        <w:tc>
+          <w:tcPr>
+            <w:tcW w:w="0" w:type="auto"/>
+            <w:hideMark/>
+          </w:tcPr>
+          <w:p>
+            <w:pPr>
+              <w:jc w:val="center"/>
+              <w:rPr>
+                <w:rFonts w:ascii="Times New Roman" w:eastAsia="Times New Roman" w:hAnsi="Times New Roman" w:cs="Times New Roman"/>
+                <w:sz w:val="20"/>
+                <w:szCs w:val="20"/>
+              </w:rPr>
+            </w:pPr>
+            <w:r>
+              <w:rPr>
+                <w:rFonts w:ascii="Times New Roman" w:eastAsia="Times New Roman" w:hAnsi="Times New Roman" w:cs="Times New Roman"/>
+                <w:sz w:val="20"/>
+                <w:szCs w:val="20"/>
+              </w:rPr>
+              <w:t>Integration weights</w:t>
+            </w:r>
+          </w:p>
+        </w:tc>
+        <w:tc>
+          <w:tcPr>
+            <w:tcW w:w="2974" w:type="dxa"/>
+            <w:hideMark/>
+          </w:tcPr>
+          <w:p>
+            <w:pPr>
+              <w:jc w:val="center"/>
+              <w:rPr>
+                <w:rFonts w:ascii="Times New Roman" w:eastAsia="Times New Roman" w:hAnsi="Times New Roman" w:cs="Times New Roman"/>
+                <w:sz w:val="20"/>
+                <w:szCs w:val="20"/>
+              </w:rPr>
+            </w:pPr>
+            <w:r>
+              <w:rPr>
+                <w:rFonts w:ascii="Times New Roman" w:eastAsia="Times New Roman" w:hAnsi="Times New Roman" w:cs="Times New Roman"/>
+                <w:sz w:val="20"/>
+                <w:szCs w:val="20"/>
+              </w:rPr>
+              <w:t>Same vector (W)</w:t>
+            </w:r>
+          </w:p>
+        </w:tc>
+        <w:tc>
+          <w:tcPr>
+            <w:tcW w:w="2144" w:type="dxa"/>
+            <w:hideMark/>
+          </w:tcPr>
+          <w:p>
+            <w:pPr>
+              <w:jc w:val="center"/>
+              <w:rPr>
+                <w:rFonts w:ascii="Times New Roman" w:eastAsia="Times New Roman" w:hAnsi="Times New Roman" w:cs="Times New Roman"/>
+                <w:sz w:val="20"/>
+                <w:szCs w:val="20"/>
+              </w:rPr>
+            </w:pPr>
+            <w:r>
+              <w:rPr>
+                <w:rFonts w:ascii="Times New Roman" w:eastAsia="Times New Roman" w:hAnsi="Times New Roman" w:cs="Times New Roman"/>
+                <w:sz w:val="20"/>
+                <w:szCs w:val="20"/>
+              </w:rPr>
+              <w:t>(</w:t>
+            </w:r>
+            <w:proofErr w:type="spellStart"/>
+            <w:r>
+              <w:rPr>
+                <w:rFonts w:ascii="Times New Roman" w:eastAsia="Times New Roman" w:hAnsi="Times New Roman" w:cs="Times New Roman"/>
+                <w:sz w:val="20"/>
+                <w:szCs w:val="20"/>
+              </w:rPr>
+              <w:t>W_i</w:t>
+            </w:r>
+            <w:proofErr w:type="spellEnd"/>
+            <w:r>
+              <w:rPr>
+                <w:rFonts w:ascii="Times New Roman" w:eastAsia="Times New Roman" w:hAnsi="Times New Roman" w:cs="Times New Roman"/>
+                <w:sz w:val="20"/>
+                <w:szCs w:val="20"/>
+              </w:rPr>
+              <w:t>) per subject</w:t>
+            </w:r>
+          </w:p>
+        </w:tc>
+        <w:tc>
+          <w:tcPr>
+            <w:tcW w:w="0" w:type="auto"/>
+            <w:hideMark/>
+          </w:tcPr>
+          <w:p>
+            <w:pPr>
+              <w:jc w:val="center"/>
+              <w:rPr>
+                <w:rFonts w:ascii="Times New Roman" w:eastAsia="Times New Roman" w:hAnsi="Times New Roman" w:cs="Times New Roman"/>
+                <w:sz w:val="20"/>
+                <w:szCs w:val="20"/>
+              </w:rPr>
+            </w:pPr>
+            <w:r>
+              <w:rPr>
+                <w:rFonts w:ascii="Times New Roman" w:eastAsia="Times New Roman" w:hAnsi="Times New Roman" w:cs="Times New Roman"/>
+                <w:sz w:val="20"/>
+                <w:szCs w:val="20"/>
+              </w:rPr>
+              <w:t>Different</w:t>
+            </w:r>
+          </w:p>
+        </w:tc>
+      </w:tr>
+      <w:tr>
+        <w:trPr>
+          <w:trHeight w:val="487"/>
+        </w:trPr>
+        <w:tc>
+          <w:tcPr>
+            <w:tcW w:w="0" w:type="auto"/>
+            <w:hideMark/>
+          </w:tcPr>
+          <w:p>
+            <w:pPr>
+              <w:jc w:val="center"/>
+              <w:rPr>
+                <w:rFonts w:ascii="Times New Roman" w:eastAsia="Times New Roman" w:hAnsi="Times New Roman" w:cs="Times New Roman"/>
+                <w:sz w:val="20"/>
+                <w:szCs w:val="20"/>
+              </w:rPr>
+            </w:pPr>
+            <w:r>
+              <w:rPr>
+                <w:rFonts w:ascii="Times New Roman" w:eastAsia="Times New Roman" w:hAnsi="Times New Roman" w:cs="Times New Roman"/>
+                <w:sz w:val="20"/>
+                <w:szCs w:val="20"/>
+              </w:rPr>
+              <w:lastRenderedPageBreak/>
+              <w:t>Feature layer (encoder input)</w:t>
+            </w:r>
+          </w:p>
+        </w:tc>
+        <w:tc>
+          <w:tcPr>
+            <w:tcW w:w="2974" w:type="dxa"/>
+            <w:hideMark/>
+          </w:tcPr>
+          <w:p>
+            <w:pPr>
+              <w:jc w:val="center"/>
+              <w:rPr>
+                <w:rFonts w:ascii="Times New Roman" w:eastAsia="Times New Roman" w:hAnsi="Times New Roman" w:cs="Times New Roman"/>
+                <w:sz w:val="20"/>
+                <w:szCs w:val="20"/>
+              </w:rPr>
+            </w:pPr>
+            <w:r>
+              <w:rPr>
+                <w:rFonts w:ascii="Times New Roman" w:eastAsia="Times New Roman" w:hAnsi="Times New Roman" w:cs="Times New Roman"/>
+                <w:sz w:val="20"/>
+                <w:szCs w:val="20"/>
+              </w:rPr>
+              <w:t>One global integration</w:t>
+            </w:r>
+          </w:p>
+        </w:tc>
+        <w:tc>
+          <w:tcPr>
+            <w:tcW w:w="2144" w:type="dxa"/>
+            <w:hideMark/>
+          </w:tcPr>
+          <w:p>
+            <w:pPr>
+              <w:jc w:val="center"/>
+              <w:rPr>
+                <w:rFonts w:ascii="Times New Roman" w:eastAsia="Times New Roman" w:hAnsi="Times New Roman" w:cs="Times New Roman"/>
+                <w:sz w:val="20"/>
+                <w:szCs w:val="20"/>
+              </w:rPr>
+            </w:pPr>
+            <w:r>
+              <w:rPr>
+                <w:rFonts w:ascii="Times New Roman" w:eastAsia="Times New Roman" w:hAnsi="Times New Roman" w:cs="Times New Roman"/>
+                <w:sz w:val="20"/>
+                <w:szCs w:val="20"/>
+              </w:rPr>
+              <w:t>Per-subject integration; handles missing values</w:t>
+            </w:r>
+          </w:p>
+        </w:tc>
+        <w:tc>
+          <w:tcPr>
+            <w:tcW w:w="0" w:type="auto"/>
+            <w:hideMark/>
+          </w:tcPr>
+          <w:p>
+            <w:pPr>
+              <w:jc w:val="center"/>
+              <w:rPr>
+                <w:rFonts w:ascii="Times New Roman" w:eastAsia="Times New Roman" w:hAnsi="Times New Roman" w:cs="Times New Roman"/>
+                <w:sz w:val="20"/>
+                <w:szCs w:val="20"/>
+              </w:rPr>
+            </w:pPr>
+            <w:r>
+              <w:rPr>
+                <w:rFonts w:ascii="Times New Roman" w:eastAsia="Times New Roman" w:hAnsi="Times New Roman" w:cs="Times New Roman"/>
+                <w:sz w:val="20"/>
+                <w:szCs w:val="20"/>
+              </w:rPr>
+              <w:t>Different</w:t>
+            </w:r>
+          </w:p>
+        </w:tc>
+      </w:tr>
+      <w:tr>
+        <w:trPr>
+          <w:trHeight w:val="487"/>
+        </w:trPr>
+        <w:tc>
+          <w:tcPr>
+            <w:tcW w:w="0" w:type="auto"/>
+            <w:hideMark/>
+          </w:tcPr>
+          <w:p>
+            <w:pPr>
+              <w:jc w:val="center"/>
+              <w:rPr>
+                <w:rFonts w:ascii="Times New Roman" w:eastAsia="Times New Roman" w:hAnsi="Times New Roman" w:cs="Times New Roman"/>
+                <w:sz w:val="20"/>
+                <w:szCs w:val="20"/>
+              </w:rPr>
+            </w:pPr>
+            <w:r>
+              <w:rPr>
+                <w:rFonts w:ascii="Times New Roman" w:eastAsia="Times New Roman" w:hAnsi="Times New Roman" w:cs="Times New Roman"/>
+                <w:sz w:val="20"/>
+                <w:szCs w:val="20"/>
+              </w:rPr>
+              <w:t>Neural network layers</w:t>
+            </w:r>
+          </w:p>
+        </w:tc>
+        <w:tc>
+          <w:tcPr>
+            <w:tcW w:w="2974" w:type="dxa"/>
+            <w:hideMark/>
+          </w:tcPr>
+          <w:p>
+            <w:pPr>
+              <w:jc w:val="center"/>
+              <w:rPr>
+                <w:rFonts w:ascii="Times New Roman" w:eastAsia="Times New Roman" w:hAnsi="Times New Roman" w:cs="Times New Roman"/>
+                <w:sz w:val="20"/>
+                <w:szCs w:val="20"/>
+              </w:rPr>
+            </w:pPr>
+            <w:r>
+              <w:rPr>
+                <w:rFonts w:ascii="Times New Roman" w:eastAsia="Times New Roman" w:hAnsi="Times New Roman" w:cs="Times New Roman"/>
+                <w:sz w:val="20"/>
+                <w:szCs w:val="20"/>
+              </w:rPr>
+              <w:t>Linear or nonlinear</w:t>
+            </w:r>
+          </w:p>
+        </w:tc>
+        <w:tc>
+          <w:tcPr>
+            <w:tcW w:w="2144" w:type="dxa"/>
+            <w:hideMark/>
+          </w:tcPr>
+          <w:p>
+            <w:pPr>
+              <w:jc w:val="center"/>
+              <w:rPr>
+                <w:rFonts w:ascii="Times New Roman" w:eastAsia="Times New Roman" w:hAnsi="Times New Roman" w:cs="Times New Roman"/>
+                <w:sz w:val="20"/>
+                <w:szCs w:val="20"/>
+              </w:rPr>
+            </w:pPr>
+            <w:r>
+              <w:rPr>
+                <w:rFonts w:ascii="Times New Roman" w:eastAsia="Times New Roman" w:hAnsi="Times New Roman" w:cs="Times New Roman"/>
+                <w:sz w:val="20"/>
+                <w:szCs w:val="20"/>
+              </w:rPr>
+              <w:t>Nonlinear</w:t>
+            </w:r>
+          </w:p>
+        </w:tc>
+        <w:tc>
+          <w:tcPr>
+            <w:tcW w:w="0" w:type="auto"/>
+            <w:hideMark/>
+          </w:tcPr>
+          <w:p>
+            <w:pPr>
+              <w:jc w:val="center"/>
+              <w:rPr>
+                <w:rFonts w:ascii="Times New Roman" w:eastAsia="Times New Roman" w:hAnsi="Times New Roman" w:cs="Times New Roman"/>
+                <w:sz w:val="20"/>
+                <w:szCs w:val="20"/>
+              </w:rPr>
+            </w:pPr>
+            <w:r>
+              <w:rPr>
+                <w:rFonts w:ascii="Times New Roman" w:eastAsia="Times New Roman" w:hAnsi="Times New Roman" w:cs="Times New Roman"/>
+                <w:sz w:val="20"/>
+                <w:szCs w:val="20"/>
+              </w:rPr>
+              <w:t xml:space="preserve"> Conceptually same NN mapping</w:t>
+            </w:r>
+          </w:p>
+        </w:tc>
+      </w:tr>
+      <w:tr>
+        <w:trPr>
+          <w:trHeight w:val="496"/>
+        </w:trPr>
+        <w:tc>
+          <w:tcPr>
+            <w:tcW w:w="0" w:type="auto"/>
+            <w:hideMark/>
+          </w:tcPr>
+          <w:p>
+            <w:pPr>
+              <w:jc w:val="center"/>
+              <w:rPr>
+                <w:rFonts w:ascii="Times New Roman" w:eastAsia="Times New Roman" w:hAnsi="Times New Roman" w:cs="Times New Roman"/>
+                <w:sz w:val="20"/>
+                <w:szCs w:val="20"/>
+              </w:rPr>
+            </w:pPr>
+            <w:r>
+              <w:rPr>
+                <w:rFonts w:ascii="Times New Roman" w:eastAsia="Times New Roman" w:hAnsi="Times New Roman" w:cs="Times New Roman"/>
+                <w:sz w:val="20"/>
+                <w:szCs w:val="20"/>
+              </w:rPr>
+              <w:t>Decoder (basis reconstruction)</w:t>
+            </w:r>
+          </w:p>
+        </w:tc>
+        <w:tc>
+          <w:tcPr>
+            <w:tcW w:w="2974" w:type="dxa"/>
+            <w:hideMark/>
+          </w:tcPr>
+          <w:p>
+            <w:pPr>
+              <w:jc w:val="center"/>
+              <w:rPr>
+                <w:rFonts w:ascii="Times New Roman" w:eastAsia="Times New Roman" w:hAnsi="Times New Roman" w:cs="Times New Roman"/>
+                <w:sz w:val="20"/>
+                <w:szCs w:val="20"/>
+              </w:rPr>
+            </w:pPr>
+            <m:oMathPara>
+              <m:oMath>
+                <m:d>
+                  <m:dPr>
+                    <m:ctrlPr>
+                      <w:rPr>
+                        <w:rFonts w:ascii="Cambria Math" w:eastAsia="Times New Roman" w:hAnsi="Cambria Math" w:cs="Times New Roman"/>
+                        <w:i/>
+                        <w:sz w:val="20"/>
+                        <w:szCs w:val="20"/>
+                      </w:rPr>
+                    </m:ctrlPr>
+                  </m:dPr>
+                  <m:e>
+                    <m:acc>
+                      <m:accPr>
+                        <m:ctrlPr>
+                          <w:rPr>
+                            <w:rFonts w:ascii="Cambria Math" w:eastAsia="Times New Roman" w:hAnsi="Cambria Math" w:cs="Times New Roman"/>
+                            <w:sz w:val="20"/>
+                            <w:szCs w:val="20"/>
+                          </w:rPr>
+                        </m:ctrlPr>
+                      </m:accPr>
+                      <m:e>
+                        <m:r>
+                          <w:rPr>
+                            <w:rFonts w:ascii="Cambria Math" w:eastAsia="Times New Roman" w:hAnsi="Cambria Math" w:cs="Times New Roman"/>
+                            <w:sz w:val="20"/>
+                            <w:szCs w:val="20"/>
+                          </w:rPr>
+                          <m:t>X</m:t>
+                        </m:r>
+                      </m:e>
+                    </m:acc>
+                    <m:r>
+                      <w:rPr>
+                        <w:rFonts w:ascii="Cambria Math" w:eastAsia="Times New Roman" w:hAnsi="Cambria Math" w:cs="Times New Roman"/>
+                        <w:sz w:val="20"/>
+                        <w:szCs w:val="20"/>
+                      </w:rPr>
+                      <m:t>=B</m:t>
+                    </m:r>
+                    <m:r>
+                      <m:rPr>
+                        <m:sty m:val="p"/>
+                      </m:rPr>
+                      <w:rPr>
+                        <w:rFonts w:ascii="Cambria Math" w:eastAsia="Times New Roman" w:hAnsi="Cambria Math" w:cs="Times New Roman"/>
+                        <w:sz w:val="20"/>
+                        <w:szCs w:val="20"/>
+                      </w:rPr>
+                      <m:t>⋅</m:t>
+                    </m:r>
+                    <m:sSub>
+                      <m:sSubPr>
+                        <m:ctrlPr>
+                          <w:rPr>
+                            <w:rFonts w:ascii="Cambria Math" w:eastAsia="Times New Roman" w:hAnsi="Cambria Math" w:cs="Times New Roman"/>
+                            <w:i/>
+                            <w:sz w:val="20"/>
+                            <w:szCs w:val="20"/>
+                          </w:rPr>
+                        </m:ctrlPr>
+                      </m:sSubPr>
+                      <m:e>
+                        <m:r>
+                          <m:rPr>
+                            <m:nor/>
+                          </m:rPr>
+                          <w:rPr>
+                            <w:rFonts w:ascii="Cambria Math" w:eastAsia="Times New Roman" w:hAnsi="Cambria Math" w:cs="Times New Roman"/>
+                            <w:sz w:val="20"/>
+                            <w:szCs w:val="20"/>
+                          </w:rPr>
+                          <m:t>basis</m:t>
+                        </m:r>
+                        <m:ctrlPr>
+                          <w:rPr>
+                            <w:rFonts w:ascii="Cambria Math" w:eastAsia="Times New Roman" w:hAnsi="Cambria Math" w:cs="Times New Roman"/>
+                            <w:sz w:val="20"/>
+                            <w:szCs w:val="20"/>
+                          </w:rPr>
+                        </m:ctrlPr>
+                      </m:e>
+                      <m:sub>
+                        <m:r>
+                          <w:rPr>
+                            <w:rFonts w:ascii="Cambria Math" w:eastAsia="Times New Roman" w:hAnsi="Cambria Math" w:cs="Times New Roman"/>
+                            <w:sz w:val="20"/>
+                            <w:szCs w:val="20"/>
+                          </w:rPr>
+                          <m:t>O</m:t>
+                        </m:r>
+                      </m:sub>
+                    </m:sSub>
+                  </m:e>
+                </m:d>
+              </m:oMath>
+            </m:oMathPara>
+          </w:p>
+        </w:tc>
+        <w:tc>
+          <w:tcPr>
+            <w:tcW w:w="2144" w:type="dxa"/>
+            <w:hideMark/>
+          </w:tcPr>
+          <w:p>
+            <w:pPr>
+              <w:jc w:val="center"/>
+              <w:rPr>
+                <w:rFonts w:ascii="Times New Roman" w:eastAsia="Times New Roman" w:hAnsi="Times New Roman" w:cs="Times New Roman"/>
+                <w:sz w:val="20"/>
+                <w:szCs w:val="20"/>
+              </w:rPr>
+            </w:pPr>
+            <m:oMath>
+              <m:d>
+                <m:dPr>
+                  <m:ctrlPr>
+                    <w:rPr>
+                      <w:rFonts w:ascii="Cambria Math" w:eastAsia="Times New Roman" w:hAnsi="Cambria Math" w:cs="Times New Roman"/>
+                      <w:i/>
+                      <w:sz w:val="20"/>
+                      <w:szCs w:val="20"/>
+                    </w:rPr>
+                  </m:ctrlPr>
+                </m:dPr>
+                <m:e>
+                  <m:acc>
+                    <m:accPr>
+                      <m:ctrlPr>
+                        <w:rPr>
+                          <w:rFonts w:ascii="Cambria Math" w:eastAsia="Times New Roman" w:hAnsi="Cambria Math" w:cs="Times New Roman"/>
+                          <w:sz w:val="20"/>
+                          <w:szCs w:val="20"/>
+                        </w:rPr>
+                      </m:ctrlPr>
+                    </m:accPr>
+                    <m:e>
+                      <m:r>
+                        <w:rPr>
+                          <w:rFonts w:ascii="Cambria Math" w:eastAsia="Times New Roman" w:hAnsi="Cambria Math" w:cs="Times New Roman"/>
+                          <w:sz w:val="20"/>
+                          <w:szCs w:val="20"/>
+                        </w:rPr>
+                        <m:t>X</m:t>
+                      </m:r>
+                    </m:e>
+                  </m:acc>
+                  <m:r>
+                    <w:rPr>
+                      <w:rFonts w:ascii="Cambria Math" w:eastAsia="Times New Roman" w:hAnsi="Cambria Math" w:cs="Times New Roman"/>
+                      <w:sz w:val="20"/>
+                      <w:szCs w:val="20"/>
+                    </w:rPr>
+                    <m:t>  = </m:t>
+                  </m:r>
+                  <m:r>
+                    <m:rPr>
+                      <m:sty m:val="p"/>
+                    </m:rPr>
+                    <w:rPr>
+                      <w:rFonts w:ascii="Cambria Math" w:eastAsia="Times New Roman" w:hAnsi="Cambria Math" w:cs="Times New Roman"/>
+                      <w:sz w:val="20"/>
+                      <w:szCs w:val="20"/>
+                    </w:rPr>
+                    <m:t>B</m:t>
+                  </m:r>
+                  <m:r>
+                    <w:rPr>
+                      <w:rFonts w:ascii="Cambria Math" w:eastAsia="Times New Roman" w:hAnsi="Cambria Math" w:cs="Times New Roman"/>
+                      <w:sz w:val="20"/>
+                      <w:szCs w:val="20"/>
+                    </w:rPr>
+                    <m:t> </m:t>
+                  </m:r>
+                  <m:r>
+                    <m:rPr>
+                      <m:sty m:val="p"/>
+                    </m:rPr>
+                    <w:rPr>
+                      <w:rFonts w:ascii="Cambria Math" w:eastAsia="Times New Roman" w:hAnsi="Cambria Math" w:cs="Times New Roman"/>
+                      <w:sz w:val="20"/>
+                      <w:szCs w:val="20"/>
+                    </w:rPr>
+                    <m:t>⋅</m:t>
+                  </m:r>
+                  <m:r>
+                    <w:rPr>
+                      <w:rFonts w:ascii="Cambria Math" w:eastAsia="Times New Roman" w:hAnsi="Cambria Math" w:cs="Times New Roman"/>
+                      <w:sz w:val="20"/>
+                      <w:szCs w:val="20"/>
+                    </w:rPr>
+                    <m:t> </m:t>
+                  </m:r>
+                  <m:sSub>
+                    <m:sSubPr>
+                      <m:ctrlPr>
+                        <w:rPr>
+                          <w:rFonts w:ascii="Cambria Math" w:eastAsia="Times New Roman" w:hAnsi="Cambria Math" w:cs="Times New Roman"/>
+                          <w:i/>
+                          <w:sz w:val="20"/>
+                          <w:szCs w:val="20"/>
+                        </w:rPr>
+                      </m:ctrlPr>
+                    </m:sSubPr>
+                    <m:e>
+                      <m:r>
+                        <m:rPr>
+                          <m:nor/>
+                        </m:rPr>
+                        <w:rPr>
+                          <w:rFonts w:ascii="Cambria Math" w:eastAsia="Times New Roman" w:hAnsi="Cambria Math" w:cs="Times New Roman"/>
+                          <w:sz w:val="20"/>
+                          <w:szCs w:val="20"/>
+                        </w:rPr>
+                        <m:t>basis</m:t>
+                      </m:r>
+                    </m:e>
+                    <m:sub>
+                      <m:r>
+                        <m:rPr>
+                          <m:sty m:val="p"/>
+                        </m:rPr>
+                        <w:rPr>
+                          <w:rFonts w:ascii="Cambria Math" w:eastAsia="Times New Roman" w:hAnsi="Cambria Math" w:cs="Times New Roman"/>
+                          <w:sz w:val="20"/>
+                          <w:szCs w:val="20"/>
+                        </w:rPr>
+                        <m:t>O</m:t>
+                      </m:r>
+                    </m:sub>
+                  </m:sSub>
+                </m:e>
+              </m:d>
+              <m:r>
+                <w:rPr>
+                  <w:rFonts w:ascii="Cambria Math" w:eastAsia="Times New Roman" w:hAnsi="Cambria Math" w:cs="Times New Roman"/>
+                  <w:sz w:val="20"/>
+                  <w:szCs w:val="20"/>
+                </w:rPr>
+                <m:t>,</m:t>
+              </m:r>
+            </m:oMath>
+            <w:r>
+              <w:rPr>
+                <w:rFonts w:ascii="Times New Roman" w:eastAsia="Times New Roman" w:hAnsi="Times New Roman" w:cs="Times New Roman"/>
+                <w:sz w:val="20"/>
+                <w:szCs w:val="20"/>
+              </w:rPr>
+              <w:t xml:space="preserve"> then mask</w:t>
+            </w:r>
+          </w:p>
+        </w:tc>
+        <w:tc>
+          <w:tcPr>
+            <w:tcW w:w="0" w:type="auto"/>
+            <w:hideMark/>
+          </w:tcPr>
+          <w:p>
+            <w:pPr>
+              <w:jc w:val="center"/>
+              <w:rPr>
+                <w:rFonts w:ascii="Times New Roman" w:eastAsia="Times New Roman" w:hAnsi="Times New Roman" w:cs="Times New Roman"/>
+                <w:sz w:val="20"/>
+                <w:szCs w:val="20"/>
+              </w:rPr>
+            </w:pPr>
+            <w:r>
+              <w:rPr>
+                <w:rFonts w:ascii="Times New Roman" w:eastAsia="Times New Roman" w:hAnsi="Times New Roman" w:cs="Times New Roman"/>
+                <w:sz w:val="20"/>
+                <w:szCs w:val="20"/>
+              </w:rPr>
+              <w:t>Same core mapping</w:t>
+            </w:r>
+          </w:p>
+        </w:tc>
+      </w:tr>
+      <w:tr>
+        <w:trPr>
+          <w:trHeight w:val="197"/>
+        </w:trPr>
+        <w:tc>
+          <w:tcPr>
+            <w:tcW w:w="0" w:type="auto"/>
+            <w:hideMark/>
+          </w:tcPr>
+          <w:p>
+            <w:pPr>
+              <w:jc w:val="center"/>
+              <w:rPr>
+                <w:rFonts w:ascii="Times New Roman" w:eastAsia="Times New Roman" w:hAnsi="Times New Roman" w:cs="Times New Roman"/>
+                <w:sz w:val="20"/>
+                <w:szCs w:val="20"/>
+              </w:rPr>
+            </w:pPr>
+            <w:r>
+              <w:rPr>
+                <w:rFonts w:ascii="Times New Roman" w:eastAsia="Times New Roman" w:hAnsi="Times New Roman" w:cs="Times New Roman"/>
+                <w:sz w:val="20"/>
+                <w:szCs w:val="20"/>
+              </w:rPr>
+              <w:t>Handling missing points</w:t>
+            </w:r>
+          </w:p>
+        </w:tc>
+        <w:tc>
+          <w:tcPr>
+            <w:tcW w:w="2974" w:type="dxa"/>
+            <w:hideMark/>
+          </w:tcPr>
+          <w:p>
+            <w:pPr>
+              <w:jc w:val="center"/>
+              <w:rPr>
+                <w:rFonts w:ascii="Times New Roman" w:eastAsia="Times New Roman" w:hAnsi="Times New Roman" w:cs="Times New Roman"/>
+                <w:sz w:val="20"/>
+                <w:szCs w:val="20"/>
+              </w:rPr>
+            </w:pPr>
+            <w:r>
+              <w:rPr>
+                <w:rFonts w:ascii="Times New Roman" w:eastAsia="Times New Roman" w:hAnsi="Times New Roman" w:cs="Times New Roman"/>
+                <w:sz w:val="20"/>
+                <w:szCs w:val="20"/>
+              </w:rPr>
+              <w:t>Not needed</w:t>
+            </w:r>
+          </w:p>
+        </w:tc>
+        <w:tc>
+          <w:tcPr>
+            <w:tcW w:w="2144" w:type="dxa"/>
+            <w:hideMark/>
+          </w:tcPr>
+          <w:p>
+            <w:pPr>
+              <w:jc w:val="center"/>
+              <w:rPr>
+                <w:rFonts w:ascii="Times New Roman" w:eastAsia="Times New Roman" w:hAnsi="Times New Roman" w:cs="Times New Roman"/>
+                <w:sz w:val="20"/>
+                <w:szCs w:val="20"/>
+              </w:rPr>
+            </w:pPr>
+            <w:r>
+              <w:rPr>
+                <w:rFonts w:ascii="Times New Roman" w:eastAsia="Times New Roman" w:hAnsi="Times New Roman" w:cs="Times New Roman"/>
+                <w:sz w:val="20"/>
+                <w:szCs w:val="20"/>
+              </w:rPr>
+              <w:t>Required (mask)</w:t>
+            </w:r>
+          </w:p>
+        </w:tc>
+        <w:tc>
+          <w:tcPr>
+            <w:tcW w:w="0" w:type="auto"/>
+            <w:hideMark/>
+          </w:tcPr>
+          <w:p>
+            <w:pPr>
+              <w:jc w:val="center"/>
+              <w:rPr>
+                <w:rFonts w:ascii="Times New Roman" w:eastAsia="Times New Roman" w:hAnsi="Times New Roman" w:cs="Times New Roman"/>
+                <w:sz w:val="20"/>
+                <w:szCs w:val="20"/>
+              </w:rPr>
+            </w:pPr>
+            <w:r>
+              <w:rPr>
+                <w:rFonts w:ascii="Times New Roman" w:eastAsia="Times New Roman" w:hAnsi="Times New Roman" w:cs="Times New Roman"/>
+                <w:sz w:val="20"/>
+                <w:szCs w:val="20"/>
+              </w:rPr>
+              <w:t>Different</w:t>
+            </w:r>
+          </w:p>
+        </w:tc>
+      </w:tr>
+    </w:tbl>
+    <w:p>
+      <w:pPr>
+        <w:pStyle w:val="NormalWeb"/>
+      </w:pPr>
+    </w:p>
+    <w:p>
+      <w:pPr>
+        <w:pStyle w:val="NormalWeb"/>
+      </w:pPr>
+      <w:bookmarkStart w:id="0" w:name="_GoBack"/>
+      <w:bookmarkEnd w:id="0"/>
     </w:p>
     <w:sectPr>
       <w:pgSz w:w="12240" w:h="15840"/>
@@ -8607,6 +9889,7 @@
   <w:style w:type="character" w:default="1" w:styleId="DefaultParagraphFont">
     <w:name w:val="Default Paragraph Font"/>
     <w:uiPriority w:val="1"/>
+    <w:semiHidden/>
     <w:unhideWhenUsed/>
   </w:style>
   <w:style w:type="table" w:default="1" w:styleId="TableNormal">

--- a/Dataset/ElNino Dataset Discription.docx
+++ b/Dataset/ElNino Dataset Discription.docx
@@ -1681,19 +1681,7 @@
         <w:rPr>
           <w:rFonts w:asciiTheme="majorBidi" w:hAnsiTheme="majorBidi" w:cstheme="majorBidi"/>
         </w:rPr>
-        <w:t>Why smooth in some places and not in others?</w:t>
-      </w:r>
-      <w:r>
-        <w:rPr>
-          <w:rFonts w:asciiTheme="majorBidi" w:hAnsiTheme="majorBidi" w:cstheme="majorBidi"/>
-        </w:rPr>
-        <w:t xml:space="preserve"> </w:t>
-      </w:r>
-      <w:r>
-        <w:rPr>
-          <w:rFonts w:asciiTheme="majorBidi" w:hAnsiTheme="majorBidi" w:cstheme="majorBidi"/>
-        </w:rPr>
-        <w:t>Because the regular FAE’s reconstruction is limited by the fixed basis representation:</w:t>
+        <w:t>Why smooth in some places and not in others? Because the regular FAE’s reconstruction is limited by the fixed basis representation:</w:t>
       </w:r>
     </w:p>
     <w:tbl>
@@ -6287,11 +6275,69 @@
           <w:rFonts w:asciiTheme="majorBidi" w:hAnsiTheme="majorBidi" w:cstheme="majorBidi"/>
           <w:b/>
           <w:bCs/>
-          <w:sz w:val="24"/>
-          <w:szCs w:val="24"/>
-        </w:rPr>
-      </w:pPr>
-      <w:r>
+        </w:rPr>
+      </w:pPr>
+      <w:r>
+        <w:rPr>
+          <w:noProof/>
+        </w:rPr>
+        <w:drawing>
+          <wp:inline distT="0" distB="0" distL="0" distR="0" wp14:anchorId="21714234" wp14:editId="5BB37940">
+            <wp:extent cx="5943600" cy="1308469"/>
+            <wp:effectExtent l="0" t="0" r="0" b="6350"/>
+            <wp:docPr id="21" name="Picture 21" descr="Unleash The Power of Pre-Trained Language Models for Irregularly Sampled  Time Series | AI Research Paper Details"/>
+            <wp:cNvGraphicFramePr>
+              <a:graphicFrameLocks xmlns:a="http://schemas.openxmlformats.org/drawingml/2006/main" noChangeAspect="1"/>
+            </wp:cNvGraphicFramePr>
+            <a:graphic xmlns:a="http://schemas.openxmlformats.org/drawingml/2006/main">
+              <a:graphicData uri="http://schemas.openxmlformats.org/drawingml/2006/picture">
+                <pic:pic xmlns:pic="http://schemas.openxmlformats.org/drawingml/2006/picture">
+                  <pic:nvPicPr>
+                    <pic:cNvPr id="0" name="Picture 1" descr="Unleash The Power of Pre-Trained Language Models for Irregularly Sampled  Time Series | AI Research Paper Details"/>
+                    <pic:cNvPicPr>
+                      <a:picLocks noChangeAspect="1" noChangeArrowheads="1"/>
+                    </pic:cNvPicPr>
+                  </pic:nvPicPr>
+                  <pic:blipFill>
+                    <a:blip r:embed="rId34" cstate="print">
+                      <a:extLst>
+                        <a:ext uri="{28A0092B-C50C-407E-A947-70E740481C1C}">
+                          <a14:useLocalDpi xmlns:a14="http://schemas.microsoft.com/office/drawing/2010/main" val="0"/>
+                        </a:ext>
+                      </a:extLst>
+                    </a:blip>
+                    <a:srcRect/>
+                    <a:stretch>
+                      <a:fillRect/>
+                    </a:stretch>
+                  </pic:blipFill>
+                  <pic:spPr bwMode="auto">
+                    <a:xfrm>
+                      <a:off x="0" y="0"/>
+                      <a:ext cx="5943600" cy="1308469"/>
+                    </a:xfrm>
+                    <a:prstGeom prst="rect">
+                      <a:avLst/>
+                    </a:prstGeom>
+                    <a:noFill/>
+                    <a:ln>
+                      <a:noFill/>
+                    </a:ln>
+                  </pic:spPr>
+                </pic:pic>
+              </a:graphicData>
+            </a:graphic>
+          </wp:inline>
+        </w:drawing>
+      </w:r>
+      <w:bookmarkStart w:id="0" w:name="_GoBack"/>
+      <w:bookmarkEnd w:id="0"/>
+    </w:p>
+    <w:p>
+      <w:pPr>
+        <w:tabs>
+          <w:tab w:val="left" w:pos="6059"/>
+        </w:tabs>
         <w:rPr>
           <w:rFonts w:asciiTheme="majorBidi" w:hAnsiTheme="majorBidi" w:cstheme="majorBidi"/>
           <w:b/>
@@ -6299,6 +6345,16 @@
           <w:sz w:val="24"/>
           <w:szCs w:val="24"/>
         </w:rPr>
+      </w:pPr>
+      <w:r>
+        <w:rPr>
+          <w:rFonts w:asciiTheme="majorBidi" w:hAnsiTheme="majorBidi" w:cstheme="majorBidi"/>
+          <w:b/>
+          <w:bCs/>
+          <w:sz w:val="24"/>
+          <w:szCs w:val="24"/>
+        </w:rPr>
+        <w:lastRenderedPageBreak/>
         <w:t>Main differences in the python code:</w:t>
       </w:r>
     </w:p>
@@ -6411,7 +6467,6 @@
           <w:sz w:val="22"/>
           <w:szCs w:val="22"/>
         </w:rPr>
-        <w:lastRenderedPageBreak/>
         <w:drawing>
           <wp:inline distT="0" distB="0" distL="0" distR="0" wp14:anchorId="753F7910" wp14:editId="6A013781">
             <wp:extent cx="2410691" cy="888898"/>
@@ -6428,7 +6483,7 @@
                     <pic:cNvPicPr/>
                   </pic:nvPicPr>
                   <pic:blipFill>
-                    <a:blip r:embed="rId34"/>
+                    <a:blip r:embed="rId35"/>
                     <a:stretch>
                       <a:fillRect/>
                     </a:stretch>
@@ -6635,7 +6690,7 @@
                     <pic:cNvPicPr/>
                   </pic:nvPicPr>
                   <pic:blipFill>
-                    <a:blip r:embed="rId35"/>
+                    <a:blip r:embed="rId36"/>
                     <a:stretch>
                       <a:fillRect/>
                     </a:stretch>
@@ -6776,7 +6831,7 @@
                     <pic:cNvPicPr/>
                   </pic:nvPicPr>
                   <pic:blipFill>
-                    <a:blip r:embed="rId36"/>
+                    <a:blip r:embed="rId37"/>
                     <a:stretch>
                       <a:fillRect/>
                     </a:stretch>
@@ -6968,7 +7023,7 @@
                     <pic:cNvPicPr/>
                   </pic:nvPicPr>
                   <pic:blipFill>
-                    <a:blip r:embed="rId37"/>
+                    <a:blip r:embed="rId38"/>
                     <a:stretch>
                       <a:fillRect/>
                     </a:stretch>
@@ -7041,6 +7096,7 @@
                 <w:b/>
                 <w:bCs/>
               </w:rPr>
+              <w:lastRenderedPageBreak/>
               <w:t>Component</w:t>
             </w:r>
           </w:p>
@@ -7362,7 +7418,6 @@
                 <w:sz w:val="20"/>
                 <w:szCs w:val="20"/>
               </w:rPr>
-              <w:lastRenderedPageBreak/>
               <w:t>Feature layer (encoder input)</w:t>
             </w:r>
           </w:p>
@@ -7974,8 +8029,6 @@
       <w:pPr>
         <w:pStyle w:val="NormalWeb"/>
       </w:pPr>
-      <w:bookmarkStart w:id="0" w:name="_GoBack"/>
-      <w:bookmarkEnd w:id="0"/>
     </w:p>
     <w:sectPr>
       <w:pgSz w:w="12240" w:h="15840"/>
